--- a/Document Library/Material Selection - Enclosure Panels.docx
+++ b/Document Library/Material Selection - Enclosure Panels.docx
@@ -435,6 +435,23 @@
     </w:p>
     <w:p>
       <w:pPr>
+        <w:rPr>
+          <w:rFonts w:ascii="Oswald" w:eastAsia="Oswald" w:hAnsi="Oswald" w:cs="Oswald"/>
+          <w:color w:val="B45F06"/>
+          <w:sz w:val="28"/>
+          <w:szCs w:val="28"/>
+        </w:rPr>
+      </w:pPr>
+      <w:bookmarkStart w:id="8" w:name="_kn5uvgo00ajj" w:colFirst="0" w:colLast="0"/>
+      <w:bookmarkStart w:id="9" w:name="_wnj9nb5www35" w:colFirst="0" w:colLast="0"/>
+      <w:bookmarkEnd w:id="8"/>
+      <w:bookmarkEnd w:id="9"/>
+      <w:r>
+        <w:br w:type="page"/>
+      </w:r>
+    </w:p>
+    <w:p>
+      <w:pPr>
         <w:pStyle w:val="Heading1"/>
         <w:pBdr>
           <w:top w:val="nil"/>
@@ -444,11 +461,8 @@
           <w:between w:val="nil"/>
         </w:pBdr>
       </w:pPr>
-      <w:bookmarkStart w:id="8" w:name="_kn5uvgo00ajj" w:colFirst="0" w:colLast="0"/>
-      <w:bookmarkStart w:id="9" w:name="_wnj9nb5www35" w:colFirst="0" w:colLast="0"/>
-      <w:bookmarkEnd w:id="8"/>
-      <w:bookmarkEnd w:id="9"/>
-      <w:r>
+      <w:r>
+        <w:lastRenderedPageBreak/>
         <w:t>Design Requirements</w:t>
       </w:r>
     </w:p>
@@ -1047,79 +1061,6 @@
           </w:p>
         </w:tc>
       </w:tr>
-      <w:tr>
-        <w:tc>
-          <w:tcPr>
-            <w:tcW w:w="5310" w:type="dxa"/>
-            <w:shd w:val="clear" w:color="auto" w:fill="auto"/>
-            <w:tcMar>
-              <w:top w:w="100" w:type="dxa"/>
-              <w:left w:w="100" w:type="dxa"/>
-              <w:bottom w:w="100" w:type="dxa"/>
-              <w:right w:w="100" w:type="dxa"/>
-            </w:tcMar>
-          </w:tcPr>
-          <w:p>
-            <w:pPr>
-              <w:spacing w:before="0" w:line="240" w:lineRule="auto"/>
-            </w:pPr>
-          </w:p>
-        </w:tc>
-        <w:tc>
-          <w:tcPr>
-            <w:tcW w:w="1005" w:type="dxa"/>
-            <w:shd w:val="clear" w:color="auto" w:fill="auto"/>
-            <w:tcMar>
-              <w:top w:w="100" w:type="dxa"/>
-              <w:left w:w="100" w:type="dxa"/>
-              <w:bottom w:w="100" w:type="dxa"/>
-              <w:right w:w="100" w:type="dxa"/>
-            </w:tcMar>
-          </w:tcPr>
-          <w:p>
-            <w:pPr>
-              <w:spacing w:before="0" w:line="240" w:lineRule="auto"/>
-              <w:jc w:val="center"/>
-            </w:pPr>
-          </w:p>
-        </w:tc>
-        <w:tc>
-          <w:tcPr>
-            <w:tcW w:w="1455" w:type="dxa"/>
-            <w:shd w:val="clear" w:color="auto" w:fill="auto"/>
-            <w:tcMar>
-              <w:top w:w="100" w:type="dxa"/>
-              <w:left w:w="100" w:type="dxa"/>
-              <w:bottom w:w="100" w:type="dxa"/>
-              <w:right w:w="100" w:type="dxa"/>
-            </w:tcMar>
-          </w:tcPr>
-          <w:p>
-            <w:pPr>
-              <w:spacing w:before="0" w:line="240" w:lineRule="auto"/>
-              <w:jc w:val="center"/>
-            </w:pPr>
-          </w:p>
-        </w:tc>
-        <w:tc>
-          <w:tcPr>
-            <w:tcW w:w="1590" w:type="dxa"/>
-            <w:shd w:val="clear" w:color="auto" w:fill="auto"/>
-            <w:tcMar>
-              <w:top w:w="100" w:type="dxa"/>
-              <w:left w:w="100" w:type="dxa"/>
-              <w:bottom w:w="100" w:type="dxa"/>
-              <w:right w:w="100" w:type="dxa"/>
-            </w:tcMar>
-          </w:tcPr>
-          <w:p>
-            <w:pPr>
-              <w:spacing w:before="0" w:line="240" w:lineRule="auto"/>
-              <w:jc w:val="center"/>
-            </w:pPr>
-          </w:p>
-        </w:tc>
-      </w:tr>
     </w:tbl>
     <w:p>
       <w:pPr>
@@ -1137,27 +1078,6 @@
       <w:bookmarkEnd w:id="17"/>
       <w:bookmarkEnd w:id="18"/>
       <w:bookmarkEnd w:id="19"/>
-    </w:p>
-    <w:p>
-      <w:r>
-        <w:br w:type="page"/>
-      </w:r>
-    </w:p>
-    <w:p>
-      <w:pPr>
-        <w:pStyle w:val="Heading1"/>
-        <w:pBdr>
-          <w:top w:val="nil"/>
-          <w:left w:val="nil"/>
-          <w:bottom w:val="nil"/>
-          <w:right w:val="nil"/>
-          <w:between w:val="nil"/>
-        </w:pBdr>
-      </w:pPr>
-      <w:r>
-        <w:lastRenderedPageBreak/>
-        <w:t>Shortlist of Materials for Enclosure</w:t>
-      </w:r>
     </w:p>
     <w:tbl>
       <w:tblPr>
@@ -1175,15 +1095,15 @@
         <w:tblLook w:val="0600" w:firstRow="0" w:lastRow="0" w:firstColumn="0" w:lastColumn="0" w:noHBand="1" w:noVBand="1"/>
       </w:tblPr>
       <w:tblGrid>
-        <w:gridCol w:w="3534"/>
-        <w:gridCol w:w="2268"/>
-        <w:gridCol w:w="1968"/>
+        <w:gridCol w:w="5310"/>
+        <w:gridCol w:w="1005"/>
+        <w:gridCol w:w="1455"/>
         <w:gridCol w:w="1590"/>
       </w:tblGrid>
       <w:tr>
         <w:tc>
           <w:tcPr>
-            <w:tcW w:w="3534" w:type="dxa"/>
+            <w:tcW w:w="5310" w:type="dxa"/>
             <w:shd w:val="clear" w:color="auto" w:fill="auto"/>
             <w:tcMar>
               <w:top w:w="100" w:type="dxa"/>
@@ -1198,13 +1118,21 @@
               <w:spacing w:before="0"/>
             </w:pPr>
             <w:r>
-              <w:t>Material</w:t>
-            </w:r>
-          </w:p>
-        </w:tc>
-        <w:tc>
-          <w:tcPr>
-            <w:tcW w:w="2268" w:type="dxa"/>
+              <w:br w:type="page"/>
+            </w:r>
+            <w:proofErr w:type="spellStart"/>
+            <w:r>
+              <w:t>Drybox</w:t>
+            </w:r>
+            <w:proofErr w:type="spellEnd"/>
+            <w:r>
+              <w:t xml:space="preserve"> Panel Requirements</w:t>
+            </w:r>
+          </w:p>
+        </w:tc>
+        <w:tc>
+          <w:tcPr>
+            <w:tcW w:w="1005" w:type="dxa"/>
             <w:shd w:val="clear" w:color="auto" w:fill="auto"/>
             <w:tcMar>
               <w:top w:w="100" w:type="dxa"/>
@@ -1219,13 +1147,13 @@
               <w:spacing w:before="0" w:line="240" w:lineRule="auto"/>
             </w:pPr>
             <w:r>
-              <w:t>Temp Rating</w:t>
-            </w:r>
-          </w:p>
-        </w:tc>
-        <w:tc>
-          <w:tcPr>
-            <w:tcW w:w="1968" w:type="dxa"/>
+              <w:t>Essential</w:t>
+            </w:r>
+          </w:p>
+        </w:tc>
+        <w:tc>
+          <w:tcPr>
+            <w:tcW w:w="1455" w:type="dxa"/>
             <w:shd w:val="clear" w:color="auto" w:fill="auto"/>
             <w:tcMar>
               <w:top w:w="100" w:type="dxa"/>
@@ -1239,6 +1167,9 @@
               <w:pStyle w:val="Heading4"/>
               <w:spacing w:before="0" w:line="240" w:lineRule="auto"/>
             </w:pPr>
+            <w:r>
+              <w:t>Nice To Have</w:t>
+            </w:r>
           </w:p>
         </w:tc>
         <w:tc>
@@ -1258,7 +1189,7 @@
               <w:spacing w:before="0" w:line="240" w:lineRule="auto"/>
             </w:pPr>
             <w:r>
-              <w:t>Comment</w:t>
+              <w:t>Not So Important</w:t>
             </w:r>
           </w:p>
         </w:tc>
@@ -1266,45 +1197,48 @@
       <w:tr>
         <w:tc>
           <w:tcPr>
-            <w:tcW w:w="3534" w:type="dxa"/>
-            <w:shd w:val="clear" w:color="auto" w:fill="auto"/>
-            <w:tcMar>
-              <w:top w:w="100" w:type="dxa"/>
-              <w:left w:w="100" w:type="dxa"/>
-              <w:bottom w:w="100" w:type="dxa"/>
-              <w:right w:w="100" w:type="dxa"/>
-            </w:tcMar>
-          </w:tcPr>
-          <w:p>
-            <w:pPr>
-              <w:spacing w:before="0" w:line="240" w:lineRule="auto"/>
-            </w:pPr>
-            <w:r>
-              <w:t>MDF</w:t>
-            </w:r>
-          </w:p>
-        </w:tc>
-        <w:tc>
-          <w:tcPr>
-            <w:tcW w:w="2268" w:type="dxa"/>
-            <w:shd w:val="clear" w:color="auto" w:fill="auto"/>
-            <w:tcMar>
-              <w:top w:w="100" w:type="dxa"/>
-              <w:left w:w="100" w:type="dxa"/>
-              <w:bottom w:w="100" w:type="dxa"/>
-              <w:right w:w="100" w:type="dxa"/>
-            </w:tcMar>
-          </w:tcPr>
-          <w:p>
-            <w:pPr>
-              <w:spacing w:before="0" w:line="240" w:lineRule="auto"/>
-              <w:jc w:val="center"/>
-            </w:pPr>
-          </w:p>
-        </w:tc>
-        <w:tc>
-          <w:tcPr>
-            <w:tcW w:w="1968" w:type="dxa"/>
+            <w:tcW w:w="5310" w:type="dxa"/>
+            <w:shd w:val="clear" w:color="auto" w:fill="auto"/>
+            <w:tcMar>
+              <w:top w:w="100" w:type="dxa"/>
+              <w:left w:w="100" w:type="dxa"/>
+              <w:bottom w:w="100" w:type="dxa"/>
+              <w:right w:w="100" w:type="dxa"/>
+            </w:tcMar>
+          </w:tcPr>
+          <w:p>
+            <w:pPr>
+              <w:spacing w:before="0" w:line="240" w:lineRule="auto"/>
+            </w:pPr>
+            <w:r>
+              <w:t>Insulative</w:t>
+            </w:r>
+          </w:p>
+        </w:tc>
+        <w:tc>
+          <w:tcPr>
+            <w:tcW w:w="1005" w:type="dxa"/>
+            <w:shd w:val="clear" w:color="auto" w:fill="auto"/>
+            <w:tcMar>
+              <w:top w:w="100" w:type="dxa"/>
+              <w:left w:w="100" w:type="dxa"/>
+              <w:bottom w:w="100" w:type="dxa"/>
+              <w:right w:w="100" w:type="dxa"/>
+            </w:tcMar>
+          </w:tcPr>
+          <w:p>
+            <w:pPr>
+              <w:spacing w:before="0" w:line="240" w:lineRule="auto"/>
+              <w:jc w:val="center"/>
+            </w:pPr>
+            <w:r>
+              <w:t>X</w:t>
+            </w:r>
+          </w:p>
+        </w:tc>
+        <w:tc>
+          <w:tcPr>
+            <w:tcW w:w="1455" w:type="dxa"/>
             <w:shd w:val="clear" w:color="auto" w:fill="auto"/>
             <w:tcMar>
               <w:top w:w="100" w:type="dxa"/>
@@ -1342,55 +1276,61 @@
       <w:tr>
         <w:tc>
           <w:tcPr>
-            <w:tcW w:w="3534" w:type="dxa"/>
-            <w:shd w:val="clear" w:color="auto" w:fill="auto"/>
-            <w:tcMar>
-              <w:top w:w="100" w:type="dxa"/>
-              <w:left w:w="100" w:type="dxa"/>
-              <w:bottom w:w="100" w:type="dxa"/>
-              <w:right w:w="100" w:type="dxa"/>
-            </w:tcMar>
-          </w:tcPr>
-          <w:p>
-            <w:pPr>
-              <w:spacing w:before="0" w:line="240" w:lineRule="auto"/>
-            </w:pPr>
-          </w:p>
-        </w:tc>
-        <w:tc>
-          <w:tcPr>
-            <w:tcW w:w="2268" w:type="dxa"/>
-            <w:shd w:val="clear" w:color="auto" w:fill="auto"/>
-            <w:tcMar>
-              <w:top w:w="100" w:type="dxa"/>
-              <w:left w:w="100" w:type="dxa"/>
-              <w:bottom w:w="100" w:type="dxa"/>
-              <w:right w:w="100" w:type="dxa"/>
-            </w:tcMar>
-          </w:tcPr>
-          <w:p>
-            <w:pPr>
-              <w:spacing w:before="0" w:line="240" w:lineRule="auto"/>
-              <w:jc w:val="center"/>
-            </w:pPr>
-          </w:p>
-        </w:tc>
-        <w:tc>
-          <w:tcPr>
-            <w:tcW w:w="1968" w:type="dxa"/>
-            <w:shd w:val="clear" w:color="auto" w:fill="auto"/>
-            <w:tcMar>
-              <w:top w:w="100" w:type="dxa"/>
-              <w:left w:w="100" w:type="dxa"/>
-              <w:bottom w:w="100" w:type="dxa"/>
-              <w:right w:w="100" w:type="dxa"/>
-            </w:tcMar>
-          </w:tcPr>
-          <w:p>
-            <w:pPr>
-              <w:spacing w:before="0" w:line="240" w:lineRule="auto"/>
-              <w:jc w:val="center"/>
-            </w:pPr>
+            <w:tcW w:w="5310" w:type="dxa"/>
+            <w:shd w:val="clear" w:color="auto" w:fill="auto"/>
+            <w:tcMar>
+              <w:top w:w="100" w:type="dxa"/>
+              <w:left w:w="100" w:type="dxa"/>
+              <w:bottom w:w="100" w:type="dxa"/>
+              <w:right w:w="100" w:type="dxa"/>
+            </w:tcMar>
+          </w:tcPr>
+          <w:p>
+            <w:pPr>
+              <w:spacing w:before="0" w:line="240" w:lineRule="auto"/>
+            </w:pPr>
+            <w:r>
+              <w:t>Low Price</w:t>
+            </w:r>
+          </w:p>
+        </w:tc>
+        <w:tc>
+          <w:tcPr>
+            <w:tcW w:w="1005" w:type="dxa"/>
+            <w:shd w:val="clear" w:color="auto" w:fill="auto"/>
+            <w:tcMar>
+              <w:top w:w="100" w:type="dxa"/>
+              <w:left w:w="100" w:type="dxa"/>
+              <w:bottom w:w="100" w:type="dxa"/>
+              <w:right w:w="100" w:type="dxa"/>
+            </w:tcMar>
+          </w:tcPr>
+          <w:p>
+            <w:pPr>
+              <w:spacing w:before="0" w:line="240" w:lineRule="auto"/>
+              <w:jc w:val="center"/>
+            </w:pPr>
+          </w:p>
+        </w:tc>
+        <w:tc>
+          <w:tcPr>
+            <w:tcW w:w="1455" w:type="dxa"/>
+            <w:shd w:val="clear" w:color="auto" w:fill="auto"/>
+            <w:tcMar>
+              <w:top w:w="100" w:type="dxa"/>
+              <w:left w:w="100" w:type="dxa"/>
+              <w:bottom w:w="100" w:type="dxa"/>
+              <w:right w:w="100" w:type="dxa"/>
+            </w:tcMar>
+          </w:tcPr>
+          <w:p>
+            <w:pPr>
+              <w:spacing w:before="0" w:line="240" w:lineRule="auto"/>
+              <w:jc w:val="center"/>
+            </w:pPr>
+            <w:r>
+              <w:t>X</w:t>
+            </w:r>
           </w:p>
         </w:tc>
         <w:tc>
@@ -1415,55 +1355,60 @@
       <w:tr>
         <w:tc>
           <w:tcPr>
-            <w:tcW w:w="3534" w:type="dxa"/>
-            <w:shd w:val="clear" w:color="auto" w:fill="auto"/>
-            <w:tcMar>
-              <w:top w:w="100" w:type="dxa"/>
-              <w:left w:w="100" w:type="dxa"/>
-              <w:bottom w:w="100" w:type="dxa"/>
-              <w:right w:w="100" w:type="dxa"/>
-            </w:tcMar>
-          </w:tcPr>
-          <w:p>
-            <w:pPr>
-              <w:spacing w:before="0" w:line="240" w:lineRule="auto"/>
-            </w:pPr>
-          </w:p>
-        </w:tc>
-        <w:tc>
-          <w:tcPr>
-            <w:tcW w:w="2268" w:type="dxa"/>
-            <w:shd w:val="clear" w:color="auto" w:fill="auto"/>
-            <w:tcMar>
-              <w:top w:w="100" w:type="dxa"/>
-              <w:left w:w="100" w:type="dxa"/>
-              <w:bottom w:w="100" w:type="dxa"/>
-              <w:right w:w="100" w:type="dxa"/>
-            </w:tcMar>
-          </w:tcPr>
-          <w:p>
-            <w:pPr>
-              <w:spacing w:before="0" w:line="240" w:lineRule="auto"/>
-              <w:jc w:val="center"/>
-            </w:pPr>
-          </w:p>
-        </w:tc>
-        <w:tc>
-          <w:tcPr>
-            <w:tcW w:w="1968" w:type="dxa"/>
-            <w:shd w:val="clear" w:color="auto" w:fill="auto"/>
-            <w:tcMar>
-              <w:top w:w="100" w:type="dxa"/>
-              <w:left w:w="100" w:type="dxa"/>
-              <w:bottom w:w="100" w:type="dxa"/>
-              <w:right w:w="100" w:type="dxa"/>
-            </w:tcMar>
-          </w:tcPr>
-          <w:p>
-            <w:pPr>
-              <w:spacing w:before="0" w:line="240" w:lineRule="auto"/>
-              <w:jc w:val="center"/>
-            </w:pPr>
+            <w:tcW w:w="5310" w:type="dxa"/>
+            <w:shd w:val="clear" w:color="auto" w:fill="auto"/>
+            <w:tcMar>
+              <w:top w:w="100" w:type="dxa"/>
+              <w:left w:w="100" w:type="dxa"/>
+              <w:bottom w:w="100" w:type="dxa"/>
+              <w:right w:w="100" w:type="dxa"/>
+            </w:tcMar>
+          </w:tcPr>
+          <w:p>
+            <w:pPr>
+              <w:spacing w:before="0" w:line="240" w:lineRule="auto"/>
+            </w:pPr>
+            <w:r>
+              <w:t>High strength</w:t>
+            </w:r>
+          </w:p>
+        </w:tc>
+        <w:tc>
+          <w:tcPr>
+            <w:tcW w:w="1005" w:type="dxa"/>
+            <w:shd w:val="clear" w:color="auto" w:fill="auto"/>
+            <w:tcMar>
+              <w:top w:w="100" w:type="dxa"/>
+              <w:left w:w="100" w:type="dxa"/>
+              <w:bottom w:w="100" w:type="dxa"/>
+              <w:right w:w="100" w:type="dxa"/>
+            </w:tcMar>
+          </w:tcPr>
+          <w:p>
+            <w:pPr>
+              <w:spacing w:before="0" w:line="240" w:lineRule="auto"/>
+            </w:pPr>
+          </w:p>
+        </w:tc>
+        <w:tc>
+          <w:tcPr>
+            <w:tcW w:w="1455" w:type="dxa"/>
+            <w:shd w:val="clear" w:color="auto" w:fill="auto"/>
+            <w:tcMar>
+              <w:top w:w="100" w:type="dxa"/>
+              <w:left w:w="100" w:type="dxa"/>
+              <w:bottom w:w="100" w:type="dxa"/>
+              <w:right w:w="100" w:type="dxa"/>
+            </w:tcMar>
+          </w:tcPr>
+          <w:p>
+            <w:pPr>
+              <w:spacing w:before="0" w:line="240" w:lineRule="auto"/>
+              <w:jc w:val="center"/>
+            </w:pPr>
+            <w:r>
+              <w:t>X</w:t>
+            </w:r>
           </w:p>
         </w:tc>
         <w:tc>
@@ -1479,56 +1424,57 @@
           </w:tcPr>
           <w:p>
             <w:pPr>
-              <w:tabs>
-                <w:tab w:val="center" w:pos="695"/>
-                <w:tab w:val="left" w:pos="1215"/>
-              </w:tabs>
-              <w:spacing w:before="0" w:line="240" w:lineRule="auto"/>
-            </w:pPr>
-            <w:r>
-              <w:tab/>
-            </w:r>
+              <w:spacing w:before="0" w:line="240" w:lineRule="auto"/>
+              <w:jc w:val="center"/>
+            </w:pPr>
           </w:p>
         </w:tc>
       </w:tr>
       <w:tr>
         <w:tc>
           <w:tcPr>
-            <w:tcW w:w="3534" w:type="dxa"/>
-            <w:shd w:val="clear" w:color="auto" w:fill="auto"/>
-            <w:tcMar>
-              <w:top w:w="100" w:type="dxa"/>
-              <w:left w:w="100" w:type="dxa"/>
-              <w:bottom w:w="100" w:type="dxa"/>
-              <w:right w:w="100" w:type="dxa"/>
-            </w:tcMar>
-          </w:tcPr>
-          <w:p>
-            <w:pPr>
-              <w:spacing w:before="0" w:line="240" w:lineRule="auto"/>
-            </w:pPr>
-          </w:p>
-        </w:tc>
-        <w:tc>
-          <w:tcPr>
-            <w:tcW w:w="2268" w:type="dxa"/>
-            <w:shd w:val="clear" w:color="auto" w:fill="auto"/>
-            <w:tcMar>
-              <w:top w:w="100" w:type="dxa"/>
-              <w:left w:w="100" w:type="dxa"/>
-              <w:bottom w:w="100" w:type="dxa"/>
-              <w:right w:w="100" w:type="dxa"/>
-            </w:tcMar>
-          </w:tcPr>
-          <w:p>
-            <w:pPr>
-              <w:spacing w:before="0" w:line="240" w:lineRule="auto"/>
-            </w:pPr>
-          </w:p>
-        </w:tc>
-        <w:tc>
-          <w:tcPr>
-            <w:tcW w:w="1968" w:type="dxa"/>
+            <w:tcW w:w="5310" w:type="dxa"/>
+            <w:shd w:val="clear" w:color="auto" w:fill="auto"/>
+            <w:tcMar>
+              <w:top w:w="100" w:type="dxa"/>
+              <w:left w:w="100" w:type="dxa"/>
+              <w:bottom w:w="100" w:type="dxa"/>
+              <w:right w:w="100" w:type="dxa"/>
+            </w:tcMar>
+          </w:tcPr>
+          <w:p>
+            <w:pPr>
+              <w:spacing w:before="0" w:line="240" w:lineRule="auto"/>
+            </w:pPr>
+            <w:r>
+              <w:t>Endure high temperature &lt; 90c</w:t>
+            </w:r>
+          </w:p>
+        </w:tc>
+        <w:tc>
+          <w:tcPr>
+            <w:tcW w:w="1005" w:type="dxa"/>
+            <w:shd w:val="clear" w:color="auto" w:fill="auto"/>
+            <w:tcMar>
+              <w:top w:w="100" w:type="dxa"/>
+              <w:left w:w="100" w:type="dxa"/>
+              <w:bottom w:w="100" w:type="dxa"/>
+              <w:right w:w="100" w:type="dxa"/>
+            </w:tcMar>
+          </w:tcPr>
+          <w:p>
+            <w:pPr>
+              <w:spacing w:before="0" w:line="240" w:lineRule="auto"/>
+              <w:jc w:val="center"/>
+            </w:pPr>
+            <w:r>
+              <w:t>X</w:t>
+            </w:r>
+          </w:p>
+        </w:tc>
+        <w:tc>
+          <w:tcPr>
+            <w:tcW w:w="1455" w:type="dxa"/>
             <w:shd w:val="clear" w:color="auto" w:fill="auto"/>
             <w:tcMar>
               <w:top w:w="100" w:type="dxa"/>
@@ -1566,192 +1512,48 @@
       <w:tr>
         <w:tc>
           <w:tcPr>
-            <w:tcW w:w="3534" w:type="dxa"/>
-            <w:shd w:val="clear" w:color="auto" w:fill="auto"/>
-            <w:tcMar>
-              <w:top w:w="100" w:type="dxa"/>
-              <w:left w:w="100" w:type="dxa"/>
-              <w:bottom w:w="100" w:type="dxa"/>
-              <w:right w:w="100" w:type="dxa"/>
-            </w:tcMar>
-          </w:tcPr>
-          <w:p>
-            <w:pPr>
-              <w:spacing w:before="0" w:line="240" w:lineRule="auto"/>
-            </w:pPr>
-          </w:p>
-        </w:tc>
-        <w:tc>
-          <w:tcPr>
-            <w:tcW w:w="2268" w:type="dxa"/>
-            <w:shd w:val="clear" w:color="auto" w:fill="auto"/>
-            <w:tcMar>
-              <w:top w:w="100" w:type="dxa"/>
-              <w:left w:w="100" w:type="dxa"/>
-              <w:bottom w:w="100" w:type="dxa"/>
-              <w:right w:w="100" w:type="dxa"/>
-            </w:tcMar>
-          </w:tcPr>
-          <w:p>
-            <w:pPr>
-              <w:spacing w:before="0" w:line="240" w:lineRule="auto"/>
-              <w:jc w:val="center"/>
-            </w:pPr>
-          </w:p>
-        </w:tc>
-        <w:tc>
-          <w:tcPr>
-            <w:tcW w:w="1968" w:type="dxa"/>
-            <w:shd w:val="clear" w:color="auto" w:fill="auto"/>
-            <w:tcMar>
-              <w:top w:w="100" w:type="dxa"/>
-              <w:left w:w="100" w:type="dxa"/>
-              <w:bottom w:w="100" w:type="dxa"/>
-              <w:right w:w="100" w:type="dxa"/>
-            </w:tcMar>
-          </w:tcPr>
-          <w:p>
-            <w:pPr>
-              <w:spacing w:before="0" w:line="240" w:lineRule="auto"/>
-              <w:jc w:val="center"/>
-            </w:pPr>
-          </w:p>
-        </w:tc>
-        <w:tc>
-          <w:tcPr>
-            <w:tcW w:w="1590" w:type="dxa"/>
-            <w:shd w:val="clear" w:color="auto" w:fill="auto"/>
-            <w:tcMar>
-              <w:top w:w="100" w:type="dxa"/>
-              <w:left w:w="100" w:type="dxa"/>
-              <w:bottom w:w="100" w:type="dxa"/>
-              <w:right w:w="100" w:type="dxa"/>
-            </w:tcMar>
-          </w:tcPr>
-          <w:p>
-            <w:pPr>
-              <w:spacing w:before="0" w:line="240" w:lineRule="auto"/>
-              <w:jc w:val="center"/>
-            </w:pPr>
-          </w:p>
-        </w:tc>
-      </w:tr>
-      <w:tr>
-        <w:tc>
-          <w:tcPr>
-            <w:tcW w:w="3534" w:type="dxa"/>
-            <w:shd w:val="clear" w:color="auto" w:fill="auto"/>
-            <w:tcMar>
-              <w:top w:w="100" w:type="dxa"/>
-              <w:left w:w="100" w:type="dxa"/>
-              <w:bottom w:w="100" w:type="dxa"/>
-              <w:right w:w="100" w:type="dxa"/>
-            </w:tcMar>
-          </w:tcPr>
-          <w:p>
-            <w:pPr>
-              <w:pStyle w:val="Heading5"/>
-              <w:spacing w:before="0" w:line="240" w:lineRule="auto"/>
-              <w:rPr>
-                <w:b/>
-              </w:rPr>
-            </w:pPr>
-          </w:p>
-        </w:tc>
-        <w:tc>
-          <w:tcPr>
-            <w:tcW w:w="2268" w:type="dxa"/>
-            <w:shd w:val="clear" w:color="auto" w:fill="auto"/>
-            <w:tcMar>
-              <w:top w:w="100" w:type="dxa"/>
-              <w:left w:w="100" w:type="dxa"/>
-              <w:bottom w:w="100" w:type="dxa"/>
-              <w:right w:w="100" w:type="dxa"/>
-            </w:tcMar>
-          </w:tcPr>
-          <w:p>
-            <w:pPr>
-              <w:spacing w:before="0" w:line="240" w:lineRule="auto"/>
-              <w:jc w:val="center"/>
-            </w:pPr>
-          </w:p>
-        </w:tc>
-        <w:tc>
-          <w:tcPr>
-            <w:tcW w:w="1968" w:type="dxa"/>
-            <w:shd w:val="clear" w:color="auto" w:fill="auto"/>
-            <w:tcMar>
-              <w:top w:w="100" w:type="dxa"/>
-              <w:left w:w="100" w:type="dxa"/>
-              <w:bottom w:w="100" w:type="dxa"/>
-              <w:right w:w="100" w:type="dxa"/>
-            </w:tcMar>
-          </w:tcPr>
-          <w:p>
-            <w:pPr>
-              <w:spacing w:before="0" w:line="240" w:lineRule="auto"/>
-              <w:jc w:val="center"/>
-            </w:pPr>
-          </w:p>
-        </w:tc>
-        <w:tc>
-          <w:tcPr>
-            <w:tcW w:w="1590" w:type="dxa"/>
-            <w:shd w:val="clear" w:color="auto" w:fill="auto"/>
-            <w:tcMar>
-              <w:top w:w="100" w:type="dxa"/>
-              <w:left w:w="100" w:type="dxa"/>
-              <w:bottom w:w="100" w:type="dxa"/>
-              <w:right w:w="100" w:type="dxa"/>
-            </w:tcMar>
-          </w:tcPr>
-          <w:p>
-            <w:pPr>
-              <w:spacing w:before="0" w:line="240" w:lineRule="auto"/>
-              <w:jc w:val="center"/>
-            </w:pPr>
-          </w:p>
-        </w:tc>
-      </w:tr>
-      <w:tr>
-        <w:tc>
-          <w:tcPr>
-            <w:tcW w:w="3534" w:type="dxa"/>
-            <w:shd w:val="clear" w:color="auto" w:fill="auto"/>
-            <w:tcMar>
-              <w:top w:w="100" w:type="dxa"/>
-              <w:left w:w="100" w:type="dxa"/>
-              <w:bottom w:w="100" w:type="dxa"/>
-              <w:right w:w="100" w:type="dxa"/>
-            </w:tcMar>
-          </w:tcPr>
-          <w:p>
-            <w:pPr>
-              <w:spacing w:before="0" w:line="240" w:lineRule="auto"/>
-            </w:pPr>
-          </w:p>
-        </w:tc>
-        <w:tc>
-          <w:tcPr>
-            <w:tcW w:w="2268" w:type="dxa"/>
-            <w:shd w:val="clear" w:color="auto" w:fill="auto"/>
-            <w:tcMar>
-              <w:top w:w="100" w:type="dxa"/>
-              <w:left w:w="100" w:type="dxa"/>
-              <w:bottom w:w="100" w:type="dxa"/>
-              <w:right w:w="100" w:type="dxa"/>
-            </w:tcMar>
-          </w:tcPr>
-          <w:p>
-            <w:pPr>
-              <w:spacing w:before="0" w:line="240" w:lineRule="auto"/>
-              <w:jc w:val="center"/>
-            </w:pPr>
-          </w:p>
-        </w:tc>
-        <w:tc>
-          <w:tcPr>
-            <w:tcW w:w="1968" w:type="dxa"/>
+            <w:tcW w:w="5310" w:type="dxa"/>
+            <w:shd w:val="clear" w:color="auto" w:fill="auto"/>
+            <w:tcMar>
+              <w:top w:w="100" w:type="dxa"/>
+              <w:left w:w="100" w:type="dxa"/>
+              <w:bottom w:w="100" w:type="dxa"/>
+              <w:right w:w="100" w:type="dxa"/>
+            </w:tcMar>
+          </w:tcPr>
+          <w:p>
+            <w:pPr>
+              <w:spacing w:before="0" w:line="240" w:lineRule="auto"/>
+            </w:pPr>
+            <w:r>
+              <w:t>Ease of assembly</w:t>
+            </w:r>
+          </w:p>
+        </w:tc>
+        <w:tc>
+          <w:tcPr>
+            <w:tcW w:w="1005" w:type="dxa"/>
+            <w:shd w:val="clear" w:color="auto" w:fill="auto"/>
+            <w:tcMar>
+              <w:top w:w="100" w:type="dxa"/>
+              <w:left w:w="100" w:type="dxa"/>
+              <w:bottom w:w="100" w:type="dxa"/>
+              <w:right w:w="100" w:type="dxa"/>
+            </w:tcMar>
+          </w:tcPr>
+          <w:p>
+            <w:pPr>
+              <w:spacing w:before="0" w:line="240" w:lineRule="auto"/>
+              <w:jc w:val="center"/>
+            </w:pPr>
+            <w:r>
+              <w:t>X</w:t>
+            </w:r>
+          </w:p>
+        </w:tc>
+        <w:tc>
+          <w:tcPr>
+            <w:tcW w:w="1455" w:type="dxa"/>
             <w:shd w:val="clear" w:color="auto" w:fill="auto"/>
             <w:tcMar>
               <w:top w:w="100" w:type="dxa"/>
@@ -1787,7 +1589,6 @@
         </w:tc>
       </w:tr>
     </w:tbl>
-    <w:p/>
     <w:p>
       <w:pPr>
         <w:pStyle w:val="Heading1"/>
@@ -1799,8 +1600,16 @@
           <w:between w:val="nil"/>
         </w:pBdr>
       </w:pPr>
-      <w:bookmarkStart w:id="20" w:name="_upsdn5xevax7" w:colFirst="0" w:colLast="0"/>
-      <w:bookmarkEnd w:id="20"/>
+    </w:p>
+    <w:p>
+      <w:pPr>
+        <w:rPr>
+          <w:rFonts w:ascii="Oswald" w:eastAsia="Oswald" w:hAnsi="Oswald" w:cs="Oswald"/>
+          <w:color w:val="B45F06"/>
+          <w:sz w:val="28"/>
+          <w:szCs w:val="28"/>
+        </w:rPr>
+      </w:pPr>
       <w:r>
         <w:br w:type="page"/>
       </w:r>
@@ -1816,8 +1625,735 @@
           <w:between w:val="nil"/>
         </w:pBdr>
       </w:pPr>
-      <w:bookmarkStart w:id="21" w:name="_wj0wfufm6q0t" w:colFirst="0" w:colLast="0"/>
-      <w:bookmarkEnd w:id="21"/>
+      <w:r>
+        <w:lastRenderedPageBreak/>
+        <w:t>Shortlist of Materials for Enclosure</w:t>
+      </w:r>
+    </w:p>
+    <w:tbl>
+      <w:tblPr>
+        <w:tblStyle w:val="a"/>
+        <w:tblW w:w="9360" w:type="dxa"/>
+        <w:tblBorders>
+          <w:top w:val="single" w:sz="8" w:space="0" w:color="000000"/>
+          <w:left w:val="single" w:sz="8" w:space="0" w:color="000000"/>
+          <w:bottom w:val="single" w:sz="8" w:space="0" w:color="000000"/>
+          <w:right w:val="single" w:sz="8" w:space="0" w:color="000000"/>
+          <w:insideH w:val="single" w:sz="8" w:space="0" w:color="000000"/>
+          <w:insideV w:val="single" w:sz="8" w:space="0" w:color="000000"/>
+        </w:tblBorders>
+        <w:tblLayout w:type="fixed"/>
+        <w:tblLook w:val="0600" w:firstRow="0" w:lastRow="0" w:firstColumn="0" w:lastColumn="0" w:noHBand="1" w:noVBand="1"/>
+      </w:tblPr>
+      <w:tblGrid>
+        <w:gridCol w:w="1691"/>
+        <w:gridCol w:w="1418"/>
+        <w:gridCol w:w="1701"/>
+        <w:gridCol w:w="4550"/>
+      </w:tblGrid>
+      <w:tr>
+        <w:tc>
+          <w:tcPr>
+            <w:tcW w:w="1691" w:type="dxa"/>
+            <w:shd w:val="clear" w:color="auto" w:fill="auto"/>
+            <w:tcMar>
+              <w:top w:w="100" w:type="dxa"/>
+              <w:left w:w="100" w:type="dxa"/>
+              <w:bottom w:w="100" w:type="dxa"/>
+              <w:right w:w="100" w:type="dxa"/>
+            </w:tcMar>
+          </w:tcPr>
+          <w:p>
+            <w:pPr>
+              <w:pStyle w:val="Heading4"/>
+              <w:spacing w:before="0"/>
+            </w:pPr>
+            <w:bookmarkStart w:id="20" w:name="_Hlk92825916"/>
+            <w:r>
+              <w:t>Material</w:t>
+            </w:r>
+          </w:p>
+        </w:tc>
+        <w:tc>
+          <w:tcPr>
+            <w:tcW w:w="1418" w:type="dxa"/>
+            <w:shd w:val="clear" w:color="auto" w:fill="auto"/>
+            <w:tcMar>
+              <w:top w:w="100" w:type="dxa"/>
+              <w:left w:w="100" w:type="dxa"/>
+              <w:bottom w:w="100" w:type="dxa"/>
+              <w:right w:w="100" w:type="dxa"/>
+            </w:tcMar>
+          </w:tcPr>
+          <w:p>
+            <w:pPr>
+              <w:pStyle w:val="Heading4"/>
+              <w:spacing w:before="0" w:line="240" w:lineRule="auto"/>
+            </w:pPr>
+            <w:r>
+              <w:t>Temp Rating</w:t>
+            </w:r>
+          </w:p>
+        </w:tc>
+        <w:tc>
+          <w:tcPr>
+            <w:tcW w:w="1701" w:type="dxa"/>
+            <w:shd w:val="clear" w:color="auto" w:fill="auto"/>
+            <w:tcMar>
+              <w:top w:w="100" w:type="dxa"/>
+              <w:left w:w="100" w:type="dxa"/>
+              <w:bottom w:w="100" w:type="dxa"/>
+              <w:right w:w="100" w:type="dxa"/>
+            </w:tcMar>
+          </w:tcPr>
+          <w:p>
+            <w:pPr>
+              <w:pStyle w:val="Heading4"/>
+              <w:spacing w:before="0" w:line="240" w:lineRule="auto"/>
+            </w:pPr>
+          </w:p>
+        </w:tc>
+        <w:tc>
+          <w:tcPr>
+            <w:tcW w:w="4550" w:type="dxa"/>
+            <w:shd w:val="clear" w:color="auto" w:fill="auto"/>
+            <w:tcMar>
+              <w:top w:w="100" w:type="dxa"/>
+              <w:left w:w="100" w:type="dxa"/>
+              <w:bottom w:w="100" w:type="dxa"/>
+              <w:right w:w="100" w:type="dxa"/>
+            </w:tcMar>
+          </w:tcPr>
+          <w:p>
+            <w:pPr>
+              <w:pStyle w:val="Heading4"/>
+              <w:spacing w:before="0" w:line="240" w:lineRule="auto"/>
+            </w:pPr>
+            <w:r>
+              <w:t>Comment</w:t>
+            </w:r>
+          </w:p>
+        </w:tc>
+      </w:tr>
+      <w:tr>
+        <w:tc>
+          <w:tcPr>
+            <w:tcW w:w="1691" w:type="dxa"/>
+            <w:shd w:val="clear" w:color="auto" w:fill="auto"/>
+            <w:tcMar>
+              <w:top w:w="100" w:type="dxa"/>
+              <w:left w:w="100" w:type="dxa"/>
+              <w:bottom w:w="100" w:type="dxa"/>
+              <w:right w:w="100" w:type="dxa"/>
+            </w:tcMar>
+          </w:tcPr>
+          <w:p>
+            <w:pPr>
+              <w:spacing w:before="0" w:line="240" w:lineRule="auto"/>
+            </w:pPr>
+            <w:r>
+              <w:t>MDF</w:t>
+            </w:r>
+          </w:p>
+        </w:tc>
+        <w:tc>
+          <w:tcPr>
+            <w:tcW w:w="1418" w:type="dxa"/>
+            <w:shd w:val="clear" w:color="auto" w:fill="auto"/>
+            <w:tcMar>
+              <w:top w:w="100" w:type="dxa"/>
+              <w:left w:w="100" w:type="dxa"/>
+              <w:bottom w:w="100" w:type="dxa"/>
+              <w:right w:w="100" w:type="dxa"/>
+            </w:tcMar>
+          </w:tcPr>
+          <w:p>
+            <w:pPr>
+              <w:spacing w:before="0" w:line="240" w:lineRule="auto"/>
+              <w:jc w:val="center"/>
+            </w:pPr>
+          </w:p>
+        </w:tc>
+        <w:tc>
+          <w:tcPr>
+            <w:tcW w:w="1701" w:type="dxa"/>
+            <w:shd w:val="clear" w:color="auto" w:fill="auto"/>
+            <w:tcMar>
+              <w:top w:w="100" w:type="dxa"/>
+              <w:left w:w="100" w:type="dxa"/>
+              <w:bottom w:w="100" w:type="dxa"/>
+              <w:right w:w="100" w:type="dxa"/>
+            </w:tcMar>
+          </w:tcPr>
+          <w:p>
+            <w:pPr>
+              <w:spacing w:before="0" w:line="240" w:lineRule="auto"/>
+              <w:jc w:val="center"/>
+            </w:pPr>
+          </w:p>
+        </w:tc>
+        <w:tc>
+          <w:tcPr>
+            <w:tcW w:w="4550" w:type="dxa"/>
+            <w:shd w:val="clear" w:color="auto" w:fill="auto"/>
+            <w:tcMar>
+              <w:top w:w="100" w:type="dxa"/>
+              <w:left w:w="100" w:type="dxa"/>
+              <w:bottom w:w="100" w:type="dxa"/>
+              <w:right w:w="100" w:type="dxa"/>
+            </w:tcMar>
+          </w:tcPr>
+          <w:p>
+            <w:pPr>
+              <w:spacing w:before="0" w:line="240" w:lineRule="auto"/>
+              <w:jc w:val="center"/>
+            </w:pPr>
+          </w:p>
+        </w:tc>
+      </w:tr>
+      <w:tr>
+        <w:tc>
+          <w:tcPr>
+            <w:tcW w:w="1691" w:type="dxa"/>
+            <w:shd w:val="clear" w:color="auto" w:fill="auto"/>
+            <w:tcMar>
+              <w:top w:w="100" w:type="dxa"/>
+              <w:left w:w="100" w:type="dxa"/>
+              <w:bottom w:w="100" w:type="dxa"/>
+              <w:right w:w="100" w:type="dxa"/>
+            </w:tcMar>
+          </w:tcPr>
+          <w:p>
+            <w:pPr>
+              <w:spacing w:before="0" w:line="240" w:lineRule="auto"/>
+            </w:pPr>
+            <w:r>
+              <w:t>ACM FR</w:t>
+            </w:r>
+          </w:p>
+        </w:tc>
+        <w:tc>
+          <w:tcPr>
+            <w:tcW w:w="1418" w:type="dxa"/>
+            <w:shd w:val="clear" w:color="auto" w:fill="auto"/>
+            <w:tcMar>
+              <w:top w:w="100" w:type="dxa"/>
+              <w:left w:w="100" w:type="dxa"/>
+              <w:bottom w:w="100" w:type="dxa"/>
+              <w:right w:w="100" w:type="dxa"/>
+            </w:tcMar>
+          </w:tcPr>
+          <w:p>
+            <w:pPr>
+              <w:spacing w:before="0" w:line="240" w:lineRule="auto"/>
+              <w:jc w:val="center"/>
+            </w:pPr>
+          </w:p>
+        </w:tc>
+        <w:tc>
+          <w:tcPr>
+            <w:tcW w:w="1701" w:type="dxa"/>
+            <w:shd w:val="clear" w:color="auto" w:fill="auto"/>
+            <w:tcMar>
+              <w:top w:w="100" w:type="dxa"/>
+              <w:left w:w="100" w:type="dxa"/>
+              <w:bottom w:w="100" w:type="dxa"/>
+              <w:right w:w="100" w:type="dxa"/>
+            </w:tcMar>
+          </w:tcPr>
+          <w:p>
+            <w:pPr>
+              <w:spacing w:before="0" w:line="240" w:lineRule="auto"/>
+              <w:jc w:val="center"/>
+            </w:pPr>
+          </w:p>
+        </w:tc>
+        <w:tc>
+          <w:tcPr>
+            <w:tcW w:w="4550" w:type="dxa"/>
+            <w:shd w:val="clear" w:color="auto" w:fill="auto"/>
+            <w:tcMar>
+              <w:top w:w="100" w:type="dxa"/>
+              <w:left w:w="100" w:type="dxa"/>
+              <w:bottom w:w="100" w:type="dxa"/>
+              <w:right w:w="100" w:type="dxa"/>
+            </w:tcMar>
+          </w:tcPr>
+          <w:p>
+            <w:pPr>
+              <w:spacing w:before="0" w:line="240" w:lineRule="auto"/>
+              <w:jc w:val="center"/>
+            </w:pPr>
+          </w:p>
+        </w:tc>
+      </w:tr>
+      <w:tr>
+        <w:tc>
+          <w:tcPr>
+            <w:tcW w:w="1691" w:type="dxa"/>
+            <w:shd w:val="clear" w:color="auto" w:fill="auto"/>
+            <w:tcMar>
+              <w:top w:w="100" w:type="dxa"/>
+              <w:left w:w="100" w:type="dxa"/>
+              <w:bottom w:w="100" w:type="dxa"/>
+              <w:right w:w="100" w:type="dxa"/>
+            </w:tcMar>
+          </w:tcPr>
+          <w:p>
+            <w:pPr>
+              <w:spacing w:before="0" w:line="240" w:lineRule="auto"/>
+            </w:pPr>
+            <w:r>
+              <w:t>ACM</w:t>
+            </w:r>
+          </w:p>
+        </w:tc>
+        <w:tc>
+          <w:tcPr>
+            <w:tcW w:w="1418" w:type="dxa"/>
+            <w:shd w:val="clear" w:color="auto" w:fill="auto"/>
+            <w:tcMar>
+              <w:top w:w="100" w:type="dxa"/>
+              <w:left w:w="100" w:type="dxa"/>
+              <w:bottom w:w="100" w:type="dxa"/>
+              <w:right w:w="100" w:type="dxa"/>
+            </w:tcMar>
+          </w:tcPr>
+          <w:p>
+            <w:pPr>
+              <w:spacing w:before="0" w:line="240" w:lineRule="auto"/>
+              <w:jc w:val="center"/>
+            </w:pPr>
+          </w:p>
+        </w:tc>
+        <w:tc>
+          <w:tcPr>
+            <w:tcW w:w="1701" w:type="dxa"/>
+            <w:shd w:val="clear" w:color="auto" w:fill="auto"/>
+            <w:tcMar>
+              <w:top w:w="100" w:type="dxa"/>
+              <w:left w:w="100" w:type="dxa"/>
+              <w:bottom w:w="100" w:type="dxa"/>
+              <w:right w:w="100" w:type="dxa"/>
+            </w:tcMar>
+          </w:tcPr>
+          <w:p>
+            <w:pPr>
+              <w:spacing w:before="0" w:line="240" w:lineRule="auto"/>
+              <w:jc w:val="center"/>
+            </w:pPr>
+          </w:p>
+        </w:tc>
+        <w:tc>
+          <w:tcPr>
+            <w:tcW w:w="4550" w:type="dxa"/>
+            <w:shd w:val="clear" w:color="auto" w:fill="auto"/>
+            <w:tcMar>
+              <w:top w:w="100" w:type="dxa"/>
+              <w:left w:w="100" w:type="dxa"/>
+              <w:bottom w:w="100" w:type="dxa"/>
+              <w:right w:w="100" w:type="dxa"/>
+            </w:tcMar>
+          </w:tcPr>
+          <w:p>
+            <w:pPr>
+              <w:tabs>
+                <w:tab w:val="center" w:pos="695"/>
+                <w:tab w:val="left" w:pos="1215"/>
+              </w:tabs>
+              <w:spacing w:before="0" w:line="240" w:lineRule="auto"/>
+            </w:pPr>
+            <w:r>
+              <w:tab/>
+            </w:r>
+          </w:p>
+        </w:tc>
+      </w:tr>
+    </w:tbl>
+    <w:bookmarkEnd w:id="20"/>
+    <w:p>
+      <w:pPr>
+        <w:pStyle w:val="Heading1"/>
+        <w:pBdr>
+          <w:top w:val="nil"/>
+          <w:left w:val="nil"/>
+          <w:bottom w:val="nil"/>
+          <w:right w:val="nil"/>
+          <w:between w:val="nil"/>
+        </w:pBdr>
+      </w:pPr>
+      <w:r>
+        <w:t xml:space="preserve">Shortlist of Materials for </w:t>
+      </w:r>
+      <w:proofErr w:type="spellStart"/>
+      <w:r>
+        <w:t>Drybox</w:t>
+      </w:r>
+      <w:proofErr w:type="spellEnd"/>
+    </w:p>
+    <w:tbl>
+      <w:tblPr>
+        <w:tblStyle w:val="a"/>
+        <w:tblW w:w="9360" w:type="dxa"/>
+        <w:tblBorders>
+          <w:top w:val="single" w:sz="8" w:space="0" w:color="000000"/>
+          <w:left w:val="single" w:sz="8" w:space="0" w:color="000000"/>
+          <w:bottom w:val="single" w:sz="8" w:space="0" w:color="000000"/>
+          <w:right w:val="single" w:sz="8" w:space="0" w:color="000000"/>
+          <w:insideH w:val="single" w:sz="8" w:space="0" w:color="000000"/>
+          <w:insideV w:val="single" w:sz="8" w:space="0" w:color="000000"/>
+        </w:tblBorders>
+        <w:tblLayout w:type="fixed"/>
+        <w:tblLook w:val="0600" w:firstRow="0" w:lastRow="0" w:firstColumn="0" w:lastColumn="0" w:noHBand="1" w:noVBand="1"/>
+      </w:tblPr>
+      <w:tblGrid>
+        <w:gridCol w:w="1691"/>
+        <w:gridCol w:w="1418"/>
+        <w:gridCol w:w="1701"/>
+        <w:gridCol w:w="4550"/>
+      </w:tblGrid>
+      <w:tr>
+        <w:tc>
+          <w:tcPr>
+            <w:tcW w:w="1691" w:type="dxa"/>
+            <w:shd w:val="clear" w:color="auto" w:fill="auto"/>
+            <w:tcMar>
+              <w:top w:w="100" w:type="dxa"/>
+              <w:left w:w="100" w:type="dxa"/>
+              <w:bottom w:w="100" w:type="dxa"/>
+              <w:right w:w="100" w:type="dxa"/>
+            </w:tcMar>
+          </w:tcPr>
+          <w:p>
+            <w:pPr>
+              <w:pStyle w:val="Heading4"/>
+              <w:spacing w:before="0"/>
+            </w:pPr>
+            <w:bookmarkStart w:id="21" w:name="_upsdn5xevax7" w:colFirst="0" w:colLast="0"/>
+            <w:bookmarkEnd w:id="21"/>
+            <w:r>
+              <w:t>Material</w:t>
+            </w:r>
+          </w:p>
+        </w:tc>
+        <w:tc>
+          <w:tcPr>
+            <w:tcW w:w="1418" w:type="dxa"/>
+            <w:shd w:val="clear" w:color="auto" w:fill="auto"/>
+            <w:tcMar>
+              <w:top w:w="100" w:type="dxa"/>
+              <w:left w:w="100" w:type="dxa"/>
+              <w:bottom w:w="100" w:type="dxa"/>
+              <w:right w:w="100" w:type="dxa"/>
+            </w:tcMar>
+          </w:tcPr>
+          <w:p>
+            <w:pPr>
+              <w:pStyle w:val="Heading4"/>
+              <w:spacing w:before="0" w:line="240" w:lineRule="auto"/>
+            </w:pPr>
+            <w:r>
+              <w:t>Temp Rating</w:t>
+            </w:r>
+          </w:p>
+        </w:tc>
+        <w:tc>
+          <w:tcPr>
+            <w:tcW w:w="1701" w:type="dxa"/>
+            <w:shd w:val="clear" w:color="auto" w:fill="auto"/>
+            <w:tcMar>
+              <w:top w:w="100" w:type="dxa"/>
+              <w:left w:w="100" w:type="dxa"/>
+              <w:bottom w:w="100" w:type="dxa"/>
+              <w:right w:w="100" w:type="dxa"/>
+            </w:tcMar>
+          </w:tcPr>
+          <w:p>
+            <w:pPr>
+              <w:pStyle w:val="Heading4"/>
+              <w:spacing w:before="0" w:line="240" w:lineRule="auto"/>
+            </w:pPr>
+          </w:p>
+        </w:tc>
+        <w:tc>
+          <w:tcPr>
+            <w:tcW w:w="4550" w:type="dxa"/>
+            <w:shd w:val="clear" w:color="auto" w:fill="auto"/>
+            <w:tcMar>
+              <w:top w:w="100" w:type="dxa"/>
+              <w:left w:w="100" w:type="dxa"/>
+              <w:bottom w:w="100" w:type="dxa"/>
+              <w:right w:w="100" w:type="dxa"/>
+            </w:tcMar>
+          </w:tcPr>
+          <w:p>
+            <w:pPr>
+              <w:pStyle w:val="Heading4"/>
+              <w:spacing w:before="0" w:line="240" w:lineRule="auto"/>
+            </w:pPr>
+            <w:r>
+              <w:t>Comment</w:t>
+            </w:r>
+          </w:p>
+        </w:tc>
+      </w:tr>
+      <w:tr>
+        <w:tc>
+          <w:tcPr>
+            <w:tcW w:w="1691" w:type="dxa"/>
+            <w:shd w:val="clear" w:color="auto" w:fill="auto"/>
+            <w:tcMar>
+              <w:top w:w="100" w:type="dxa"/>
+              <w:left w:w="100" w:type="dxa"/>
+              <w:bottom w:w="100" w:type="dxa"/>
+              <w:right w:w="100" w:type="dxa"/>
+            </w:tcMar>
+          </w:tcPr>
+          <w:p>
+            <w:pPr>
+              <w:spacing w:before="0" w:line="240" w:lineRule="auto"/>
+            </w:pPr>
+            <w:r>
+              <w:t>MDF</w:t>
+            </w:r>
+          </w:p>
+        </w:tc>
+        <w:tc>
+          <w:tcPr>
+            <w:tcW w:w="1418" w:type="dxa"/>
+            <w:shd w:val="clear" w:color="auto" w:fill="auto"/>
+            <w:tcMar>
+              <w:top w:w="100" w:type="dxa"/>
+              <w:left w:w="100" w:type="dxa"/>
+              <w:bottom w:w="100" w:type="dxa"/>
+              <w:right w:w="100" w:type="dxa"/>
+            </w:tcMar>
+          </w:tcPr>
+          <w:p>
+            <w:pPr>
+              <w:spacing w:before="0" w:line="240" w:lineRule="auto"/>
+              <w:jc w:val="center"/>
+            </w:pPr>
+          </w:p>
+        </w:tc>
+        <w:tc>
+          <w:tcPr>
+            <w:tcW w:w="1701" w:type="dxa"/>
+            <w:shd w:val="clear" w:color="auto" w:fill="auto"/>
+            <w:tcMar>
+              <w:top w:w="100" w:type="dxa"/>
+              <w:left w:w="100" w:type="dxa"/>
+              <w:bottom w:w="100" w:type="dxa"/>
+              <w:right w:w="100" w:type="dxa"/>
+            </w:tcMar>
+          </w:tcPr>
+          <w:p>
+            <w:pPr>
+              <w:spacing w:before="0" w:line="240" w:lineRule="auto"/>
+              <w:jc w:val="center"/>
+            </w:pPr>
+          </w:p>
+        </w:tc>
+        <w:tc>
+          <w:tcPr>
+            <w:tcW w:w="4550" w:type="dxa"/>
+            <w:shd w:val="clear" w:color="auto" w:fill="auto"/>
+            <w:tcMar>
+              <w:top w:w="100" w:type="dxa"/>
+              <w:left w:w="100" w:type="dxa"/>
+              <w:bottom w:w="100" w:type="dxa"/>
+              <w:right w:w="100" w:type="dxa"/>
+            </w:tcMar>
+          </w:tcPr>
+          <w:p>
+            <w:pPr>
+              <w:spacing w:before="0" w:line="240" w:lineRule="auto"/>
+              <w:jc w:val="center"/>
+            </w:pPr>
+          </w:p>
+        </w:tc>
+      </w:tr>
+      <w:tr>
+        <w:tc>
+          <w:tcPr>
+            <w:tcW w:w="1691" w:type="dxa"/>
+            <w:shd w:val="clear" w:color="auto" w:fill="auto"/>
+            <w:tcMar>
+              <w:top w:w="100" w:type="dxa"/>
+              <w:left w:w="100" w:type="dxa"/>
+              <w:bottom w:w="100" w:type="dxa"/>
+              <w:right w:w="100" w:type="dxa"/>
+            </w:tcMar>
+          </w:tcPr>
+          <w:p>
+            <w:pPr>
+              <w:spacing w:before="0" w:line="240" w:lineRule="auto"/>
+            </w:pPr>
+          </w:p>
+        </w:tc>
+        <w:tc>
+          <w:tcPr>
+            <w:tcW w:w="1418" w:type="dxa"/>
+            <w:shd w:val="clear" w:color="auto" w:fill="auto"/>
+            <w:tcMar>
+              <w:top w:w="100" w:type="dxa"/>
+              <w:left w:w="100" w:type="dxa"/>
+              <w:bottom w:w="100" w:type="dxa"/>
+              <w:right w:w="100" w:type="dxa"/>
+            </w:tcMar>
+          </w:tcPr>
+          <w:p>
+            <w:pPr>
+              <w:spacing w:before="0" w:line="240" w:lineRule="auto"/>
+              <w:jc w:val="center"/>
+            </w:pPr>
+          </w:p>
+        </w:tc>
+        <w:tc>
+          <w:tcPr>
+            <w:tcW w:w="1701" w:type="dxa"/>
+            <w:shd w:val="clear" w:color="auto" w:fill="auto"/>
+            <w:tcMar>
+              <w:top w:w="100" w:type="dxa"/>
+              <w:left w:w="100" w:type="dxa"/>
+              <w:bottom w:w="100" w:type="dxa"/>
+              <w:right w:w="100" w:type="dxa"/>
+            </w:tcMar>
+          </w:tcPr>
+          <w:p>
+            <w:pPr>
+              <w:spacing w:before="0" w:line="240" w:lineRule="auto"/>
+              <w:jc w:val="center"/>
+            </w:pPr>
+          </w:p>
+        </w:tc>
+        <w:tc>
+          <w:tcPr>
+            <w:tcW w:w="4550" w:type="dxa"/>
+            <w:shd w:val="clear" w:color="auto" w:fill="auto"/>
+            <w:tcMar>
+              <w:top w:w="100" w:type="dxa"/>
+              <w:left w:w="100" w:type="dxa"/>
+              <w:bottom w:w="100" w:type="dxa"/>
+              <w:right w:w="100" w:type="dxa"/>
+            </w:tcMar>
+          </w:tcPr>
+          <w:p>
+            <w:pPr>
+              <w:spacing w:before="0" w:line="240" w:lineRule="auto"/>
+              <w:jc w:val="center"/>
+            </w:pPr>
+          </w:p>
+        </w:tc>
+      </w:tr>
+      <w:tr>
+        <w:tc>
+          <w:tcPr>
+            <w:tcW w:w="1691" w:type="dxa"/>
+            <w:shd w:val="clear" w:color="auto" w:fill="auto"/>
+            <w:tcMar>
+              <w:top w:w="100" w:type="dxa"/>
+              <w:left w:w="100" w:type="dxa"/>
+              <w:bottom w:w="100" w:type="dxa"/>
+              <w:right w:w="100" w:type="dxa"/>
+            </w:tcMar>
+          </w:tcPr>
+          <w:p>
+            <w:pPr>
+              <w:spacing w:before="0" w:line="240" w:lineRule="auto"/>
+            </w:pPr>
+          </w:p>
+        </w:tc>
+        <w:tc>
+          <w:tcPr>
+            <w:tcW w:w="1418" w:type="dxa"/>
+            <w:shd w:val="clear" w:color="auto" w:fill="auto"/>
+            <w:tcMar>
+              <w:top w:w="100" w:type="dxa"/>
+              <w:left w:w="100" w:type="dxa"/>
+              <w:bottom w:w="100" w:type="dxa"/>
+              <w:right w:w="100" w:type="dxa"/>
+            </w:tcMar>
+          </w:tcPr>
+          <w:p>
+            <w:pPr>
+              <w:spacing w:before="0" w:line="240" w:lineRule="auto"/>
+              <w:jc w:val="center"/>
+            </w:pPr>
+          </w:p>
+        </w:tc>
+        <w:tc>
+          <w:tcPr>
+            <w:tcW w:w="1701" w:type="dxa"/>
+            <w:shd w:val="clear" w:color="auto" w:fill="auto"/>
+            <w:tcMar>
+              <w:top w:w="100" w:type="dxa"/>
+              <w:left w:w="100" w:type="dxa"/>
+              <w:bottom w:w="100" w:type="dxa"/>
+              <w:right w:w="100" w:type="dxa"/>
+            </w:tcMar>
+          </w:tcPr>
+          <w:p>
+            <w:pPr>
+              <w:spacing w:before="0" w:line="240" w:lineRule="auto"/>
+              <w:jc w:val="center"/>
+            </w:pPr>
+          </w:p>
+        </w:tc>
+        <w:tc>
+          <w:tcPr>
+            <w:tcW w:w="4550" w:type="dxa"/>
+            <w:shd w:val="clear" w:color="auto" w:fill="auto"/>
+            <w:tcMar>
+              <w:top w:w="100" w:type="dxa"/>
+              <w:left w:w="100" w:type="dxa"/>
+              <w:bottom w:w="100" w:type="dxa"/>
+              <w:right w:w="100" w:type="dxa"/>
+            </w:tcMar>
+          </w:tcPr>
+          <w:p>
+            <w:pPr>
+              <w:tabs>
+                <w:tab w:val="center" w:pos="695"/>
+                <w:tab w:val="left" w:pos="1215"/>
+              </w:tabs>
+              <w:spacing w:before="0" w:line="240" w:lineRule="auto"/>
+            </w:pPr>
+            <w:r>
+              <w:tab/>
+            </w:r>
+          </w:p>
+        </w:tc>
+      </w:tr>
+    </w:tbl>
+    <w:p>
+      <w:pPr>
+        <w:pStyle w:val="Heading1"/>
+        <w:pBdr>
+          <w:top w:val="nil"/>
+          <w:left w:val="nil"/>
+          <w:bottom w:val="nil"/>
+          <w:right w:val="nil"/>
+          <w:between w:val="nil"/>
+        </w:pBdr>
+      </w:pPr>
+      <w:r>
+        <w:br w:type="page"/>
+      </w:r>
+    </w:p>
+    <w:p>
+      <w:pPr>
+        <w:pStyle w:val="Heading1"/>
+        <w:pBdr>
+          <w:top w:val="nil"/>
+          <w:left w:val="nil"/>
+          <w:bottom w:val="nil"/>
+          <w:right w:val="nil"/>
+          <w:between w:val="nil"/>
+        </w:pBdr>
+      </w:pPr>
+      <w:bookmarkStart w:id="22" w:name="_wj0wfufm6q0t" w:colFirst="0" w:colLast="0"/>
+      <w:bookmarkEnd w:id="22"/>
       <w:r>
         <w:lastRenderedPageBreak/>
         <w:t>Supplier List</w:t>
@@ -1837,308 +2373,10 @@
           <w:between w:val="nil"/>
         </w:pBdr>
       </w:pPr>
-      <w:r>
-        <w:t>Makersupplies</w:t>
-      </w:r>
-    </w:p>
-    <w:p>
-      <w:pPr>
-        <w:numPr>
-          <w:ilvl w:val="0"/>
-          <w:numId w:val="3"/>
-        </w:numPr>
-        <w:pBdr>
-          <w:top w:val="nil"/>
-          <w:left w:val="nil"/>
-          <w:bottom w:val="nil"/>
-          <w:right w:val="nil"/>
-          <w:between w:val="nil"/>
-        </w:pBdr>
-        <w:spacing w:before="0"/>
-      </w:pPr>
-      <w:proofErr w:type="spellStart"/>
-      <w:r>
-        <w:t>Ratrig</w:t>
-      </w:r>
-      <w:proofErr w:type="spellEnd"/>
-    </w:p>
-    <w:p>
-      <w:pPr>
-        <w:numPr>
-          <w:ilvl w:val="0"/>
-          <w:numId w:val="3"/>
-        </w:numPr>
-        <w:pBdr>
-          <w:top w:val="nil"/>
-          <w:left w:val="nil"/>
-          <w:bottom w:val="nil"/>
-          <w:right w:val="nil"/>
-          <w:between w:val="nil"/>
-        </w:pBdr>
-        <w:spacing w:before="0"/>
-      </w:pPr>
-      <w:proofErr w:type="spellStart"/>
-      <w:r>
-        <w:t>Motedis</w:t>
-      </w:r>
-      <w:proofErr w:type="spellEnd"/>
-    </w:p>
-    <w:p>
-      <w:pPr>
-        <w:numPr>
-          <w:ilvl w:val="0"/>
-          <w:numId w:val="3"/>
-        </w:numPr>
-        <w:pBdr>
-          <w:top w:val="nil"/>
-          <w:left w:val="nil"/>
-          <w:bottom w:val="nil"/>
-          <w:right w:val="nil"/>
-          <w:between w:val="nil"/>
-        </w:pBdr>
-        <w:spacing w:before="0"/>
-      </w:pPr>
-      <w:r>
-        <w:t>RS Components</w:t>
-      </w:r>
-    </w:p>
-    <w:p>
-      <w:pPr>
-        <w:numPr>
-          <w:ilvl w:val="0"/>
-          <w:numId w:val="3"/>
-        </w:numPr>
-        <w:pBdr>
-          <w:top w:val="nil"/>
-          <w:left w:val="nil"/>
-          <w:bottom w:val="nil"/>
-          <w:right w:val="nil"/>
-          <w:between w:val="nil"/>
-        </w:pBdr>
-        <w:spacing w:before="0"/>
-      </w:pPr>
-      <w:r>
-        <w:t xml:space="preserve">CRD? </w:t>
-      </w:r>
-      <w:hyperlink r:id="rId8">
-        <w:r>
-          <w:rPr>
-            <w:color w:val="1155CC"/>
-            <w:u w:val="single"/>
-          </w:rPr>
-          <w:t>https://crd-devices.co.uk/</w:t>
-        </w:r>
-      </w:hyperlink>
-      <w:r>
-        <w:t xml:space="preserve"> </w:t>
-      </w:r>
-    </w:p>
-    <w:p>
-      <w:pPr>
-        <w:numPr>
-          <w:ilvl w:val="0"/>
-          <w:numId w:val="3"/>
-        </w:numPr>
-        <w:pBdr>
-          <w:top w:val="nil"/>
-          <w:left w:val="nil"/>
-          <w:bottom w:val="nil"/>
-          <w:right w:val="nil"/>
-          <w:between w:val="nil"/>
-        </w:pBdr>
-        <w:spacing w:before="0"/>
-      </w:pPr>
-      <w:proofErr w:type="spellStart"/>
-      <w:r>
-        <w:t>Digikey</w:t>
-      </w:r>
-      <w:proofErr w:type="spellEnd"/>
-    </w:p>
-    <w:p>
-      <w:pPr>
-        <w:numPr>
-          <w:ilvl w:val="0"/>
-          <w:numId w:val="3"/>
-        </w:numPr>
-        <w:pBdr>
-          <w:top w:val="nil"/>
-          <w:left w:val="nil"/>
-          <w:bottom w:val="nil"/>
-          <w:right w:val="nil"/>
-          <w:between w:val="nil"/>
-        </w:pBdr>
-        <w:spacing w:before="0"/>
-      </w:pPr>
-      <w:proofErr w:type="spellStart"/>
-      <w:r>
-        <w:t>Elfa</w:t>
-      </w:r>
-      <w:proofErr w:type="spellEnd"/>
-    </w:p>
-    <w:p>
-      <w:pPr>
-        <w:numPr>
-          <w:ilvl w:val="0"/>
-          <w:numId w:val="3"/>
-        </w:numPr>
-        <w:pBdr>
-          <w:top w:val="nil"/>
-          <w:left w:val="nil"/>
-          <w:bottom w:val="nil"/>
-          <w:right w:val="nil"/>
-          <w:between w:val="nil"/>
-        </w:pBdr>
-        <w:spacing w:before="0"/>
-      </w:pPr>
-      <w:r>
-        <w:t>Farnell</w:t>
-      </w:r>
-    </w:p>
-    <w:p>
-      <w:pPr>
-        <w:numPr>
-          <w:ilvl w:val="0"/>
-          <w:numId w:val="3"/>
-        </w:numPr>
-        <w:pBdr>
-          <w:top w:val="nil"/>
-          <w:left w:val="nil"/>
-          <w:bottom w:val="nil"/>
-          <w:right w:val="nil"/>
-          <w:between w:val="nil"/>
-        </w:pBdr>
-        <w:spacing w:before="0"/>
-      </w:pPr>
-      <w:r>
-        <w:t>Mauser?</w:t>
-      </w:r>
-    </w:p>
-    <w:p>
-      <w:pPr>
-        <w:numPr>
-          <w:ilvl w:val="0"/>
-          <w:numId w:val="3"/>
-        </w:numPr>
-        <w:pBdr>
-          <w:top w:val="nil"/>
-          <w:left w:val="nil"/>
-          <w:bottom w:val="nil"/>
-          <w:right w:val="nil"/>
-          <w:between w:val="nil"/>
-        </w:pBdr>
-        <w:spacing w:before="0"/>
-      </w:pPr>
-      <w:proofErr w:type="spellStart"/>
-      <w:r>
-        <w:t>Aliexpress</w:t>
-      </w:r>
-      <w:proofErr w:type="spellEnd"/>
-    </w:p>
-    <w:p>
-      <w:pPr>
-        <w:numPr>
-          <w:ilvl w:val="1"/>
-          <w:numId w:val="3"/>
-        </w:numPr>
-        <w:pBdr>
-          <w:top w:val="nil"/>
-          <w:left w:val="nil"/>
-          <w:bottom w:val="nil"/>
-          <w:right w:val="nil"/>
-          <w:between w:val="nil"/>
-        </w:pBdr>
-        <w:spacing w:before="0"/>
-      </w:pPr>
-      <w:r>
-        <w:t>Mellow Store</w:t>
-      </w:r>
-    </w:p>
-    <w:p>
-      <w:pPr>
-        <w:numPr>
-          <w:ilvl w:val="1"/>
-          <w:numId w:val="3"/>
-        </w:numPr>
-        <w:pBdr>
-          <w:top w:val="nil"/>
-          <w:left w:val="nil"/>
-          <w:bottom w:val="nil"/>
-          <w:right w:val="nil"/>
-          <w:between w:val="nil"/>
-        </w:pBdr>
-        <w:spacing w:before="0"/>
-      </w:pPr>
-      <w:proofErr w:type="spellStart"/>
-      <w:r>
-        <w:t>Fysetc</w:t>
-      </w:r>
-      <w:proofErr w:type="spellEnd"/>
-      <w:r>
-        <w:t xml:space="preserve"> Store</w:t>
-      </w:r>
-    </w:p>
-    <w:p>
-      <w:pPr>
-        <w:numPr>
-          <w:ilvl w:val="1"/>
-          <w:numId w:val="3"/>
-        </w:numPr>
-        <w:pBdr>
-          <w:top w:val="nil"/>
-          <w:left w:val="nil"/>
-          <w:bottom w:val="nil"/>
-          <w:right w:val="nil"/>
-          <w:between w:val="nil"/>
-        </w:pBdr>
-        <w:spacing w:before="0"/>
-      </w:pPr>
-      <w:r>
-        <w:t>Triangle Lab Store</w:t>
-      </w:r>
-    </w:p>
-    <w:p>
-      <w:pPr>
-        <w:numPr>
-          <w:ilvl w:val="1"/>
-          <w:numId w:val="3"/>
-        </w:numPr>
-        <w:pBdr>
-          <w:top w:val="nil"/>
-          <w:left w:val="nil"/>
-          <w:bottom w:val="nil"/>
-          <w:right w:val="nil"/>
-          <w:between w:val="nil"/>
-        </w:pBdr>
-        <w:spacing w:before="0"/>
-      </w:pPr>
-      <w:proofErr w:type="spellStart"/>
-      <w:r>
-        <w:t>BigThreeTech</w:t>
-      </w:r>
-      <w:proofErr w:type="spellEnd"/>
-      <w:r>
-        <w:t xml:space="preserve"> Store</w:t>
-      </w:r>
-    </w:p>
-    <w:p>
-      <w:pPr>
-        <w:numPr>
-          <w:ilvl w:val="1"/>
-          <w:numId w:val="3"/>
-        </w:numPr>
-        <w:pBdr>
-          <w:top w:val="nil"/>
-          <w:left w:val="nil"/>
-          <w:bottom w:val="nil"/>
-          <w:right w:val="nil"/>
-          <w:between w:val="nil"/>
-        </w:pBdr>
-        <w:spacing w:before="0"/>
-      </w:pPr>
     </w:p>
     <w:sectPr>
-      <w:footerReference w:type="default" r:id="rId9"/>
-      <w:footerReference w:type="first" r:id="rId10"/>
+      <w:footerReference w:type="default" r:id="rId8"/>
+      <w:footerReference w:type="first" r:id="rId9"/>
       <w:pgSz w:w="12240" w:h="15840"/>
       <w:pgMar w:top="1440" w:right="1440" w:bottom="1440" w:left="1440" w:header="0" w:footer="720" w:gutter="0"/>
       <w:pgNumType w:start="0"/>
@@ -2176,8 +2414,8 @@
 
 <file path=word/footer1.xml><?xml version="1.0" encoding="utf-8"?>
 <w:ftr xmlns:wpc="http://schemas.microsoft.com/office/word/2010/wordprocessingCanvas" xmlns:cx="http://schemas.microsoft.com/office/drawing/2014/chartex" xmlns:cx1="http://schemas.microsoft.com/office/drawing/2015/9/8/chartex" xmlns:cx2="http://schemas.microsoft.com/office/drawing/2015/10/21/chartex" xmlns:cx3="http://schemas.microsoft.com/office/drawing/2016/5/9/chartex" xmlns:cx4="http://schemas.microsoft.com/office/drawing/2016/5/10/chartex" xmlns:cx5="http://schemas.microsoft.com/office/drawing/2016/5/11/chartex" xmlns:cx6="http://schemas.microsoft.com/office/drawing/2016/5/12/chartex" xmlns:cx7="http://schemas.microsoft.com/office/drawing/2016/5/13/chartex" xmlns:cx8="http://schemas.microsoft.com/office/drawing/2016/5/14/chartex" xmlns:mc="http://schemas.openxmlformats.org/markup-compatibility/2006" xmlns:aink="http://schemas.microsoft.com/office/drawing/2016/ink" xmlns:am3d="http://schemas.microsoft.com/office/drawing/2017/model3d" xmlns:o="urn:schemas-microsoft-com:office:office" xmlns:r="http://schemas.openxmlformats.org/officeDocument/2006/relationships" xmlns:m="http://schemas.openxmlformats.org/officeDocument/2006/math" xmlns:v="urn:schemas-microsoft-com:vml" xmlns:wp14="http://schemas.microsoft.com/office/word/2010/wordprocessingDrawing" xmlns:wp="http://schemas.openxmlformats.org/drawingml/2006/wordprocessingDrawing" xmlns:w10="urn:schemas-microsoft-com:office:word" xmlns:w="http://schemas.openxmlformats.org/wordprocessingml/2006/main" xmlns:w14="http://schemas.microsoft.com/office/word/2010/wordml" xmlns:w15="http://schemas.microsoft.com/office/word/2012/wordml" xmlns:w16cex="http://schemas.microsoft.com/office/word/2018/wordml/cex" xmlns:w16cid="http://schemas.microsoft.com/office/word/2016/wordml/cid" xmlns:w16="http://schemas.microsoft.com/office/word/2018/wordml" xmlns:w16sdtdh="http://schemas.microsoft.com/office/word/2020/wordml/sdtdatahash" xmlns:w16se="http://schemas.microsoft.com/office/word/2015/wordml/symex" xmlns:wpg="http://schemas.microsoft.com/office/word/2010/wordprocessingGroup" xmlns:wpi="http://schemas.microsoft.com/office/word/2010/wordprocessingInk" xmlns:wne="http://schemas.microsoft.com/office/word/2006/wordml" xmlns:wps="http://schemas.microsoft.com/office/word/2010/wordprocessingShape" mc:Ignorable="w14 w15 w16se w16cid w16 w16cex w16sdtdh wp14">
-  <w:bookmarkStart w:id="22" w:name="_37o5xb65948r" w:colFirst="0" w:colLast="0"/>
-  <w:bookmarkEnd w:id="22"/>
+  <w:bookmarkStart w:id="23" w:name="_37o5xb65948r" w:colFirst="0" w:colLast="0"/>
+  <w:bookmarkEnd w:id="23"/>
   <w:p>
     <w:pPr>
       <w:pStyle w:val="Heading4"/>
@@ -2230,8 +2468,8 @@
         <w:between w:val="nil"/>
       </w:pBdr>
     </w:pPr>
-    <w:bookmarkStart w:id="23" w:name="_y0ojsicse0ov" w:colFirst="0" w:colLast="0"/>
-    <w:bookmarkEnd w:id="23"/>
+    <w:bookmarkStart w:id="24" w:name="_y0ojsicse0ov" w:colFirst="0" w:colLast="0"/>
+    <w:bookmarkEnd w:id="24"/>
   </w:p>
 </w:ftr>
 </file>

--- a/Document Library/Material Selection - Enclosure Panels.docx
+++ b/Document Library/Material Selection - Enclosure Panels.docx
@@ -54,41 +54,53 @@
           <w:between w:val="nil"/>
         </w:pBdr>
         <w:spacing w:before="320" w:after="320" w:line="480" w:lineRule="auto"/>
-        <w:jc w:val="center"/>
       </w:pPr>
       <w:r>
         <w:rPr>
           <w:noProof/>
         </w:rPr>
         <w:drawing>
-          <wp:inline distT="114300" distB="114300" distL="114300" distR="114300" wp14:anchorId="1426D56C" wp14:editId="30D656BE">
-            <wp:extent cx="5910263" cy="4178593"/>
-            <wp:effectExtent l="0" t="0" r="0" b="0"/>
-            <wp:docPr id="1" name="image1.png" descr="placeholder image"/>
-            <wp:cNvGraphicFramePr/>
+          <wp:inline distT="114300" distB="114300" distL="114300" distR="114300" wp14:anchorId="1426D56C" wp14:editId="032A9CBB">
+            <wp:extent cx="6848475" cy="3862183"/>
+            <wp:effectExtent l="0" t="0" r="0" b="5080"/>
+            <wp:docPr id="1" name="image1.png"/>
+            <wp:cNvGraphicFramePr>
+              <a:graphicFrameLocks xmlns:a="http://schemas.openxmlformats.org/drawingml/2006/main" noChangeAspect="1"/>
+            </wp:cNvGraphicFramePr>
             <a:graphic xmlns:a="http://schemas.openxmlformats.org/drawingml/2006/main">
               <a:graphicData uri="http://schemas.openxmlformats.org/drawingml/2006/picture">
                 <pic:pic xmlns:pic="http://schemas.openxmlformats.org/drawingml/2006/picture">
                   <pic:nvPicPr>
-                    <pic:cNvPr id="0" name="image1.png" descr="placeholder image"/>
+                    <pic:cNvPr id="1" name="image1.png"/>
                     <pic:cNvPicPr preferRelativeResize="0"/>
                   </pic:nvPicPr>
-                  <pic:blipFill>
-                    <a:blip r:embed="rId7"/>
-                    <a:srcRect l="10219" r="10219"/>
-                    <a:stretch>
-                      <a:fillRect/>
-                    </a:stretch>
+                  <pic:blipFill rotWithShape="1">
+                    <a:blip r:embed="rId7">
+                      <a:extLst>
+                        <a:ext uri="{28A0092B-C50C-407E-A947-70E740481C1C}">
+                          <a14:useLocalDpi xmlns:a14="http://schemas.microsoft.com/office/drawing/2010/main" val="0"/>
+                        </a:ext>
+                      </a:extLst>
+                    </a:blip>
+                    <a:srcRect l="-144" r="404"/>
+                    <a:stretch/>
                   </pic:blipFill>
-                  <pic:spPr>
+                  <pic:spPr bwMode="auto">
                     <a:xfrm>
                       <a:off x="0" y="0"/>
-                      <a:ext cx="5910263" cy="4178593"/>
+                      <a:ext cx="6875875" cy="3877635"/>
                     </a:xfrm>
                     <a:prstGeom prst="rect">
                       <a:avLst/>
                     </a:prstGeom>
-                    <a:ln/>
+                    <a:ln>
+                      <a:noFill/>
+                    </a:ln>
+                    <a:extLst>
+                      <a:ext uri="{53640926-AAD7-44D8-BBD7-CCE9431645EC}">
+                        <a14:shadowObscured xmlns:a14="http://schemas.microsoft.com/office/drawing/2010/main"/>
+                      </a:ext>
+                    </a:extLst>
                   </pic:spPr>
                 </pic:pic>
               </a:graphicData>
@@ -99,37 +111,43 @@
     </w:p>
     <w:p>
       <w:pPr>
-        <w:pStyle w:val="Heading1"/>
-        <w:spacing w:before="0"/>
-        <w:jc w:val="center"/>
-      </w:pPr>
-      <w:bookmarkStart w:id="2" w:name="_d1csu7huv87l" w:colFirst="0" w:colLast="0"/>
-      <w:bookmarkEnd w:id="2"/>
-      <w:r>
-        <w:t>By Roy Berntsen</w:t>
-      </w:r>
-    </w:p>
-    <w:p>
-      <w:pPr>
         <w:spacing w:before="0"/>
         <w:jc w:val="center"/>
         <w:rPr>
           <w:color w:val="783F04"/>
         </w:rPr>
       </w:pPr>
-      <w:proofErr w:type="spellStart"/>
+      <w:bookmarkStart w:id="2" w:name="_d1csu7huv87l" w:colFirst="0" w:colLast="0"/>
+      <w:bookmarkEnd w:id="2"/>
       <w:r>
         <w:rPr>
           <w:color w:val="783F04"/>
         </w:rPr>
-        <w:t>M.Sc</w:t>
-      </w:r>
-      <w:proofErr w:type="spellEnd"/>
+        <w:t>January</w:t>
+      </w:r>
       <w:r>
         <w:rPr>
           <w:color w:val="783F04"/>
         </w:rPr>
-        <w:t xml:space="preserve"> Engineering Design</w:t>
+        <w:t xml:space="preserve"> 202</w:t>
+      </w:r>
+      <w:r>
+        <w:rPr>
+          <w:color w:val="783F04"/>
+        </w:rPr>
+        <w:t>2</w:t>
+      </w:r>
+    </w:p>
+    <w:p>
+      <w:pPr>
+        <w:pStyle w:val="Heading1"/>
+        <w:spacing w:before="0"/>
+        <w:jc w:val="center"/>
+      </w:pPr>
+      <w:bookmarkStart w:id="3" w:name="_g3s26mh14s1r" w:colFirst="0" w:colLast="0"/>
+      <w:bookmarkEnd w:id="3"/>
+      <w:r>
+        <w:t>The Development Team</w:t>
       </w:r>
     </w:p>
     <w:p>
@@ -140,31 +158,17 @@
           <w:color w:val="783F04"/>
         </w:rPr>
       </w:pPr>
-      <w:proofErr w:type="spellStart"/>
       <w:r>
         <w:rPr>
           <w:color w:val="783F04"/>
         </w:rPr>
-        <w:t>Juli</w:t>
-      </w:r>
-      <w:proofErr w:type="spellEnd"/>
+        <w:t>Roy Berntsen</w:t>
+      </w:r>
       <w:r>
         <w:rPr>
           <w:color w:val="783F04"/>
         </w:rPr>
-        <w:t xml:space="preserve"> 2021</w:t>
-      </w:r>
-    </w:p>
-    <w:p>
-      <w:pPr>
-        <w:pStyle w:val="Heading1"/>
-        <w:spacing w:before="0"/>
-        <w:jc w:val="center"/>
-      </w:pPr>
-      <w:bookmarkStart w:id="3" w:name="_g3s26mh14s1r" w:colFirst="0" w:colLast="0"/>
-      <w:bookmarkEnd w:id="3"/>
-      <w:r>
-        <w:t>The Development Team</w:t>
+        <w:t xml:space="preserve"> - NO</w:t>
       </w:r>
     </w:p>
     <w:p>
@@ -179,21 +183,6 @@
         <w:rPr>
           <w:color w:val="783F04"/>
         </w:rPr>
-        <w:t>Roy Berntsen</w:t>
-      </w:r>
-    </w:p>
-    <w:p>
-      <w:pPr>
-        <w:spacing w:before="0"/>
-        <w:jc w:val="center"/>
-        <w:rPr>
-          <w:color w:val="783F04"/>
-        </w:rPr>
-      </w:pPr>
-      <w:r>
-        <w:rPr>
-          <w:color w:val="783F04"/>
-        </w:rPr>
         <w:t xml:space="preserve">Mark Bridgewater </w:t>
       </w:r>
       <w:r>
@@ -236,11 +225,24 @@
     </w:p>
     <w:p>
       <w:pPr>
+        <w:rPr>
+          <w:rFonts w:ascii="Oswald" w:eastAsia="Oswald" w:hAnsi="Oswald" w:cs="Oswald"/>
+          <w:color w:val="B45F06"/>
+          <w:sz w:val="28"/>
+          <w:szCs w:val="28"/>
+        </w:rPr>
+      </w:pPr>
+      <w:bookmarkStart w:id="4" w:name="_1nd1oiqu1j7j" w:colFirst="0" w:colLast="0"/>
+      <w:bookmarkEnd w:id="4"/>
+      <w:r>
+        <w:br w:type="page"/>
+      </w:r>
+    </w:p>
+    <w:p>
+      <w:pPr>
         <w:pStyle w:val="Heading1"/>
         <w:jc w:val="center"/>
       </w:pPr>
-      <w:bookmarkStart w:id="4" w:name="_1nd1oiqu1j7j" w:colFirst="0" w:colLast="0"/>
-      <w:bookmarkEnd w:id="4"/>
       <w:r>
         <w:lastRenderedPageBreak/>
         <w:t>Material Selection</w:t>
@@ -1633,7 +1635,7 @@
     <w:tbl>
       <w:tblPr>
         <w:tblStyle w:val="a"/>
-        <w:tblW w:w="9360" w:type="dxa"/>
+        <w:tblW w:w="9346" w:type="dxa"/>
         <w:tblBorders>
           <w:top w:val="single" w:sz="8" w:space="0" w:color="000000"/>
           <w:left w:val="single" w:sz="8" w:space="0" w:color="000000"/>
@@ -1646,15 +1648,16 @@
         <w:tblLook w:val="0600" w:firstRow="0" w:lastRow="0" w:firstColumn="0" w:lastColumn="0" w:noHBand="1" w:noVBand="1"/>
       </w:tblPr>
       <w:tblGrid>
-        <w:gridCol w:w="1691"/>
-        <w:gridCol w:w="1418"/>
-        <w:gridCol w:w="1701"/>
-        <w:gridCol w:w="4550"/>
+        <w:gridCol w:w="1313"/>
+        <w:gridCol w:w="1371"/>
+        <w:gridCol w:w="1559"/>
+        <w:gridCol w:w="1559"/>
+        <w:gridCol w:w="3544"/>
       </w:tblGrid>
       <w:tr>
         <w:tc>
           <w:tcPr>
-            <w:tcW w:w="1691" w:type="dxa"/>
+            <w:tcW w:w="1313" w:type="dxa"/>
             <w:shd w:val="clear" w:color="auto" w:fill="auto"/>
             <w:tcMar>
               <w:top w:w="100" w:type="dxa"/>
@@ -1676,7 +1679,7 @@
         </w:tc>
         <w:tc>
           <w:tcPr>
-            <w:tcW w:w="1418" w:type="dxa"/>
+            <w:tcW w:w="1371" w:type="dxa"/>
             <w:shd w:val="clear" w:color="auto" w:fill="auto"/>
             <w:tcMar>
               <w:top w:w="100" w:type="dxa"/>
@@ -1697,25 +1700,58 @@
         </w:tc>
         <w:tc>
           <w:tcPr>
-            <w:tcW w:w="1701" w:type="dxa"/>
-            <w:shd w:val="clear" w:color="auto" w:fill="auto"/>
-            <w:tcMar>
-              <w:top w:w="100" w:type="dxa"/>
-              <w:left w:w="100" w:type="dxa"/>
-              <w:bottom w:w="100" w:type="dxa"/>
-              <w:right w:w="100" w:type="dxa"/>
-            </w:tcMar>
+            <w:tcW w:w="1559" w:type="dxa"/>
           </w:tcPr>
           <w:p>
             <w:pPr>
               <w:pStyle w:val="Heading4"/>
               <w:spacing w:before="0" w:line="240" w:lineRule="auto"/>
             </w:pPr>
-          </w:p>
-        </w:tc>
-        <w:tc>
-          <w:tcPr>
-            <w:tcW w:w="4550" w:type="dxa"/>
+            <w:r>
+              <w:t xml:space="preserve">“Add </w:t>
+            </w:r>
+            <w:proofErr w:type="spellStart"/>
+            <w:r>
+              <w:t>properies</w:t>
+            </w:r>
+            <w:proofErr w:type="spellEnd"/>
+            <w:r>
+              <w:t>”</w:t>
+            </w:r>
+          </w:p>
+        </w:tc>
+        <w:tc>
+          <w:tcPr>
+            <w:tcW w:w="1559" w:type="dxa"/>
+            <w:shd w:val="clear" w:color="auto" w:fill="auto"/>
+            <w:tcMar>
+              <w:top w:w="100" w:type="dxa"/>
+              <w:left w:w="100" w:type="dxa"/>
+              <w:bottom w:w="100" w:type="dxa"/>
+              <w:right w:w="100" w:type="dxa"/>
+            </w:tcMar>
+          </w:tcPr>
+          <w:p>
+            <w:pPr>
+              <w:pStyle w:val="Heading4"/>
+              <w:spacing w:before="0" w:line="240" w:lineRule="auto"/>
+            </w:pPr>
+            <w:r>
+              <w:t xml:space="preserve">“Add </w:t>
+            </w:r>
+            <w:proofErr w:type="spellStart"/>
+            <w:r>
+              <w:t>properies</w:t>
+            </w:r>
+            <w:proofErr w:type="spellEnd"/>
+            <w:r>
+              <w:t>”</w:t>
+            </w:r>
+          </w:p>
+        </w:tc>
+        <w:tc>
+          <w:tcPr>
+            <w:tcW w:w="3544" w:type="dxa"/>
             <w:shd w:val="clear" w:color="auto" w:fill="auto"/>
             <w:tcMar>
               <w:top w:w="100" w:type="dxa"/>
@@ -1738,7 +1774,7 @@
       <w:tr>
         <w:tc>
           <w:tcPr>
-            <w:tcW w:w="1691" w:type="dxa"/>
+            <w:tcW w:w="1313" w:type="dxa"/>
             <w:shd w:val="clear" w:color="auto" w:fill="auto"/>
             <w:tcMar>
               <w:top w:w="100" w:type="dxa"/>
@@ -1758,43 +1794,54 @@
         </w:tc>
         <w:tc>
           <w:tcPr>
-            <w:tcW w:w="1418" w:type="dxa"/>
-            <w:shd w:val="clear" w:color="auto" w:fill="auto"/>
-            <w:tcMar>
-              <w:top w:w="100" w:type="dxa"/>
-              <w:left w:w="100" w:type="dxa"/>
-              <w:bottom w:w="100" w:type="dxa"/>
-              <w:right w:w="100" w:type="dxa"/>
-            </w:tcMar>
-          </w:tcPr>
-          <w:p>
-            <w:pPr>
-              <w:spacing w:before="0" w:line="240" w:lineRule="auto"/>
-              <w:jc w:val="center"/>
-            </w:pPr>
-          </w:p>
-        </w:tc>
-        <w:tc>
-          <w:tcPr>
-            <w:tcW w:w="1701" w:type="dxa"/>
-            <w:shd w:val="clear" w:color="auto" w:fill="auto"/>
-            <w:tcMar>
-              <w:top w:w="100" w:type="dxa"/>
-              <w:left w:w="100" w:type="dxa"/>
-              <w:bottom w:w="100" w:type="dxa"/>
-              <w:right w:w="100" w:type="dxa"/>
-            </w:tcMar>
-          </w:tcPr>
-          <w:p>
-            <w:pPr>
-              <w:spacing w:before="0" w:line="240" w:lineRule="auto"/>
-              <w:jc w:val="center"/>
-            </w:pPr>
-          </w:p>
-        </w:tc>
-        <w:tc>
-          <w:tcPr>
-            <w:tcW w:w="4550" w:type="dxa"/>
+            <w:tcW w:w="1371" w:type="dxa"/>
+            <w:shd w:val="clear" w:color="auto" w:fill="auto"/>
+            <w:tcMar>
+              <w:top w:w="100" w:type="dxa"/>
+              <w:left w:w="100" w:type="dxa"/>
+              <w:bottom w:w="100" w:type="dxa"/>
+              <w:right w:w="100" w:type="dxa"/>
+            </w:tcMar>
+          </w:tcPr>
+          <w:p>
+            <w:pPr>
+              <w:spacing w:before="0" w:line="240" w:lineRule="auto"/>
+              <w:jc w:val="center"/>
+            </w:pPr>
+          </w:p>
+        </w:tc>
+        <w:tc>
+          <w:tcPr>
+            <w:tcW w:w="1559" w:type="dxa"/>
+          </w:tcPr>
+          <w:p>
+            <w:pPr>
+              <w:spacing w:before="0" w:line="240" w:lineRule="auto"/>
+              <w:jc w:val="center"/>
+            </w:pPr>
+          </w:p>
+        </w:tc>
+        <w:tc>
+          <w:tcPr>
+            <w:tcW w:w="1559" w:type="dxa"/>
+            <w:shd w:val="clear" w:color="auto" w:fill="auto"/>
+            <w:tcMar>
+              <w:top w:w="100" w:type="dxa"/>
+              <w:left w:w="100" w:type="dxa"/>
+              <w:bottom w:w="100" w:type="dxa"/>
+              <w:right w:w="100" w:type="dxa"/>
+            </w:tcMar>
+          </w:tcPr>
+          <w:p>
+            <w:pPr>
+              <w:spacing w:before="0" w:line="240" w:lineRule="auto"/>
+              <w:jc w:val="center"/>
+            </w:pPr>
+          </w:p>
+        </w:tc>
+        <w:tc>
+          <w:tcPr>
+            <w:tcW w:w="3544" w:type="dxa"/>
             <w:shd w:val="clear" w:color="auto" w:fill="auto"/>
             <w:tcMar>
               <w:top w:w="100" w:type="dxa"/>
@@ -1814,7 +1861,7 @@
       <w:tr>
         <w:tc>
           <w:tcPr>
-            <w:tcW w:w="1691" w:type="dxa"/>
+            <w:tcW w:w="1313" w:type="dxa"/>
             <w:shd w:val="clear" w:color="auto" w:fill="auto"/>
             <w:tcMar>
               <w:top w:w="100" w:type="dxa"/>
@@ -1834,43 +1881,54 @@
         </w:tc>
         <w:tc>
           <w:tcPr>
-            <w:tcW w:w="1418" w:type="dxa"/>
-            <w:shd w:val="clear" w:color="auto" w:fill="auto"/>
-            <w:tcMar>
-              <w:top w:w="100" w:type="dxa"/>
-              <w:left w:w="100" w:type="dxa"/>
-              <w:bottom w:w="100" w:type="dxa"/>
-              <w:right w:w="100" w:type="dxa"/>
-            </w:tcMar>
-          </w:tcPr>
-          <w:p>
-            <w:pPr>
-              <w:spacing w:before="0" w:line="240" w:lineRule="auto"/>
-              <w:jc w:val="center"/>
-            </w:pPr>
-          </w:p>
-        </w:tc>
-        <w:tc>
-          <w:tcPr>
-            <w:tcW w:w="1701" w:type="dxa"/>
-            <w:shd w:val="clear" w:color="auto" w:fill="auto"/>
-            <w:tcMar>
-              <w:top w:w="100" w:type="dxa"/>
-              <w:left w:w="100" w:type="dxa"/>
-              <w:bottom w:w="100" w:type="dxa"/>
-              <w:right w:w="100" w:type="dxa"/>
-            </w:tcMar>
-          </w:tcPr>
-          <w:p>
-            <w:pPr>
-              <w:spacing w:before="0" w:line="240" w:lineRule="auto"/>
-              <w:jc w:val="center"/>
-            </w:pPr>
-          </w:p>
-        </w:tc>
-        <w:tc>
-          <w:tcPr>
-            <w:tcW w:w="4550" w:type="dxa"/>
+            <w:tcW w:w="1371" w:type="dxa"/>
+            <w:shd w:val="clear" w:color="auto" w:fill="auto"/>
+            <w:tcMar>
+              <w:top w:w="100" w:type="dxa"/>
+              <w:left w:w="100" w:type="dxa"/>
+              <w:bottom w:w="100" w:type="dxa"/>
+              <w:right w:w="100" w:type="dxa"/>
+            </w:tcMar>
+          </w:tcPr>
+          <w:p>
+            <w:pPr>
+              <w:spacing w:before="0" w:line="240" w:lineRule="auto"/>
+              <w:jc w:val="center"/>
+            </w:pPr>
+          </w:p>
+        </w:tc>
+        <w:tc>
+          <w:tcPr>
+            <w:tcW w:w="1559" w:type="dxa"/>
+          </w:tcPr>
+          <w:p>
+            <w:pPr>
+              <w:spacing w:before="0" w:line="240" w:lineRule="auto"/>
+              <w:jc w:val="center"/>
+            </w:pPr>
+          </w:p>
+        </w:tc>
+        <w:tc>
+          <w:tcPr>
+            <w:tcW w:w="1559" w:type="dxa"/>
+            <w:shd w:val="clear" w:color="auto" w:fill="auto"/>
+            <w:tcMar>
+              <w:top w:w="100" w:type="dxa"/>
+              <w:left w:w="100" w:type="dxa"/>
+              <w:bottom w:w="100" w:type="dxa"/>
+              <w:right w:w="100" w:type="dxa"/>
+            </w:tcMar>
+          </w:tcPr>
+          <w:p>
+            <w:pPr>
+              <w:spacing w:before="0" w:line="240" w:lineRule="auto"/>
+              <w:jc w:val="center"/>
+            </w:pPr>
+          </w:p>
+        </w:tc>
+        <w:tc>
+          <w:tcPr>
+            <w:tcW w:w="3544" w:type="dxa"/>
             <w:shd w:val="clear" w:color="auto" w:fill="auto"/>
             <w:tcMar>
               <w:top w:w="100" w:type="dxa"/>
@@ -1890,7 +1948,7 @@
       <w:tr>
         <w:tc>
           <w:tcPr>
-            <w:tcW w:w="1691" w:type="dxa"/>
+            <w:tcW w:w="1313" w:type="dxa"/>
             <w:shd w:val="clear" w:color="auto" w:fill="auto"/>
             <w:tcMar>
               <w:top w:w="100" w:type="dxa"/>
@@ -1910,43 +1968,54 @@
         </w:tc>
         <w:tc>
           <w:tcPr>
-            <w:tcW w:w="1418" w:type="dxa"/>
-            <w:shd w:val="clear" w:color="auto" w:fill="auto"/>
-            <w:tcMar>
-              <w:top w:w="100" w:type="dxa"/>
-              <w:left w:w="100" w:type="dxa"/>
-              <w:bottom w:w="100" w:type="dxa"/>
-              <w:right w:w="100" w:type="dxa"/>
-            </w:tcMar>
-          </w:tcPr>
-          <w:p>
-            <w:pPr>
-              <w:spacing w:before="0" w:line="240" w:lineRule="auto"/>
-              <w:jc w:val="center"/>
-            </w:pPr>
-          </w:p>
-        </w:tc>
-        <w:tc>
-          <w:tcPr>
-            <w:tcW w:w="1701" w:type="dxa"/>
-            <w:shd w:val="clear" w:color="auto" w:fill="auto"/>
-            <w:tcMar>
-              <w:top w:w="100" w:type="dxa"/>
-              <w:left w:w="100" w:type="dxa"/>
-              <w:bottom w:w="100" w:type="dxa"/>
-              <w:right w:w="100" w:type="dxa"/>
-            </w:tcMar>
-          </w:tcPr>
-          <w:p>
-            <w:pPr>
-              <w:spacing w:before="0" w:line="240" w:lineRule="auto"/>
-              <w:jc w:val="center"/>
-            </w:pPr>
-          </w:p>
-        </w:tc>
-        <w:tc>
-          <w:tcPr>
-            <w:tcW w:w="4550" w:type="dxa"/>
+            <w:tcW w:w="1371" w:type="dxa"/>
+            <w:shd w:val="clear" w:color="auto" w:fill="auto"/>
+            <w:tcMar>
+              <w:top w:w="100" w:type="dxa"/>
+              <w:left w:w="100" w:type="dxa"/>
+              <w:bottom w:w="100" w:type="dxa"/>
+              <w:right w:w="100" w:type="dxa"/>
+            </w:tcMar>
+          </w:tcPr>
+          <w:p>
+            <w:pPr>
+              <w:spacing w:before="0" w:line="240" w:lineRule="auto"/>
+              <w:jc w:val="center"/>
+            </w:pPr>
+          </w:p>
+        </w:tc>
+        <w:tc>
+          <w:tcPr>
+            <w:tcW w:w="1559" w:type="dxa"/>
+          </w:tcPr>
+          <w:p>
+            <w:pPr>
+              <w:spacing w:before="0" w:line="240" w:lineRule="auto"/>
+              <w:jc w:val="center"/>
+            </w:pPr>
+          </w:p>
+        </w:tc>
+        <w:tc>
+          <w:tcPr>
+            <w:tcW w:w="1559" w:type="dxa"/>
+            <w:shd w:val="clear" w:color="auto" w:fill="auto"/>
+            <w:tcMar>
+              <w:top w:w="100" w:type="dxa"/>
+              <w:left w:w="100" w:type="dxa"/>
+              <w:bottom w:w="100" w:type="dxa"/>
+              <w:right w:w="100" w:type="dxa"/>
+            </w:tcMar>
+          </w:tcPr>
+          <w:p>
+            <w:pPr>
+              <w:spacing w:before="0" w:line="240" w:lineRule="auto"/>
+              <w:jc w:val="center"/>
+            </w:pPr>
+          </w:p>
+        </w:tc>
+        <w:tc>
+          <w:tcPr>
+            <w:tcW w:w="3544" w:type="dxa"/>
             <w:shd w:val="clear" w:color="auto" w:fill="auto"/>
             <w:tcMar>
               <w:top w:w="100" w:type="dxa"/>
@@ -2072,7 +2141,25 @@
             <w:pPr>
               <w:pStyle w:val="Heading4"/>
               <w:spacing w:before="0" w:line="240" w:lineRule="auto"/>
-            </w:pPr>
+              <w:jc w:val="center"/>
+            </w:pPr>
+            <w:r>
+              <w:t>“</w:t>
+            </w:r>
+            <w:r>
+              <w:t>Add</w:t>
+            </w:r>
+            <w:r>
+              <w:t xml:space="preserve"> </w:t>
+            </w:r>
+            <w:proofErr w:type="spellStart"/>
+            <w:r>
+              <w:t>properies</w:t>
+            </w:r>
+            <w:proofErr w:type="spellEnd"/>
+            <w:r>
+              <w:t>”</w:t>
+            </w:r>
           </w:p>
         </w:tc>
         <w:tc>
@@ -2378,10 +2465,11 @@
       <w:footerReference w:type="default" r:id="rId8"/>
       <w:footerReference w:type="first" r:id="rId9"/>
       <w:pgSz w:w="12240" w:h="15840"/>
-      <w:pgMar w:top="1440" w:right="1440" w:bottom="1440" w:left="1440" w:header="0" w:footer="720" w:gutter="0"/>
+      <w:pgMar w:top="720" w:right="720" w:bottom="720" w:left="720" w:header="0" w:footer="720" w:gutter="0"/>
       <w:pgNumType w:start="0"/>
       <w:cols w:space="708"/>
       <w:titlePg/>
+      <w:docGrid w:linePitch="299"/>
     </w:sectPr>
   </w:body>
 </w:document>

--- a/Document Library/Material Selection - Enclosure Panels.docx
+++ b/Document Library/Material Selection - Enclosure Panels.docx
@@ -455,1181 +455,19 @@
     <w:p>
       <w:pPr>
         <w:pStyle w:val="Heading1"/>
-        <w:pBdr>
-          <w:top w:val="nil"/>
-          <w:left w:val="nil"/>
-          <w:bottom w:val="nil"/>
-          <w:right w:val="nil"/>
-          <w:between w:val="nil"/>
-        </w:pBdr>
-      </w:pPr>
+      </w:pPr>
+      <w:bookmarkStart w:id="10" w:name="_Toc92830420"/>
       <w:r>
         <w:lastRenderedPageBreak/>
-        <w:t>Design Requirements</w:t>
-      </w:r>
-    </w:p>
-    <w:tbl>
-      <w:tblPr>
-        <w:tblStyle w:val="a"/>
-        <w:tblW w:w="9360" w:type="dxa"/>
-        <w:tblBorders>
-          <w:top w:val="single" w:sz="8" w:space="0" w:color="000000"/>
-          <w:left w:val="single" w:sz="8" w:space="0" w:color="000000"/>
-          <w:bottom w:val="single" w:sz="8" w:space="0" w:color="000000"/>
-          <w:right w:val="single" w:sz="8" w:space="0" w:color="000000"/>
-          <w:insideH w:val="single" w:sz="8" w:space="0" w:color="000000"/>
-          <w:insideV w:val="single" w:sz="8" w:space="0" w:color="000000"/>
-        </w:tblBorders>
-        <w:tblLayout w:type="fixed"/>
-        <w:tblLook w:val="0600" w:firstRow="0" w:lastRow="0" w:firstColumn="0" w:lastColumn="0" w:noHBand="1" w:noVBand="1"/>
-      </w:tblPr>
-      <w:tblGrid>
-        <w:gridCol w:w="5310"/>
-        <w:gridCol w:w="1005"/>
-        <w:gridCol w:w="1455"/>
-        <w:gridCol w:w="1590"/>
-      </w:tblGrid>
-      <w:tr>
-        <w:tc>
-          <w:tcPr>
-            <w:tcW w:w="5310" w:type="dxa"/>
-            <w:shd w:val="clear" w:color="auto" w:fill="auto"/>
-            <w:tcMar>
-              <w:top w:w="100" w:type="dxa"/>
-              <w:left w:w="100" w:type="dxa"/>
-              <w:bottom w:w="100" w:type="dxa"/>
-              <w:right w:w="100" w:type="dxa"/>
-            </w:tcMar>
-          </w:tcPr>
-          <w:p>
-            <w:pPr>
-              <w:pStyle w:val="Heading4"/>
-              <w:spacing w:before="0"/>
-            </w:pPr>
-            <w:bookmarkStart w:id="10" w:name="_6sz1koebvyit" w:colFirst="0" w:colLast="0"/>
-            <w:bookmarkEnd w:id="10"/>
-            <w:r>
-              <w:t>Enclosure Panel</w:t>
-            </w:r>
-            <w:r>
-              <w:t xml:space="preserve"> Requirements</w:t>
-            </w:r>
-          </w:p>
-        </w:tc>
-        <w:tc>
-          <w:tcPr>
-            <w:tcW w:w="1005" w:type="dxa"/>
-            <w:shd w:val="clear" w:color="auto" w:fill="auto"/>
-            <w:tcMar>
-              <w:top w:w="100" w:type="dxa"/>
-              <w:left w:w="100" w:type="dxa"/>
-              <w:bottom w:w="100" w:type="dxa"/>
-              <w:right w:w="100" w:type="dxa"/>
-            </w:tcMar>
-          </w:tcPr>
-          <w:p>
-            <w:pPr>
-              <w:pStyle w:val="Heading4"/>
-              <w:spacing w:before="0" w:line="240" w:lineRule="auto"/>
-            </w:pPr>
-            <w:bookmarkStart w:id="11" w:name="_irxj41lrqhzo" w:colFirst="0" w:colLast="0"/>
-            <w:bookmarkEnd w:id="11"/>
-            <w:r>
-              <w:t>Essential</w:t>
-            </w:r>
-          </w:p>
-        </w:tc>
-        <w:tc>
-          <w:tcPr>
-            <w:tcW w:w="1455" w:type="dxa"/>
-            <w:shd w:val="clear" w:color="auto" w:fill="auto"/>
-            <w:tcMar>
-              <w:top w:w="100" w:type="dxa"/>
-              <w:left w:w="100" w:type="dxa"/>
-              <w:bottom w:w="100" w:type="dxa"/>
-              <w:right w:w="100" w:type="dxa"/>
-            </w:tcMar>
-          </w:tcPr>
-          <w:p>
-            <w:pPr>
-              <w:pStyle w:val="Heading4"/>
-              <w:spacing w:before="0" w:line="240" w:lineRule="auto"/>
-            </w:pPr>
-            <w:bookmarkStart w:id="12" w:name="_slz9xnq1wtb" w:colFirst="0" w:colLast="0"/>
-            <w:bookmarkEnd w:id="12"/>
-            <w:r>
-              <w:t>Nice To Have</w:t>
-            </w:r>
-          </w:p>
-        </w:tc>
-        <w:tc>
-          <w:tcPr>
-            <w:tcW w:w="1590" w:type="dxa"/>
-            <w:shd w:val="clear" w:color="auto" w:fill="auto"/>
-            <w:tcMar>
-              <w:top w:w="100" w:type="dxa"/>
-              <w:left w:w="100" w:type="dxa"/>
-              <w:bottom w:w="100" w:type="dxa"/>
-              <w:right w:w="100" w:type="dxa"/>
-            </w:tcMar>
-          </w:tcPr>
-          <w:p>
-            <w:pPr>
-              <w:pStyle w:val="Heading4"/>
-              <w:spacing w:before="0" w:line="240" w:lineRule="auto"/>
-            </w:pPr>
-            <w:bookmarkStart w:id="13" w:name="_m3uxhqwwtlrl" w:colFirst="0" w:colLast="0"/>
-            <w:bookmarkEnd w:id="13"/>
-            <w:r>
-              <w:t>Not So Important</w:t>
-            </w:r>
-          </w:p>
-        </w:tc>
-      </w:tr>
-      <w:tr>
-        <w:tc>
-          <w:tcPr>
-            <w:tcW w:w="5310" w:type="dxa"/>
-            <w:shd w:val="clear" w:color="auto" w:fill="auto"/>
-            <w:tcMar>
-              <w:top w:w="100" w:type="dxa"/>
-              <w:left w:w="100" w:type="dxa"/>
-              <w:bottom w:w="100" w:type="dxa"/>
-              <w:right w:w="100" w:type="dxa"/>
-            </w:tcMar>
-          </w:tcPr>
-          <w:p>
-            <w:pPr>
-              <w:spacing w:before="0" w:line="240" w:lineRule="auto"/>
-            </w:pPr>
-            <w:bookmarkStart w:id="14" w:name="_8807ajkpp9lc" w:colFirst="0" w:colLast="0"/>
-            <w:bookmarkEnd w:id="14"/>
-            <w:r>
-              <w:t>Insulative</w:t>
-            </w:r>
-          </w:p>
-        </w:tc>
-        <w:tc>
-          <w:tcPr>
-            <w:tcW w:w="1005" w:type="dxa"/>
-            <w:shd w:val="clear" w:color="auto" w:fill="auto"/>
-            <w:tcMar>
-              <w:top w:w="100" w:type="dxa"/>
-              <w:left w:w="100" w:type="dxa"/>
-              <w:bottom w:w="100" w:type="dxa"/>
-              <w:right w:w="100" w:type="dxa"/>
-            </w:tcMar>
-          </w:tcPr>
-          <w:p>
-            <w:pPr>
-              <w:spacing w:before="0" w:line="240" w:lineRule="auto"/>
-              <w:jc w:val="center"/>
-            </w:pPr>
-            <w:r>
-              <w:t>X</w:t>
-            </w:r>
-          </w:p>
-        </w:tc>
-        <w:tc>
-          <w:tcPr>
-            <w:tcW w:w="1455" w:type="dxa"/>
-            <w:shd w:val="clear" w:color="auto" w:fill="auto"/>
-            <w:tcMar>
-              <w:top w:w="100" w:type="dxa"/>
-              <w:left w:w="100" w:type="dxa"/>
-              <w:bottom w:w="100" w:type="dxa"/>
-              <w:right w:w="100" w:type="dxa"/>
-            </w:tcMar>
-          </w:tcPr>
-          <w:p>
-            <w:pPr>
-              <w:spacing w:before="0" w:line="240" w:lineRule="auto"/>
-              <w:jc w:val="center"/>
-            </w:pPr>
-          </w:p>
-        </w:tc>
-        <w:tc>
-          <w:tcPr>
-            <w:tcW w:w="1590" w:type="dxa"/>
-            <w:shd w:val="clear" w:color="auto" w:fill="auto"/>
-            <w:tcMar>
-              <w:top w:w="100" w:type="dxa"/>
-              <w:left w:w="100" w:type="dxa"/>
-              <w:bottom w:w="100" w:type="dxa"/>
-              <w:right w:w="100" w:type="dxa"/>
-            </w:tcMar>
-          </w:tcPr>
-          <w:p>
-            <w:pPr>
-              <w:spacing w:before="0" w:line="240" w:lineRule="auto"/>
-              <w:jc w:val="center"/>
-            </w:pPr>
-          </w:p>
-        </w:tc>
-      </w:tr>
-      <w:tr>
-        <w:tc>
-          <w:tcPr>
-            <w:tcW w:w="5310" w:type="dxa"/>
-            <w:shd w:val="clear" w:color="auto" w:fill="auto"/>
-            <w:tcMar>
-              <w:top w:w="100" w:type="dxa"/>
-              <w:left w:w="100" w:type="dxa"/>
-              <w:bottom w:w="100" w:type="dxa"/>
-              <w:right w:w="100" w:type="dxa"/>
-            </w:tcMar>
-          </w:tcPr>
-          <w:p>
-            <w:pPr>
-              <w:spacing w:before="0" w:line="240" w:lineRule="auto"/>
-            </w:pPr>
-            <w:r>
-              <w:t>Low Price</w:t>
-            </w:r>
-          </w:p>
-        </w:tc>
-        <w:tc>
-          <w:tcPr>
-            <w:tcW w:w="1005" w:type="dxa"/>
-            <w:shd w:val="clear" w:color="auto" w:fill="auto"/>
-            <w:tcMar>
-              <w:top w:w="100" w:type="dxa"/>
-              <w:left w:w="100" w:type="dxa"/>
-              <w:bottom w:w="100" w:type="dxa"/>
-              <w:right w:w="100" w:type="dxa"/>
-            </w:tcMar>
-          </w:tcPr>
-          <w:p>
-            <w:pPr>
-              <w:spacing w:before="0" w:line="240" w:lineRule="auto"/>
-              <w:jc w:val="center"/>
-            </w:pPr>
-          </w:p>
-        </w:tc>
-        <w:tc>
-          <w:tcPr>
-            <w:tcW w:w="1455" w:type="dxa"/>
-            <w:shd w:val="clear" w:color="auto" w:fill="auto"/>
-            <w:tcMar>
-              <w:top w:w="100" w:type="dxa"/>
-              <w:left w:w="100" w:type="dxa"/>
-              <w:bottom w:w="100" w:type="dxa"/>
-              <w:right w:w="100" w:type="dxa"/>
-            </w:tcMar>
-          </w:tcPr>
-          <w:p>
-            <w:pPr>
-              <w:spacing w:before="0" w:line="240" w:lineRule="auto"/>
-              <w:jc w:val="center"/>
-            </w:pPr>
-            <w:r>
-              <w:t>X</w:t>
-            </w:r>
-          </w:p>
-        </w:tc>
-        <w:tc>
-          <w:tcPr>
-            <w:tcW w:w="1590" w:type="dxa"/>
-            <w:shd w:val="clear" w:color="auto" w:fill="auto"/>
-            <w:tcMar>
-              <w:top w:w="100" w:type="dxa"/>
-              <w:left w:w="100" w:type="dxa"/>
-              <w:bottom w:w="100" w:type="dxa"/>
-              <w:right w:w="100" w:type="dxa"/>
-            </w:tcMar>
-          </w:tcPr>
-          <w:p>
-            <w:pPr>
-              <w:spacing w:before="0" w:line="240" w:lineRule="auto"/>
-              <w:jc w:val="center"/>
-            </w:pPr>
-          </w:p>
-        </w:tc>
-      </w:tr>
-      <w:tr>
-        <w:tc>
-          <w:tcPr>
-            <w:tcW w:w="5310" w:type="dxa"/>
-            <w:shd w:val="clear" w:color="auto" w:fill="auto"/>
-            <w:tcMar>
-              <w:top w:w="100" w:type="dxa"/>
-              <w:left w:w="100" w:type="dxa"/>
-              <w:bottom w:w="100" w:type="dxa"/>
-              <w:right w:w="100" w:type="dxa"/>
-            </w:tcMar>
-          </w:tcPr>
-          <w:p>
-            <w:pPr>
-              <w:spacing w:before="0" w:line="240" w:lineRule="auto"/>
-            </w:pPr>
-            <w:r>
-              <w:t>Low weight</w:t>
-            </w:r>
-          </w:p>
-        </w:tc>
-        <w:tc>
-          <w:tcPr>
-            <w:tcW w:w="1005" w:type="dxa"/>
-            <w:shd w:val="clear" w:color="auto" w:fill="auto"/>
-            <w:tcMar>
-              <w:top w:w="100" w:type="dxa"/>
-              <w:left w:w="100" w:type="dxa"/>
-              <w:bottom w:w="100" w:type="dxa"/>
-              <w:right w:w="100" w:type="dxa"/>
-            </w:tcMar>
-          </w:tcPr>
-          <w:p>
-            <w:pPr>
-              <w:spacing w:before="0" w:line="240" w:lineRule="auto"/>
-              <w:jc w:val="center"/>
-            </w:pPr>
-          </w:p>
-        </w:tc>
-        <w:tc>
-          <w:tcPr>
-            <w:tcW w:w="1455" w:type="dxa"/>
-            <w:shd w:val="clear" w:color="auto" w:fill="auto"/>
-            <w:tcMar>
-              <w:top w:w="100" w:type="dxa"/>
-              <w:left w:w="100" w:type="dxa"/>
-              <w:bottom w:w="100" w:type="dxa"/>
-              <w:right w:w="100" w:type="dxa"/>
-            </w:tcMar>
-          </w:tcPr>
-          <w:p>
-            <w:pPr>
-              <w:spacing w:before="0" w:line="240" w:lineRule="auto"/>
-              <w:jc w:val="center"/>
-            </w:pPr>
-          </w:p>
-        </w:tc>
-        <w:tc>
-          <w:tcPr>
-            <w:tcW w:w="1590" w:type="dxa"/>
-            <w:shd w:val="clear" w:color="auto" w:fill="auto"/>
-            <w:tcMar>
-              <w:top w:w="100" w:type="dxa"/>
-              <w:left w:w="100" w:type="dxa"/>
-              <w:bottom w:w="100" w:type="dxa"/>
-              <w:right w:w="100" w:type="dxa"/>
-            </w:tcMar>
-          </w:tcPr>
-          <w:p>
-            <w:pPr>
-              <w:spacing w:before="0" w:line="240" w:lineRule="auto"/>
-              <w:jc w:val="center"/>
-            </w:pPr>
-            <w:r>
-              <w:t>X</w:t>
-            </w:r>
-          </w:p>
-        </w:tc>
-      </w:tr>
-      <w:tr>
-        <w:tc>
-          <w:tcPr>
-            <w:tcW w:w="5310" w:type="dxa"/>
-            <w:shd w:val="clear" w:color="auto" w:fill="auto"/>
-            <w:tcMar>
-              <w:top w:w="100" w:type="dxa"/>
-              <w:left w:w="100" w:type="dxa"/>
-              <w:bottom w:w="100" w:type="dxa"/>
-              <w:right w:w="100" w:type="dxa"/>
-            </w:tcMar>
-          </w:tcPr>
-          <w:p>
-            <w:pPr>
-              <w:spacing w:before="0" w:line="240" w:lineRule="auto"/>
-            </w:pPr>
-            <w:bookmarkStart w:id="15" w:name="_7u0wr9lqnd4v" w:colFirst="0" w:colLast="0"/>
-            <w:bookmarkEnd w:id="15"/>
-            <w:r>
-              <w:t>High strength</w:t>
-            </w:r>
-          </w:p>
-        </w:tc>
-        <w:tc>
-          <w:tcPr>
-            <w:tcW w:w="1005" w:type="dxa"/>
-            <w:shd w:val="clear" w:color="auto" w:fill="auto"/>
-            <w:tcMar>
-              <w:top w:w="100" w:type="dxa"/>
-              <w:left w:w="100" w:type="dxa"/>
-              <w:bottom w:w="100" w:type="dxa"/>
-              <w:right w:w="100" w:type="dxa"/>
-            </w:tcMar>
-          </w:tcPr>
-          <w:p>
-            <w:pPr>
-              <w:spacing w:before="0" w:line="240" w:lineRule="auto"/>
-            </w:pPr>
-          </w:p>
-        </w:tc>
-        <w:tc>
-          <w:tcPr>
-            <w:tcW w:w="1455" w:type="dxa"/>
-            <w:shd w:val="clear" w:color="auto" w:fill="auto"/>
-            <w:tcMar>
-              <w:top w:w="100" w:type="dxa"/>
-              <w:left w:w="100" w:type="dxa"/>
-              <w:bottom w:w="100" w:type="dxa"/>
-              <w:right w:w="100" w:type="dxa"/>
-            </w:tcMar>
-          </w:tcPr>
-          <w:p>
-            <w:pPr>
-              <w:spacing w:before="0" w:line="240" w:lineRule="auto"/>
-              <w:jc w:val="center"/>
-            </w:pPr>
-            <w:r>
-              <w:t>X</w:t>
-            </w:r>
-          </w:p>
-        </w:tc>
-        <w:tc>
-          <w:tcPr>
-            <w:tcW w:w="1590" w:type="dxa"/>
-            <w:shd w:val="clear" w:color="auto" w:fill="auto"/>
-            <w:tcMar>
-              <w:top w:w="100" w:type="dxa"/>
-              <w:left w:w="100" w:type="dxa"/>
-              <w:bottom w:w="100" w:type="dxa"/>
-              <w:right w:w="100" w:type="dxa"/>
-            </w:tcMar>
-          </w:tcPr>
-          <w:p>
-            <w:pPr>
-              <w:spacing w:before="0" w:line="240" w:lineRule="auto"/>
-              <w:jc w:val="center"/>
-            </w:pPr>
-          </w:p>
-        </w:tc>
-      </w:tr>
-      <w:tr>
-        <w:tc>
-          <w:tcPr>
-            <w:tcW w:w="5310" w:type="dxa"/>
-            <w:shd w:val="clear" w:color="auto" w:fill="auto"/>
-            <w:tcMar>
-              <w:top w:w="100" w:type="dxa"/>
-              <w:left w:w="100" w:type="dxa"/>
-              <w:bottom w:w="100" w:type="dxa"/>
-              <w:right w:w="100" w:type="dxa"/>
-            </w:tcMar>
-          </w:tcPr>
-          <w:p>
-            <w:pPr>
-              <w:spacing w:before="0" w:line="240" w:lineRule="auto"/>
-            </w:pPr>
-            <w:r>
-              <w:t>Endure high temperature &lt; 90c</w:t>
-            </w:r>
-          </w:p>
-        </w:tc>
-        <w:tc>
-          <w:tcPr>
-            <w:tcW w:w="1005" w:type="dxa"/>
-            <w:shd w:val="clear" w:color="auto" w:fill="auto"/>
-            <w:tcMar>
-              <w:top w:w="100" w:type="dxa"/>
-              <w:left w:w="100" w:type="dxa"/>
-              <w:bottom w:w="100" w:type="dxa"/>
-              <w:right w:w="100" w:type="dxa"/>
-            </w:tcMar>
-          </w:tcPr>
-          <w:p>
-            <w:pPr>
-              <w:spacing w:before="0" w:line="240" w:lineRule="auto"/>
-              <w:jc w:val="center"/>
-            </w:pPr>
-            <w:r>
-              <w:t>X</w:t>
-            </w:r>
-          </w:p>
-        </w:tc>
-        <w:tc>
-          <w:tcPr>
-            <w:tcW w:w="1455" w:type="dxa"/>
-            <w:shd w:val="clear" w:color="auto" w:fill="auto"/>
-            <w:tcMar>
-              <w:top w:w="100" w:type="dxa"/>
-              <w:left w:w="100" w:type="dxa"/>
-              <w:bottom w:w="100" w:type="dxa"/>
-              <w:right w:w="100" w:type="dxa"/>
-            </w:tcMar>
-          </w:tcPr>
-          <w:p>
-            <w:pPr>
-              <w:spacing w:before="0" w:line="240" w:lineRule="auto"/>
-              <w:jc w:val="center"/>
-            </w:pPr>
-          </w:p>
-        </w:tc>
-        <w:tc>
-          <w:tcPr>
-            <w:tcW w:w="1590" w:type="dxa"/>
-            <w:shd w:val="clear" w:color="auto" w:fill="auto"/>
-            <w:tcMar>
-              <w:top w:w="100" w:type="dxa"/>
-              <w:left w:w="100" w:type="dxa"/>
-              <w:bottom w:w="100" w:type="dxa"/>
-              <w:right w:w="100" w:type="dxa"/>
-            </w:tcMar>
-          </w:tcPr>
-          <w:p>
-            <w:pPr>
-              <w:spacing w:before="0" w:line="240" w:lineRule="auto"/>
-              <w:jc w:val="center"/>
-            </w:pPr>
-          </w:p>
-        </w:tc>
-      </w:tr>
-      <w:tr>
-        <w:tc>
-          <w:tcPr>
-            <w:tcW w:w="5310" w:type="dxa"/>
-            <w:shd w:val="clear" w:color="auto" w:fill="auto"/>
-            <w:tcMar>
-              <w:top w:w="100" w:type="dxa"/>
-              <w:left w:w="100" w:type="dxa"/>
-              <w:bottom w:w="100" w:type="dxa"/>
-              <w:right w:w="100" w:type="dxa"/>
-            </w:tcMar>
-          </w:tcPr>
-          <w:p>
-            <w:pPr>
-              <w:spacing w:before="0" w:line="240" w:lineRule="auto"/>
-            </w:pPr>
-            <w:bookmarkStart w:id="16" w:name="_md4jukgk9bk" w:colFirst="0" w:colLast="0"/>
-            <w:bookmarkEnd w:id="16"/>
-            <w:r>
-              <w:t>Nice outer finish</w:t>
-            </w:r>
-          </w:p>
-        </w:tc>
-        <w:tc>
-          <w:tcPr>
-            <w:tcW w:w="1005" w:type="dxa"/>
-            <w:shd w:val="clear" w:color="auto" w:fill="auto"/>
-            <w:tcMar>
-              <w:top w:w="100" w:type="dxa"/>
-              <w:left w:w="100" w:type="dxa"/>
-              <w:bottom w:w="100" w:type="dxa"/>
-              <w:right w:w="100" w:type="dxa"/>
-            </w:tcMar>
-          </w:tcPr>
-          <w:p>
-            <w:pPr>
-              <w:spacing w:before="0" w:line="240" w:lineRule="auto"/>
-            </w:pPr>
-          </w:p>
-        </w:tc>
-        <w:tc>
-          <w:tcPr>
-            <w:tcW w:w="1455" w:type="dxa"/>
-            <w:shd w:val="clear" w:color="auto" w:fill="auto"/>
-            <w:tcMar>
-              <w:top w:w="100" w:type="dxa"/>
-              <w:left w:w="100" w:type="dxa"/>
-              <w:bottom w:w="100" w:type="dxa"/>
-              <w:right w:w="100" w:type="dxa"/>
-            </w:tcMar>
-          </w:tcPr>
-          <w:p>
-            <w:pPr>
-              <w:spacing w:before="0" w:line="240" w:lineRule="auto"/>
-              <w:jc w:val="center"/>
-            </w:pPr>
-            <w:r>
-              <w:t>X</w:t>
-            </w:r>
-          </w:p>
-        </w:tc>
-        <w:tc>
-          <w:tcPr>
-            <w:tcW w:w="1590" w:type="dxa"/>
-            <w:shd w:val="clear" w:color="auto" w:fill="auto"/>
-            <w:tcMar>
-              <w:top w:w="100" w:type="dxa"/>
-              <w:left w:w="100" w:type="dxa"/>
-              <w:bottom w:w="100" w:type="dxa"/>
-              <w:right w:w="100" w:type="dxa"/>
-            </w:tcMar>
-          </w:tcPr>
-          <w:p>
-            <w:pPr>
-              <w:spacing w:before="0" w:line="240" w:lineRule="auto"/>
-            </w:pPr>
-          </w:p>
-        </w:tc>
-      </w:tr>
-    </w:tbl>
-    <w:p>
-      <w:pPr>
-        <w:pBdr>
-          <w:top w:val="nil"/>
-          <w:left w:val="nil"/>
-          <w:bottom w:val="nil"/>
-          <w:right w:val="nil"/>
-          <w:between w:val="nil"/>
-        </w:pBdr>
-      </w:pPr>
-      <w:bookmarkStart w:id="17" w:name="_ntkcx9wwqfob" w:colFirst="0" w:colLast="0"/>
-      <w:bookmarkStart w:id="18" w:name="_321fbf83skr3" w:colFirst="0" w:colLast="0"/>
-      <w:bookmarkStart w:id="19" w:name="_gpbl2maebwnx" w:colFirst="0" w:colLast="0"/>
-      <w:bookmarkEnd w:id="17"/>
-      <w:bookmarkEnd w:id="18"/>
-      <w:bookmarkEnd w:id="19"/>
-    </w:p>
-    <w:tbl>
-      <w:tblPr>
-        <w:tblStyle w:val="a"/>
-        <w:tblW w:w="9360" w:type="dxa"/>
-        <w:tblBorders>
-          <w:top w:val="single" w:sz="8" w:space="0" w:color="000000"/>
-          <w:left w:val="single" w:sz="8" w:space="0" w:color="000000"/>
-          <w:bottom w:val="single" w:sz="8" w:space="0" w:color="000000"/>
-          <w:right w:val="single" w:sz="8" w:space="0" w:color="000000"/>
-          <w:insideH w:val="single" w:sz="8" w:space="0" w:color="000000"/>
-          <w:insideV w:val="single" w:sz="8" w:space="0" w:color="000000"/>
-        </w:tblBorders>
-        <w:tblLayout w:type="fixed"/>
-        <w:tblLook w:val="0600" w:firstRow="0" w:lastRow="0" w:firstColumn="0" w:lastColumn="0" w:noHBand="1" w:noVBand="1"/>
-      </w:tblPr>
-      <w:tblGrid>
-        <w:gridCol w:w="5310"/>
-        <w:gridCol w:w="1005"/>
-        <w:gridCol w:w="1455"/>
-        <w:gridCol w:w="1590"/>
-      </w:tblGrid>
-      <w:tr>
-        <w:tc>
-          <w:tcPr>
-            <w:tcW w:w="5310" w:type="dxa"/>
-            <w:shd w:val="clear" w:color="auto" w:fill="auto"/>
-            <w:tcMar>
-              <w:top w:w="100" w:type="dxa"/>
-              <w:left w:w="100" w:type="dxa"/>
-              <w:bottom w:w="100" w:type="dxa"/>
-              <w:right w:w="100" w:type="dxa"/>
-            </w:tcMar>
-          </w:tcPr>
-          <w:p>
-            <w:pPr>
-              <w:pStyle w:val="Heading4"/>
-              <w:spacing w:before="0"/>
-            </w:pPr>
-            <w:r>
-              <w:br w:type="page"/>
-            </w:r>
-            <w:proofErr w:type="spellStart"/>
-            <w:r>
-              <w:t>Drybox</w:t>
-            </w:r>
-            <w:proofErr w:type="spellEnd"/>
-            <w:r>
-              <w:t xml:space="preserve"> Panel Requirements</w:t>
-            </w:r>
-          </w:p>
-        </w:tc>
-        <w:tc>
-          <w:tcPr>
-            <w:tcW w:w="1005" w:type="dxa"/>
-            <w:shd w:val="clear" w:color="auto" w:fill="auto"/>
-            <w:tcMar>
-              <w:top w:w="100" w:type="dxa"/>
-              <w:left w:w="100" w:type="dxa"/>
-              <w:bottom w:w="100" w:type="dxa"/>
-              <w:right w:w="100" w:type="dxa"/>
-            </w:tcMar>
-          </w:tcPr>
-          <w:p>
-            <w:pPr>
-              <w:pStyle w:val="Heading4"/>
-              <w:spacing w:before="0" w:line="240" w:lineRule="auto"/>
-            </w:pPr>
-            <w:r>
-              <w:t>Essential</w:t>
-            </w:r>
-          </w:p>
-        </w:tc>
-        <w:tc>
-          <w:tcPr>
-            <w:tcW w:w="1455" w:type="dxa"/>
-            <w:shd w:val="clear" w:color="auto" w:fill="auto"/>
-            <w:tcMar>
-              <w:top w:w="100" w:type="dxa"/>
-              <w:left w:w="100" w:type="dxa"/>
-              <w:bottom w:w="100" w:type="dxa"/>
-              <w:right w:w="100" w:type="dxa"/>
-            </w:tcMar>
-          </w:tcPr>
-          <w:p>
-            <w:pPr>
-              <w:pStyle w:val="Heading4"/>
-              <w:spacing w:before="0" w:line="240" w:lineRule="auto"/>
-            </w:pPr>
-            <w:r>
-              <w:t>Nice To Have</w:t>
-            </w:r>
-          </w:p>
-        </w:tc>
-        <w:tc>
-          <w:tcPr>
-            <w:tcW w:w="1590" w:type="dxa"/>
-            <w:shd w:val="clear" w:color="auto" w:fill="auto"/>
-            <w:tcMar>
-              <w:top w:w="100" w:type="dxa"/>
-              <w:left w:w="100" w:type="dxa"/>
-              <w:bottom w:w="100" w:type="dxa"/>
-              <w:right w:w="100" w:type="dxa"/>
-            </w:tcMar>
-          </w:tcPr>
-          <w:p>
-            <w:pPr>
-              <w:pStyle w:val="Heading4"/>
-              <w:spacing w:before="0" w:line="240" w:lineRule="auto"/>
-            </w:pPr>
-            <w:r>
-              <w:t>Not So Important</w:t>
-            </w:r>
-          </w:p>
-        </w:tc>
-      </w:tr>
-      <w:tr>
-        <w:tc>
-          <w:tcPr>
-            <w:tcW w:w="5310" w:type="dxa"/>
-            <w:shd w:val="clear" w:color="auto" w:fill="auto"/>
-            <w:tcMar>
-              <w:top w:w="100" w:type="dxa"/>
-              <w:left w:w="100" w:type="dxa"/>
-              <w:bottom w:w="100" w:type="dxa"/>
-              <w:right w:w="100" w:type="dxa"/>
-            </w:tcMar>
-          </w:tcPr>
-          <w:p>
-            <w:pPr>
-              <w:spacing w:before="0" w:line="240" w:lineRule="auto"/>
-            </w:pPr>
-            <w:r>
-              <w:t>Insulative</w:t>
-            </w:r>
-          </w:p>
-        </w:tc>
-        <w:tc>
-          <w:tcPr>
-            <w:tcW w:w="1005" w:type="dxa"/>
-            <w:shd w:val="clear" w:color="auto" w:fill="auto"/>
-            <w:tcMar>
-              <w:top w:w="100" w:type="dxa"/>
-              <w:left w:w="100" w:type="dxa"/>
-              <w:bottom w:w="100" w:type="dxa"/>
-              <w:right w:w="100" w:type="dxa"/>
-            </w:tcMar>
-          </w:tcPr>
-          <w:p>
-            <w:pPr>
-              <w:spacing w:before="0" w:line="240" w:lineRule="auto"/>
-              <w:jc w:val="center"/>
-            </w:pPr>
-            <w:r>
-              <w:t>X</w:t>
-            </w:r>
-          </w:p>
-        </w:tc>
-        <w:tc>
-          <w:tcPr>
-            <w:tcW w:w="1455" w:type="dxa"/>
-            <w:shd w:val="clear" w:color="auto" w:fill="auto"/>
-            <w:tcMar>
-              <w:top w:w="100" w:type="dxa"/>
-              <w:left w:w="100" w:type="dxa"/>
-              <w:bottom w:w="100" w:type="dxa"/>
-              <w:right w:w="100" w:type="dxa"/>
-            </w:tcMar>
-          </w:tcPr>
-          <w:p>
-            <w:pPr>
-              <w:spacing w:before="0" w:line="240" w:lineRule="auto"/>
-              <w:jc w:val="center"/>
-            </w:pPr>
-          </w:p>
-        </w:tc>
-        <w:tc>
-          <w:tcPr>
-            <w:tcW w:w="1590" w:type="dxa"/>
-            <w:shd w:val="clear" w:color="auto" w:fill="auto"/>
-            <w:tcMar>
-              <w:top w:w="100" w:type="dxa"/>
-              <w:left w:w="100" w:type="dxa"/>
-              <w:bottom w:w="100" w:type="dxa"/>
-              <w:right w:w="100" w:type="dxa"/>
-            </w:tcMar>
-          </w:tcPr>
-          <w:p>
-            <w:pPr>
-              <w:spacing w:before="0" w:line="240" w:lineRule="auto"/>
-              <w:jc w:val="center"/>
-            </w:pPr>
-          </w:p>
-        </w:tc>
-      </w:tr>
-      <w:tr>
-        <w:tc>
-          <w:tcPr>
-            <w:tcW w:w="5310" w:type="dxa"/>
-            <w:shd w:val="clear" w:color="auto" w:fill="auto"/>
-            <w:tcMar>
-              <w:top w:w="100" w:type="dxa"/>
-              <w:left w:w="100" w:type="dxa"/>
-              <w:bottom w:w="100" w:type="dxa"/>
-              <w:right w:w="100" w:type="dxa"/>
-            </w:tcMar>
-          </w:tcPr>
-          <w:p>
-            <w:pPr>
-              <w:spacing w:before="0" w:line="240" w:lineRule="auto"/>
-            </w:pPr>
-            <w:r>
-              <w:t>Low Price</w:t>
-            </w:r>
-          </w:p>
-        </w:tc>
-        <w:tc>
-          <w:tcPr>
-            <w:tcW w:w="1005" w:type="dxa"/>
-            <w:shd w:val="clear" w:color="auto" w:fill="auto"/>
-            <w:tcMar>
-              <w:top w:w="100" w:type="dxa"/>
-              <w:left w:w="100" w:type="dxa"/>
-              <w:bottom w:w="100" w:type="dxa"/>
-              <w:right w:w="100" w:type="dxa"/>
-            </w:tcMar>
-          </w:tcPr>
-          <w:p>
-            <w:pPr>
-              <w:spacing w:before="0" w:line="240" w:lineRule="auto"/>
-              <w:jc w:val="center"/>
-            </w:pPr>
-          </w:p>
-        </w:tc>
-        <w:tc>
-          <w:tcPr>
-            <w:tcW w:w="1455" w:type="dxa"/>
-            <w:shd w:val="clear" w:color="auto" w:fill="auto"/>
-            <w:tcMar>
-              <w:top w:w="100" w:type="dxa"/>
-              <w:left w:w="100" w:type="dxa"/>
-              <w:bottom w:w="100" w:type="dxa"/>
-              <w:right w:w="100" w:type="dxa"/>
-            </w:tcMar>
-          </w:tcPr>
-          <w:p>
-            <w:pPr>
-              <w:spacing w:before="0" w:line="240" w:lineRule="auto"/>
-              <w:jc w:val="center"/>
-            </w:pPr>
-            <w:r>
-              <w:t>X</w:t>
-            </w:r>
-          </w:p>
-        </w:tc>
-        <w:tc>
-          <w:tcPr>
-            <w:tcW w:w="1590" w:type="dxa"/>
-            <w:shd w:val="clear" w:color="auto" w:fill="auto"/>
-            <w:tcMar>
-              <w:top w:w="100" w:type="dxa"/>
-              <w:left w:w="100" w:type="dxa"/>
-              <w:bottom w:w="100" w:type="dxa"/>
-              <w:right w:w="100" w:type="dxa"/>
-            </w:tcMar>
-          </w:tcPr>
-          <w:p>
-            <w:pPr>
-              <w:spacing w:before="0" w:line="240" w:lineRule="auto"/>
-              <w:jc w:val="center"/>
-            </w:pPr>
-          </w:p>
-        </w:tc>
-      </w:tr>
-      <w:tr>
-        <w:tc>
-          <w:tcPr>
-            <w:tcW w:w="5310" w:type="dxa"/>
-            <w:shd w:val="clear" w:color="auto" w:fill="auto"/>
-            <w:tcMar>
-              <w:top w:w="100" w:type="dxa"/>
-              <w:left w:w="100" w:type="dxa"/>
-              <w:bottom w:w="100" w:type="dxa"/>
-              <w:right w:w="100" w:type="dxa"/>
-            </w:tcMar>
-          </w:tcPr>
-          <w:p>
-            <w:pPr>
-              <w:spacing w:before="0" w:line="240" w:lineRule="auto"/>
-            </w:pPr>
-            <w:r>
-              <w:t>High strength</w:t>
-            </w:r>
-          </w:p>
-        </w:tc>
-        <w:tc>
-          <w:tcPr>
-            <w:tcW w:w="1005" w:type="dxa"/>
-            <w:shd w:val="clear" w:color="auto" w:fill="auto"/>
-            <w:tcMar>
-              <w:top w:w="100" w:type="dxa"/>
-              <w:left w:w="100" w:type="dxa"/>
-              <w:bottom w:w="100" w:type="dxa"/>
-              <w:right w:w="100" w:type="dxa"/>
-            </w:tcMar>
-          </w:tcPr>
-          <w:p>
-            <w:pPr>
-              <w:spacing w:before="0" w:line="240" w:lineRule="auto"/>
-            </w:pPr>
-          </w:p>
-        </w:tc>
-        <w:tc>
-          <w:tcPr>
-            <w:tcW w:w="1455" w:type="dxa"/>
-            <w:shd w:val="clear" w:color="auto" w:fill="auto"/>
-            <w:tcMar>
-              <w:top w:w="100" w:type="dxa"/>
-              <w:left w:w="100" w:type="dxa"/>
-              <w:bottom w:w="100" w:type="dxa"/>
-              <w:right w:w="100" w:type="dxa"/>
-            </w:tcMar>
-          </w:tcPr>
-          <w:p>
-            <w:pPr>
-              <w:spacing w:before="0" w:line="240" w:lineRule="auto"/>
-              <w:jc w:val="center"/>
-            </w:pPr>
-            <w:r>
-              <w:t>X</w:t>
-            </w:r>
-          </w:p>
-        </w:tc>
-        <w:tc>
-          <w:tcPr>
-            <w:tcW w:w="1590" w:type="dxa"/>
-            <w:shd w:val="clear" w:color="auto" w:fill="auto"/>
-            <w:tcMar>
-              <w:top w:w="100" w:type="dxa"/>
-              <w:left w:w="100" w:type="dxa"/>
-              <w:bottom w:w="100" w:type="dxa"/>
-              <w:right w:w="100" w:type="dxa"/>
-            </w:tcMar>
-          </w:tcPr>
-          <w:p>
-            <w:pPr>
-              <w:spacing w:before="0" w:line="240" w:lineRule="auto"/>
-              <w:jc w:val="center"/>
-            </w:pPr>
-          </w:p>
-        </w:tc>
-      </w:tr>
-      <w:tr>
-        <w:tc>
-          <w:tcPr>
-            <w:tcW w:w="5310" w:type="dxa"/>
-            <w:shd w:val="clear" w:color="auto" w:fill="auto"/>
-            <w:tcMar>
-              <w:top w:w="100" w:type="dxa"/>
-              <w:left w:w="100" w:type="dxa"/>
-              <w:bottom w:w="100" w:type="dxa"/>
-              <w:right w:w="100" w:type="dxa"/>
-            </w:tcMar>
-          </w:tcPr>
-          <w:p>
-            <w:pPr>
-              <w:spacing w:before="0" w:line="240" w:lineRule="auto"/>
-            </w:pPr>
-            <w:r>
-              <w:t>Endure high temperature &lt; 90c</w:t>
-            </w:r>
-          </w:p>
-        </w:tc>
-        <w:tc>
-          <w:tcPr>
-            <w:tcW w:w="1005" w:type="dxa"/>
-            <w:shd w:val="clear" w:color="auto" w:fill="auto"/>
-            <w:tcMar>
-              <w:top w:w="100" w:type="dxa"/>
-              <w:left w:w="100" w:type="dxa"/>
-              <w:bottom w:w="100" w:type="dxa"/>
-              <w:right w:w="100" w:type="dxa"/>
-            </w:tcMar>
-          </w:tcPr>
-          <w:p>
-            <w:pPr>
-              <w:spacing w:before="0" w:line="240" w:lineRule="auto"/>
-              <w:jc w:val="center"/>
-            </w:pPr>
-            <w:r>
-              <w:t>X</w:t>
-            </w:r>
-          </w:p>
-        </w:tc>
-        <w:tc>
-          <w:tcPr>
-            <w:tcW w:w="1455" w:type="dxa"/>
-            <w:shd w:val="clear" w:color="auto" w:fill="auto"/>
-            <w:tcMar>
-              <w:top w:w="100" w:type="dxa"/>
-              <w:left w:w="100" w:type="dxa"/>
-              <w:bottom w:w="100" w:type="dxa"/>
-              <w:right w:w="100" w:type="dxa"/>
-            </w:tcMar>
-          </w:tcPr>
-          <w:p>
-            <w:pPr>
-              <w:spacing w:before="0" w:line="240" w:lineRule="auto"/>
-              <w:jc w:val="center"/>
-            </w:pPr>
-          </w:p>
-        </w:tc>
-        <w:tc>
-          <w:tcPr>
-            <w:tcW w:w="1590" w:type="dxa"/>
-            <w:shd w:val="clear" w:color="auto" w:fill="auto"/>
-            <w:tcMar>
-              <w:top w:w="100" w:type="dxa"/>
-              <w:left w:w="100" w:type="dxa"/>
-              <w:bottom w:w="100" w:type="dxa"/>
-              <w:right w:w="100" w:type="dxa"/>
-            </w:tcMar>
-          </w:tcPr>
-          <w:p>
-            <w:pPr>
-              <w:spacing w:before="0" w:line="240" w:lineRule="auto"/>
-              <w:jc w:val="center"/>
-            </w:pPr>
-          </w:p>
-        </w:tc>
-      </w:tr>
-      <w:tr>
-        <w:tc>
-          <w:tcPr>
-            <w:tcW w:w="5310" w:type="dxa"/>
-            <w:shd w:val="clear" w:color="auto" w:fill="auto"/>
-            <w:tcMar>
-              <w:top w:w="100" w:type="dxa"/>
-              <w:left w:w="100" w:type="dxa"/>
-              <w:bottom w:w="100" w:type="dxa"/>
-              <w:right w:w="100" w:type="dxa"/>
-            </w:tcMar>
-          </w:tcPr>
-          <w:p>
-            <w:pPr>
-              <w:spacing w:before="0" w:line="240" w:lineRule="auto"/>
-            </w:pPr>
-            <w:r>
-              <w:t>Ease of assembly</w:t>
-            </w:r>
-          </w:p>
-        </w:tc>
-        <w:tc>
-          <w:tcPr>
-            <w:tcW w:w="1005" w:type="dxa"/>
-            <w:shd w:val="clear" w:color="auto" w:fill="auto"/>
-            <w:tcMar>
-              <w:top w:w="100" w:type="dxa"/>
-              <w:left w:w="100" w:type="dxa"/>
-              <w:bottom w:w="100" w:type="dxa"/>
-              <w:right w:w="100" w:type="dxa"/>
-            </w:tcMar>
-          </w:tcPr>
-          <w:p>
-            <w:pPr>
-              <w:spacing w:before="0" w:line="240" w:lineRule="auto"/>
-              <w:jc w:val="center"/>
-            </w:pPr>
-            <w:r>
-              <w:t>X</w:t>
-            </w:r>
-          </w:p>
-        </w:tc>
-        <w:tc>
-          <w:tcPr>
-            <w:tcW w:w="1455" w:type="dxa"/>
-            <w:shd w:val="clear" w:color="auto" w:fill="auto"/>
-            <w:tcMar>
-              <w:top w:w="100" w:type="dxa"/>
-              <w:left w:w="100" w:type="dxa"/>
-              <w:bottom w:w="100" w:type="dxa"/>
-              <w:right w:w="100" w:type="dxa"/>
-            </w:tcMar>
-          </w:tcPr>
-          <w:p>
-            <w:pPr>
-              <w:spacing w:before="0" w:line="240" w:lineRule="auto"/>
-              <w:jc w:val="center"/>
-            </w:pPr>
-          </w:p>
-        </w:tc>
-        <w:tc>
-          <w:tcPr>
-            <w:tcW w:w="1590" w:type="dxa"/>
-            <w:shd w:val="clear" w:color="auto" w:fill="auto"/>
-            <w:tcMar>
-              <w:top w:w="100" w:type="dxa"/>
-              <w:left w:w="100" w:type="dxa"/>
-              <w:bottom w:w="100" w:type="dxa"/>
-              <w:right w:w="100" w:type="dxa"/>
-            </w:tcMar>
-          </w:tcPr>
-          <w:p>
-            <w:pPr>
-              <w:spacing w:before="0" w:line="240" w:lineRule="auto"/>
-              <w:jc w:val="center"/>
-            </w:pPr>
-          </w:p>
-        </w:tc>
-      </w:tr>
-    </w:tbl>
-    <w:p>
-      <w:pPr>
-        <w:pStyle w:val="Heading1"/>
-        <w:pBdr>
-          <w:top w:val="nil"/>
-          <w:left w:val="nil"/>
-          <w:bottom w:val="nil"/>
-          <w:right w:val="nil"/>
-          <w:between w:val="nil"/>
-        </w:pBdr>
-      </w:pPr>
+        <w:t>Shortlist of Materials</w:t>
+      </w:r>
     </w:p>
     <w:p>
       <w:pPr>
-        <w:rPr>
-          <w:rFonts w:ascii="Oswald" w:eastAsia="Oswald" w:hAnsi="Oswald" w:cs="Oswald"/>
-          <w:color w:val="B45F06"/>
-          <w:sz w:val="28"/>
-          <w:szCs w:val="28"/>
-        </w:rPr>
-      </w:pPr>
-      <w:r>
-        <w:br w:type="page"/>
-      </w:r>
-    </w:p>
-    <w:p>
-      <w:pPr>
-        <w:pStyle w:val="Heading1"/>
-        <w:pBdr>
-          <w:top w:val="nil"/>
-          <w:left w:val="nil"/>
-          <w:bottom w:val="nil"/>
-          <w:right w:val="nil"/>
-          <w:between w:val="nil"/>
-        </w:pBdr>
-      </w:pPr>
-      <w:r>
-        <w:lastRenderedPageBreak/>
-        <w:t>Shortlist of Materials for Enclosure</w:t>
+        <w:pStyle w:val="Heading2"/>
+      </w:pPr>
+      <w:r>
+        <w:t>Enclosure</w:t>
       </w:r>
     </w:p>
     <w:tbl>
@@ -1671,7 +509,7 @@
               <w:pStyle w:val="Heading4"/>
               <w:spacing w:before="0"/>
             </w:pPr>
-            <w:bookmarkStart w:id="20" w:name="_Hlk92825916"/>
+            <w:bookmarkStart w:id="11" w:name="_Hlk92825916"/>
             <w:r>
               <w:t>Material</w:t>
             </w:r>
@@ -2038,22 +876,102 @@
           </w:p>
         </w:tc>
       </w:tr>
+      <w:tr>
+        <w:tc>
+          <w:tcPr>
+            <w:tcW w:w="1313" w:type="dxa"/>
+            <w:shd w:val="clear" w:color="auto" w:fill="auto"/>
+            <w:tcMar>
+              <w:top w:w="100" w:type="dxa"/>
+              <w:left w:w="100" w:type="dxa"/>
+              <w:bottom w:w="100" w:type="dxa"/>
+              <w:right w:w="100" w:type="dxa"/>
+            </w:tcMar>
+          </w:tcPr>
+          <w:p>
+            <w:pPr>
+              <w:spacing w:before="0" w:line="240" w:lineRule="auto"/>
+            </w:pPr>
+            <w:r>
+              <w:t>Drywall</w:t>
+            </w:r>
+          </w:p>
+        </w:tc>
+        <w:tc>
+          <w:tcPr>
+            <w:tcW w:w="1371" w:type="dxa"/>
+            <w:shd w:val="clear" w:color="auto" w:fill="auto"/>
+            <w:tcMar>
+              <w:top w:w="100" w:type="dxa"/>
+              <w:left w:w="100" w:type="dxa"/>
+              <w:bottom w:w="100" w:type="dxa"/>
+              <w:right w:w="100" w:type="dxa"/>
+            </w:tcMar>
+          </w:tcPr>
+          <w:p>
+            <w:pPr>
+              <w:spacing w:before="0" w:line="240" w:lineRule="auto"/>
+              <w:jc w:val="center"/>
+            </w:pPr>
+          </w:p>
+        </w:tc>
+        <w:tc>
+          <w:tcPr>
+            <w:tcW w:w="1559" w:type="dxa"/>
+          </w:tcPr>
+          <w:p>
+            <w:pPr>
+              <w:spacing w:before="0" w:line="240" w:lineRule="auto"/>
+              <w:jc w:val="center"/>
+            </w:pPr>
+          </w:p>
+        </w:tc>
+        <w:tc>
+          <w:tcPr>
+            <w:tcW w:w="1559" w:type="dxa"/>
+            <w:shd w:val="clear" w:color="auto" w:fill="auto"/>
+            <w:tcMar>
+              <w:top w:w="100" w:type="dxa"/>
+              <w:left w:w="100" w:type="dxa"/>
+              <w:bottom w:w="100" w:type="dxa"/>
+              <w:right w:w="100" w:type="dxa"/>
+            </w:tcMar>
+          </w:tcPr>
+          <w:p>
+            <w:pPr>
+              <w:spacing w:before="0" w:line="240" w:lineRule="auto"/>
+              <w:jc w:val="center"/>
+            </w:pPr>
+          </w:p>
+        </w:tc>
+        <w:tc>
+          <w:tcPr>
+            <w:tcW w:w="3544" w:type="dxa"/>
+            <w:shd w:val="clear" w:color="auto" w:fill="auto"/>
+            <w:tcMar>
+              <w:top w:w="100" w:type="dxa"/>
+              <w:left w:w="100" w:type="dxa"/>
+              <w:bottom w:w="100" w:type="dxa"/>
+              <w:right w:w="100" w:type="dxa"/>
+            </w:tcMar>
+          </w:tcPr>
+          <w:p>
+            <w:pPr>
+              <w:tabs>
+                <w:tab w:val="center" w:pos="695"/>
+                <w:tab w:val="left" w:pos="1215"/>
+              </w:tabs>
+              <w:spacing w:before="0" w:line="240" w:lineRule="auto"/>
+            </w:pPr>
+          </w:p>
+        </w:tc>
+      </w:tr>
     </w:tbl>
-    <w:bookmarkEnd w:id="20"/>
+    <w:bookmarkEnd w:id="11"/>
     <w:p>
       <w:pPr>
-        <w:pStyle w:val="Heading1"/>
-        <w:pBdr>
-          <w:top w:val="nil"/>
-          <w:left w:val="nil"/>
-          <w:bottom w:val="nil"/>
-          <w:right w:val="nil"/>
-          <w:between w:val="nil"/>
-        </w:pBdr>
-      </w:pPr>
-      <w:r>
-        <w:t xml:space="preserve">Shortlist of Materials for </w:t>
-      </w:r>
+        <w:pStyle w:val="Heading2"/>
+      </w:pPr>
       <w:proofErr w:type="spellStart"/>
       <w:r>
         <w:t>Drybox</w:t>
@@ -2076,15 +994,15 @@
         <w:tblLook w:val="0600" w:firstRow="0" w:lastRow="0" w:firstColumn="0" w:lastColumn="0" w:noHBand="1" w:noVBand="1"/>
       </w:tblPr>
       <w:tblGrid>
-        <w:gridCol w:w="1691"/>
-        <w:gridCol w:w="1418"/>
+        <w:gridCol w:w="1266"/>
+        <w:gridCol w:w="1843"/>
         <w:gridCol w:w="1701"/>
         <w:gridCol w:w="4550"/>
       </w:tblGrid>
       <w:tr>
         <w:tc>
           <w:tcPr>
-            <w:tcW w:w="1691" w:type="dxa"/>
+            <w:tcW w:w="1266" w:type="dxa"/>
             <w:shd w:val="clear" w:color="auto" w:fill="auto"/>
             <w:tcMar>
               <w:top w:w="100" w:type="dxa"/>
@@ -2098,8 +1016,6 @@
               <w:pStyle w:val="Heading4"/>
               <w:spacing w:before="0"/>
             </w:pPr>
-            <w:bookmarkStart w:id="21" w:name="_upsdn5xevax7" w:colFirst="0" w:colLast="0"/>
-            <w:bookmarkEnd w:id="21"/>
             <w:r>
               <w:t>Material</w:t>
             </w:r>
@@ -2107,7 +1023,7 @@
         </w:tc>
         <w:tc>
           <w:tcPr>
-            <w:tcW w:w="1418" w:type="dxa"/>
+            <w:tcW w:w="1843" w:type="dxa"/>
             <w:shd w:val="clear" w:color="auto" w:fill="auto"/>
             <w:tcMar>
               <w:top w:w="100" w:type="dxa"/>
@@ -2144,13 +1060,7 @@
               <w:jc w:val="center"/>
             </w:pPr>
             <w:r>
-              <w:t>“</w:t>
-            </w:r>
-            <w:r>
-              <w:t>Add</w:t>
-            </w:r>
-            <w:r>
-              <w:t xml:space="preserve"> </w:t>
+              <w:t xml:space="preserve">“Add </w:t>
             </w:r>
             <w:proofErr w:type="spellStart"/>
             <w:r>
@@ -2187,7 +1097,7 @@
       <w:tr>
         <w:tc>
           <w:tcPr>
-            <w:tcW w:w="1691" w:type="dxa"/>
+            <w:tcW w:w="1266" w:type="dxa"/>
             <w:shd w:val="clear" w:color="auto" w:fill="auto"/>
             <w:tcMar>
               <w:top w:w="100" w:type="dxa"/>
@@ -2207,7 +1117,7 @@
         </w:tc>
         <w:tc>
           <w:tcPr>
-            <w:tcW w:w="1418" w:type="dxa"/>
+            <w:tcW w:w="1843" w:type="dxa"/>
             <w:shd w:val="clear" w:color="auto" w:fill="auto"/>
             <w:tcMar>
               <w:top w:w="100" w:type="dxa"/>
@@ -2263,7 +1173,7 @@
       <w:tr>
         <w:tc>
           <w:tcPr>
-            <w:tcW w:w="1691" w:type="dxa"/>
+            <w:tcW w:w="1266" w:type="dxa"/>
             <w:shd w:val="clear" w:color="auto" w:fill="auto"/>
             <w:tcMar>
               <w:top w:w="100" w:type="dxa"/>
@@ -2280,7 +1190,7 @@
         </w:tc>
         <w:tc>
           <w:tcPr>
-            <w:tcW w:w="1418" w:type="dxa"/>
+            <w:tcW w:w="1843" w:type="dxa"/>
             <w:shd w:val="clear" w:color="auto" w:fill="auto"/>
             <w:tcMar>
               <w:top w:w="100" w:type="dxa"/>
@@ -2336,7 +1246,7 @@
       <w:tr>
         <w:tc>
           <w:tcPr>
-            <w:tcW w:w="1691" w:type="dxa"/>
+            <w:tcW w:w="1266" w:type="dxa"/>
             <w:shd w:val="clear" w:color="auto" w:fill="auto"/>
             <w:tcMar>
               <w:top w:w="100" w:type="dxa"/>
@@ -2353,7 +1263,7 @@
         </w:tc>
         <w:tc>
           <w:tcPr>
-            <w:tcW w:w="1418" w:type="dxa"/>
+            <w:tcW w:w="1843" w:type="dxa"/>
             <w:shd w:val="clear" w:color="auto" w:fill="auto"/>
             <w:tcMar>
               <w:top w:w="100" w:type="dxa"/>
@@ -2413,6 +1323,1421 @@
         </w:tc>
       </w:tr>
     </w:tbl>
+    <w:p>
+      <w:pPr>
+        <w:pStyle w:val="Heading1"/>
+      </w:pPr>
+      <w:r>
+        <w:t>Material property matrix</w:t>
+      </w:r>
+      <w:bookmarkEnd w:id="10"/>
+    </w:p>
+    <w:p>
+      <w:pPr>
+        <w:pStyle w:val="Heading2"/>
+      </w:pPr>
+      <w:r>
+        <w:t>Enclosure</w:t>
+      </w:r>
+      <w:r>
+        <w:t xml:space="preserve"> (example)</w:t>
+      </w:r>
+    </w:p>
+    <w:tbl>
+      <w:tblPr>
+        <w:tblW w:w="9029" w:type="dxa"/>
+        <w:tblBorders>
+          <w:top w:val="single" w:sz="8" w:space="0" w:color="000000"/>
+          <w:left w:val="single" w:sz="8" w:space="0" w:color="000000"/>
+          <w:bottom w:val="single" w:sz="8" w:space="0" w:color="000000"/>
+          <w:right w:val="single" w:sz="8" w:space="0" w:color="000000"/>
+          <w:insideH w:val="single" w:sz="8" w:space="0" w:color="000000"/>
+          <w:insideV w:val="single" w:sz="8" w:space="0" w:color="000000"/>
+        </w:tblBorders>
+        <w:tblLook w:val="0600" w:firstRow="0" w:lastRow="0" w:firstColumn="0" w:lastColumn="0" w:noHBand="1" w:noVBand="1"/>
+      </w:tblPr>
+      <w:tblGrid>
+        <w:gridCol w:w="2910"/>
+        <w:gridCol w:w="2040"/>
+        <w:gridCol w:w="1785"/>
+        <w:gridCol w:w="2294"/>
+      </w:tblGrid>
+      <w:tr>
+        <w:tc>
+          <w:tcPr>
+            <w:tcW w:w="2910" w:type="dxa"/>
+            <w:tcMar>
+              <w:top w:w="100" w:type="dxa"/>
+              <w:left w:w="100" w:type="dxa"/>
+              <w:bottom w:w="100" w:type="dxa"/>
+              <w:right w:w="100" w:type="dxa"/>
+            </w:tcMar>
+          </w:tcPr>
+          <w:p>
+            <w:pPr>
+              <w:rPr>
+                <w:b/>
+              </w:rPr>
+            </w:pPr>
+            <w:r>
+              <w:rPr>
+                <w:b/>
+              </w:rPr>
+              <w:t>Material properties</w:t>
+            </w:r>
+          </w:p>
+        </w:tc>
+        <w:tc>
+          <w:tcPr>
+            <w:tcW w:w="2040" w:type="dxa"/>
+            <w:tcMar>
+              <w:top w:w="100" w:type="dxa"/>
+              <w:left w:w="100" w:type="dxa"/>
+              <w:bottom w:w="100" w:type="dxa"/>
+              <w:right w:w="100" w:type="dxa"/>
+            </w:tcMar>
+          </w:tcPr>
+          <w:p>
+            <w:pPr>
+              <w:rPr>
+                <w:b/>
+              </w:rPr>
+            </w:pPr>
+            <w:r>
+              <w:rPr>
+                <w:b/>
+              </w:rPr>
+              <w:t>MDF</w:t>
+            </w:r>
+          </w:p>
+        </w:tc>
+        <w:tc>
+          <w:tcPr>
+            <w:tcW w:w="1785" w:type="dxa"/>
+            <w:tcMar>
+              <w:top w:w="100" w:type="dxa"/>
+              <w:left w:w="100" w:type="dxa"/>
+              <w:bottom w:w="100" w:type="dxa"/>
+              <w:right w:w="100" w:type="dxa"/>
+            </w:tcMar>
+          </w:tcPr>
+          <w:p>
+            <w:pPr>
+              <w:rPr>
+                <w:b/>
+              </w:rPr>
+            </w:pPr>
+            <w:r>
+              <w:rPr>
+                <w:b/>
+              </w:rPr>
+              <w:t>ACM</w:t>
+            </w:r>
+          </w:p>
+        </w:tc>
+        <w:tc>
+          <w:tcPr>
+            <w:tcW w:w="2294" w:type="dxa"/>
+            <w:tcMar>
+              <w:top w:w="100" w:type="dxa"/>
+              <w:left w:w="100" w:type="dxa"/>
+              <w:bottom w:w="100" w:type="dxa"/>
+              <w:right w:w="100" w:type="dxa"/>
+            </w:tcMar>
+          </w:tcPr>
+          <w:p>
+            <w:pPr>
+              <w:rPr>
+                <w:b/>
+              </w:rPr>
+            </w:pPr>
+            <w:bookmarkStart w:id="12" w:name="h.9uz2iif9mwbr" w:colFirst="0" w:colLast="0"/>
+            <w:bookmarkEnd w:id="12"/>
+            <w:r>
+              <w:rPr>
+                <w:b/>
+              </w:rPr>
+              <w:t>…</w:t>
+            </w:r>
+          </w:p>
+        </w:tc>
+      </w:tr>
+      <w:tr>
+        <w:tc>
+          <w:tcPr>
+            <w:tcW w:w="2910" w:type="dxa"/>
+            <w:tcMar>
+              <w:top w:w="100" w:type="dxa"/>
+              <w:left w:w="100" w:type="dxa"/>
+              <w:bottom w:w="100" w:type="dxa"/>
+              <w:right w:w="100" w:type="dxa"/>
+            </w:tcMar>
+          </w:tcPr>
+          <w:p>
+            <w:pPr>
+              <w:spacing w:line="240" w:lineRule="auto"/>
+            </w:pPr>
+            <w:r>
+              <w:t>Tensile Strength</w:t>
+            </w:r>
+          </w:p>
+        </w:tc>
+        <w:tc>
+          <w:tcPr>
+            <w:tcW w:w="2040" w:type="dxa"/>
+            <w:tcMar>
+              <w:top w:w="100" w:type="dxa"/>
+              <w:left w:w="100" w:type="dxa"/>
+              <w:bottom w:w="100" w:type="dxa"/>
+              <w:right w:w="100" w:type="dxa"/>
+            </w:tcMar>
+          </w:tcPr>
+          <w:p>
+            <w:pPr>
+              <w:spacing w:line="240" w:lineRule="auto"/>
+            </w:pPr>
+            <w:r>
+              <w:t>Medium - low</w:t>
+            </w:r>
+          </w:p>
+        </w:tc>
+        <w:tc>
+          <w:tcPr>
+            <w:tcW w:w="1785" w:type="dxa"/>
+            <w:tcMar>
+              <w:top w:w="100" w:type="dxa"/>
+              <w:left w:w="100" w:type="dxa"/>
+              <w:bottom w:w="100" w:type="dxa"/>
+              <w:right w:w="100" w:type="dxa"/>
+            </w:tcMar>
+          </w:tcPr>
+          <w:p>
+            <w:pPr>
+              <w:spacing w:line="240" w:lineRule="auto"/>
+            </w:pPr>
+            <w:r>
+              <w:t>Medium</w:t>
+            </w:r>
+          </w:p>
+        </w:tc>
+        <w:tc>
+          <w:tcPr>
+            <w:tcW w:w="2294" w:type="dxa"/>
+            <w:tcMar>
+              <w:top w:w="100" w:type="dxa"/>
+              <w:left w:w="100" w:type="dxa"/>
+              <w:bottom w:w="100" w:type="dxa"/>
+              <w:right w:w="100" w:type="dxa"/>
+            </w:tcMar>
+          </w:tcPr>
+          <w:p>
+            <w:pPr>
+              <w:spacing w:line="240" w:lineRule="auto"/>
+            </w:pPr>
+            <w:r>
+              <w:t>Medium</w:t>
+            </w:r>
+          </w:p>
+        </w:tc>
+      </w:tr>
+      <w:tr>
+        <w:tc>
+          <w:tcPr>
+            <w:tcW w:w="2910" w:type="dxa"/>
+            <w:tcMar>
+              <w:top w:w="100" w:type="dxa"/>
+              <w:left w:w="100" w:type="dxa"/>
+              <w:bottom w:w="100" w:type="dxa"/>
+              <w:right w:w="100" w:type="dxa"/>
+            </w:tcMar>
+          </w:tcPr>
+          <w:p>
+            <w:pPr>
+              <w:spacing w:line="240" w:lineRule="auto"/>
+            </w:pPr>
+            <w:r>
+              <w:t>Flexible properties</w:t>
+            </w:r>
+          </w:p>
+        </w:tc>
+        <w:tc>
+          <w:tcPr>
+            <w:tcW w:w="2040" w:type="dxa"/>
+            <w:tcMar>
+              <w:top w:w="100" w:type="dxa"/>
+              <w:left w:w="100" w:type="dxa"/>
+              <w:bottom w:w="100" w:type="dxa"/>
+              <w:right w:w="100" w:type="dxa"/>
+            </w:tcMar>
+          </w:tcPr>
+          <w:p>
+            <w:pPr>
+              <w:spacing w:line="240" w:lineRule="auto"/>
+            </w:pPr>
+            <w:r>
+              <w:t>Medium</w:t>
+            </w:r>
+          </w:p>
+        </w:tc>
+        <w:tc>
+          <w:tcPr>
+            <w:tcW w:w="1785" w:type="dxa"/>
+            <w:tcMar>
+              <w:top w:w="100" w:type="dxa"/>
+              <w:left w:w="100" w:type="dxa"/>
+              <w:bottom w:w="100" w:type="dxa"/>
+              <w:right w:w="100" w:type="dxa"/>
+            </w:tcMar>
+          </w:tcPr>
+          <w:p>
+            <w:pPr>
+              <w:spacing w:line="240" w:lineRule="auto"/>
+            </w:pPr>
+            <w:r>
+              <w:t>Good</w:t>
+            </w:r>
+          </w:p>
+        </w:tc>
+        <w:tc>
+          <w:tcPr>
+            <w:tcW w:w="2294" w:type="dxa"/>
+            <w:tcMar>
+              <w:top w:w="100" w:type="dxa"/>
+              <w:left w:w="100" w:type="dxa"/>
+              <w:bottom w:w="100" w:type="dxa"/>
+              <w:right w:w="100" w:type="dxa"/>
+            </w:tcMar>
+          </w:tcPr>
+          <w:p>
+            <w:pPr>
+              <w:spacing w:line="240" w:lineRule="auto"/>
+            </w:pPr>
+            <w:r>
+              <w:t>Very good</w:t>
+            </w:r>
+          </w:p>
+        </w:tc>
+      </w:tr>
+      <w:tr>
+        <w:tc>
+          <w:tcPr>
+            <w:tcW w:w="2910" w:type="dxa"/>
+            <w:tcMar>
+              <w:top w:w="100" w:type="dxa"/>
+              <w:left w:w="100" w:type="dxa"/>
+              <w:bottom w:w="100" w:type="dxa"/>
+              <w:right w:w="100" w:type="dxa"/>
+            </w:tcMar>
+          </w:tcPr>
+          <w:p>
+            <w:pPr>
+              <w:spacing w:line="240" w:lineRule="auto"/>
+            </w:pPr>
+            <w:r>
+              <w:t>Impact Strength</w:t>
+            </w:r>
+          </w:p>
+        </w:tc>
+        <w:tc>
+          <w:tcPr>
+            <w:tcW w:w="2040" w:type="dxa"/>
+            <w:tcMar>
+              <w:top w:w="100" w:type="dxa"/>
+              <w:left w:w="100" w:type="dxa"/>
+              <w:bottom w:w="100" w:type="dxa"/>
+              <w:right w:w="100" w:type="dxa"/>
+            </w:tcMar>
+          </w:tcPr>
+          <w:p>
+            <w:pPr>
+              <w:spacing w:line="240" w:lineRule="auto"/>
+            </w:pPr>
+            <w:r>
+              <w:t>High</w:t>
+            </w:r>
+          </w:p>
+        </w:tc>
+        <w:tc>
+          <w:tcPr>
+            <w:tcW w:w="1785" w:type="dxa"/>
+            <w:tcMar>
+              <w:top w:w="100" w:type="dxa"/>
+              <w:left w:w="100" w:type="dxa"/>
+              <w:bottom w:w="100" w:type="dxa"/>
+              <w:right w:w="100" w:type="dxa"/>
+            </w:tcMar>
+          </w:tcPr>
+          <w:p>
+            <w:pPr>
+              <w:spacing w:line="240" w:lineRule="auto"/>
+            </w:pPr>
+            <w:r>
+              <w:t>Good</w:t>
+            </w:r>
+          </w:p>
+        </w:tc>
+        <w:tc>
+          <w:tcPr>
+            <w:tcW w:w="2294" w:type="dxa"/>
+            <w:tcMar>
+              <w:top w:w="100" w:type="dxa"/>
+              <w:left w:w="100" w:type="dxa"/>
+              <w:bottom w:w="100" w:type="dxa"/>
+              <w:right w:w="100" w:type="dxa"/>
+            </w:tcMar>
+          </w:tcPr>
+          <w:p>
+            <w:pPr>
+              <w:spacing w:line="240" w:lineRule="auto"/>
+            </w:pPr>
+            <w:r>
+              <w:t>Very High</w:t>
+            </w:r>
+          </w:p>
+        </w:tc>
+      </w:tr>
+      <w:tr>
+        <w:tc>
+          <w:tcPr>
+            <w:tcW w:w="2910" w:type="dxa"/>
+            <w:tcMar>
+              <w:top w:w="100" w:type="dxa"/>
+              <w:left w:w="100" w:type="dxa"/>
+              <w:bottom w:w="100" w:type="dxa"/>
+              <w:right w:w="100" w:type="dxa"/>
+            </w:tcMar>
+          </w:tcPr>
+          <w:p>
+            <w:pPr>
+              <w:spacing w:line="240" w:lineRule="auto"/>
+            </w:pPr>
+            <w:r>
+              <w:t>Cost</w:t>
+            </w:r>
+          </w:p>
+        </w:tc>
+        <w:tc>
+          <w:tcPr>
+            <w:tcW w:w="2040" w:type="dxa"/>
+            <w:tcMar>
+              <w:top w:w="100" w:type="dxa"/>
+              <w:left w:w="100" w:type="dxa"/>
+              <w:bottom w:w="100" w:type="dxa"/>
+              <w:right w:w="100" w:type="dxa"/>
+            </w:tcMar>
+          </w:tcPr>
+          <w:p>
+            <w:pPr>
+              <w:spacing w:line="240" w:lineRule="auto"/>
+            </w:pPr>
+            <w:r>
+              <w:t>Low</w:t>
+            </w:r>
+          </w:p>
+        </w:tc>
+        <w:tc>
+          <w:tcPr>
+            <w:tcW w:w="1785" w:type="dxa"/>
+            <w:tcMar>
+              <w:top w:w="100" w:type="dxa"/>
+              <w:left w:w="100" w:type="dxa"/>
+              <w:bottom w:w="100" w:type="dxa"/>
+              <w:right w:w="100" w:type="dxa"/>
+            </w:tcMar>
+          </w:tcPr>
+          <w:p>
+            <w:pPr>
+              <w:spacing w:line="240" w:lineRule="auto"/>
+            </w:pPr>
+            <w:r>
+              <w:t>Low</w:t>
+            </w:r>
+          </w:p>
+        </w:tc>
+        <w:tc>
+          <w:tcPr>
+            <w:tcW w:w="2294" w:type="dxa"/>
+            <w:tcMar>
+              <w:top w:w="100" w:type="dxa"/>
+              <w:left w:w="100" w:type="dxa"/>
+              <w:bottom w:w="100" w:type="dxa"/>
+              <w:right w:w="100" w:type="dxa"/>
+            </w:tcMar>
+          </w:tcPr>
+          <w:p>
+            <w:pPr>
+              <w:spacing w:line="240" w:lineRule="auto"/>
+            </w:pPr>
+            <w:r>
+              <w:t>Medium-High</w:t>
+            </w:r>
+          </w:p>
+        </w:tc>
+      </w:tr>
+      <w:tr>
+        <w:tc>
+          <w:tcPr>
+            <w:tcW w:w="2910" w:type="dxa"/>
+            <w:tcMar>
+              <w:top w:w="100" w:type="dxa"/>
+              <w:left w:w="100" w:type="dxa"/>
+              <w:bottom w:w="100" w:type="dxa"/>
+              <w:right w:w="100" w:type="dxa"/>
+            </w:tcMar>
+          </w:tcPr>
+          <w:p>
+            <w:pPr>
+              <w:spacing w:line="240" w:lineRule="auto"/>
+            </w:pPr>
+            <w:r>
+              <w:t>Impact resistant</w:t>
+            </w:r>
+          </w:p>
+        </w:tc>
+        <w:tc>
+          <w:tcPr>
+            <w:tcW w:w="2040" w:type="dxa"/>
+            <w:tcMar>
+              <w:top w:w="100" w:type="dxa"/>
+              <w:left w:w="100" w:type="dxa"/>
+              <w:bottom w:w="100" w:type="dxa"/>
+              <w:right w:w="100" w:type="dxa"/>
+            </w:tcMar>
+          </w:tcPr>
+          <w:p>
+            <w:pPr>
+              <w:spacing w:line="240" w:lineRule="auto"/>
+            </w:pPr>
+            <w:r>
+              <w:t>High</w:t>
+            </w:r>
+          </w:p>
+        </w:tc>
+        <w:tc>
+          <w:tcPr>
+            <w:tcW w:w="1785" w:type="dxa"/>
+            <w:tcMar>
+              <w:top w:w="100" w:type="dxa"/>
+              <w:left w:w="100" w:type="dxa"/>
+              <w:bottom w:w="100" w:type="dxa"/>
+              <w:right w:w="100" w:type="dxa"/>
+            </w:tcMar>
+          </w:tcPr>
+          <w:p>
+            <w:pPr>
+              <w:spacing w:line="240" w:lineRule="auto"/>
+            </w:pPr>
+            <w:r>
+              <w:t>High</w:t>
+            </w:r>
+          </w:p>
+        </w:tc>
+        <w:tc>
+          <w:tcPr>
+            <w:tcW w:w="2294" w:type="dxa"/>
+            <w:tcMar>
+              <w:top w:w="100" w:type="dxa"/>
+              <w:left w:w="100" w:type="dxa"/>
+              <w:bottom w:w="100" w:type="dxa"/>
+              <w:right w:w="100" w:type="dxa"/>
+            </w:tcMar>
+          </w:tcPr>
+          <w:p>
+            <w:pPr>
+              <w:spacing w:line="240" w:lineRule="auto"/>
+            </w:pPr>
+            <w:r>
+              <w:t>High</w:t>
+            </w:r>
+          </w:p>
+        </w:tc>
+      </w:tr>
+      <w:tr>
+        <w:tc>
+          <w:tcPr>
+            <w:tcW w:w="2910" w:type="dxa"/>
+            <w:tcMar>
+              <w:top w:w="100" w:type="dxa"/>
+              <w:left w:w="100" w:type="dxa"/>
+              <w:bottom w:w="100" w:type="dxa"/>
+              <w:right w:w="100" w:type="dxa"/>
+            </w:tcMar>
+          </w:tcPr>
+          <w:p>
+            <w:pPr>
+              <w:spacing w:line="240" w:lineRule="auto"/>
+            </w:pPr>
+            <w:r>
+              <w:t>Cold Climate properties</w:t>
+            </w:r>
+          </w:p>
+        </w:tc>
+        <w:tc>
+          <w:tcPr>
+            <w:tcW w:w="2040" w:type="dxa"/>
+            <w:tcMar>
+              <w:top w:w="100" w:type="dxa"/>
+              <w:left w:w="100" w:type="dxa"/>
+              <w:bottom w:w="100" w:type="dxa"/>
+              <w:right w:w="100" w:type="dxa"/>
+            </w:tcMar>
+          </w:tcPr>
+          <w:p>
+            <w:pPr>
+              <w:spacing w:line="240" w:lineRule="auto"/>
+            </w:pPr>
+            <w:r>
+              <w:t>Good</w:t>
+            </w:r>
+          </w:p>
+        </w:tc>
+        <w:tc>
+          <w:tcPr>
+            <w:tcW w:w="1785" w:type="dxa"/>
+            <w:tcMar>
+              <w:top w:w="100" w:type="dxa"/>
+              <w:left w:w="100" w:type="dxa"/>
+              <w:bottom w:w="100" w:type="dxa"/>
+              <w:right w:w="100" w:type="dxa"/>
+            </w:tcMar>
+          </w:tcPr>
+          <w:p>
+            <w:pPr>
+              <w:spacing w:line="240" w:lineRule="auto"/>
+            </w:pPr>
+            <w:r>
+              <w:t>Good</w:t>
+            </w:r>
+          </w:p>
+        </w:tc>
+        <w:tc>
+          <w:tcPr>
+            <w:tcW w:w="2294" w:type="dxa"/>
+            <w:tcMar>
+              <w:top w:w="100" w:type="dxa"/>
+              <w:left w:w="100" w:type="dxa"/>
+              <w:bottom w:w="100" w:type="dxa"/>
+              <w:right w:w="100" w:type="dxa"/>
+            </w:tcMar>
+          </w:tcPr>
+          <w:p>
+            <w:pPr>
+              <w:spacing w:line="240" w:lineRule="auto"/>
+            </w:pPr>
+            <w:r>
+              <w:t>Good</w:t>
+            </w:r>
+          </w:p>
+        </w:tc>
+      </w:tr>
+      <w:tr>
+        <w:tc>
+          <w:tcPr>
+            <w:tcW w:w="2910" w:type="dxa"/>
+            <w:tcMar>
+              <w:top w:w="100" w:type="dxa"/>
+              <w:left w:w="100" w:type="dxa"/>
+              <w:bottom w:w="100" w:type="dxa"/>
+              <w:right w:w="100" w:type="dxa"/>
+            </w:tcMar>
+          </w:tcPr>
+          <w:p>
+            <w:pPr>
+              <w:spacing w:line="240" w:lineRule="auto"/>
+            </w:pPr>
+            <w:r>
+              <w:rPr>
+                <w:b/>
+                <w:u w:val="single"/>
+              </w:rPr>
+              <w:t>Material evaluation</w:t>
+            </w:r>
+          </w:p>
+        </w:tc>
+        <w:tc>
+          <w:tcPr>
+            <w:tcW w:w="2040" w:type="dxa"/>
+            <w:tcMar>
+              <w:top w:w="100" w:type="dxa"/>
+              <w:left w:w="100" w:type="dxa"/>
+              <w:bottom w:w="100" w:type="dxa"/>
+              <w:right w:w="100" w:type="dxa"/>
+            </w:tcMar>
+          </w:tcPr>
+          <w:p>
+            <w:pPr>
+              <w:spacing w:line="240" w:lineRule="auto"/>
+            </w:pPr>
+            <w:r>
+              <w:rPr>
+                <w:b/>
+                <w:u w:val="single"/>
+              </w:rPr>
+              <w:t>Medium</w:t>
+            </w:r>
+          </w:p>
+        </w:tc>
+        <w:tc>
+          <w:tcPr>
+            <w:tcW w:w="1785" w:type="dxa"/>
+            <w:tcMar>
+              <w:top w:w="100" w:type="dxa"/>
+              <w:left w:w="100" w:type="dxa"/>
+              <w:bottom w:w="100" w:type="dxa"/>
+              <w:right w:w="100" w:type="dxa"/>
+            </w:tcMar>
+          </w:tcPr>
+          <w:p>
+            <w:pPr>
+              <w:spacing w:line="240" w:lineRule="auto"/>
+            </w:pPr>
+            <w:r>
+              <w:rPr>
+                <w:b/>
+                <w:u w:val="single"/>
+              </w:rPr>
+              <w:t>Good</w:t>
+            </w:r>
+          </w:p>
+        </w:tc>
+        <w:tc>
+          <w:tcPr>
+            <w:tcW w:w="2294" w:type="dxa"/>
+            <w:tcMar>
+              <w:top w:w="100" w:type="dxa"/>
+              <w:left w:w="100" w:type="dxa"/>
+              <w:bottom w:w="100" w:type="dxa"/>
+              <w:right w:w="100" w:type="dxa"/>
+            </w:tcMar>
+          </w:tcPr>
+          <w:p>
+            <w:pPr>
+              <w:spacing w:line="240" w:lineRule="auto"/>
+            </w:pPr>
+            <w:r>
+              <w:rPr>
+                <w:b/>
+                <w:u w:val="single"/>
+              </w:rPr>
+              <w:t>Good</w:t>
+            </w:r>
+          </w:p>
+        </w:tc>
+      </w:tr>
+    </w:tbl>
+    <w:p/>
+    <w:p>
+      <w:pPr>
+        <w:pStyle w:val="Heading2"/>
+      </w:pPr>
+      <w:proofErr w:type="spellStart"/>
+      <w:r>
+        <w:t>Drybox</w:t>
+      </w:r>
+      <w:proofErr w:type="spellEnd"/>
+      <w:r>
+        <w:t xml:space="preserve"> (example)</w:t>
+      </w:r>
+    </w:p>
+    <w:tbl>
+      <w:tblPr>
+        <w:tblW w:w="9029" w:type="dxa"/>
+        <w:tblBorders>
+          <w:top w:val="single" w:sz="8" w:space="0" w:color="000000"/>
+          <w:left w:val="single" w:sz="8" w:space="0" w:color="000000"/>
+          <w:bottom w:val="single" w:sz="8" w:space="0" w:color="000000"/>
+          <w:right w:val="single" w:sz="8" w:space="0" w:color="000000"/>
+          <w:insideH w:val="single" w:sz="8" w:space="0" w:color="000000"/>
+          <w:insideV w:val="single" w:sz="8" w:space="0" w:color="000000"/>
+        </w:tblBorders>
+        <w:tblLook w:val="0600" w:firstRow="0" w:lastRow="0" w:firstColumn="0" w:lastColumn="0" w:noHBand="1" w:noVBand="1"/>
+      </w:tblPr>
+      <w:tblGrid>
+        <w:gridCol w:w="2910"/>
+        <w:gridCol w:w="2040"/>
+        <w:gridCol w:w="1785"/>
+        <w:gridCol w:w="2294"/>
+      </w:tblGrid>
+      <w:tr>
+        <w:tc>
+          <w:tcPr>
+            <w:tcW w:w="2910" w:type="dxa"/>
+            <w:tcMar>
+              <w:top w:w="100" w:type="dxa"/>
+              <w:left w:w="100" w:type="dxa"/>
+              <w:bottom w:w="100" w:type="dxa"/>
+              <w:right w:w="100" w:type="dxa"/>
+            </w:tcMar>
+          </w:tcPr>
+          <w:p>
+            <w:pPr>
+              <w:rPr>
+                <w:b/>
+              </w:rPr>
+            </w:pPr>
+            <w:r>
+              <w:rPr>
+                <w:b/>
+              </w:rPr>
+              <w:t>Material properties</w:t>
+            </w:r>
+          </w:p>
+        </w:tc>
+        <w:tc>
+          <w:tcPr>
+            <w:tcW w:w="2040" w:type="dxa"/>
+            <w:tcMar>
+              <w:top w:w="100" w:type="dxa"/>
+              <w:left w:w="100" w:type="dxa"/>
+              <w:bottom w:w="100" w:type="dxa"/>
+              <w:right w:w="100" w:type="dxa"/>
+            </w:tcMar>
+          </w:tcPr>
+          <w:p>
+            <w:pPr>
+              <w:rPr>
+                <w:b/>
+              </w:rPr>
+            </w:pPr>
+            <w:r>
+              <w:rPr>
+                <w:b/>
+              </w:rPr>
+              <w:t>MDF</w:t>
+            </w:r>
+          </w:p>
+        </w:tc>
+        <w:tc>
+          <w:tcPr>
+            <w:tcW w:w="1785" w:type="dxa"/>
+            <w:tcMar>
+              <w:top w:w="100" w:type="dxa"/>
+              <w:left w:w="100" w:type="dxa"/>
+              <w:bottom w:w="100" w:type="dxa"/>
+              <w:right w:w="100" w:type="dxa"/>
+            </w:tcMar>
+          </w:tcPr>
+          <w:p>
+            <w:pPr>
+              <w:rPr>
+                <w:b/>
+              </w:rPr>
+            </w:pPr>
+            <w:r>
+              <w:rPr>
+                <w:b/>
+              </w:rPr>
+              <w:t>ACM</w:t>
+            </w:r>
+          </w:p>
+        </w:tc>
+        <w:tc>
+          <w:tcPr>
+            <w:tcW w:w="2294" w:type="dxa"/>
+            <w:tcMar>
+              <w:top w:w="100" w:type="dxa"/>
+              <w:left w:w="100" w:type="dxa"/>
+              <w:bottom w:w="100" w:type="dxa"/>
+              <w:right w:w="100" w:type="dxa"/>
+            </w:tcMar>
+          </w:tcPr>
+          <w:p>
+            <w:pPr>
+              <w:rPr>
+                <w:b/>
+              </w:rPr>
+            </w:pPr>
+            <w:r>
+              <w:rPr>
+                <w:b/>
+              </w:rPr>
+              <w:t>…</w:t>
+            </w:r>
+          </w:p>
+        </w:tc>
+      </w:tr>
+      <w:tr>
+        <w:tc>
+          <w:tcPr>
+            <w:tcW w:w="2910" w:type="dxa"/>
+            <w:tcMar>
+              <w:top w:w="100" w:type="dxa"/>
+              <w:left w:w="100" w:type="dxa"/>
+              <w:bottom w:w="100" w:type="dxa"/>
+              <w:right w:w="100" w:type="dxa"/>
+            </w:tcMar>
+          </w:tcPr>
+          <w:p>
+            <w:pPr>
+              <w:spacing w:line="240" w:lineRule="auto"/>
+            </w:pPr>
+            <w:r>
+              <w:t>Tensile Strength</w:t>
+            </w:r>
+          </w:p>
+        </w:tc>
+        <w:tc>
+          <w:tcPr>
+            <w:tcW w:w="2040" w:type="dxa"/>
+            <w:tcMar>
+              <w:top w:w="100" w:type="dxa"/>
+              <w:left w:w="100" w:type="dxa"/>
+              <w:bottom w:w="100" w:type="dxa"/>
+              <w:right w:w="100" w:type="dxa"/>
+            </w:tcMar>
+          </w:tcPr>
+          <w:p>
+            <w:pPr>
+              <w:spacing w:line="240" w:lineRule="auto"/>
+            </w:pPr>
+            <w:r>
+              <w:t>Medium - low</w:t>
+            </w:r>
+          </w:p>
+        </w:tc>
+        <w:tc>
+          <w:tcPr>
+            <w:tcW w:w="1785" w:type="dxa"/>
+            <w:tcMar>
+              <w:top w:w="100" w:type="dxa"/>
+              <w:left w:w="100" w:type="dxa"/>
+              <w:bottom w:w="100" w:type="dxa"/>
+              <w:right w:w="100" w:type="dxa"/>
+            </w:tcMar>
+          </w:tcPr>
+          <w:p>
+            <w:pPr>
+              <w:spacing w:line="240" w:lineRule="auto"/>
+            </w:pPr>
+            <w:r>
+              <w:t>Medium</w:t>
+            </w:r>
+          </w:p>
+        </w:tc>
+        <w:tc>
+          <w:tcPr>
+            <w:tcW w:w="2294" w:type="dxa"/>
+            <w:tcMar>
+              <w:top w:w="100" w:type="dxa"/>
+              <w:left w:w="100" w:type="dxa"/>
+              <w:bottom w:w="100" w:type="dxa"/>
+              <w:right w:w="100" w:type="dxa"/>
+            </w:tcMar>
+          </w:tcPr>
+          <w:p>
+            <w:pPr>
+              <w:spacing w:line="240" w:lineRule="auto"/>
+            </w:pPr>
+            <w:r>
+              <w:t>Medium</w:t>
+            </w:r>
+          </w:p>
+        </w:tc>
+      </w:tr>
+      <w:tr>
+        <w:tc>
+          <w:tcPr>
+            <w:tcW w:w="2910" w:type="dxa"/>
+            <w:tcMar>
+              <w:top w:w="100" w:type="dxa"/>
+              <w:left w:w="100" w:type="dxa"/>
+              <w:bottom w:w="100" w:type="dxa"/>
+              <w:right w:w="100" w:type="dxa"/>
+            </w:tcMar>
+          </w:tcPr>
+          <w:p>
+            <w:pPr>
+              <w:spacing w:line="240" w:lineRule="auto"/>
+            </w:pPr>
+            <w:r>
+              <w:t>Flexible properties</w:t>
+            </w:r>
+          </w:p>
+        </w:tc>
+        <w:tc>
+          <w:tcPr>
+            <w:tcW w:w="2040" w:type="dxa"/>
+            <w:tcMar>
+              <w:top w:w="100" w:type="dxa"/>
+              <w:left w:w="100" w:type="dxa"/>
+              <w:bottom w:w="100" w:type="dxa"/>
+              <w:right w:w="100" w:type="dxa"/>
+            </w:tcMar>
+          </w:tcPr>
+          <w:p>
+            <w:pPr>
+              <w:spacing w:line="240" w:lineRule="auto"/>
+            </w:pPr>
+            <w:r>
+              <w:t>Medium</w:t>
+            </w:r>
+          </w:p>
+        </w:tc>
+        <w:tc>
+          <w:tcPr>
+            <w:tcW w:w="1785" w:type="dxa"/>
+            <w:tcMar>
+              <w:top w:w="100" w:type="dxa"/>
+              <w:left w:w="100" w:type="dxa"/>
+              <w:bottom w:w="100" w:type="dxa"/>
+              <w:right w:w="100" w:type="dxa"/>
+            </w:tcMar>
+          </w:tcPr>
+          <w:p>
+            <w:pPr>
+              <w:spacing w:line="240" w:lineRule="auto"/>
+            </w:pPr>
+            <w:r>
+              <w:t>Good</w:t>
+            </w:r>
+          </w:p>
+        </w:tc>
+        <w:tc>
+          <w:tcPr>
+            <w:tcW w:w="2294" w:type="dxa"/>
+            <w:tcMar>
+              <w:top w:w="100" w:type="dxa"/>
+              <w:left w:w="100" w:type="dxa"/>
+              <w:bottom w:w="100" w:type="dxa"/>
+              <w:right w:w="100" w:type="dxa"/>
+            </w:tcMar>
+          </w:tcPr>
+          <w:p>
+            <w:pPr>
+              <w:spacing w:line="240" w:lineRule="auto"/>
+            </w:pPr>
+            <w:r>
+              <w:t>Very good</w:t>
+            </w:r>
+          </w:p>
+        </w:tc>
+      </w:tr>
+      <w:tr>
+        <w:tc>
+          <w:tcPr>
+            <w:tcW w:w="2910" w:type="dxa"/>
+            <w:tcMar>
+              <w:top w:w="100" w:type="dxa"/>
+              <w:left w:w="100" w:type="dxa"/>
+              <w:bottom w:w="100" w:type="dxa"/>
+              <w:right w:w="100" w:type="dxa"/>
+            </w:tcMar>
+          </w:tcPr>
+          <w:p>
+            <w:pPr>
+              <w:spacing w:line="240" w:lineRule="auto"/>
+            </w:pPr>
+            <w:r>
+              <w:t>Impact Strength</w:t>
+            </w:r>
+          </w:p>
+        </w:tc>
+        <w:tc>
+          <w:tcPr>
+            <w:tcW w:w="2040" w:type="dxa"/>
+            <w:tcMar>
+              <w:top w:w="100" w:type="dxa"/>
+              <w:left w:w="100" w:type="dxa"/>
+              <w:bottom w:w="100" w:type="dxa"/>
+              <w:right w:w="100" w:type="dxa"/>
+            </w:tcMar>
+          </w:tcPr>
+          <w:p>
+            <w:pPr>
+              <w:spacing w:line="240" w:lineRule="auto"/>
+            </w:pPr>
+            <w:r>
+              <w:t>High</w:t>
+            </w:r>
+          </w:p>
+        </w:tc>
+        <w:tc>
+          <w:tcPr>
+            <w:tcW w:w="1785" w:type="dxa"/>
+            <w:tcMar>
+              <w:top w:w="100" w:type="dxa"/>
+              <w:left w:w="100" w:type="dxa"/>
+              <w:bottom w:w="100" w:type="dxa"/>
+              <w:right w:w="100" w:type="dxa"/>
+            </w:tcMar>
+          </w:tcPr>
+          <w:p>
+            <w:pPr>
+              <w:spacing w:line="240" w:lineRule="auto"/>
+            </w:pPr>
+            <w:r>
+              <w:t>Good</w:t>
+            </w:r>
+          </w:p>
+        </w:tc>
+        <w:tc>
+          <w:tcPr>
+            <w:tcW w:w="2294" w:type="dxa"/>
+            <w:tcMar>
+              <w:top w:w="100" w:type="dxa"/>
+              <w:left w:w="100" w:type="dxa"/>
+              <w:bottom w:w="100" w:type="dxa"/>
+              <w:right w:w="100" w:type="dxa"/>
+            </w:tcMar>
+          </w:tcPr>
+          <w:p>
+            <w:pPr>
+              <w:spacing w:line="240" w:lineRule="auto"/>
+            </w:pPr>
+            <w:r>
+              <w:t>Very High</w:t>
+            </w:r>
+          </w:p>
+        </w:tc>
+      </w:tr>
+      <w:tr>
+        <w:tc>
+          <w:tcPr>
+            <w:tcW w:w="2910" w:type="dxa"/>
+            <w:tcMar>
+              <w:top w:w="100" w:type="dxa"/>
+              <w:left w:w="100" w:type="dxa"/>
+              <w:bottom w:w="100" w:type="dxa"/>
+              <w:right w:w="100" w:type="dxa"/>
+            </w:tcMar>
+          </w:tcPr>
+          <w:p>
+            <w:pPr>
+              <w:spacing w:line="240" w:lineRule="auto"/>
+            </w:pPr>
+            <w:r>
+              <w:t>Cost</w:t>
+            </w:r>
+          </w:p>
+        </w:tc>
+        <w:tc>
+          <w:tcPr>
+            <w:tcW w:w="2040" w:type="dxa"/>
+            <w:tcMar>
+              <w:top w:w="100" w:type="dxa"/>
+              <w:left w:w="100" w:type="dxa"/>
+              <w:bottom w:w="100" w:type="dxa"/>
+              <w:right w:w="100" w:type="dxa"/>
+            </w:tcMar>
+          </w:tcPr>
+          <w:p>
+            <w:pPr>
+              <w:spacing w:line="240" w:lineRule="auto"/>
+            </w:pPr>
+            <w:r>
+              <w:t>Low</w:t>
+            </w:r>
+          </w:p>
+        </w:tc>
+        <w:tc>
+          <w:tcPr>
+            <w:tcW w:w="1785" w:type="dxa"/>
+            <w:tcMar>
+              <w:top w:w="100" w:type="dxa"/>
+              <w:left w:w="100" w:type="dxa"/>
+              <w:bottom w:w="100" w:type="dxa"/>
+              <w:right w:w="100" w:type="dxa"/>
+            </w:tcMar>
+          </w:tcPr>
+          <w:p>
+            <w:pPr>
+              <w:spacing w:line="240" w:lineRule="auto"/>
+            </w:pPr>
+            <w:r>
+              <w:t>Low</w:t>
+            </w:r>
+          </w:p>
+        </w:tc>
+        <w:tc>
+          <w:tcPr>
+            <w:tcW w:w="2294" w:type="dxa"/>
+            <w:tcMar>
+              <w:top w:w="100" w:type="dxa"/>
+              <w:left w:w="100" w:type="dxa"/>
+              <w:bottom w:w="100" w:type="dxa"/>
+              <w:right w:w="100" w:type="dxa"/>
+            </w:tcMar>
+          </w:tcPr>
+          <w:p>
+            <w:pPr>
+              <w:spacing w:line="240" w:lineRule="auto"/>
+            </w:pPr>
+            <w:r>
+              <w:t>Medium-High</w:t>
+            </w:r>
+          </w:p>
+        </w:tc>
+      </w:tr>
+      <w:tr>
+        <w:tc>
+          <w:tcPr>
+            <w:tcW w:w="2910" w:type="dxa"/>
+            <w:tcMar>
+              <w:top w:w="100" w:type="dxa"/>
+              <w:left w:w="100" w:type="dxa"/>
+              <w:bottom w:w="100" w:type="dxa"/>
+              <w:right w:w="100" w:type="dxa"/>
+            </w:tcMar>
+          </w:tcPr>
+          <w:p>
+            <w:pPr>
+              <w:spacing w:line="240" w:lineRule="auto"/>
+            </w:pPr>
+            <w:r>
+              <w:t>Impact resistant</w:t>
+            </w:r>
+          </w:p>
+        </w:tc>
+        <w:tc>
+          <w:tcPr>
+            <w:tcW w:w="2040" w:type="dxa"/>
+            <w:tcMar>
+              <w:top w:w="100" w:type="dxa"/>
+              <w:left w:w="100" w:type="dxa"/>
+              <w:bottom w:w="100" w:type="dxa"/>
+              <w:right w:w="100" w:type="dxa"/>
+            </w:tcMar>
+          </w:tcPr>
+          <w:p>
+            <w:pPr>
+              <w:spacing w:line="240" w:lineRule="auto"/>
+            </w:pPr>
+            <w:r>
+              <w:t>High</w:t>
+            </w:r>
+          </w:p>
+        </w:tc>
+        <w:tc>
+          <w:tcPr>
+            <w:tcW w:w="1785" w:type="dxa"/>
+            <w:tcMar>
+              <w:top w:w="100" w:type="dxa"/>
+              <w:left w:w="100" w:type="dxa"/>
+              <w:bottom w:w="100" w:type="dxa"/>
+              <w:right w:w="100" w:type="dxa"/>
+            </w:tcMar>
+          </w:tcPr>
+          <w:p>
+            <w:pPr>
+              <w:spacing w:line="240" w:lineRule="auto"/>
+            </w:pPr>
+            <w:r>
+              <w:t>High</w:t>
+            </w:r>
+          </w:p>
+        </w:tc>
+        <w:tc>
+          <w:tcPr>
+            <w:tcW w:w="2294" w:type="dxa"/>
+            <w:tcMar>
+              <w:top w:w="100" w:type="dxa"/>
+              <w:left w:w="100" w:type="dxa"/>
+              <w:bottom w:w="100" w:type="dxa"/>
+              <w:right w:w="100" w:type="dxa"/>
+            </w:tcMar>
+          </w:tcPr>
+          <w:p>
+            <w:pPr>
+              <w:spacing w:line="240" w:lineRule="auto"/>
+            </w:pPr>
+            <w:r>
+              <w:t>High</w:t>
+            </w:r>
+          </w:p>
+        </w:tc>
+      </w:tr>
+      <w:tr>
+        <w:tc>
+          <w:tcPr>
+            <w:tcW w:w="2910" w:type="dxa"/>
+            <w:tcMar>
+              <w:top w:w="100" w:type="dxa"/>
+              <w:left w:w="100" w:type="dxa"/>
+              <w:bottom w:w="100" w:type="dxa"/>
+              <w:right w:w="100" w:type="dxa"/>
+            </w:tcMar>
+          </w:tcPr>
+          <w:p>
+            <w:pPr>
+              <w:spacing w:line="240" w:lineRule="auto"/>
+            </w:pPr>
+            <w:r>
+              <w:t>Cold Climate properties</w:t>
+            </w:r>
+          </w:p>
+        </w:tc>
+        <w:tc>
+          <w:tcPr>
+            <w:tcW w:w="2040" w:type="dxa"/>
+            <w:tcMar>
+              <w:top w:w="100" w:type="dxa"/>
+              <w:left w:w="100" w:type="dxa"/>
+              <w:bottom w:w="100" w:type="dxa"/>
+              <w:right w:w="100" w:type="dxa"/>
+            </w:tcMar>
+          </w:tcPr>
+          <w:p>
+            <w:pPr>
+              <w:spacing w:line="240" w:lineRule="auto"/>
+            </w:pPr>
+            <w:r>
+              <w:t>Good</w:t>
+            </w:r>
+          </w:p>
+        </w:tc>
+        <w:tc>
+          <w:tcPr>
+            <w:tcW w:w="1785" w:type="dxa"/>
+            <w:tcMar>
+              <w:top w:w="100" w:type="dxa"/>
+              <w:left w:w="100" w:type="dxa"/>
+              <w:bottom w:w="100" w:type="dxa"/>
+              <w:right w:w="100" w:type="dxa"/>
+            </w:tcMar>
+          </w:tcPr>
+          <w:p>
+            <w:pPr>
+              <w:spacing w:line="240" w:lineRule="auto"/>
+            </w:pPr>
+            <w:r>
+              <w:t>Good</w:t>
+            </w:r>
+          </w:p>
+        </w:tc>
+        <w:tc>
+          <w:tcPr>
+            <w:tcW w:w="2294" w:type="dxa"/>
+            <w:tcMar>
+              <w:top w:w="100" w:type="dxa"/>
+              <w:left w:w="100" w:type="dxa"/>
+              <w:bottom w:w="100" w:type="dxa"/>
+              <w:right w:w="100" w:type="dxa"/>
+            </w:tcMar>
+          </w:tcPr>
+          <w:p>
+            <w:pPr>
+              <w:spacing w:line="240" w:lineRule="auto"/>
+            </w:pPr>
+            <w:r>
+              <w:t>Good</w:t>
+            </w:r>
+          </w:p>
+        </w:tc>
+      </w:tr>
+      <w:tr>
+        <w:tc>
+          <w:tcPr>
+            <w:tcW w:w="2910" w:type="dxa"/>
+            <w:tcMar>
+              <w:top w:w="100" w:type="dxa"/>
+              <w:left w:w="100" w:type="dxa"/>
+              <w:bottom w:w="100" w:type="dxa"/>
+              <w:right w:w="100" w:type="dxa"/>
+            </w:tcMar>
+          </w:tcPr>
+          <w:p>
+            <w:pPr>
+              <w:spacing w:line="240" w:lineRule="auto"/>
+            </w:pPr>
+            <w:r>
+              <w:rPr>
+                <w:b/>
+                <w:u w:val="single"/>
+              </w:rPr>
+              <w:t>Material evaluation</w:t>
+            </w:r>
+          </w:p>
+        </w:tc>
+        <w:tc>
+          <w:tcPr>
+            <w:tcW w:w="2040" w:type="dxa"/>
+            <w:tcMar>
+              <w:top w:w="100" w:type="dxa"/>
+              <w:left w:w="100" w:type="dxa"/>
+              <w:bottom w:w="100" w:type="dxa"/>
+              <w:right w:w="100" w:type="dxa"/>
+            </w:tcMar>
+          </w:tcPr>
+          <w:p>
+            <w:pPr>
+              <w:spacing w:line="240" w:lineRule="auto"/>
+            </w:pPr>
+            <w:r>
+              <w:rPr>
+                <w:b/>
+                <w:u w:val="single"/>
+              </w:rPr>
+              <w:t>Medium</w:t>
+            </w:r>
+          </w:p>
+        </w:tc>
+        <w:tc>
+          <w:tcPr>
+            <w:tcW w:w="1785" w:type="dxa"/>
+            <w:tcMar>
+              <w:top w:w="100" w:type="dxa"/>
+              <w:left w:w="100" w:type="dxa"/>
+              <w:bottom w:w="100" w:type="dxa"/>
+              <w:right w:w="100" w:type="dxa"/>
+            </w:tcMar>
+          </w:tcPr>
+          <w:p>
+            <w:pPr>
+              <w:spacing w:line="240" w:lineRule="auto"/>
+            </w:pPr>
+            <w:r>
+              <w:rPr>
+                <w:b/>
+                <w:u w:val="single"/>
+              </w:rPr>
+              <w:t>Good</w:t>
+            </w:r>
+          </w:p>
+        </w:tc>
+        <w:tc>
+          <w:tcPr>
+            <w:tcW w:w="2294" w:type="dxa"/>
+            <w:tcMar>
+              <w:top w:w="100" w:type="dxa"/>
+              <w:left w:w="100" w:type="dxa"/>
+              <w:bottom w:w="100" w:type="dxa"/>
+              <w:right w:w="100" w:type="dxa"/>
+            </w:tcMar>
+          </w:tcPr>
+          <w:p>
+            <w:pPr>
+              <w:spacing w:line="240" w:lineRule="auto"/>
+            </w:pPr>
+            <w:r>
+              <w:rPr>
+                <w:b/>
+                <w:u w:val="single"/>
+              </w:rPr>
+              <w:t>Good</w:t>
+            </w:r>
+          </w:p>
+        </w:tc>
+      </w:tr>
+    </w:tbl>
+    <w:p>
+      <w:pPr>
+        <w:pBdr>
+          <w:top w:val="nil"/>
+          <w:left w:val="nil"/>
+          <w:bottom w:val="nil"/>
+          <w:right w:val="nil"/>
+          <w:between w:val="nil"/>
+        </w:pBdr>
+      </w:pPr>
+      <w:bookmarkStart w:id="13" w:name="_6sz1koebvyit" w:colFirst="0" w:colLast="0"/>
+      <w:bookmarkStart w:id="14" w:name="_ntkcx9wwqfob" w:colFirst="0" w:colLast="0"/>
+      <w:bookmarkStart w:id="15" w:name="_321fbf83skr3" w:colFirst="0" w:colLast="0"/>
+      <w:bookmarkStart w:id="16" w:name="_gpbl2maebwnx" w:colFirst="0" w:colLast="0"/>
+      <w:bookmarkEnd w:id="13"/>
+      <w:bookmarkEnd w:id="14"/>
+      <w:bookmarkEnd w:id="15"/>
+      <w:bookmarkEnd w:id="16"/>
+    </w:p>
     <w:p>
       <w:pPr>
         <w:pStyle w:val="Heading1"/>
@@ -2424,25 +2749,11 @@
           <w:between w:val="nil"/>
         </w:pBdr>
       </w:pPr>
-      <w:r>
-        <w:br w:type="page"/>
-      </w:r>
-    </w:p>
-    <w:p>
-      <w:pPr>
-        <w:pStyle w:val="Heading1"/>
-        <w:pBdr>
-          <w:top w:val="nil"/>
-          <w:left w:val="nil"/>
-          <w:bottom w:val="nil"/>
-          <w:right w:val="nil"/>
-          <w:between w:val="nil"/>
-        </w:pBdr>
-      </w:pPr>
-      <w:bookmarkStart w:id="22" w:name="_wj0wfufm6q0t" w:colFirst="0" w:colLast="0"/>
-      <w:bookmarkEnd w:id="22"/>
-      <w:r>
-        <w:lastRenderedPageBreak/>
+      <w:bookmarkStart w:id="17" w:name="_upsdn5xevax7" w:colFirst="0" w:colLast="0"/>
+      <w:bookmarkStart w:id="18" w:name="_wj0wfufm6q0t" w:colFirst="0" w:colLast="0"/>
+      <w:bookmarkEnd w:id="17"/>
+      <w:bookmarkEnd w:id="18"/>
+      <w:r>
         <w:t>Supplier List</w:t>
       </w:r>
     </w:p>
@@ -2502,8 +2813,8 @@
 
 <file path=word/footer1.xml><?xml version="1.0" encoding="utf-8"?>
 <w:ftr xmlns:wpc="http://schemas.microsoft.com/office/word/2010/wordprocessingCanvas" xmlns:cx="http://schemas.microsoft.com/office/drawing/2014/chartex" xmlns:cx1="http://schemas.microsoft.com/office/drawing/2015/9/8/chartex" xmlns:cx2="http://schemas.microsoft.com/office/drawing/2015/10/21/chartex" xmlns:cx3="http://schemas.microsoft.com/office/drawing/2016/5/9/chartex" xmlns:cx4="http://schemas.microsoft.com/office/drawing/2016/5/10/chartex" xmlns:cx5="http://schemas.microsoft.com/office/drawing/2016/5/11/chartex" xmlns:cx6="http://schemas.microsoft.com/office/drawing/2016/5/12/chartex" xmlns:cx7="http://schemas.microsoft.com/office/drawing/2016/5/13/chartex" xmlns:cx8="http://schemas.microsoft.com/office/drawing/2016/5/14/chartex" xmlns:mc="http://schemas.openxmlformats.org/markup-compatibility/2006" xmlns:aink="http://schemas.microsoft.com/office/drawing/2016/ink" xmlns:am3d="http://schemas.microsoft.com/office/drawing/2017/model3d" xmlns:o="urn:schemas-microsoft-com:office:office" xmlns:r="http://schemas.openxmlformats.org/officeDocument/2006/relationships" xmlns:m="http://schemas.openxmlformats.org/officeDocument/2006/math" xmlns:v="urn:schemas-microsoft-com:vml" xmlns:wp14="http://schemas.microsoft.com/office/word/2010/wordprocessingDrawing" xmlns:wp="http://schemas.openxmlformats.org/drawingml/2006/wordprocessingDrawing" xmlns:w10="urn:schemas-microsoft-com:office:word" xmlns:w="http://schemas.openxmlformats.org/wordprocessingml/2006/main" xmlns:w14="http://schemas.microsoft.com/office/word/2010/wordml" xmlns:w15="http://schemas.microsoft.com/office/word/2012/wordml" xmlns:w16cex="http://schemas.microsoft.com/office/word/2018/wordml/cex" xmlns:w16cid="http://schemas.microsoft.com/office/word/2016/wordml/cid" xmlns:w16="http://schemas.microsoft.com/office/word/2018/wordml" xmlns:w16sdtdh="http://schemas.microsoft.com/office/word/2020/wordml/sdtdatahash" xmlns:w16se="http://schemas.microsoft.com/office/word/2015/wordml/symex" xmlns:wpg="http://schemas.microsoft.com/office/word/2010/wordprocessingGroup" xmlns:wpi="http://schemas.microsoft.com/office/word/2010/wordprocessingInk" xmlns:wne="http://schemas.microsoft.com/office/word/2006/wordml" xmlns:wps="http://schemas.microsoft.com/office/word/2010/wordprocessingShape" mc:Ignorable="w14 w15 w16se w16cid w16 w16cex w16sdtdh wp14">
-  <w:bookmarkStart w:id="23" w:name="_37o5xb65948r" w:colFirst="0" w:colLast="0"/>
-  <w:bookmarkEnd w:id="23"/>
+  <w:bookmarkStart w:id="19" w:name="_37o5xb65948r" w:colFirst="0" w:colLast="0"/>
+  <w:bookmarkEnd w:id="19"/>
   <w:p>
     <w:pPr>
       <w:pStyle w:val="Heading4"/>
@@ -2556,8 +2867,8 @@
         <w:between w:val="nil"/>
       </w:pBdr>
     </w:pPr>
-    <w:bookmarkStart w:id="24" w:name="_y0ojsicse0ov" w:colFirst="0" w:colLast="0"/>
-    <w:bookmarkEnd w:id="24"/>
+    <w:bookmarkStart w:id="20" w:name="_y0ojsicse0ov" w:colFirst="0" w:colLast="0"/>
+    <w:bookmarkEnd w:id="20"/>
   </w:p>
 </w:ftr>
 </file>

--- a/Document Library/Material Selection - Enclosure Panels.docx
+++ b/Document Library/Material Selection - Enclosure Panels.docx
@@ -1,6 +1,6 @@
 
 <file path=word/document.xml><?xml version="1.0" encoding="utf-8"?>
-<w:document xmlns:wpc="http://schemas.microsoft.com/office/word/2010/wordprocessingCanvas" xmlns:cx="http://schemas.microsoft.com/office/drawing/2014/chartex" xmlns:cx1="http://schemas.microsoft.com/office/drawing/2015/9/8/chartex" xmlns:cx2="http://schemas.microsoft.com/office/drawing/2015/10/21/chartex" xmlns:cx3="http://schemas.microsoft.com/office/drawing/2016/5/9/chartex" xmlns:cx4="http://schemas.microsoft.com/office/drawing/2016/5/10/chartex" xmlns:cx5="http://schemas.microsoft.com/office/drawing/2016/5/11/chartex" xmlns:cx6="http://schemas.microsoft.com/office/drawing/2016/5/12/chartex" xmlns:cx7="http://schemas.microsoft.com/office/drawing/2016/5/13/chartex" xmlns:cx8="http://schemas.microsoft.com/office/drawing/2016/5/14/chartex" xmlns:mc="http://schemas.openxmlformats.org/markup-compatibility/2006" xmlns:aink="http://schemas.microsoft.com/office/drawing/2016/ink" xmlns:am3d="http://schemas.microsoft.com/office/drawing/2017/model3d" xmlns:o="urn:schemas-microsoft-com:office:office" xmlns:r="http://schemas.openxmlformats.org/officeDocument/2006/relationships" xmlns:m="http://schemas.openxmlformats.org/officeDocument/2006/math" xmlns:v="urn:schemas-microsoft-com:vml" xmlns:wp14="http://schemas.microsoft.com/office/word/2010/wordprocessingDrawing" xmlns:wp="http://schemas.openxmlformats.org/drawingml/2006/wordprocessingDrawing" xmlns:w10="urn:schemas-microsoft-com:office:word" xmlns:w="http://schemas.openxmlformats.org/wordprocessingml/2006/main" xmlns:w14="http://schemas.microsoft.com/office/word/2010/wordml" xmlns:w15="http://schemas.microsoft.com/office/word/2012/wordml" xmlns:w16cex="http://schemas.microsoft.com/office/word/2018/wordml/cex" xmlns:w16cid="http://schemas.microsoft.com/office/word/2016/wordml/cid" xmlns:w16="http://schemas.microsoft.com/office/word/2018/wordml" xmlns:w16sdtdh="http://schemas.microsoft.com/office/word/2020/wordml/sdtdatahash" xmlns:w16se="http://schemas.microsoft.com/office/word/2015/wordml/symex" xmlns:wpg="http://schemas.microsoft.com/office/word/2010/wordprocessingGroup" xmlns:wpi="http://schemas.microsoft.com/office/word/2010/wordprocessingInk" xmlns:wne="http://schemas.microsoft.com/office/word/2006/wordml" xmlns:wps="http://schemas.microsoft.com/office/word/2010/wordprocessingShape" mc:Ignorable="w14 w15 w16se w16cid w16 w16cex w16sdtdh wp14">
+<w:document xmlns:wpc="http://schemas.microsoft.com/office/word/2010/wordprocessingCanvas" xmlns:cx="http://schemas.microsoft.com/office/drawing/2014/chartex" xmlns:cx1="http://schemas.microsoft.com/office/drawing/2015/9/8/chartex" xmlns:cx2="http://schemas.microsoft.com/office/drawing/2015/10/21/chartex" xmlns:cx3="http://schemas.microsoft.com/office/drawing/2016/5/9/chartex" xmlns:cx4="http://schemas.microsoft.com/office/drawing/2016/5/10/chartex" xmlns:cx5="http://schemas.microsoft.com/office/drawing/2016/5/11/chartex" xmlns:cx6="http://schemas.microsoft.com/office/drawing/2016/5/12/chartex" xmlns:cx7="http://schemas.microsoft.com/office/drawing/2016/5/13/chartex" xmlns:cx8="http://schemas.microsoft.com/office/drawing/2016/5/14/chartex" xmlns:mc="http://schemas.openxmlformats.org/markup-compatibility/2006" xmlns:aink="http://schemas.microsoft.com/office/drawing/2016/ink" xmlns:am3d="http://schemas.microsoft.com/office/drawing/2017/model3d" xmlns:o="urn:schemas-microsoft-com:office:office" xmlns:r="http://schemas.openxmlformats.org/officeDocument/2006/relationships" xmlns:m="http://schemas.openxmlformats.org/officeDocument/2006/math" xmlns:v="urn:schemas-microsoft-com:vml" xmlns:wp14="http://schemas.microsoft.com/office/word/2010/wordprocessingDrawing" xmlns:wp="http://schemas.openxmlformats.org/drawingml/2006/wordprocessingDrawing" xmlns:w10="urn:schemas-microsoft-com:office:word" xmlns:w="http://schemas.openxmlformats.org/wordprocessingml/2006/main" xmlns:w14="http://schemas.microsoft.com/office/word/2010/wordml" xmlns:w15="http://schemas.microsoft.com/office/word/2012/wordml" xmlns:w16cex="http://schemas.microsoft.com/office/word/2018/wordml/cex" xmlns:w16cid="http://schemas.microsoft.com/office/word/2016/wordml/cid" xmlns:w16="http://schemas.microsoft.com/office/word/2018/wordml" xmlns:w16sdtdh="http://schemas.microsoft.com/office/word/2020/wordml/sdtdatahash" xmlns:w16se="http://schemas.microsoft.com/office/word/2015/wordml/symex" xmlns:wpg="http://schemas.microsoft.com/office/word/2010/wordprocessingGroup" xmlns:wpi="http://schemas.microsoft.com/office/word/2010/wordprocessingInk" xmlns:wne="http://schemas.microsoft.com/office/word/2006/wordml" xmlns:wps="http://schemas.microsoft.com/office/word/2010/wordprocessingShape" xmlns:a="http://schemas.openxmlformats.org/drawingml/2006/main" xmlns:pic="http://schemas.openxmlformats.org/drawingml/2006/picture" xmlns:a14="http://schemas.microsoft.com/office/drawing/2010/main" mc:Ignorable="w14 w15 w16se w16cid w16 w16cex w16sdtdh wp14">
   <w:body>
     <w:p>
       <w:pPr>
@@ -13,7 +13,7 @@
           <w:between w:val="nil"/>
         </w:pBdr>
       </w:pPr>
-      <w:bookmarkStart w:id="0" w:name="_nj23sjpj5u97" w:colFirst="0" w:colLast="0"/>
+      <w:bookmarkStart w:name="_nj23sjpj5u97" w:colFirst="0" w:colLast="0" w:id="0"/>
       <w:bookmarkEnd w:id="0"/>
       <w:r>
         <w:t>Project Valkyrie</w:t>
@@ -30,7 +30,7 @@
           <w:between w:val="nil"/>
         </w:pBdr>
       </w:pPr>
-      <w:bookmarkStart w:id="1" w:name="_dw2dac9r7xzm" w:colFirst="0" w:colLast="0"/>
+      <w:bookmarkStart w:name="_dw2dac9r7xzm" w:colFirst="0" w:colLast="0" w:id="1"/>
       <w:bookmarkEnd w:id="1"/>
       <w:r>
         <w:t>Designing a Premium DIY 3d printer</w:t>
@@ -117,7 +117,7 @@
           <w:color w:val="783F04"/>
         </w:rPr>
       </w:pPr>
-      <w:bookmarkStart w:id="2" w:name="_d1csu7huv87l" w:colFirst="0" w:colLast="0"/>
+      <w:bookmarkStart w:name="_d1csu7huv87l" w:colFirst="0" w:colLast="0" w:id="2"/>
       <w:bookmarkEnd w:id="2"/>
       <w:r>
         <w:rPr>
@@ -144,7 +144,7 @@
         <w:spacing w:before="0"/>
         <w:jc w:val="center"/>
       </w:pPr>
-      <w:bookmarkStart w:id="3" w:name="_g3s26mh14s1r" w:colFirst="0" w:colLast="0"/>
+      <w:bookmarkStart w:name="_g3s26mh14s1r" w:colFirst="0" w:colLast="0" w:id="3"/>
       <w:bookmarkEnd w:id="3"/>
       <w:r>
         <w:t>The Development Team</w:t>
@@ -202,6 +202,11 @@
           <w:color w:val="783F04"/>
         </w:rPr>
         <w:br/>
+      </w:r>
+      <w:r>
+        <w:rPr>
+          <w:color w:val="783F04"/>
+        </w:rPr>
         <w:t xml:space="preserve">Chris Lombardi </w:t>
       </w:r>
       <w:r>
@@ -226,13 +231,13 @@
     <w:p>
       <w:pPr>
         <w:rPr>
-          <w:rFonts w:ascii="Oswald" w:eastAsia="Oswald" w:hAnsi="Oswald" w:cs="Oswald"/>
+          <w:rFonts w:ascii="Oswald" w:hAnsi="Oswald" w:eastAsia="Oswald" w:cs="Oswald"/>
           <w:color w:val="B45F06"/>
           <w:sz w:val="28"/>
           <w:szCs w:val="28"/>
         </w:rPr>
       </w:pPr>
-      <w:bookmarkStart w:id="4" w:name="_1nd1oiqu1j7j" w:colFirst="0" w:colLast="0"/>
+      <w:bookmarkStart w:name="_1nd1oiqu1j7j" w:colFirst="0" w:colLast="0" w:id="4"/>
       <w:bookmarkEnd w:id="4"/>
       <w:r>
         <w:br w:type="page"/>
@@ -269,7 +274,7 @@
       <w:pPr>
         <w:pStyle w:val="Heading1"/>
       </w:pPr>
-      <w:bookmarkStart w:id="5" w:name="_7xlhvatm27jy" w:colFirst="0" w:colLast="0"/>
+      <w:bookmarkStart w:name="_7xlhvatm27jy" w:colFirst="0" w:colLast="0" w:id="5"/>
       <w:bookmarkEnd w:id="5"/>
       <w:r>
         <w:t>General Requirements</w:t>
@@ -279,7 +284,7 @@
       <w:pPr>
         <w:pStyle w:val="Heading2"/>
       </w:pPr>
-      <w:bookmarkStart w:id="6" w:name="_binnt6vtimbq" w:colFirst="0" w:colLast="0"/>
+      <w:bookmarkStart w:name="_binnt6vtimbq" w:colFirst="0" w:colLast="0" w:id="6"/>
       <w:bookmarkEnd w:id="6"/>
       <w:r>
         <w:t>Product Choice</w:t>
@@ -381,7 +386,7 @@
       <w:pPr>
         <w:pStyle w:val="Heading2"/>
       </w:pPr>
-      <w:bookmarkStart w:id="7" w:name="_lcstk9xuxsc7" w:colFirst="0" w:colLast="0"/>
+      <w:bookmarkStart w:name="_lcstk9xuxsc7" w:colFirst="0" w:colLast="0" w:id="7"/>
       <w:bookmarkEnd w:id="7"/>
       <w:r>
         <w:t>Function Choices</w:t>
@@ -438,14 +443,14 @@
     <w:p>
       <w:pPr>
         <w:rPr>
-          <w:rFonts w:ascii="Oswald" w:eastAsia="Oswald" w:hAnsi="Oswald" w:cs="Oswald"/>
+          <w:rFonts w:ascii="Oswald" w:hAnsi="Oswald" w:eastAsia="Oswald" w:cs="Oswald"/>
           <w:color w:val="B45F06"/>
           <w:sz w:val="28"/>
           <w:szCs w:val="28"/>
         </w:rPr>
       </w:pPr>
-      <w:bookmarkStart w:id="8" w:name="_kn5uvgo00ajj" w:colFirst="0" w:colLast="0"/>
-      <w:bookmarkStart w:id="9" w:name="_wnj9nb5www35" w:colFirst="0" w:colLast="0"/>
+      <w:bookmarkStart w:name="_kn5uvgo00ajj" w:colFirst="0" w:colLast="0" w:id="8"/>
+      <w:bookmarkStart w:name="_wnj9nb5www35" w:colFirst="0" w:colLast="0" w:id="9"/>
       <w:bookmarkEnd w:id="8"/>
       <w:bookmarkEnd w:id="9"/>
       <w:r>
@@ -456,7 +461,7 @@
       <w:pPr>
         <w:pStyle w:val="Heading1"/>
       </w:pPr>
-      <w:bookmarkStart w:id="10" w:name="_Toc92830420"/>
+      <w:bookmarkStart w:name="_Toc92830420" w:id="10"/>
       <w:r>
         <w:lastRenderedPageBreak/>
         <w:t>Shortlist of Materials</w:t>
@@ -472,30 +477,29 @@
     </w:p>
     <w:tbl>
       <w:tblPr>
-        <w:tblStyle w:val="a"/>
-        <w:tblW w:w="9346" w:type="dxa"/>
+        <w:tblW w:w="10632" w:type="dxa"/>
         <w:tblBorders>
-          <w:top w:val="single" w:sz="8" w:space="0" w:color="000000"/>
-          <w:left w:val="single" w:sz="8" w:space="0" w:color="000000"/>
-          <w:bottom w:val="single" w:sz="8" w:space="0" w:color="000000"/>
-          <w:right w:val="single" w:sz="8" w:space="0" w:color="000000"/>
-          <w:insideH w:val="single" w:sz="8" w:space="0" w:color="000000"/>
-          <w:insideV w:val="single" w:sz="8" w:space="0" w:color="000000"/>
+          <w:top w:val="single" w:color="000000" w:themeColor="text1" w:sz="8" w:space="0"/>
+          <w:left w:val="single" w:color="000000" w:themeColor="text1" w:sz="8" w:space="0"/>
+          <w:bottom w:val="single" w:color="000000" w:themeColor="text1" w:sz="8" w:space="0"/>
+          <w:right w:val="single" w:color="000000" w:themeColor="text1" w:sz="8" w:space="0"/>
+          <w:insideH w:val="single" w:color="000000" w:themeColor="text1" w:sz="8" w:space="0"/>
+          <w:insideV w:val="single" w:color="000000" w:themeColor="text1" w:sz="8" w:space="0"/>
         </w:tblBorders>
         <w:tblLayout w:type="fixed"/>
         <w:tblLook w:val="0600" w:firstRow="0" w:lastRow="0" w:firstColumn="0" w:lastColumn="0" w:noHBand="1" w:noVBand="1"/>
       </w:tblPr>
       <w:tblGrid>
-        <w:gridCol w:w="1313"/>
-        <w:gridCol w:w="1371"/>
-        <w:gridCol w:w="1559"/>
-        <w:gridCol w:w="1559"/>
-        <w:gridCol w:w="3544"/>
+        <w:gridCol w:w="1905"/>
+        <w:gridCol w:w="1155"/>
+        <w:gridCol w:w="1665"/>
+        <w:gridCol w:w="1077"/>
+        <w:gridCol w:w="4830"/>
       </w:tblGrid>
       <w:tr>
         <w:tc>
           <w:tcPr>
-            <w:tcW w:w="1313" w:type="dxa"/>
+            <w:tcW w:w="1905" w:type="dxa"/>
             <w:shd w:val="clear" w:color="auto" w:fill="auto"/>
             <w:tcMar>
               <w:top w:w="100" w:type="dxa"/>
@@ -509,7 +513,7 @@
               <w:pStyle w:val="Heading4"/>
               <w:spacing w:before="0"/>
             </w:pPr>
-            <w:bookmarkStart w:id="11" w:name="_Hlk92825916"/>
+            <w:bookmarkStart w:name="_Hlk92825916" w:id="11"/>
             <w:r>
               <w:t>Material</w:t>
             </w:r>
@@ -517,7 +521,7 @@
         </w:tc>
         <w:tc>
           <w:tcPr>
-            <w:tcW w:w="1371" w:type="dxa"/>
+            <w:tcW w:w="1155" w:type="dxa"/>
             <w:shd w:val="clear" w:color="auto" w:fill="auto"/>
             <w:tcMar>
               <w:top w:w="100" w:type="dxa"/>
@@ -538,7 +542,8 @@
         </w:tc>
         <w:tc>
           <w:tcPr>
-            <w:tcW w:w="1559" w:type="dxa"/>
+            <w:tcW w:w="1665" w:type="dxa"/>
+            <w:tcMar/>
           </w:tcPr>
           <w:p>
             <w:pPr>
@@ -546,21 +551,42 @@
               <w:spacing w:before="0" w:line="240" w:lineRule="auto"/>
             </w:pPr>
             <w:r>
-              <w:t xml:space="preserve">“Add </w:t>
-            </w:r>
-            <w:proofErr w:type="spellStart"/>
-            <w:r>
-              <w:t>properies</w:t>
-            </w:r>
-            <w:proofErr w:type="spellEnd"/>
-            <w:r>
-              <w:t>”</w:t>
-            </w:r>
-          </w:p>
-        </w:tc>
-        <w:tc>
-          <w:tcPr>
-            <w:tcW w:w="1559" w:type="dxa"/>
+              <w:rPr/>
+              <w:t xml:space="preserve">Durability </w:t>
+            </w:r>
+          </w:p>
+        </w:tc>
+        <w:tc>
+          <w:tcPr>
+            <w:tcW w:w="1077" w:type="dxa"/>
+            <w:shd w:val="clear" w:color="auto" w:fill="auto"/>
+            <w:tcMar>
+              <w:top w:w="100" w:type="dxa"/>
+              <w:left w:w="100" w:type="dxa"/>
+              <w:bottom w:w="100" w:type="dxa"/>
+              <w:right w:w="100" w:type="dxa"/>
+            </w:tcMar>
+          </w:tcPr>
+          <w:p>
+            <w:pPr>
+              <w:pStyle w:val="Heading4"/>
+              <w:bidi w:val="0"/>
+              <w:spacing w:before="0" w:beforeAutospacing="off" w:after="0" w:afterAutospacing="off" w:line="240" w:lineRule="auto"/>
+              <w:ind w:left="0" w:right="0"/>
+              <w:jc w:val="left"/>
+              <w:rPr>
+                <w:rFonts w:ascii="Oswald" w:hAnsi="Oswald" w:eastAsia="Oswald" w:cs="Oswald"/>
+              </w:rPr>
+            </w:pPr>
+            <w:r>
+              <w:rPr/>
+              <w:t xml:space="preserve">Insulator </w:t>
+            </w:r>
+          </w:p>
+        </w:tc>
+        <w:tc>
+          <w:tcPr>
+            <w:tcW w:w="4830" w:type="dxa"/>
             <w:shd w:val="clear" w:color="auto" w:fill="auto"/>
             <w:tcMar>
               <w:top w:w="100" w:type="dxa"/>
@@ -575,35 +601,6 @@
               <w:spacing w:before="0" w:line="240" w:lineRule="auto"/>
             </w:pPr>
             <w:r>
-              <w:t xml:space="preserve">“Add </w:t>
-            </w:r>
-            <w:proofErr w:type="spellStart"/>
-            <w:r>
-              <w:t>properies</w:t>
-            </w:r>
-            <w:proofErr w:type="spellEnd"/>
-            <w:r>
-              <w:t>”</w:t>
-            </w:r>
-          </w:p>
-        </w:tc>
-        <w:tc>
-          <w:tcPr>
-            <w:tcW w:w="3544" w:type="dxa"/>
-            <w:shd w:val="clear" w:color="auto" w:fill="auto"/>
-            <w:tcMar>
-              <w:top w:w="100" w:type="dxa"/>
-              <w:left w:w="100" w:type="dxa"/>
-              <w:bottom w:w="100" w:type="dxa"/>
-              <w:right w:w="100" w:type="dxa"/>
-            </w:tcMar>
-          </w:tcPr>
-          <w:p>
-            <w:pPr>
-              <w:pStyle w:val="Heading4"/>
-              <w:spacing w:before="0" w:line="240" w:lineRule="auto"/>
-            </w:pPr>
-            <w:r>
               <w:t>Comment</w:t>
             </w:r>
           </w:p>
@@ -612,7 +609,7 @@
       <w:tr>
         <w:tc>
           <w:tcPr>
-            <w:tcW w:w="1313" w:type="dxa"/>
+            <w:tcW w:w="1905" w:type="dxa"/>
             <w:shd w:val="clear" w:color="auto" w:fill="auto"/>
             <w:tcMar>
               <w:top w:w="100" w:type="dxa"/>
@@ -626,13 +623,14 @@
               <w:spacing w:before="0" w:line="240" w:lineRule="auto"/>
             </w:pPr>
             <w:r>
-              <w:t>MDF</w:t>
-            </w:r>
-          </w:p>
-        </w:tc>
-        <w:tc>
-          <w:tcPr>
-            <w:tcW w:w="1371" w:type="dxa"/>
+              <w:rPr/>
+              <w:t xml:space="preserve">MDF FR </w:t>
+            </w:r>
+          </w:p>
+        </w:tc>
+        <w:tc>
+          <w:tcPr>
+            <w:tcW w:w="1155" w:type="dxa"/>
             <w:shd w:val="clear" w:color="auto" w:fill="auto"/>
             <w:tcMar>
               <w:top w:w="100" w:type="dxa"/>
@@ -646,22 +644,56 @@
               <w:spacing w:before="0" w:line="240" w:lineRule="auto"/>
               <w:jc w:val="center"/>
             </w:pPr>
-          </w:p>
-        </w:tc>
-        <w:tc>
-          <w:tcPr>
-            <w:tcW w:w="1559" w:type="dxa"/>
+            <w:r>
+              <w:rPr/>
+              <w:t>~130C</w:t>
+            </w:r>
+          </w:p>
+        </w:tc>
+        <w:tc>
+          <w:tcPr>
+            <w:tcW w:w="1665" w:type="dxa"/>
+            <w:tcMar/>
           </w:tcPr>
           <w:p>
             <w:pPr>
               <w:spacing w:before="0" w:line="240" w:lineRule="auto"/>
               <w:jc w:val="center"/>
             </w:pPr>
-          </w:p>
-        </w:tc>
-        <w:tc>
-          <w:tcPr>
-            <w:tcW w:w="1559" w:type="dxa"/>
+            <w:r>
+              <w:rPr/>
+              <w:t>Good</w:t>
+            </w:r>
+          </w:p>
+        </w:tc>
+        <w:tc>
+          <w:tcPr>
+            <w:tcW w:w="1077" w:type="dxa"/>
+            <w:shd w:val="clear" w:color="auto" w:fill="auto"/>
+            <w:tcMar>
+              <w:top w:w="100" w:type="dxa"/>
+              <w:left w:w="100" w:type="dxa"/>
+              <w:bottom w:w="100" w:type="dxa"/>
+              <w:right w:w="100" w:type="dxa"/>
+            </w:tcMar>
+          </w:tcPr>
+          <w:p>
+            <w:pPr>
+              <w:pStyle w:val="Normal"/>
+              <w:bidi w:val="0"/>
+              <w:spacing w:before="0" w:beforeAutospacing="off" w:after="0" w:afterAutospacing="off" w:line="240" w:lineRule="auto"/>
+              <w:ind w:left="0" w:right="0"/>
+              <w:jc w:val="center"/>
+            </w:pPr>
+            <w:r>
+              <w:rPr/>
+              <w:t>good</w:t>
+            </w:r>
+          </w:p>
+        </w:tc>
+        <w:tc>
+          <w:tcPr>
+            <w:tcW w:w="4830" w:type="dxa"/>
             <w:shd w:val="clear" w:color="auto" w:fill="auto"/>
             <w:tcMar>
               <w:top w:w="100" w:type="dxa"/>
@@ -675,11 +707,38 @@
               <w:spacing w:before="0" w:line="240" w:lineRule="auto"/>
               <w:jc w:val="center"/>
             </w:pPr>
-          </w:p>
-        </w:tc>
-        <w:tc>
-          <w:tcPr>
-            <w:tcW w:w="3544" w:type="dxa"/>
+            <w:r>
+              <w:rPr/>
+              <w:t>May need to be sealed , easy to make a box</w:t>
+            </w:r>
+          </w:p>
+        </w:tc>
+      </w:tr>
+      <w:tr>
+        <w:tc>
+          <w:tcPr>
+            <w:tcW w:w="1905" w:type="dxa"/>
+            <w:shd w:val="clear" w:color="auto" w:fill="auto"/>
+            <w:tcMar>
+              <w:top w:w="100" w:type="dxa"/>
+              <w:left w:w="100" w:type="dxa"/>
+              <w:bottom w:w="100" w:type="dxa"/>
+              <w:right w:w="100" w:type="dxa"/>
+            </w:tcMar>
+          </w:tcPr>
+          <w:p>
+            <w:pPr>
+              <w:spacing w:before="0" w:line="240" w:lineRule="auto"/>
+            </w:pPr>
+            <w:r>
+              <w:rPr/>
+              <w:t>ACM FR ( dibond)</w:t>
+            </w:r>
+          </w:p>
+        </w:tc>
+        <w:tc>
+          <w:tcPr>
+            <w:tcW w:w="1155" w:type="dxa"/>
             <w:shd w:val="clear" w:color="auto" w:fill="auto"/>
             <w:tcMar>
               <w:top w:w="100" w:type="dxa"/>
@@ -693,13 +752,77 @@
               <w:spacing w:before="0" w:line="240" w:lineRule="auto"/>
               <w:jc w:val="center"/>
             </w:pPr>
+            <w:r>
+              <w:rPr/>
+              <w:t>80C</w:t>
+            </w:r>
+          </w:p>
+        </w:tc>
+        <w:tc>
+          <w:tcPr>
+            <w:tcW w:w="1665" w:type="dxa"/>
+            <w:tcMar/>
+          </w:tcPr>
+          <w:p>
+            <w:pPr>
+              <w:spacing w:before="0" w:line="240" w:lineRule="auto"/>
+              <w:jc w:val="center"/>
+            </w:pPr>
+            <w:r>
+              <w:rPr/>
+              <w:t xml:space="preserve">Good </w:t>
+            </w:r>
+          </w:p>
+        </w:tc>
+        <w:tc>
+          <w:tcPr>
+            <w:tcW w:w="1077" w:type="dxa"/>
+            <w:shd w:val="clear" w:color="auto" w:fill="auto"/>
+            <w:tcMar>
+              <w:top w:w="100" w:type="dxa"/>
+              <w:left w:w="100" w:type="dxa"/>
+              <w:bottom w:w="100" w:type="dxa"/>
+              <w:right w:w="100" w:type="dxa"/>
+            </w:tcMar>
+          </w:tcPr>
+          <w:p>
+            <w:pPr>
+              <w:spacing w:before="0" w:line="240" w:lineRule="auto"/>
+              <w:jc w:val="center"/>
+            </w:pPr>
+            <w:r>
+              <w:rPr/>
+              <w:t>poor</w:t>
+            </w:r>
+          </w:p>
+        </w:tc>
+        <w:tc>
+          <w:tcPr>
+            <w:tcW w:w="4830" w:type="dxa"/>
+            <w:shd w:val="clear" w:color="auto" w:fill="auto"/>
+            <w:tcMar>
+              <w:top w:w="100" w:type="dxa"/>
+              <w:left w:w="100" w:type="dxa"/>
+              <w:bottom w:w="100" w:type="dxa"/>
+              <w:right w:w="100" w:type="dxa"/>
+            </w:tcMar>
+          </w:tcPr>
+          <w:p>
+            <w:pPr>
+              <w:spacing w:before="0" w:line="240" w:lineRule="auto"/>
+              <w:jc w:val="center"/>
+            </w:pPr>
+            <w:r>
+              <w:rPr/>
+              <w:t>Great product for outside finish</w:t>
+            </w:r>
           </w:p>
         </w:tc>
       </w:tr>
       <w:tr>
         <w:tc>
           <w:tcPr>
-            <w:tcW w:w="1313" w:type="dxa"/>
+            <w:tcW w:w="1905" w:type="dxa"/>
             <w:shd w:val="clear" w:color="auto" w:fill="auto"/>
             <w:tcMar>
               <w:top w:w="100" w:type="dxa"/>
@@ -713,13 +836,14 @@
               <w:spacing w:before="0" w:line="240" w:lineRule="auto"/>
             </w:pPr>
             <w:r>
-              <w:t>ACM FR</w:t>
-            </w:r>
-          </w:p>
-        </w:tc>
-        <w:tc>
-          <w:tcPr>
-            <w:tcW w:w="1371" w:type="dxa"/>
+              <w:rPr/>
+              <w:t>Calcium silicate</w:t>
+            </w:r>
+          </w:p>
+        </w:tc>
+        <w:tc>
+          <w:tcPr>
+            <w:tcW w:w="1155" w:type="dxa"/>
             <w:shd w:val="clear" w:color="auto" w:fill="auto"/>
             <w:tcMar>
               <w:top w:w="100" w:type="dxa"/>
@@ -733,22 +857,31 @@
               <w:spacing w:before="0" w:line="240" w:lineRule="auto"/>
               <w:jc w:val="center"/>
             </w:pPr>
-          </w:p>
-        </w:tc>
-        <w:tc>
-          <w:tcPr>
-            <w:tcW w:w="1559" w:type="dxa"/>
+            <w:r>
+              <w:rPr/>
+              <w:t>2130C</w:t>
+            </w:r>
+          </w:p>
+        </w:tc>
+        <w:tc>
+          <w:tcPr>
+            <w:tcW w:w="1665" w:type="dxa"/>
+            <w:tcMar/>
           </w:tcPr>
           <w:p>
             <w:pPr>
               <w:spacing w:before="0" w:line="240" w:lineRule="auto"/>
               <w:jc w:val="center"/>
             </w:pPr>
-          </w:p>
-        </w:tc>
-        <w:tc>
-          <w:tcPr>
-            <w:tcW w:w="1559" w:type="dxa"/>
+            <w:r>
+              <w:rPr/>
+              <w:t>poor</w:t>
+            </w:r>
+          </w:p>
+        </w:tc>
+        <w:tc>
+          <w:tcPr>
+            <w:tcW w:w="1077" w:type="dxa"/>
             <w:shd w:val="clear" w:color="auto" w:fill="auto"/>
             <w:tcMar>
               <w:top w:w="100" w:type="dxa"/>
@@ -762,98 +895,15 @@
               <w:spacing w:before="0" w:line="240" w:lineRule="auto"/>
               <w:jc w:val="center"/>
             </w:pPr>
-          </w:p>
-        </w:tc>
-        <w:tc>
-          <w:tcPr>
-            <w:tcW w:w="3544" w:type="dxa"/>
-            <w:shd w:val="clear" w:color="auto" w:fill="auto"/>
-            <w:tcMar>
-              <w:top w:w="100" w:type="dxa"/>
-              <w:left w:w="100" w:type="dxa"/>
-              <w:bottom w:w="100" w:type="dxa"/>
-              <w:right w:w="100" w:type="dxa"/>
-            </w:tcMar>
-          </w:tcPr>
-          <w:p>
-            <w:pPr>
-              <w:spacing w:before="0" w:line="240" w:lineRule="auto"/>
-              <w:jc w:val="center"/>
-            </w:pPr>
-          </w:p>
-        </w:tc>
-      </w:tr>
-      <w:tr>
-        <w:tc>
-          <w:tcPr>
-            <w:tcW w:w="1313" w:type="dxa"/>
-            <w:shd w:val="clear" w:color="auto" w:fill="auto"/>
-            <w:tcMar>
-              <w:top w:w="100" w:type="dxa"/>
-              <w:left w:w="100" w:type="dxa"/>
-              <w:bottom w:w="100" w:type="dxa"/>
-              <w:right w:w="100" w:type="dxa"/>
-            </w:tcMar>
-          </w:tcPr>
-          <w:p>
-            <w:pPr>
-              <w:spacing w:before="0" w:line="240" w:lineRule="auto"/>
-            </w:pPr>
-            <w:r>
-              <w:t>ACM</w:t>
-            </w:r>
-          </w:p>
-        </w:tc>
-        <w:tc>
-          <w:tcPr>
-            <w:tcW w:w="1371" w:type="dxa"/>
-            <w:shd w:val="clear" w:color="auto" w:fill="auto"/>
-            <w:tcMar>
-              <w:top w:w="100" w:type="dxa"/>
-              <w:left w:w="100" w:type="dxa"/>
-              <w:bottom w:w="100" w:type="dxa"/>
-              <w:right w:w="100" w:type="dxa"/>
-            </w:tcMar>
-          </w:tcPr>
-          <w:p>
-            <w:pPr>
-              <w:spacing w:before="0" w:line="240" w:lineRule="auto"/>
-              <w:jc w:val="center"/>
-            </w:pPr>
-          </w:p>
-        </w:tc>
-        <w:tc>
-          <w:tcPr>
-            <w:tcW w:w="1559" w:type="dxa"/>
-          </w:tcPr>
-          <w:p>
-            <w:pPr>
-              <w:spacing w:before="0" w:line="240" w:lineRule="auto"/>
-              <w:jc w:val="center"/>
-            </w:pPr>
-          </w:p>
-        </w:tc>
-        <w:tc>
-          <w:tcPr>
-            <w:tcW w:w="1559" w:type="dxa"/>
-            <w:shd w:val="clear" w:color="auto" w:fill="auto"/>
-            <w:tcMar>
-              <w:top w:w="100" w:type="dxa"/>
-              <w:left w:w="100" w:type="dxa"/>
-              <w:bottom w:w="100" w:type="dxa"/>
-              <w:right w:w="100" w:type="dxa"/>
-            </w:tcMar>
-          </w:tcPr>
-          <w:p>
-            <w:pPr>
-              <w:spacing w:before="0" w:line="240" w:lineRule="auto"/>
-              <w:jc w:val="center"/>
-            </w:pPr>
-          </w:p>
-        </w:tc>
-        <w:tc>
-          <w:tcPr>
-            <w:tcW w:w="3544" w:type="dxa"/>
+            <w:r>
+              <w:rPr/>
+              <w:t>Excellent</w:t>
+            </w:r>
+          </w:p>
+        </w:tc>
+        <w:tc>
+          <w:tcPr>
+            <w:tcW w:w="4830" w:type="dxa"/>
             <w:shd w:val="clear" w:color="auto" w:fill="auto"/>
             <w:tcMar>
               <w:top w:w="100" w:type="dxa"/>
@@ -873,13 +923,20 @@
             <w:r>
               <w:tab/>
             </w:r>
+            <w:r>
+              <w:rPr/>
+              <w:t>Good as a core product</w:t>
+            </w:r>
           </w:p>
         </w:tc>
       </w:tr>
       <w:tr>
-        <w:tc>
-          <w:tcPr>
-            <w:tcW w:w="1313" w:type="dxa"/>
+        <w:trPr>
+          <w:trHeight w:val="660"/>
+        </w:trPr>
+        <w:tc>
+          <w:tcPr>
+            <w:tcW w:w="1905" w:type="dxa"/>
             <w:shd w:val="clear" w:color="auto" w:fill="auto"/>
             <w:tcMar>
               <w:top w:w="100" w:type="dxa"/>
@@ -899,7 +956,7 @@
         </w:tc>
         <w:tc>
           <w:tcPr>
-            <w:tcW w:w="1371" w:type="dxa"/>
+            <w:tcW w:w="1155" w:type="dxa"/>
             <w:shd w:val="clear" w:color="auto" w:fill="auto"/>
             <w:tcMar>
               <w:top w:w="100" w:type="dxa"/>
@@ -913,40 +970,56 @@
               <w:spacing w:before="0" w:line="240" w:lineRule="auto"/>
               <w:jc w:val="center"/>
             </w:pPr>
-          </w:p>
-        </w:tc>
-        <w:tc>
-          <w:tcPr>
-            <w:tcW w:w="1559" w:type="dxa"/>
+            <w:r>
+              <w:rPr/>
+              <w:t>900C</w:t>
+            </w:r>
+          </w:p>
+        </w:tc>
+        <w:tc>
+          <w:tcPr>
+            <w:tcW w:w="1665" w:type="dxa"/>
+            <w:tcMar/>
           </w:tcPr>
           <w:p>
             <w:pPr>
               <w:spacing w:before="0" w:line="240" w:lineRule="auto"/>
               <w:jc w:val="center"/>
             </w:pPr>
-          </w:p>
-        </w:tc>
-        <w:tc>
-          <w:tcPr>
-            <w:tcW w:w="1559" w:type="dxa"/>
-            <w:shd w:val="clear" w:color="auto" w:fill="auto"/>
-            <w:tcMar>
-              <w:top w:w="100" w:type="dxa"/>
-              <w:left w:w="100" w:type="dxa"/>
-              <w:bottom w:w="100" w:type="dxa"/>
-              <w:right w:w="100" w:type="dxa"/>
-            </w:tcMar>
-          </w:tcPr>
-          <w:p>
-            <w:pPr>
-              <w:spacing w:before="0" w:line="240" w:lineRule="auto"/>
+            <w:r>
+              <w:rPr/>
+              <w:t>poor</w:t>
+            </w:r>
+          </w:p>
+        </w:tc>
+        <w:tc>
+          <w:tcPr>
+            <w:tcW w:w="1077" w:type="dxa"/>
+            <w:shd w:val="clear" w:color="auto" w:fill="auto"/>
+            <w:tcMar>
+              <w:top w:w="100" w:type="dxa"/>
+              <w:left w:w="100" w:type="dxa"/>
+              <w:bottom w:w="100" w:type="dxa"/>
+              <w:right w:w="100" w:type="dxa"/>
+            </w:tcMar>
+          </w:tcPr>
+          <w:p>
+            <w:pPr>
+              <w:pStyle w:val="Normal"/>
+              <w:bidi w:val="0"/>
+              <w:spacing w:before="0" w:beforeAutospacing="off" w:after="0" w:afterAutospacing="off" w:line="240" w:lineRule="auto"/>
+              <w:ind w:left="0" w:right="0"/>
               <w:jc w:val="center"/>
             </w:pPr>
-          </w:p>
-        </w:tc>
-        <w:tc>
-          <w:tcPr>
-            <w:tcW w:w="3544" w:type="dxa"/>
+            <w:r>
+              <w:rPr/>
+              <w:t>average</w:t>
+            </w:r>
+          </w:p>
+        </w:tc>
+        <w:tc>
+          <w:tcPr>
+            <w:tcW w:w="4830" w:type="dxa"/>
             <w:shd w:val="clear" w:color="auto" w:fill="auto"/>
             <w:tcMar>
               <w:top w:w="100" w:type="dxa"/>
@@ -962,6 +1035,601 @@
                 <w:tab w:val="left" w:pos="1215"/>
               </w:tabs>
               <w:spacing w:before="0" w:line="240" w:lineRule="auto"/>
+            </w:pPr>
+            <w:r>
+              <w:rPr/>
+              <w:t xml:space="preserve">  Good as a core product</w:t>
+            </w:r>
+          </w:p>
+        </w:tc>
+      </w:tr>
+      <w:tr>
+        <w:trPr>
+          <w:trHeight w:val="660"/>
+        </w:trPr>
+        <w:tc>
+          <w:tcPr>
+            <w:tcW w:w="1905" w:type="dxa"/>
+            <w:shd w:val="clear" w:color="auto" w:fill="auto"/>
+            <w:tcMar>
+              <w:top w:w="100" w:type="dxa"/>
+              <w:left w:w="100" w:type="dxa"/>
+              <w:bottom w:w="100" w:type="dxa"/>
+              <w:right w:w="100" w:type="dxa"/>
+            </w:tcMar>
+          </w:tcPr>
+          <w:p>
+            <w:pPr>
+              <w:pStyle w:val="Normal"/>
+              <w:spacing w:line="240" w:lineRule="auto"/>
+              <w:rPr>
+                <w:rFonts w:ascii="Droid Serif" w:hAnsi="Droid Serif" w:eastAsia="Droid Serif" w:cs="Droid Serif"/>
+                <w:noProof w:val="0"/>
+                <w:sz w:val="22"/>
+                <w:szCs w:val="22"/>
+                <w:lang w:val="en"/>
+              </w:rPr>
+            </w:pPr>
+            <w:r>
+              <w:rPr>
+                <w:rFonts w:ascii="Droid Serif" w:hAnsi="Droid Serif" w:eastAsia="Droid Serif" w:cs="Droid Serif"/>
+                <w:noProof w:val="0"/>
+                <w:sz w:val="22"/>
+                <w:szCs w:val="22"/>
+                <w:lang w:val="en"/>
+              </w:rPr>
+              <w:t>Polyisocyanurate Foam Sheets</w:t>
+            </w:r>
+          </w:p>
+        </w:tc>
+        <w:tc>
+          <w:tcPr>
+            <w:tcW w:w="1155" w:type="dxa"/>
+            <w:shd w:val="clear" w:color="auto" w:fill="auto"/>
+            <w:tcMar>
+              <w:top w:w="100" w:type="dxa"/>
+              <w:left w:w="100" w:type="dxa"/>
+              <w:bottom w:w="100" w:type="dxa"/>
+              <w:right w:w="100" w:type="dxa"/>
+            </w:tcMar>
+          </w:tcPr>
+          <w:p>
+            <w:pPr>
+              <w:pStyle w:val="Normal"/>
+              <w:spacing w:line="240" w:lineRule="auto"/>
+              <w:jc w:val="center"/>
+            </w:pPr>
+            <w:r>
+              <w:rPr/>
+              <w:t>149C</w:t>
+            </w:r>
+          </w:p>
+        </w:tc>
+        <w:tc>
+          <w:tcPr>
+            <w:tcW w:w="1665" w:type="dxa"/>
+            <w:tcMar/>
+          </w:tcPr>
+          <w:p>
+            <w:pPr>
+              <w:pStyle w:val="Normal"/>
+              <w:spacing w:line="240" w:lineRule="auto"/>
+              <w:jc w:val="center"/>
+            </w:pPr>
+            <w:r>
+              <w:rPr/>
+              <w:t>Average</w:t>
+            </w:r>
+          </w:p>
+        </w:tc>
+        <w:tc>
+          <w:tcPr>
+            <w:tcW w:w="1077" w:type="dxa"/>
+            <w:shd w:val="clear" w:color="auto" w:fill="auto"/>
+            <w:tcMar>
+              <w:top w:w="100" w:type="dxa"/>
+              <w:left w:w="100" w:type="dxa"/>
+              <w:bottom w:w="100" w:type="dxa"/>
+              <w:right w:w="100" w:type="dxa"/>
+            </w:tcMar>
+          </w:tcPr>
+          <w:p>
+            <w:pPr>
+              <w:pStyle w:val="Normal"/>
+              <w:spacing w:line="240" w:lineRule="auto"/>
+              <w:jc w:val="center"/>
+            </w:pPr>
+            <w:r>
+              <w:rPr/>
+              <w:t xml:space="preserve">V good </w:t>
+            </w:r>
+          </w:p>
+        </w:tc>
+        <w:tc>
+          <w:tcPr>
+            <w:tcW w:w="4830" w:type="dxa"/>
+            <w:shd w:val="clear" w:color="auto" w:fill="auto"/>
+            <w:tcMar>
+              <w:top w:w="100" w:type="dxa"/>
+              <w:left w:w="100" w:type="dxa"/>
+              <w:bottom w:w="100" w:type="dxa"/>
+              <w:right w:w="100" w:type="dxa"/>
+            </w:tcMar>
+          </w:tcPr>
+          <w:p>
+            <w:pPr>
+              <w:pStyle w:val="Normal"/>
+              <w:spacing w:line="240" w:lineRule="auto"/>
+            </w:pPr>
+            <w:r>
+              <w:rPr/>
+              <w:t>Good for a core product needs to be laminated</w:t>
+            </w:r>
+          </w:p>
+        </w:tc>
+      </w:tr>
+      <w:tr>
+        <w:trPr>
+          <w:trHeight w:val="660"/>
+        </w:trPr>
+        <w:tc>
+          <w:tcPr>
+            <w:tcW w:w="1905" w:type="dxa"/>
+            <w:shd w:val="clear" w:color="auto" w:fill="auto"/>
+            <w:tcMar>
+              <w:top w:w="100" w:type="dxa"/>
+              <w:left w:w="100" w:type="dxa"/>
+              <w:bottom w:w="100" w:type="dxa"/>
+              <w:right w:w="100" w:type="dxa"/>
+            </w:tcMar>
+          </w:tcPr>
+          <w:p>
+            <w:pPr>
+              <w:pStyle w:val="Normal"/>
+              <w:spacing w:line="240" w:lineRule="auto"/>
+            </w:pPr>
+            <w:r>
+              <w:rPr/>
+              <w:t xml:space="preserve">Silicon sheet </w:t>
+            </w:r>
+          </w:p>
+        </w:tc>
+        <w:tc>
+          <w:tcPr>
+            <w:tcW w:w="1155" w:type="dxa"/>
+            <w:shd w:val="clear" w:color="auto" w:fill="auto"/>
+            <w:tcMar>
+              <w:top w:w="100" w:type="dxa"/>
+              <w:left w:w="100" w:type="dxa"/>
+              <w:bottom w:w="100" w:type="dxa"/>
+              <w:right w:w="100" w:type="dxa"/>
+            </w:tcMar>
+          </w:tcPr>
+          <w:p>
+            <w:pPr>
+              <w:pStyle w:val="Normal"/>
+              <w:spacing w:line="240" w:lineRule="auto"/>
+              <w:jc w:val="center"/>
+            </w:pPr>
+            <w:r>
+              <w:rPr/>
+              <w:t>200C</w:t>
+            </w:r>
+          </w:p>
+        </w:tc>
+        <w:tc>
+          <w:tcPr>
+            <w:tcW w:w="1665" w:type="dxa"/>
+            <w:tcMar/>
+          </w:tcPr>
+          <w:p>
+            <w:pPr>
+              <w:pStyle w:val="Normal"/>
+              <w:spacing w:line="240" w:lineRule="auto"/>
+              <w:jc w:val="center"/>
+            </w:pPr>
+            <w:r>
+              <w:rPr/>
+              <w:t>excellent</w:t>
+            </w:r>
+          </w:p>
+        </w:tc>
+        <w:tc>
+          <w:tcPr>
+            <w:tcW w:w="1077" w:type="dxa"/>
+            <w:shd w:val="clear" w:color="auto" w:fill="auto"/>
+            <w:tcMar>
+              <w:top w:w="100" w:type="dxa"/>
+              <w:left w:w="100" w:type="dxa"/>
+              <w:bottom w:w="100" w:type="dxa"/>
+              <w:right w:w="100" w:type="dxa"/>
+            </w:tcMar>
+          </w:tcPr>
+          <w:p>
+            <w:pPr>
+              <w:pStyle w:val="Normal"/>
+              <w:spacing w:line="240" w:lineRule="auto"/>
+              <w:jc w:val="center"/>
+            </w:pPr>
+            <w:r>
+              <w:rPr/>
+              <w:t>excellent</w:t>
+            </w:r>
+          </w:p>
+        </w:tc>
+        <w:tc>
+          <w:tcPr>
+            <w:tcW w:w="4830" w:type="dxa"/>
+            <w:shd w:val="clear" w:color="auto" w:fill="auto"/>
+            <w:tcMar>
+              <w:top w:w="100" w:type="dxa"/>
+              <w:left w:w="100" w:type="dxa"/>
+              <w:bottom w:w="100" w:type="dxa"/>
+              <w:right w:w="100" w:type="dxa"/>
+            </w:tcMar>
+          </w:tcPr>
+          <w:p>
+            <w:pPr>
+              <w:pStyle w:val="Normal"/>
+              <w:spacing w:line="240" w:lineRule="auto"/>
+            </w:pPr>
+            <w:r>
+              <w:rPr/>
+              <w:t xml:space="preserve"> Not </w:t>
+            </w:r>
+            <w:r>
+              <w:rPr/>
+              <w:t>self-supporting</w:t>
+            </w:r>
+            <w:r>
+              <w:rPr/>
+              <w:t xml:space="preserve">,  </w:t>
+            </w:r>
+          </w:p>
+        </w:tc>
+      </w:tr>
+      <w:tr>
+        <w:trPr>
+          <w:trHeight w:val="660"/>
+        </w:trPr>
+        <w:tc>
+          <w:tcPr>
+            <w:tcW w:w="1905" w:type="dxa"/>
+            <w:shd w:val="clear" w:color="auto" w:fill="auto"/>
+            <w:tcMar>
+              <w:top w:w="100" w:type="dxa"/>
+              <w:left w:w="100" w:type="dxa"/>
+              <w:bottom w:w="100" w:type="dxa"/>
+              <w:right w:w="100" w:type="dxa"/>
+            </w:tcMar>
+          </w:tcPr>
+          <w:p>
+            <w:pPr>
+              <w:pStyle w:val="Normal"/>
+              <w:spacing w:line="240" w:lineRule="auto"/>
+            </w:pPr>
+            <w:r>
+              <w:rPr/>
+              <w:t xml:space="preserve">Poly carbonate </w:t>
+            </w:r>
+          </w:p>
+        </w:tc>
+        <w:tc>
+          <w:tcPr>
+            <w:tcW w:w="1155" w:type="dxa"/>
+            <w:shd w:val="clear" w:color="auto" w:fill="auto"/>
+            <w:tcMar>
+              <w:top w:w="100" w:type="dxa"/>
+              <w:left w:w="100" w:type="dxa"/>
+              <w:bottom w:w="100" w:type="dxa"/>
+              <w:right w:w="100" w:type="dxa"/>
+            </w:tcMar>
+          </w:tcPr>
+          <w:p>
+            <w:pPr>
+              <w:pStyle w:val="Normal"/>
+              <w:spacing w:line="240" w:lineRule="auto"/>
+              <w:jc w:val="center"/>
+            </w:pPr>
+            <w:r>
+              <w:rPr/>
+              <w:t xml:space="preserve">140C </w:t>
+            </w:r>
+          </w:p>
+        </w:tc>
+        <w:tc>
+          <w:tcPr>
+            <w:tcW w:w="1665" w:type="dxa"/>
+            <w:tcMar/>
+          </w:tcPr>
+          <w:p>
+            <w:pPr>
+              <w:pStyle w:val="Normal"/>
+              <w:spacing w:line="240" w:lineRule="auto"/>
+              <w:jc w:val="center"/>
+            </w:pPr>
+            <w:r>
+              <w:rPr/>
+              <w:t xml:space="preserve">V good </w:t>
+            </w:r>
+          </w:p>
+        </w:tc>
+        <w:tc>
+          <w:tcPr>
+            <w:tcW w:w="1077" w:type="dxa"/>
+            <w:shd w:val="clear" w:color="auto" w:fill="auto"/>
+            <w:tcMar>
+              <w:top w:w="100" w:type="dxa"/>
+              <w:left w:w="100" w:type="dxa"/>
+              <w:bottom w:w="100" w:type="dxa"/>
+              <w:right w:w="100" w:type="dxa"/>
+            </w:tcMar>
+          </w:tcPr>
+          <w:p>
+            <w:pPr>
+              <w:pStyle w:val="Normal"/>
+              <w:spacing w:line="240" w:lineRule="auto"/>
+              <w:jc w:val="center"/>
+            </w:pPr>
+            <w:r>
+              <w:rPr/>
+              <w:t>poor</w:t>
+            </w:r>
+          </w:p>
+        </w:tc>
+        <w:tc>
+          <w:tcPr>
+            <w:tcW w:w="4830" w:type="dxa"/>
+            <w:shd w:val="clear" w:color="auto" w:fill="auto"/>
+            <w:tcMar>
+              <w:top w:w="100" w:type="dxa"/>
+              <w:left w:w="100" w:type="dxa"/>
+              <w:bottom w:w="100" w:type="dxa"/>
+              <w:right w:w="100" w:type="dxa"/>
+            </w:tcMar>
+          </w:tcPr>
+          <w:p>
+            <w:pPr>
+              <w:pStyle w:val="Normal"/>
+              <w:spacing w:line="240" w:lineRule="auto"/>
+            </w:pPr>
+            <w:r>
+              <w:rPr/>
+              <w:t xml:space="preserve"> Warps  when heated on one side</w:t>
+            </w:r>
+          </w:p>
+        </w:tc>
+      </w:tr>
+      <w:tr>
+        <w:trPr>
+          <w:trHeight w:val="660"/>
+        </w:trPr>
+        <w:tc>
+          <w:tcPr>
+            <w:tcW w:w="1905" w:type="dxa"/>
+            <w:shd w:val="clear" w:color="auto" w:fill="auto"/>
+            <w:tcMar>
+              <w:top w:w="100" w:type="dxa"/>
+              <w:left w:w="100" w:type="dxa"/>
+              <w:bottom w:w="100" w:type="dxa"/>
+              <w:right w:w="100" w:type="dxa"/>
+            </w:tcMar>
+          </w:tcPr>
+          <w:p>
+            <w:pPr>
+              <w:pStyle w:val="Normal"/>
+              <w:spacing w:line="240" w:lineRule="auto"/>
+            </w:pPr>
+            <w:r>
+              <w:rPr/>
+              <w:t>FR4 G10</w:t>
+            </w:r>
+          </w:p>
+        </w:tc>
+        <w:tc>
+          <w:tcPr>
+            <w:tcW w:w="1155" w:type="dxa"/>
+            <w:shd w:val="clear" w:color="auto" w:fill="auto"/>
+            <w:tcMar>
+              <w:top w:w="100" w:type="dxa"/>
+              <w:left w:w="100" w:type="dxa"/>
+              <w:bottom w:w="100" w:type="dxa"/>
+              <w:right w:w="100" w:type="dxa"/>
+            </w:tcMar>
+          </w:tcPr>
+          <w:p>
+            <w:pPr>
+              <w:pStyle w:val="Normal"/>
+              <w:spacing w:line="240" w:lineRule="auto"/>
+              <w:jc w:val="center"/>
+            </w:pPr>
+            <w:r>
+              <w:rPr/>
+              <w:t>266C</w:t>
+            </w:r>
+          </w:p>
+        </w:tc>
+        <w:tc>
+          <w:tcPr>
+            <w:tcW w:w="1665" w:type="dxa"/>
+            <w:tcMar/>
+          </w:tcPr>
+          <w:p>
+            <w:pPr>
+              <w:pStyle w:val="Normal"/>
+              <w:spacing w:line="240" w:lineRule="auto"/>
+              <w:jc w:val="center"/>
+            </w:pPr>
+            <w:r>
+              <w:rPr/>
+              <w:t>Excellent</w:t>
+            </w:r>
+          </w:p>
+        </w:tc>
+        <w:tc>
+          <w:tcPr>
+            <w:tcW w:w="1077" w:type="dxa"/>
+            <w:shd w:val="clear" w:color="auto" w:fill="auto"/>
+            <w:tcMar>
+              <w:top w:w="100" w:type="dxa"/>
+              <w:left w:w="100" w:type="dxa"/>
+              <w:bottom w:w="100" w:type="dxa"/>
+              <w:right w:w="100" w:type="dxa"/>
+            </w:tcMar>
+          </w:tcPr>
+          <w:p>
+            <w:pPr>
+              <w:pStyle w:val="Normal"/>
+              <w:spacing w:line="240" w:lineRule="auto"/>
+              <w:jc w:val="center"/>
+            </w:pPr>
+            <w:r>
+              <w:rPr/>
+              <w:t>poor</w:t>
+            </w:r>
+          </w:p>
+        </w:tc>
+        <w:tc>
+          <w:tcPr>
+            <w:tcW w:w="4830" w:type="dxa"/>
+            <w:shd w:val="clear" w:color="auto" w:fill="auto"/>
+            <w:tcMar>
+              <w:top w:w="100" w:type="dxa"/>
+              <w:left w:w="100" w:type="dxa"/>
+              <w:bottom w:w="100" w:type="dxa"/>
+              <w:right w:w="100" w:type="dxa"/>
+            </w:tcMar>
+          </w:tcPr>
+          <w:p>
+            <w:pPr>
+              <w:pStyle w:val="Normal"/>
+              <w:spacing w:line="240" w:lineRule="auto"/>
+            </w:pPr>
+            <w:r>
+              <w:rPr/>
+              <w:t xml:space="preserve"> Good as a boundry layer </w:t>
+            </w:r>
+          </w:p>
+        </w:tc>
+      </w:tr>
+      <w:tr>
+        <w:trPr>
+          <w:trHeight w:val="1020"/>
+        </w:trPr>
+        <w:tc>
+          <w:tcPr>
+            <w:tcW w:w="1905" w:type="dxa"/>
+            <w:shd w:val="clear" w:color="auto" w:fill="auto"/>
+            <w:tcMar>
+              <w:top w:w="100" w:type="dxa"/>
+              <w:left w:w="100" w:type="dxa"/>
+              <w:bottom w:w="100" w:type="dxa"/>
+              <w:right w:w="100" w:type="dxa"/>
+            </w:tcMar>
+          </w:tcPr>
+          <w:p>
+            <w:pPr>
+              <w:pStyle w:val="Heading1"/>
+            </w:pPr>
+            <w:r>
+              <w:rPr>
+                <w:rFonts w:ascii="Droid Serif" w:hAnsi="Droid Serif" w:eastAsia="Droid Serif" w:cs="Droid Serif"/>
+                <w:b w:val="0"/>
+                <w:bCs w:val="0"/>
+                <w:i w:val="0"/>
+                <w:iCs w:val="0"/>
+                <w:caps w:val="0"/>
+                <w:smallCaps w:val="0"/>
+                <w:noProof w:val="0"/>
+                <w:color w:val="000000" w:themeColor="text1" w:themeTint="FF" w:themeShade="FF"/>
+                <w:sz w:val="22"/>
+                <w:szCs w:val="22"/>
+                <w:lang w:val="en"/>
+              </w:rPr>
+              <w:t>Bakelite</w:t>
+            </w:r>
+          </w:p>
+        </w:tc>
+        <w:tc>
+          <w:tcPr>
+            <w:tcW w:w="1155" w:type="dxa"/>
+            <w:shd w:val="clear" w:color="auto" w:fill="auto"/>
+            <w:tcMar>
+              <w:top w:w="100" w:type="dxa"/>
+              <w:left w:w="100" w:type="dxa"/>
+              <w:bottom w:w="100" w:type="dxa"/>
+              <w:right w:w="100" w:type="dxa"/>
+            </w:tcMar>
+          </w:tcPr>
+          <w:p>
+            <w:pPr>
+              <w:pStyle w:val="Normal"/>
+              <w:spacing w:line="240" w:lineRule="auto"/>
+              <w:jc w:val="center"/>
+            </w:pPr>
+            <w:r>
+              <w:rPr/>
+              <w:t>120C</w:t>
+            </w:r>
+          </w:p>
+        </w:tc>
+        <w:tc>
+          <w:tcPr>
+            <w:tcW w:w="1665" w:type="dxa"/>
+            <w:tcMar/>
+          </w:tcPr>
+          <w:p>
+            <w:pPr>
+              <w:pStyle w:val="Normal"/>
+              <w:bidi w:val="0"/>
+              <w:spacing w:before="200" w:beforeAutospacing="off" w:after="0" w:afterAutospacing="off" w:line="240" w:lineRule="auto"/>
+              <w:ind w:left="0" w:right="0"/>
+              <w:jc w:val="center"/>
+            </w:pPr>
+            <w:r>
+              <w:rPr/>
+              <w:t>Excellent</w:t>
+            </w:r>
+          </w:p>
+        </w:tc>
+        <w:tc>
+          <w:tcPr>
+            <w:tcW w:w="1077" w:type="dxa"/>
+            <w:shd w:val="clear" w:color="auto" w:fill="auto"/>
+            <w:tcMar>
+              <w:top w:w="100" w:type="dxa"/>
+              <w:left w:w="100" w:type="dxa"/>
+              <w:bottom w:w="100" w:type="dxa"/>
+              <w:right w:w="100" w:type="dxa"/>
+            </w:tcMar>
+          </w:tcPr>
+          <w:p>
+            <w:pPr>
+              <w:pStyle w:val="Normal"/>
+              <w:spacing w:line="240" w:lineRule="auto"/>
+              <w:jc w:val="center"/>
+            </w:pPr>
+            <w:r>
+              <w:rPr/>
+              <w:t xml:space="preserve">Good </w:t>
+            </w:r>
+          </w:p>
+        </w:tc>
+        <w:tc>
+          <w:tcPr>
+            <w:tcW w:w="4830" w:type="dxa"/>
+            <w:shd w:val="clear" w:color="auto" w:fill="auto"/>
+            <w:tcMar>
+              <w:top w:w="100" w:type="dxa"/>
+              <w:left w:w="100" w:type="dxa"/>
+              <w:bottom w:w="100" w:type="dxa"/>
+              <w:right w:w="100" w:type="dxa"/>
+            </w:tcMar>
+          </w:tcPr>
+          <w:p>
+            <w:pPr>
+              <w:pStyle w:val="Normal"/>
+              <w:spacing w:line="240" w:lineRule="auto"/>
             </w:pPr>
           </w:p>
         </w:tc>
@@ -983,12 +1651,12 @@
         <w:tblStyle w:val="a"/>
         <w:tblW w:w="9360" w:type="dxa"/>
         <w:tblBorders>
-          <w:top w:val="single" w:sz="8" w:space="0" w:color="000000"/>
-          <w:left w:val="single" w:sz="8" w:space="0" w:color="000000"/>
-          <w:bottom w:val="single" w:sz="8" w:space="0" w:color="000000"/>
-          <w:right w:val="single" w:sz="8" w:space="0" w:color="000000"/>
-          <w:insideH w:val="single" w:sz="8" w:space="0" w:color="000000"/>
-          <w:insideV w:val="single" w:sz="8" w:space="0" w:color="000000"/>
+          <w:top w:val="single" w:color="000000" w:sz="8" w:space="0"/>
+          <w:left w:val="single" w:color="000000" w:sz="8" w:space="0"/>
+          <w:bottom w:val="single" w:color="000000" w:sz="8" w:space="0"/>
+          <w:right w:val="single" w:color="000000" w:sz="8" w:space="0"/>
+          <w:insideH w:val="single" w:color="000000" w:sz="8" w:space="0"/>
+          <w:insideV w:val="single" w:color="000000" w:sz="8" w:space="0"/>
         </w:tblBorders>
         <w:tblLayout w:type="fixed"/>
         <w:tblLook w:val="0600" w:firstRow="0" w:lastRow="0" w:firstColumn="0" w:lastColumn="0" w:noHBand="1" w:noVBand="1"/>
@@ -1347,12 +2015,12 @@
       <w:tblPr>
         <w:tblW w:w="9029" w:type="dxa"/>
         <w:tblBorders>
-          <w:top w:val="single" w:sz="8" w:space="0" w:color="000000"/>
-          <w:left w:val="single" w:sz="8" w:space="0" w:color="000000"/>
-          <w:bottom w:val="single" w:sz="8" w:space="0" w:color="000000"/>
-          <w:right w:val="single" w:sz="8" w:space="0" w:color="000000"/>
-          <w:insideH w:val="single" w:sz="8" w:space="0" w:color="000000"/>
-          <w:insideV w:val="single" w:sz="8" w:space="0" w:color="000000"/>
+          <w:top w:val="single" w:color="000000" w:sz="8" w:space="0"/>
+          <w:left w:val="single" w:color="000000" w:sz="8" w:space="0"/>
+          <w:bottom w:val="single" w:color="000000" w:sz="8" w:space="0"/>
+          <w:right w:val="single" w:color="000000" w:sz="8" w:space="0"/>
+          <w:insideH w:val="single" w:color="000000" w:sz="8" w:space="0"/>
+          <w:insideV w:val="single" w:color="000000" w:sz="8" w:space="0"/>
         </w:tblBorders>
         <w:tblLook w:val="0600" w:firstRow="0" w:lastRow="0" w:firstColumn="0" w:lastColumn="0" w:noHBand="1" w:noVBand="1"/>
       </w:tblPr>
@@ -1451,7 +2119,7 @@
                 <w:b/>
               </w:rPr>
             </w:pPr>
-            <w:bookmarkStart w:id="12" w:name="h.9uz2iif9mwbr" w:colFirst="0" w:colLast="0"/>
+            <w:bookmarkStart w:name="h.9uz2iif9mwbr" w:colFirst="0" w:colLast="0" w:id="12"/>
             <w:bookmarkEnd w:id="12"/>
             <w:r>
               <w:rPr>
@@ -2043,12 +2711,12 @@
       <w:tblPr>
         <w:tblW w:w="9029" w:type="dxa"/>
         <w:tblBorders>
-          <w:top w:val="single" w:sz="8" w:space="0" w:color="000000"/>
-          <w:left w:val="single" w:sz="8" w:space="0" w:color="000000"/>
-          <w:bottom w:val="single" w:sz="8" w:space="0" w:color="000000"/>
-          <w:right w:val="single" w:sz="8" w:space="0" w:color="000000"/>
-          <w:insideH w:val="single" w:sz="8" w:space="0" w:color="000000"/>
-          <w:insideV w:val="single" w:sz="8" w:space="0" w:color="000000"/>
+          <w:top w:val="single" w:color="000000" w:sz="8" w:space="0"/>
+          <w:left w:val="single" w:color="000000" w:sz="8" w:space="0"/>
+          <w:bottom w:val="single" w:color="000000" w:sz="8" w:space="0"/>
+          <w:right w:val="single" w:color="000000" w:sz="8" w:space="0"/>
+          <w:insideH w:val="single" w:color="000000" w:sz="8" w:space="0"/>
+          <w:insideV w:val="single" w:color="000000" w:sz="8" w:space="0"/>
         </w:tblBorders>
         <w:tblLook w:val="0600" w:firstRow="0" w:lastRow="0" w:firstColumn="0" w:lastColumn="0" w:noHBand="1" w:noVBand="1"/>
       </w:tblPr>
@@ -2729,10 +3397,10 @@
           <w:between w:val="nil"/>
         </w:pBdr>
       </w:pPr>
-      <w:bookmarkStart w:id="13" w:name="_6sz1koebvyit" w:colFirst="0" w:colLast="0"/>
-      <w:bookmarkStart w:id="14" w:name="_ntkcx9wwqfob" w:colFirst="0" w:colLast="0"/>
-      <w:bookmarkStart w:id="15" w:name="_321fbf83skr3" w:colFirst="0" w:colLast="0"/>
-      <w:bookmarkStart w:id="16" w:name="_gpbl2maebwnx" w:colFirst="0" w:colLast="0"/>
+      <w:bookmarkStart w:name="_6sz1koebvyit" w:colFirst="0" w:colLast="0" w:id="13"/>
+      <w:bookmarkStart w:name="_ntkcx9wwqfob" w:colFirst="0" w:colLast="0" w:id="14"/>
+      <w:bookmarkStart w:name="_321fbf83skr3" w:colFirst="0" w:colLast="0" w:id="15"/>
+      <w:bookmarkStart w:name="_gpbl2maebwnx" w:colFirst="0" w:colLast="0" w:id="16"/>
       <w:bookmarkEnd w:id="13"/>
       <w:bookmarkEnd w:id="14"/>
       <w:bookmarkEnd w:id="15"/>
@@ -2749,8 +3417,8 @@
           <w:between w:val="nil"/>
         </w:pBdr>
       </w:pPr>
-      <w:bookmarkStart w:id="17" w:name="_upsdn5xevax7" w:colFirst="0" w:colLast="0"/>
-      <w:bookmarkStart w:id="18" w:name="_wj0wfufm6q0t" w:colFirst="0" w:colLast="0"/>
+      <w:bookmarkStart w:name="_upsdn5xevax7" w:colFirst="0" w:colLast="0" w:id="17"/>
+      <w:bookmarkStart w:name="_wj0wfufm6q0t" w:colFirst="0" w:colLast="0" w:id="18"/>
       <w:bookmarkEnd w:id="17"/>
       <w:bookmarkEnd w:id="18"/>
       <w:r>
@@ -2775,7 +3443,7 @@
     <w:sectPr>
       <w:footerReference w:type="default" r:id="rId8"/>
       <w:footerReference w:type="first" r:id="rId9"/>
-      <w:pgSz w:w="12240" w:h="15840"/>
+      <w:pgSz w:w="12240" w:h="15840" w:orient="portrait"/>
       <w:pgMar w:top="720" w:right="720" w:bottom="720" w:left="720" w:header="0" w:footer="720" w:gutter="0"/>
       <w:pgNumType w:start="0"/>
       <w:cols w:space="708"/>
@@ -2813,7 +3481,7 @@
 
 <file path=word/footer1.xml><?xml version="1.0" encoding="utf-8"?>
 <w:ftr xmlns:wpc="http://schemas.microsoft.com/office/word/2010/wordprocessingCanvas" xmlns:cx="http://schemas.microsoft.com/office/drawing/2014/chartex" xmlns:cx1="http://schemas.microsoft.com/office/drawing/2015/9/8/chartex" xmlns:cx2="http://schemas.microsoft.com/office/drawing/2015/10/21/chartex" xmlns:cx3="http://schemas.microsoft.com/office/drawing/2016/5/9/chartex" xmlns:cx4="http://schemas.microsoft.com/office/drawing/2016/5/10/chartex" xmlns:cx5="http://schemas.microsoft.com/office/drawing/2016/5/11/chartex" xmlns:cx6="http://schemas.microsoft.com/office/drawing/2016/5/12/chartex" xmlns:cx7="http://schemas.microsoft.com/office/drawing/2016/5/13/chartex" xmlns:cx8="http://schemas.microsoft.com/office/drawing/2016/5/14/chartex" xmlns:mc="http://schemas.openxmlformats.org/markup-compatibility/2006" xmlns:aink="http://schemas.microsoft.com/office/drawing/2016/ink" xmlns:am3d="http://schemas.microsoft.com/office/drawing/2017/model3d" xmlns:o="urn:schemas-microsoft-com:office:office" xmlns:r="http://schemas.openxmlformats.org/officeDocument/2006/relationships" xmlns:m="http://schemas.openxmlformats.org/officeDocument/2006/math" xmlns:v="urn:schemas-microsoft-com:vml" xmlns:wp14="http://schemas.microsoft.com/office/word/2010/wordprocessingDrawing" xmlns:wp="http://schemas.openxmlformats.org/drawingml/2006/wordprocessingDrawing" xmlns:w10="urn:schemas-microsoft-com:office:word" xmlns:w="http://schemas.openxmlformats.org/wordprocessingml/2006/main" xmlns:w14="http://schemas.microsoft.com/office/word/2010/wordml" xmlns:w15="http://schemas.microsoft.com/office/word/2012/wordml" xmlns:w16cex="http://schemas.microsoft.com/office/word/2018/wordml/cex" xmlns:w16cid="http://schemas.microsoft.com/office/word/2016/wordml/cid" xmlns:w16="http://schemas.microsoft.com/office/word/2018/wordml" xmlns:w16sdtdh="http://schemas.microsoft.com/office/word/2020/wordml/sdtdatahash" xmlns:w16se="http://schemas.microsoft.com/office/word/2015/wordml/symex" xmlns:wpg="http://schemas.microsoft.com/office/word/2010/wordprocessingGroup" xmlns:wpi="http://schemas.microsoft.com/office/word/2010/wordprocessingInk" xmlns:wne="http://schemas.microsoft.com/office/word/2006/wordml" xmlns:wps="http://schemas.microsoft.com/office/word/2010/wordprocessingShape" mc:Ignorable="w14 w15 w16se w16cid w16 w16cex w16sdtdh wp14">
-  <w:bookmarkStart w:id="19" w:name="_37o5xb65948r" w:colFirst="0" w:colLast="0"/>
+  <w:bookmarkStart w:name="_37o5xb65948r" w:colFirst="0" w:colLast="0" w:id="19"/>
   <w:bookmarkEnd w:id="19"/>
   <w:p>
     <w:pPr>
@@ -2867,7 +3535,7 @@
         <w:between w:val="nil"/>
       </w:pBdr>
     </w:pPr>
-    <w:bookmarkStart w:id="20" w:name="_y0ojsicse0ov" w:colFirst="0" w:colLast="0"/>
+    <w:bookmarkStart w:name="_y0ojsicse0ov" w:colFirst="0" w:colLast="0" w:id="20"/>
     <w:bookmarkEnd w:id="20"/>
   </w:p>
 </w:ftr>
@@ -3368,11 +4036,11 @@
 </file>
 
 <file path=word/styles.xml><?xml version="1.0" encoding="utf-8"?>
-<w:styles xmlns:mc="http://schemas.openxmlformats.org/markup-compatibility/2006" xmlns:r="http://schemas.openxmlformats.org/officeDocument/2006/relationships" xmlns:w="http://schemas.openxmlformats.org/wordprocessingml/2006/main" xmlns:w14="http://schemas.microsoft.com/office/word/2010/wordml" xmlns:w15="http://schemas.microsoft.com/office/word/2012/wordml" xmlns:w16cex="http://schemas.microsoft.com/office/word/2018/wordml/cex" xmlns:w16cid="http://schemas.microsoft.com/office/word/2016/wordml/cid" xmlns:w16="http://schemas.microsoft.com/office/word/2018/wordml" xmlns:w16sdtdh="http://schemas.microsoft.com/office/word/2020/wordml/sdtdatahash" xmlns:w16se="http://schemas.microsoft.com/office/word/2015/wordml/symex" mc:Ignorable="w14 w15 w16se w16cid w16 w16cex w16sdtdh">
+<w:styles xmlns:wp14="http://schemas.microsoft.com/office/word/2010/wordprocessingDrawing" xmlns:mc="http://schemas.openxmlformats.org/markup-compatibility/2006" xmlns:r="http://schemas.openxmlformats.org/officeDocument/2006/relationships" xmlns:w="http://schemas.openxmlformats.org/wordprocessingml/2006/main" xmlns:w14="http://schemas.microsoft.com/office/word/2010/wordml" xmlns:w15="http://schemas.microsoft.com/office/word/2012/wordml" xmlns:w16cex="http://schemas.microsoft.com/office/word/2018/wordml/cex" xmlns:w16cid="http://schemas.microsoft.com/office/word/2016/wordml/cid" xmlns:w16="http://schemas.microsoft.com/office/word/2018/wordml" xmlns:w16sdtdh="http://schemas.microsoft.com/office/word/2020/wordml/sdtdatahash" xmlns:w16se="http://schemas.microsoft.com/office/word/2015/wordml/symex" mc:Ignorable="w14 w15 w16se w16cid w16 w16cex w16sdtdh wp14">
   <w:docDefaults>
     <w:rPrDefault>
       <w:rPr>
-        <w:rFonts w:ascii="Droid Serif" w:eastAsia="Droid Serif" w:hAnsi="Droid Serif" w:cs="Droid Serif"/>
+        <w:rFonts w:ascii="Droid Serif" w:hAnsi="Droid Serif" w:eastAsia="Droid Serif" w:cs="Droid Serif"/>
         <w:color w:val="666666"/>
         <w:sz w:val="22"/>
         <w:szCs w:val="22"/>
@@ -3389,14 +4057,14 @@
   <w:latentStyles w:defLockedState="0" w:defUIPriority="99" w:defSemiHidden="0" w:defUnhideWhenUsed="0" w:defQFormat="0" w:count="376">
     <w:lsdException w:name="Normal" w:uiPriority="0" w:qFormat="1"/>
     <w:lsdException w:name="heading 1" w:uiPriority="9" w:qFormat="1"/>
-    <w:lsdException w:name="heading 2" w:semiHidden="1" w:uiPriority="9" w:unhideWhenUsed="1" w:qFormat="1"/>
-    <w:lsdException w:name="heading 3" w:semiHidden="1" w:uiPriority="9" w:unhideWhenUsed="1" w:qFormat="1"/>
-    <w:lsdException w:name="heading 4" w:semiHidden="1" w:uiPriority="9" w:unhideWhenUsed="1" w:qFormat="1"/>
-    <w:lsdException w:name="heading 5" w:semiHidden="1" w:uiPriority="9" w:unhideWhenUsed="1" w:qFormat="1"/>
-    <w:lsdException w:name="heading 6" w:semiHidden="1" w:uiPriority="9" w:unhideWhenUsed="1" w:qFormat="1"/>
-    <w:lsdException w:name="heading 7" w:semiHidden="1" w:uiPriority="9" w:unhideWhenUsed="1" w:qFormat="1"/>
-    <w:lsdException w:name="heading 8" w:semiHidden="1" w:uiPriority="9" w:unhideWhenUsed="1" w:qFormat="1"/>
-    <w:lsdException w:name="heading 9" w:semiHidden="1" w:uiPriority="9" w:unhideWhenUsed="1" w:qFormat="1"/>
+    <w:lsdException w:name="heading 2" w:uiPriority="9" w:semiHidden="1" w:unhideWhenUsed="1" w:qFormat="1"/>
+    <w:lsdException w:name="heading 3" w:uiPriority="9" w:semiHidden="1" w:unhideWhenUsed="1" w:qFormat="1"/>
+    <w:lsdException w:name="heading 4" w:uiPriority="9" w:semiHidden="1" w:unhideWhenUsed="1" w:qFormat="1"/>
+    <w:lsdException w:name="heading 5" w:uiPriority="9" w:semiHidden="1" w:unhideWhenUsed="1" w:qFormat="1"/>
+    <w:lsdException w:name="heading 6" w:uiPriority="9" w:semiHidden="1" w:unhideWhenUsed="1" w:qFormat="1"/>
+    <w:lsdException w:name="heading 7" w:uiPriority="9" w:semiHidden="1" w:unhideWhenUsed="1" w:qFormat="1"/>
+    <w:lsdException w:name="heading 8" w:uiPriority="9" w:semiHidden="1" w:unhideWhenUsed="1" w:qFormat="1"/>
+    <w:lsdException w:name="heading 9" w:uiPriority="9" w:semiHidden="1" w:unhideWhenUsed="1" w:qFormat="1"/>
     <w:lsdException w:name="index 1" w:semiHidden="1" w:unhideWhenUsed="1"/>
     <w:lsdException w:name="index 2" w:semiHidden="1" w:unhideWhenUsed="1"/>
     <w:lsdException w:name="index 3" w:semiHidden="1" w:unhideWhenUsed="1"/>
@@ -3406,22 +4074,22 @@
     <w:lsdException w:name="index 7" w:semiHidden="1" w:unhideWhenUsed="1"/>
     <w:lsdException w:name="index 8" w:semiHidden="1" w:unhideWhenUsed="1"/>
     <w:lsdException w:name="index 9" w:semiHidden="1" w:unhideWhenUsed="1"/>
-    <w:lsdException w:name="toc 1" w:semiHidden="1" w:uiPriority="39" w:unhideWhenUsed="1"/>
-    <w:lsdException w:name="toc 2" w:semiHidden="1" w:uiPriority="39" w:unhideWhenUsed="1"/>
-    <w:lsdException w:name="toc 3" w:semiHidden="1" w:uiPriority="39" w:unhideWhenUsed="1"/>
-    <w:lsdException w:name="toc 4" w:semiHidden="1" w:uiPriority="39" w:unhideWhenUsed="1"/>
-    <w:lsdException w:name="toc 5" w:semiHidden="1" w:uiPriority="39" w:unhideWhenUsed="1"/>
-    <w:lsdException w:name="toc 6" w:semiHidden="1" w:uiPriority="39" w:unhideWhenUsed="1"/>
-    <w:lsdException w:name="toc 7" w:semiHidden="1" w:uiPriority="39" w:unhideWhenUsed="1"/>
-    <w:lsdException w:name="toc 8" w:semiHidden="1" w:uiPriority="39" w:unhideWhenUsed="1"/>
-    <w:lsdException w:name="toc 9" w:semiHidden="1" w:uiPriority="39" w:unhideWhenUsed="1"/>
+    <w:lsdException w:name="toc 1" w:uiPriority="39" w:semiHidden="1" w:unhideWhenUsed="1"/>
+    <w:lsdException w:name="toc 2" w:uiPriority="39" w:semiHidden="1" w:unhideWhenUsed="1"/>
+    <w:lsdException w:name="toc 3" w:uiPriority="39" w:semiHidden="1" w:unhideWhenUsed="1"/>
+    <w:lsdException w:name="toc 4" w:uiPriority="39" w:semiHidden="1" w:unhideWhenUsed="1"/>
+    <w:lsdException w:name="toc 5" w:uiPriority="39" w:semiHidden="1" w:unhideWhenUsed="1"/>
+    <w:lsdException w:name="toc 6" w:uiPriority="39" w:semiHidden="1" w:unhideWhenUsed="1"/>
+    <w:lsdException w:name="toc 7" w:uiPriority="39" w:semiHidden="1" w:unhideWhenUsed="1"/>
+    <w:lsdException w:name="toc 8" w:uiPriority="39" w:semiHidden="1" w:unhideWhenUsed="1"/>
+    <w:lsdException w:name="toc 9" w:uiPriority="39" w:semiHidden="1" w:unhideWhenUsed="1"/>
     <w:lsdException w:name="Normal Indent" w:semiHidden="1" w:unhideWhenUsed="1"/>
     <w:lsdException w:name="footnote text" w:semiHidden="1" w:unhideWhenUsed="1"/>
     <w:lsdException w:name="annotation text" w:semiHidden="1" w:unhideWhenUsed="1"/>
     <w:lsdException w:name="header" w:semiHidden="1" w:unhideWhenUsed="1"/>
     <w:lsdException w:name="footer" w:semiHidden="1" w:unhideWhenUsed="1"/>
     <w:lsdException w:name="index heading" w:semiHidden="1" w:unhideWhenUsed="1"/>
-    <w:lsdException w:name="caption" w:semiHidden="1" w:uiPriority="35" w:unhideWhenUsed="1" w:qFormat="1"/>
+    <w:lsdException w:name="caption" w:uiPriority="35" w:semiHidden="1" w:unhideWhenUsed="1" w:qFormat="1"/>
     <w:lsdException w:name="table of figures" w:semiHidden="1" w:unhideWhenUsed="1"/>
     <w:lsdException w:name="envelope address" w:semiHidden="1" w:unhideWhenUsed="1"/>
     <w:lsdException w:name="envelope return" w:semiHidden="1" w:unhideWhenUsed="1"/>
@@ -3452,7 +4120,7 @@
     <w:lsdException w:name="Title" w:uiPriority="10" w:qFormat="1"/>
     <w:lsdException w:name="Closing" w:semiHidden="1" w:unhideWhenUsed="1"/>
     <w:lsdException w:name="Signature" w:semiHidden="1" w:unhideWhenUsed="1"/>
-    <w:lsdException w:name="Default Paragraph Font" w:semiHidden="1" w:uiPriority="1" w:unhideWhenUsed="1"/>
+    <w:lsdException w:name="Default Paragraph Font" w:uiPriority="1" w:semiHidden="1" w:unhideWhenUsed="1"/>
     <w:lsdException w:name="Body Text" w:semiHidden="1" w:unhideWhenUsed="1"/>
     <w:lsdException w:name="Body Text Indent" w:semiHidden="1" w:unhideWhenUsed="1"/>
     <w:lsdException w:name="List Continue" w:semiHidden="1" w:unhideWhenUsed="1"/>
@@ -3652,8 +4320,8 @@
     <w:lsdException w:name="Subtle Reference" w:uiPriority="31" w:qFormat="1"/>
     <w:lsdException w:name="Intense Reference" w:uiPriority="32" w:qFormat="1"/>
     <w:lsdException w:name="Book Title" w:uiPriority="33" w:qFormat="1"/>
-    <w:lsdException w:name="Bibliography" w:semiHidden="1" w:uiPriority="37" w:unhideWhenUsed="1"/>
-    <w:lsdException w:name="TOC Heading" w:semiHidden="1" w:uiPriority="39" w:unhideWhenUsed="1" w:qFormat="1"/>
+    <w:lsdException w:name="Bibliography" w:uiPriority="37" w:semiHidden="1" w:unhideWhenUsed="1"/>
+    <w:lsdException w:name="TOC Heading" w:uiPriority="39" w:semiHidden="1" w:unhideWhenUsed="1" w:qFormat="1"/>
     <w:lsdException w:name="Plain Table 1" w:uiPriority="41"/>
     <w:lsdException w:name="Plain Table 2" w:uiPriority="42"/>
     <w:lsdException w:name="Plain Table 3" w:uiPriority="43"/>
@@ -3764,7 +4432,7 @@
     <w:lsdException w:name="Unresolved Mention" w:semiHidden="1" w:unhideWhenUsed="1"/>
     <w:lsdException w:name="Smart Link" w:semiHidden="1" w:unhideWhenUsed="1"/>
   </w:latentStyles>
-  <w:style w:type="paragraph" w:default="1" w:styleId="Normal">
+  <w:style w:type="paragraph" w:styleId="Normal" w:default="1">
     <w:name w:val="Normal"/>
     <w:qFormat/>
   </w:style>
@@ -3779,7 +4447,7 @@
       <w:outlineLvl w:val="0"/>
     </w:pPr>
     <w:rPr>
-      <w:rFonts w:ascii="Oswald" w:eastAsia="Oswald" w:hAnsi="Oswald" w:cs="Oswald"/>
+      <w:rFonts w:ascii="Oswald" w:hAnsi="Oswald" w:eastAsia="Oswald" w:cs="Oswald"/>
       <w:color w:val="B45F06"/>
       <w:sz w:val="28"/>
       <w:szCs w:val="28"/>
@@ -3797,7 +4465,7 @@
       <w:outlineLvl w:val="1"/>
     </w:pPr>
     <w:rPr>
-      <w:rFonts w:ascii="Oswald" w:eastAsia="Oswald" w:hAnsi="Oswald" w:cs="Oswald"/>
+      <w:rFonts w:ascii="Oswald" w:hAnsi="Oswald" w:eastAsia="Oswald" w:cs="Oswald"/>
       <w:color w:val="783F04"/>
     </w:rPr>
   </w:style>
@@ -3831,7 +4499,7 @@
       <w:outlineLvl w:val="3"/>
     </w:pPr>
     <w:rPr>
-      <w:rFonts w:ascii="Oswald" w:eastAsia="Oswald" w:hAnsi="Oswald" w:cs="Oswald"/>
+      <w:rFonts w:ascii="Oswald" w:hAnsi="Oswald" w:eastAsia="Oswald" w:cs="Oswald"/>
     </w:rPr>
   </w:style>
   <w:style w:type="paragraph" w:styleId="Heading5">
@@ -3848,7 +4516,7 @@
       <w:outlineLvl w:val="4"/>
     </w:pPr>
     <w:rPr>
-      <w:rFonts w:ascii="Trebuchet MS" w:eastAsia="Trebuchet MS" w:hAnsi="Trebuchet MS" w:cs="Trebuchet MS"/>
+      <w:rFonts w:ascii="Trebuchet MS" w:hAnsi="Trebuchet MS" w:eastAsia="Trebuchet MS" w:cs="Trebuchet MS"/>
     </w:rPr>
   </w:style>
   <w:style w:type="paragraph" w:styleId="Heading6">
@@ -3866,17 +4534,17 @@
       <w:outlineLvl w:val="5"/>
     </w:pPr>
     <w:rPr>
-      <w:rFonts w:ascii="Trebuchet MS" w:eastAsia="Trebuchet MS" w:hAnsi="Trebuchet MS" w:cs="Trebuchet MS"/>
+      <w:rFonts w:ascii="Trebuchet MS" w:hAnsi="Trebuchet MS" w:eastAsia="Trebuchet MS" w:cs="Trebuchet MS"/>
       <w:i/>
     </w:rPr>
   </w:style>
-  <w:style w:type="character" w:default="1" w:styleId="DefaultParagraphFont">
+  <w:style w:type="character" w:styleId="DefaultParagraphFont" w:default="1">
     <w:name w:val="Default Paragraph Font"/>
     <w:uiPriority w:val="1"/>
     <w:semiHidden/>
     <w:unhideWhenUsed/>
   </w:style>
-  <w:style w:type="table" w:default="1" w:styleId="TableNormal">
+  <w:style w:type="table" w:styleId="TableNormal" w:default="1">
     <w:name w:val="Normal Table"/>
     <w:uiPriority w:val="99"/>
     <w:semiHidden/>
@@ -3891,7 +4559,7 @@
       </w:tblCellMar>
     </w:tblPr>
   </w:style>
-  <w:style w:type="numbering" w:default="1" w:styleId="NoList">
+  <w:style w:type="numbering" w:styleId="NoList" w:default="1">
     <w:name w:val="No List"/>
     <w:uiPriority w:val="99"/>
     <w:semiHidden/>
@@ -3908,7 +4576,7 @@
       <w:jc w:val="center"/>
     </w:pPr>
     <w:rPr>
-      <w:rFonts w:ascii="Oswald" w:eastAsia="Oswald" w:hAnsi="Oswald" w:cs="Oswald"/>
+      <w:rFonts w:ascii="Oswald" w:hAnsi="Oswald" w:eastAsia="Oswald" w:cs="Oswald"/>
       <w:color w:val="B45F06"/>
       <w:sz w:val="84"/>
       <w:szCs w:val="84"/>
@@ -3930,7 +4598,7 @@
       <w:szCs w:val="26"/>
     </w:rPr>
   </w:style>
-  <w:style w:type="table" w:customStyle="1" w:styleId="a">
+  <w:style w:type="table" w:styleId="a" w:customStyle="1">
     <w:basedOn w:val="TableNormal"/>
     <w:tblPr>
       <w:tblStyleRowBandSize w:val="1"/>
@@ -3953,18 +4621,18 @@
       <w:spacing w:before="0" w:line="240" w:lineRule="auto"/>
     </w:pPr>
     <w:rPr>
-      <w:rFonts w:asciiTheme="minorHAnsi" w:eastAsiaTheme="minorHAnsi" w:hAnsiTheme="minorHAnsi" w:cstheme="minorBidi"/>
+      <w:rFonts w:asciiTheme="minorHAnsi" w:hAnsiTheme="minorHAnsi" w:eastAsiaTheme="minorHAnsi" w:cstheme="minorBidi"/>
       <w:color w:val="auto"/>
       <w:lang w:val="nb-NO" w:eastAsia="en-US"/>
     </w:rPr>
     <w:tblPr>
       <w:tblBorders>
-        <w:top w:val="single" w:sz="4" w:space="0" w:color="auto"/>
-        <w:left w:val="single" w:sz="4" w:space="0" w:color="auto"/>
-        <w:bottom w:val="single" w:sz="4" w:space="0" w:color="auto"/>
-        <w:right w:val="single" w:sz="4" w:space="0" w:color="auto"/>
-        <w:insideH w:val="single" w:sz="4" w:space="0" w:color="auto"/>
-        <w:insideV w:val="single" w:sz="4" w:space="0" w:color="auto"/>
+        <w:top w:val="single" w:color="auto" w:sz="4" w:space="0"/>
+        <w:left w:val="single" w:color="auto" w:sz="4" w:space="0"/>
+        <w:bottom w:val="single" w:color="auto" w:sz="4" w:space="0"/>
+        <w:right w:val="single" w:color="auto" w:sz="4" w:space="0"/>
+        <w:insideH w:val="single" w:color="auto" w:sz="4" w:space="0"/>
+        <w:insideV w:val="single" w:color="auto" w:sz="4" w:space="0"/>
       </w:tblBorders>
     </w:tblPr>
   </w:style>

--- a/Document Library/Material Selection - Enclosure Panels.docx
+++ b/Document Library/Material Selection - Enclosure Panels.docx
@@ -477,7 +477,7 @@
     </w:p>
     <w:tbl>
       <w:tblPr>
-        <w:tblW w:w="10632" w:type="dxa"/>
+        <w:tblW w:w="10800" w:type="dxa"/>
         <w:tblBorders>
           <w:top w:val="single" w:color="000000" w:themeColor="text1" w:sz="8" w:space="0"/>
           <w:left w:val="single" w:color="000000" w:themeColor="text1" w:sz="8" w:space="0"/>
@@ -490,16 +490,17 @@
         <w:tblLook w:val="0600" w:firstRow="0" w:lastRow="0" w:firstColumn="0" w:lastColumn="0" w:noHBand="1" w:noVBand="1"/>
       </w:tblPr>
       <w:tblGrid>
-        <w:gridCol w:w="1905"/>
-        <w:gridCol w:w="1155"/>
-        <w:gridCol w:w="1665"/>
-        <w:gridCol w:w="1077"/>
-        <w:gridCol w:w="4830"/>
+        <w:gridCol w:w="1575"/>
+        <w:gridCol w:w="955"/>
+        <w:gridCol w:w="1377"/>
+        <w:gridCol w:w="1275"/>
+        <w:gridCol w:w="3780"/>
+        <w:gridCol w:w="1838"/>
       </w:tblGrid>
       <w:tr>
         <w:tc>
           <w:tcPr>
-            <w:tcW w:w="1905" w:type="dxa"/>
+            <w:tcW w:w="1575" w:type="dxa"/>
             <w:shd w:val="clear" w:color="auto" w:fill="auto"/>
             <w:tcMar>
               <w:top w:w="100" w:type="dxa"/>
@@ -521,7 +522,7 @@
         </w:tc>
         <w:tc>
           <w:tcPr>
-            <w:tcW w:w="1155" w:type="dxa"/>
+            <w:tcW w:w="955" w:type="dxa"/>
             <w:shd w:val="clear" w:color="auto" w:fill="auto"/>
             <w:tcMar>
               <w:top w:w="100" w:type="dxa"/>
@@ -542,7 +543,7 @@
         </w:tc>
         <w:tc>
           <w:tcPr>
-            <w:tcW w:w="1665" w:type="dxa"/>
+            <w:tcW w:w="1377" w:type="dxa"/>
             <w:tcMar/>
           </w:tcPr>
           <w:p>
@@ -558,7 +559,7 @@
         </w:tc>
         <w:tc>
           <w:tcPr>
-            <w:tcW w:w="1077" w:type="dxa"/>
+            <w:tcW w:w="1275" w:type="dxa"/>
             <w:shd w:val="clear" w:color="auto" w:fill="auto"/>
             <w:tcMar>
               <w:top w:w="100" w:type="dxa"/>
@@ -586,7 +587,7 @@
         </w:tc>
         <w:tc>
           <w:tcPr>
-            <w:tcW w:w="4830" w:type="dxa"/>
+            <w:tcW w:w="3780" w:type="dxa"/>
             <w:shd w:val="clear" w:color="auto" w:fill="auto"/>
             <w:tcMar>
               <w:top w:w="100" w:type="dxa"/>
@@ -605,11 +606,158 @@
             </w:r>
           </w:p>
         </w:tc>
+        <w:tc>
+          <w:tcPr>
+            <w:tcW w:w="1838" w:type="dxa"/>
+            <w:shd w:val="clear" w:color="auto" w:fill="auto"/>
+            <w:tcMar>
+              <w:top w:w="100" w:type="dxa"/>
+              <w:left w:w="100" w:type="dxa"/>
+              <w:bottom w:w="100" w:type="dxa"/>
+              <w:right w:w="100" w:type="dxa"/>
+            </w:tcMar>
+          </w:tcPr>
+          <w:p>
+            <w:pPr>
+              <w:pStyle w:val="Normal"/>
+              <w:rPr>
+                <w:noProof w:val="0"/>
+                <w:lang w:val="en"/>
+              </w:rPr>
+            </w:pPr>
+            <w:r>
+              <w:rPr>
+                <w:rFonts w:ascii="Droid Serif" w:hAnsi="Droid Serif" w:eastAsia="Droid Serif" w:cs="Droid Serif"/>
+                <w:b w:val="1"/>
+                <w:bCs w:val="1"/>
+                <w:i w:val="0"/>
+                <w:iCs w:val="0"/>
+                <w:caps w:val="0"/>
+                <w:smallCaps w:val="0"/>
+                <w:noProof w:val="0"/>
+                <w:color w:val="202122"/>
+                <w:sz w:val="21"/>
+                <w:szCs w:val="21"/>
+                <w:lang w:val="en"/>
+              </w:rPr>
+              <w:t>thermal conductivity</w:t>
+            </w:r>
+            <w:r>
+              <w:rPr>
+                <w:rFonts w:ascii="Droid Serif" w:hAnsi="Droid Serif" w:eastAsia="Droid Serif" w:cs="Droid Serif"/>
+                <w:b w:val="0"/>
+                <w:bCs w:val="0"/>
+                <w:i w:val="0"/>
+                <w:iCs w:val="0"/>
+                <w:caps w:val="0"/>
+                <w:smallCaps w:val="0"/>
+                <w:noProof w:val="0"/>
+                <w:color w:val="202122"/>
+                <w:sz w:val="21"/>
+                <w:szCs w:val="21"/>
+                <w:lang w:val="en"/>
+              </w:rPr>
+              <w:t xml:space="preserve"> </w:t>
+            </w:r>
+            <w:r>
+              <w:rPr>
+                <w:rFonts w:ascii="Droid Serif" w:hAnsi="Droid Serif" w:eastAsia="Droid Serif" w:cs="Droid Serif"/>
+                <w:noProof w:val="0"/>
+                <w:sz w:val="21"/>
+                <w:szCs w:val="21"/>
+                <w:lang w:val="en"/>
+              </w:rPr>
+              <w:t xml:space="preserve"> </w:t>
+            </w:r>
+            <w:r>
+              <w:rPr>
+                <w:b w:val="0"/>
+                <w:bCs w:val="0"/>
+                <w:i w:val="0"/>
+                <w:iCs w:val="0"/>
+                <w:caps w:val="0"/>
+                <w:smallCaps w:val="0"/>
+                <w:noProof w:val="0"/>
+                <w:color w:val="202122"/>
+                <w:sz w:val="21"/>
+                <w:szCs w:val="21"/>
+                <w:lang w:val="en"/>
+              </w:rPr>
+              <w:t>W·m</w:t>
+            </w:r>
+            <w:r>
+              <w:rPr>
+                <w:b w:val="0"/>
+                <w:bCs w:val="0"/>
+                <w:i w:val="0"/>
+                <w:iCs w:val="0"/>
+                <w:caps w:val="0"/>
+                <w:smallCaps w:val="0"/>
+                <w:noProof w:val="0"/>
+                <w:color w:val="202122"/>
+                <w:sz w:val="16"/>
+                <w:szCs w:val="16"/>
+                <w:vertAlign w:val="superscript"/>
+                <w:lang w:val="en"/>
+              </w:rPr>
+              <w:t>−1</w:t>
+            </w:r>
+            <w:r>
+              <w:rPr>
+                <w:b w:val="0"/>
+                <w:bCs w:val="0"/>
+                <w:i w:val="0"/>
+                <w:iCs w:val="0"/>
+                <w:caps w:val="0"/>
+                <w:smallCaps w:val="0"/>
+                <w:noProof w:val="0"/>
+                <w:color w:val="202122"/>
+                <w:sz w:val="21"/>
+                <w:szCs w:val="21"/>
+                <w:lang w:val="en"/>
+              </w:rPr>
+              <w:t>·K</w:t>
+            </w:r>
+            <w:r>
+              <w:rPr>
+                <w:b w:val="0"/>
+                <w:bCs w:val="0"/>
+                <w:i w:val="0"/>
+                <w:iCs w:val="0"/>
+                <w:caps w:val="0"/>
+                <w:smallCaps w:val="0"/>
+                <w:noProof w:val="0"/>
+                <w:color w:val="202122"/>
+                <w:sz w:val="16"/>
+                <w:szCs w:val="16"/>
+                <w:vertAlign w:val="superscript"/>
+                <w:lang w:val="en"/>
+              </w:rPr>
+              <w:t>−1</w:t>
+            </w:r>
+            <w:r>
+              <w:rPr>
+                <w:b w:val="0"/>
+                <w:bCs w:val="0"/>
+                <w:i w:val="0"/>
+                <w:iCs w:val="0"/>
+                <w:caps w:val="0"/>
+                <w:smallCaps w:val="0"/>
+                <w:noProof w:val="0"/>
+                <w:color w:val="202122"/>
+                <w:sz w:val="21"/>
+                <w:szCs w:val="21"/>
+                <w:lang w:val="en"/>
+              </w:rPr>
+              <w:t>).</w:t>
+            </w:r>
+          </w:p>
+        </w:tc>
       </w:tr>
       <w:tr>
         <w:tc>
           <w:tcPr>
-            <w:tcW w:w="1905" w:type="dxa"/>
+            <w:tcW w:w="1575" w:type="dxa"/>
             <w:shd w:val="clear" w:color="auto" w:fill="auto"/>
             <w:tcMar>
               <w:top w:w="100" w:type="dxa"/>
@@ -630,7 +778,7 @@
         </w:tc>
         <w:tc>
           <w:tcPr>
-            <w:tcW w:w="1155" w:type="dxa"/>
+            <w:tcW w:w="955" w:type="dxa"/>
             <w:shd w:val="clear" w:color="auto" w:fill="auto"/>
             <w:tcMar>
               <w:top w:w="100" w:type="dxa"/>
@@ -652,7 +800,7 @@
         </w:tc>
         <w:tc>
           <w:tcPr>
-            <w:tcW w:w="1665" w:type="dxa"/>
+            <w:tcW w:w="1377" w:type="dxa"/>
             <w:tcMar/>
           </w:tcPr>
           <w:p>
@@ -668,7 +816,7 @@
         </w:tc>
         <w:tc>
           <w:tcPr>
-            <w:tcW w:w="1077" w:type="dxa"/>
+            <w:tcW w:w="1275" w:type="dxa"/>
             <w:shd w:val="clear" w:color="auto" w:fill="auto"/>
             <w:tcMar>
               <w:top w:w="100" w:type="dxa"/>
@@ -693,7 +841,7 @@
         </w:tc>
         <w:tc>
           <w:tcPr>
-            <w:tcW w:w="4830" w:type="dxa"/>
+            <w:tcW w:w="3780" w:type="dxa"/>
             <w:shd w:val="clear" w:color="auto" w:fill="auto"/>
             <w:tcMar>
               <w:top w:w="100" w:type="dxa"/>
@@ -713,11 +861,34 @@
             </w:r>
           </w:p>
         </w:tc>
+        <w:tc>
+          <w:tcPr>
+            <w:tcW w:w="1838" w:type="dxa"/>
+            <w:shd w:val="clear" w:color="auto" w:fill="auto"/>
+            <w:tcMar>
+              <w:top w:w="100" w:type="dxa"/>
+              <w:left w:w="100" w:type="dxa"/>
+              <w:bottom w:w="100" w:type="dxa"/>
+              <w:right w:w="100" w:type="dxa"/>
+            </w:tcMar>
+          </w:tcPr>
+          <w:p>
+            <w:pPr>
+              <w:pStyle w:val="Normal"/>
+              <w:spacing w:line="240" w:lineRule="auto"/>
+              <w:jc w:val="center"/>
+            </w:pPr>
+            <w:r>
+              <w:rPr/>
+              <w:t>0.14</w:t>
+            </w:r>
+          </w:p>
+        </w:tc>
       </w:tr>
       <w:tr>
         <w:tc>
           <w:tcPr>
-            <w:tcW w:w="1905" w:type="dxa"/>
+            <w:tcW w:w="1575" w:type="dxa"/>
             <w:shd w:val="clear" w:color="auto" w:fill="auto"/>
             <w:tcMar>
               <w:top w:w="100" w:type="dxa"/>
@@ -738,7 +909,7 @@
         </w:tc>
         <w:tc>
           <w:tcPr>
-            <w:tcW w:w="1155" w:type="dxa"/>
+            <w:tcW w:w="955" w:type="dxa"/>
             <w:shd w:val="clear" w:color="auto" w:fill="auto"/>
             <w:tcMar>
               <w:top w:w="100" w:type="dxa"/>
@@ -760,7 +931,7 @@
         </w:tc>
         <w:tc>
           <w:tcPr>
-            <w:tcW w:w="1665" w:type="dxa"/>
+            <w:tcW w:w="1377" w:type="dxa"/>
             <w:tcMar/>
           </w:tcPr>
           <w:p>
@@ -776,7 +947,7 @@
         </w:tc>
         <w:tc>
           <w:tcPr>
-            <w:tcW w:w="1077" w:type="dxa"/>
+            <w:tcW w:w="1275" w:type="dxa"/>
             <w:shd w:val="clear" w:color="auto" w:fill="auto"/>
             <w:tcMar>
               <w:top w:w="100" w:type="dxa"/>
@@ -798,7 +969,7 @@
         </w:tc>
         <w:tc>
           <w:tcPr>
-            <w:tcW w:w="4830" w:type="dxa"/>
+            <w:tcW w:w="3780" w:type="dxa"/>
             <w:shd w:val="clear" w:color="auto" w:fill="auto"/>
             <w:tcMar>
               <w:top w:w="100" w:type="dxa"/>
@@ -818,11 +989,34 @@
             </w:r>
           </w:p>
         </w:tc>
+        <w:tc>
+          <w:tcPr>
+            <w:tcW w:w="1838" w:type="dxa"/>
+            <w:shd w:val="clear" w:color="auto" w:fill="auto"/>
+            <w:tcMar>
+              <w:top w:w="100" w:type="dxa"/>
+              <w:left w:w="100" w:type="dxa"/>
+              <w:bottom w:w="100" w:type="dxa"/>
+              <w:right w:w="100" w:type="dxa"/>
+            </w:tcMar>
+          </w:tcPr>
+          <w:p>
+            <w:pPr>
+              <w:pStyle w:val="Normal"/>
+              <w:spacing w:line="240" w:lineRule="auto"/>
+              <w:jc w:val="center"/>
+            </w:pPr>
+            <w:r>
+              <w:rPr/>
+              <w:t>0.41</w:t>
+            </w:r>
+          </w:p>
+        </w:tc>
       </w:tr>
       <w:tr>
         <w:tc>
           <w:tcPr>
-            <w:tcW w:w="1905" w:type="dxa"/>
+            <w:tcW w:w="1575" w:type="dxa"/>
             <w:shd w:val="clear" w:color="auto" w:fill="auto"/>
             <w:tcMar>
               <w:top w:w="100" w:type="dxa"/>
@@ -843,7 +1037,7 @@
         </w:tc>
         <w:tc>
           <w:tcPr>
-            <w:tcW w:w="1155" w:type="dxa"/>
+            <w:tcW w:w="955" w:type="dxa"/>
             <w:shd w:val="clear" w:color="auto" w:fill="auto"/>
             <w:tcMar>
               <w:top w:w="100" w:type="dxa"/>
@@ -865,7 +1059,7 @@
         </w:tc>
         <w:tc>
           <w:tcPr>
-            <w:tcW w:w="1665" w:type="dxa"/>
+            <w:tcW w:w="1377" w:type="dxa"/>
             <w:tcMar/>
           </w:tcPr>
           <w:p>
@@ -881,7 +1075,7 @@
         </w:tc>
         <w:tc>
           <w:tcPr>
-            <w:tcW w:w="1077" w:type="dxa"/>
+            <w:tcW w:w="1275" w:type="dxa"/>
             <w:shd w:val="clear" w:color="auto" w:fill="auto"/>
             <w:tcMar>
               <w:top w:w="100" w:type="dxa"/>
@@ -903,7 +1097,7 @@
         </w:tc>
         <w:tc>
           <w:tcPr>
-            <w:tcW w:w="4830" w:type="dxa"/>
+            <w:tcW w:w="3780" w:type="dxa"/>
             <w:shd w:val="clear" w:color="auto" w:fill="auto"/>
             <w:tcMar>
               <w:top w:w="100" w:type="dxa"/>
@@ -929,6 +1123,28 @@
             </w:r>
           </w:p>
         </w:tc>
+        <w:tc>
+          <w:tcPr>
+            <w:tcW w:w="1838" w:type="dxa"/>
+            <w:shd w:val="clear" w:color="auto" w:fill="auto"/>
+            <w:tcMar>
+              <w:top w:w="100" w:type="dxa"/>
+              <w:left w:w="100" w:type="dxa"/>
+              <w:bottom w:w="100" w:type="dxa"/>
+              <w:right w:w="100" w:type="dxa"/>
+            </w:tcMar>
+          </w:tcPr>
+          <w:p>
+            <w:pPr>
+              <w:pStyle w:val="Normal"/>
+              <w:spacing w:line="240" w:lineRule="auto"/>
+            </w:pPr>
+            <w:r>
+              <w:rPr/>
+              <w:t>0.05</w:t>
+            </w:r>
+          </w:p>
+        </w:tc>
       </w:tr>
       <w:tr>
         <w:trPr>
@@ -936,7 +1152,7 @@
         </w:trPr>
         <w:tc>
           <w:tcPr>
-            <w:tcW w:w="1905" w:type="dxa"/>
+            <w:tcW w:w="1575" w:type="dxa"/>
             <w:shd w:val="clear" w:color="auto" w:fill="auto"/>
             <w:tcMar>
               <w:top w:w="100" w:type="dxa"/>
@@ -956,7 +1172,7 @@
         </w:tc>
         <w:tc>
           <w:tcPr>
-            <w:tcW w:w="1155" w:type="dxa"/>
+            <w:tcW w:w="955" w:type="dxa"/>
             <w:shd w:val="clear" w:color="auto" w:fill="auto"/>
             <w:tcMar>
               <w:top w:w="100" w:type="dxa"/>
@@ -978,7 +1194,7 @@
         </w:tc>
         <w:tc>
           <w:tcPr>
-            <w:tcW w:w="1665" w:type="dxa"/>
+            <w:tcW w:w="1377" w:type="dxa"/>
             <w:tcMar/>
           </w:tcPr>
           <w:p>
@@ -994,7 +1210,7 @@
         </w:tc>
         <w:tc>
           <w:tcPr>
-            <w:tcW w:w="1077" w:type="dxa"/>
+            <w:tcW w:w="1275" w:type="dxa"/>
             <w:shd w:val="clear" w:color="auto" w:fill="auto"/>
             <w:tcMar>
               <w:top w:w="100" w:type="dxa"/>
@@ -1019,7 +1235,7 @@
         </w:tc>
         <w:tc>
           <w:tcPr>
-            <w:tcW w:w="4830" w:type="dxa"/>
+            <w:tcW w:w="3780" w:type="dxa"/>
             <w:shd w:val="clear" w:color="auto" w:fill="auto"/>
             <w:tcMar>
               <w:top w:w="100" w:type="dxa"/>
@@ -1042,6 +1258,28 @@
             </w:r>
           </w:p>
         </w:tc>
+        <w:tc>
+          <w:tcPr>
+            <w:tcW w:w="1838" w:type="dxa"/>
+            <w:shd w:val="clear" w:color="auto" w:fill="auto"/>
+            <w:tcMar>
+              <w:top w:w="100" w:type="dxa"/>
+              <w:left w:w="100" w:type="dxa"/>
+              <w:bottom w:w="100" w:type="dxa"/>
+              <w:right w:w="100" w:type="dxa"/>
+            </w:tcMar>
+          </w:tcPr>
+          <w:p>
+            <w:pPr>
+              <w:pStyle w:val="Normal"/>
+              <w:spacing w:line="240" w:lineRule="auto"/>
+            </w:pPr>
+            <w:r>
+              <w:rPr/>
+              <w:t>0.17</w:t>
+            </w:r>
+          </w:p>
+        </w:tc>
       </w:tr>
       <w:tr>
         <w:trPr>
@@ -1049,7 +1287,7 @@
         </w:trPr>
         <w:tc>
           <w:tcPr>
-            <w:tcW w:w="1905" w:type="dxa"/>
+            <w:tcW w:w="1575" w:type="dxa"/>
             <w:shd w:val="clear" w:color="auto" w:fill="auto"/>
             <w:tcMar>
               <w:top w:w="100" w:type="dxa"/>
@@ -1084,7 +1322,7 @@
         </w:tc>
         <w:tc>
           <w:tcPr>
-            <w:tcW w:w="1155" w:type="dxa"/>
+            <w:tcW w:w="955" w:type="dxa"/>
             <w:shd w:val="clear" w:color="auto" w:fill="auto"/>
             <w:tcMar>
               <w:top w:w="100" w:type="dxa"/>
@@ -1107,7 +1345,7 @@
         </w:tc>
         <w:tc>
           <w:tcPr>
-            <w:tcW w:w="1665" w:type="dxa"/>
+            <w:tcW w:w="1377" w:type="dxa"/>
             <w:tcMar/>
           </w:tcPr>
           <w:p>
@@ -1124,7 +1362,7 @@
         </w:tc>
         <w:tc>
           <w:tcPr>
-            <w:tcW w:w="1077" w:type="dxa"/>
+            <w:tcW w:w="1275" w:type="dxa"/>
             <w:shd w:val="clear" w:color="auto" w:fill="auto"/>
             <w:tcMar>
               <w:top w:w="100" w:type="dxa"/>
@@ -1147,7 +1385,7 @@
         </w:tc>
         <w:tc>
           <w:tcPr>
-            <w:tcW w:w="4830" w:type="dxa"/>
+            <w:tcW w:w="3780" w:type="dxa"/>
             <w:shd w:val="clear" w:color="auto" w:fill="auto"/>
             <w:tcMar>
               <w:top w:w="100" w:type="dxa"/>
@@ -1164,6 +1402,28 @@
             <w:r>
               <w:rPr/>
               <w:t>Good for a core product needs to be laminated</w:t>
+            </w:r>
+          </w:p>
+        </w:tc>
+        <w:tc>
+          <w:tcPr>
+            <w:tcW w:w="1838" w:type="dxa"/>
+            <w:shd w:val="clear" w:color="auto" w:fill="auto"/>
+            <w:tcMar>
+              <w:top w:w="100" w:type="dxa"/>
+              <w:left w:w="100" w:type="dxa"/>
+              <w:bottom w:w="100" w:type="dxa"/>
+              <w:right w:w="100" w:type="dxa"/>
+            </w:tcMar>
+          </w:tcPr>
+          <w:p>
+            <w:pPr>
+              <w:pStyle w:val="Normal"/>
+              <w:spacing w:line="240" w:lineRule="auto"/>
+            </w:pPr>
+            <w:r>
+              <w:rPr/>
+              <w:t>0.035</w:t>
             </w:r>
           </w:p>
         </w:tc>
@@ -1174,7 +1434,7 @@
         </w:trPr>
         <w:tc>
           <w:tcPr>
-            <w:tcW w:w="1905" w:type="dxa"/>
+            <w:tcW w:w="1575" w:type="dxa"/>
             <w:shd w:val="clear" w:color="auto" w:fill="auto"/>
             <w:tcMar>
               <w:top w:w="100" w:type="dxa"/>
@@ -1196,7 +1456,7 @@
         </w:tc>
         <w:tc>
           <w:tcPr>
-            <w:tcW w:w="1155" w:type="dxa"/>
+            <w:tcW w:w="955" w:type="dxa"/>
             <w:shd w:val="clear" w:color="auto" w:fill="auto"/>
             <w:tcMar>
               <w:top w:w="100" w:type="dxa"/>
@@ -1219,7 +1479,7 @@
         </w:tc>
         <w:tc>
           <w:tcPr>
-            <w:tcW w:w="1665" w:type="dxa"/>
+            <w:tcW w:w="1377" w:type="dxa"/>
             <w:tcMar/>
           </w:tcPr>
           <w:p>
@@ -1236,7 +1496,7 @@
         </w:tc>
         <w:tc>
           <w:tcPr>
-            <w:tcW w:w="1077" w:type="dxa"/>
+            <w:tcW w:w="1275" w:type="dxa"/>
             <w:shd w:val="clear" w:color="auto" w:fill="auto"/>
             <w:tcMar>
               <w:top w:w="100" w:type="dxa"/>
@@ -1259,7 +1519,7 @@
         </w:tc>
         <w:tc>
           <w:tcPr>
-            <w:tcW w:w="4830" w:type="dxa"/>
+            <w:tcW w:w="3780" w:type="dxa"/>
             <w:shd w:val="clear" w:color="auto" w:fill="auto"/>
             <w:tcMar>
               <w:top w:w="100" w:type="dxa"/>
@@ -1284,6 +1544,28 @@
             <w:r>
               <w:rPr/>
               <w:t xml:space="preserve">,  </w:t>
+            </w:r>
+          </w:p>
+        </w:tc>
+        <w:tc>
+          <w:tcPr>
+            <w:tcW w:w="1838" w:type="dxa"/>
+            <w:shd w:val="clear" w:color="auto" w:fill="auto"/>
+            <w:tcMar>
+              <w:top w:w="100" w:type="dxa"/>
+              <w:left w:w="100" w:type="dxa"/>
+              <w:bottom w:w="100" w:type="dxa"/>
+              <w:right w:w="100" w:type="dxa"/>
+            </w:tcMar>
+          </w:tcPr>
+          <w:p>
+            <w:pPr>
+              <w:pStyle w:val="Normal"/>
+              <w:spacing w:line="240" w:lineRule="auto"/>
+            </w:pPr>
+            <w:r>
+              <w:rPr/>
+              <w:t>0.24</w:t>
             </w:r>
           </w:p>
         </w:tc>
@@ -1294,7 +1576,7 @@
         </w:trPr>
         <w:tc>
           <w:tcPr>
-            <w:tcW w:w="1905" w:type="dxa"/>
+            <w:tcW w:w="1575" w:type="dxa"/>
             <w:shd w:val="clear" w:color="auto" w:fill="auto"/>
             <w:tcMar>
               <w:top w:w="100" w:type="dxa"/>
@@ -1316,7 +1598,7 @@
         </w:tc>
         <w:tc>
           <w:tcPr>
-            <w:tcW w:w="1155" w:type="dxa"/>
+            <w:tcW w:w="955" w:type="dxa"/>
             <w:shd w:val="clear" w:color="auto" w:fill="auto"/>
             <w:tcMar>
               <w:top w:w="100" w:type="dxa"/>
@@ -1339,7 +1621,7 @@
         </w:tc>
         <w:tc>
           <w:tcPr>
-            <w:tcW w:w="1665" w:type="dxa"/>
+            <w:tcW w:w="1377" w:type="dxa"/>
             <w:tcMar/>
           </w:tcPr>
           <w:p>
@@ -1356,7 +1638,7 @@
         </w:tc>
         <w:tc>
           <w:tcPr>
-            <w:tcW w:w="1077" w:type="dxa"/>
+            <w:tcW w:w="1275" w:type="dxa"/>
             <w:shd w:val="clear" w:color="auto" w:fill="auto"/>
             <w:tcMar>
               <w:top w:w="100" w:type="dxa"/>
@@ -1379,7 +1661,7 @@
         </w:tc>
         <w:tc>
           <w:tcPr>
-            <w:tcW w:w="4830" w:type="dxa"/>
+            <w:tcW w:w="3780" w:type="dxa"/>
             <w:shd w:val="clear" w:color="auto" w:fill="auto"/>
             <w:tcMar>
               <w:top w:w="100" w:type="dxa"/>
@@ -1396,6 +1678,28 @@
             <w:r>
               <w:rPr/>
               <w:t xml:space="preserve"> Warps  when heated on one side</w:t>
+            </w:r>
+          </w:p>
+        </w:tc>
+        <w:tc>
+          <w:tcPr>
+            <w:tcW w:w="1838" w:type="dxa"/>
+            <w:shd w:val="clear" w:color="auto" w:fill="auto"/>
+            <w:tcMar>
+              <w:top w:w="100" w:type="dxa"/>
+              <w:left w:w="100" w:type="dxa"/>
+              <w:bottom w:w="100" w:type="dxa"/>
+              <w:right w:w="100" w:type="dxa"/>
+            </w:tcMar>
+          </w:tcPr>
+          <w:p>
+            <w:pPr>
+              <w:pStyle w:val="Normal"/>
+              <w:spacing w:line="240" w:lineRule="auto"/>
+            </w:pPr>
+            <w:r>
+              <w:rPr/>
+              <w:t>0.22</w:t>
             </w:r>
           </w:p>
         </w:tc>
@@ -1406,7 +1710,7 @@
         </w:trPr>
         <w:tc>
           <w:tcPr>
-            <w:tcW w:w="1905" w:type="dxa"/>
+            <w:tcW w:w="1575" w:type="dxa"/>
             <w:shd w:val="clear" w:color="auto" w:fill="auto"/>
             <w:tcMar>
               <w:top w:w="100" w:type="dxa"/>
@@ -1428,7 +1732,7 @@
         </w:tc>
         <w:tc>
           <w:tcPr>
-            <w:tcW w:w="1155" w:type="dxa"/>
+            <w:tcW w:w="955" w:type="dxa"/>
             <w:shd w:val="clear" w:color="auto" w:fill="auto"/>
             <w:tcMar>
               <w:top w:w="100" w:type="dxa"/>
@@ -1451,7 +1755,7 @@
         </w:tc>
         <w:tc>
           <w:tcPr>
-            <w:tcW w:w="1665" w:type="dxa"/>
+            <w:tcW w:w="1377" w:type="dxa"/>
             <w:tcMar/>
           </w:tcPr>
           <w:p>
@@ -1468,7 +1772,7 @@
         </w:tc>
         <w:tc>
           <w:tcPr>
-            <w:tcW w:w="1077" w:type="dxa"/>
+            <w:tcW w:w="1275" w:type="dxa"/>
             <w:shd w:val="clear" w:color="auto" w:fill="auto"/>
             <w:tcMar>
               <w:top w:w="100" w:type="dxa"/>
@@ -1491,7 +1795,7 @@
         </w:tc>
         <w:tc>
           <w:tcPr>
-            <w:tcW w:w="4830" w:type="dxa"/>
+            <w:tcW w:w="3780" w:type="dxa"/>
             <w:shd w:val="clear" w:color="auto" w:fill="auto"/>
             <w:tcMar>
               <w:top w:w="100" w:type="dxa"/>
@@ -1508,6 +1812,28 @@
             <w:r>
               <w:rPr/>
               <w:t xml:space="preserve"> Good as a boundry layer </w:t>
+            </w:r>
+          </w:p>
+        </w:tc>
+        <w:tc>
+          <w:tcPr>
+            <w:tcW w:w="1838" w:type="dxa"/>
+            <w:shd w:val="clear" w:color="auto" w:fill="auto"/>
+            <w:tcMar>
+              <w:top w:w="100" w:type="dxa"/>
+              <w:left w:w="100" w:type="dxa"/>
+              <w:bottom w:w="100" w:type="dxa"/>
+              <w:right w:w="100" w:type="dxa"/>
+            </w:tcMar>
+          </w:tcPr>
+          <w:p>
+            <w:pPr>
+              <w:pStyle w:val="Normal"/>
+              <w:spacing w:line="240" w:lineRule="auto"/>
+            </w:pPr>
+            <w:r>
+              <w:rPr/>
+              <w:t>1.0</w:t>
             </w:r>
           </w:p>
         </w:tc>
@@ -1518,7 +1844,7 @@
         </w:trPr>
         <w:tc>
           <w:tcPr>
-            <w:tcW w:w="1905" w:type="dxa"/>
+            <w:tcW w:w="1575" w:type="dxa"/>
             <w:shd w:val="clear" w:color="auto" w:fill="auto"/>
             <w:tcMar>
               <w:top w:w="100" w:type="dxa"/>
@@ -1552,7 +1878,7 @@
         </w:tc>
         <w:tc>
           <w:tcPr>
-            <w:tcW w:w="1155" w:type="dxa"/>
+            <w:tcW w:w="955" w:type="dxa"/>
             <w:shd w:val="clear" w:color="auto" w:fill="auto"/>
             <w:tcMar>
               <w:top w:w="100" w:type="dxa"/>
@@ -1575,7 +1901,7 @@
         </w:tc>
         <w:tc>
           <w:tcPr>
-            <w:tcW w:w="1665" w:type="dxa"/>
+            <w:tcW w:w="1377" w:type="dxa"/>
             <w:tcMar/>
           </w:tcPr>
           <w:p>
@@ -1594,7 +1920,7 @@
         </w:tc>
         <w:tc>
           <w:tcPr>
-            <w:tcW w:w="1077" w:type="dxa"/>
+            <w:tcW w:w="1275" w:type="dxa"/>
             <w:shd w:val="clear" w:color="auto" w:fill="auto"/>
             <w:tcMar>
               <w:top w:w="100" w:type="dxa"/>
@@ -1617,20 +1943,211 @@
         </w:tc>
         <w:tc>
           <w:tcPr>
-            <w:tcW w:w="4830" w:type="dxa"/>
-            <w:shd w:val="clear" w:color="auto" w:fill="auto"/>
-            <w:tcMar>
-              <w:top w:w="100" w:type="dxa"/>
-              <w:left w:w="100" w:type="dxa"/>
-              <w:bottom w:w="100" w:type="dxa"/>
-              <w:right w:w="100" w:type="dxa"/>
-            </w:tcMar>
-          </w:tcPr>
-          <w:p>
-            <w:pPr>
-              <w:pStyle w:val="Normal"/>
-              <w:spacing w:line="240" w:lineRule="auto"/>
-            </w:pPr>
+            <w:tcW w:w="3780" w:type="dxa"/>
+            <w:shd w:val="clear" w:color="auto" w:fill="auto"/>
+            <w:tcMar>
+              <w:top w:w="100" w:type="dxa"/>
+              <w:left w:w="100" w:type="dxa"/>
+              <w:bottom w:w="100" w:type="dxa"/>
+              <w:right w:w="100" w:type="dxa"/>
+            </w:tcMar>
+          </w:tcPr>
+          <w:p>
+            <w:pPr>
+              <w:pStyle w:val="Normal"/>
+              <w:spacing w:line="240" w:lineRule="auto"/>
+            </w:pPr>
+          </w:p>
+        </w:tc>
+        <w:tc>
+          <w:tcPr>
+            <w:tcW w:w="1838" w:type="dxa"/>
+            <w:shd w:val="clear" w:color="auto" w:fill="auto"/>
+            <w:tcMar>
+              <w:top w:w="100" w:type="dxa"/>
+              <w:left w:w="100" w:type="dxa"/>
+              <w:bottom w:w="100" w:type="dxa"/>
+              <w:right w:w="100" w:type="dxa"/>
+            </w:tcMar>
+          </w:tcPr>
+          <w:p>
+            <w:pPr>
+              <w:pStyle w:val="Normal"/>
+              <w:spacing w:line="240" w:lineRule="auto"/>
+            </w:pPr>
+            <w:r>
+              <w:rPr/>
+              <w:t>0.2</w:t>
+            </w:r>
+          </w:p>
+        </w:tc>
+      </w:tr>
+      <w:tr>
+        <w:trPr>
+          <w:trHeight w:val="1020"/>
+        </w:trPr>
+        <w:tc>
+          <w:tcPr>
+            <w:tcW w:w="1575" w:type="dxa"/>
+            <w:shd w:val="clear" w:color="auto" w:fill="auto"/>
+            <w:tcMar>
+              <w:top w:w="100" w:type="dxa"/>
+              <w:left w:w="100" w:type="dxa"/>
+              <w:bottom w:w="100" w:type="dxa"/>
+              <w:right w:w="100" w:type="dxa"/>
+            </w:tcMar>
+          </w:tcPr>
+          <w:p>
+            <w:pPr>
+              <w:pStyle w:val="Heading1"/>
+              <w:bidi w:val="0"/>
+              <w:spacing w:before="480" w:beforeAutospacing="off" w:after="0" w:afterAutospacing="off" w:line="312" w:lineRule="auto"/>
+              <w:ind w:left="0" w:right="0"/>
+              <w:jc w:val="left"/>
+              <w:rPr>
+                <w:rFonts w:ascii="Oswald" w:hAnsi="Oswald" w:eastAsia="Oswald" w:cs="Oswald"/>
+                <w:b w:val="0"/>
+                <w:bCs w:val="0"/>
+                <w:i w:val="0"/>
+                <w:iCs w:val="0"/>
+                <w:caps w:val="0"/>
+                <w:smallCaps w:val="0"/>
+                <w:noProof w:val="0"/>
+                <w:color w:val="B45F06"/>
+                <w:sz w:val="28"/>
+                <w:szCs w:val="28"/>
+                <w:lang w:val="en"/>
+              </w:rPr>
+            </w:pPr>
+            <w:r>
+              <w:rPr>
+                <w:rFonts w:ascii="Droid Serif" w:hAnsi="Droid Serif" w:eastAsia="Droid Serif" w:cs="Droid Serif"/>
+                <w:b w:val="0"/>
+                <w:bCs w:val="0"/>
+                <w:i w:val="0"/>
+                <w:iCs w:val="0"/>
+                <w:caps w:val="0"/>
+                <w:smallCaps w:val="0"/>
+                <w:noProof w:val="0"/>
+                <w:color w:val="000000" w:themeColor="text1" w:themeTint="FF" w:themeShade="FF"/>
+                <w:sz w:val="22"/>
+                <w:szCs w:val="22"/>
+                <w:lang w:val="en"/>
+              </w:rPr>
+              <w:t>Industrial Felt</w:t>
+            </w:r>
+          </w:p>
+          <w:p>
+            <w:pPr>
+              <w:pStyle w:val="Normal"/>
+              <w:rPr>
+                <w:noProof w:val="0"/>
+                <w:lang w:val="en"/>
+              </w:rPr>
+            </w:pPr>
+          </w:p>
+        </w:tc>
+        <w:tc>
+          <w:tcPr>
+            <w:tcW w:w="955" w:type="dxa"/>
+            <w:shd w:val="clear" w:color="auto" w:fill="auto"/>
+            <w:tcMar>
+              <w:top w:w="100" w:type="dxa"/>
+              <w:left w:w="100" w:type="dxa"/>
+              <w:bottom w:w="100" w:type="dxa"/>
+              <w:right w:w="100" w:type="dxa"/>
+            </w:tcMar>
+          </w:tcPr>
+          <w:p>
+            <w:pPr>
+              <w:pStyle w:val="Normal"/>
+              <w:spacing w:line="240" w:lineRule="auto"/>
+              <w:jc w:val="center"/>
+            </w:pPr>
+            <w:r>
+              <w:rPr/>
+              <w:t>100C</w:t>
+            </w:r>
+          </w:p>
+        </w:tc>
+        <w:tc>
+          <w:tcPr>
+            <w:tcW w:w="1377" w:type="dxa"/>
+            <w:tcMar/>
+          </w:tcPr>
+          <w:p>
+            <w:pPr>
+              <w:pStyle w:val="Normal"/>
+              <w:spacing w:line="240" w:lineRule="auto"/>
+              <w:jc w:val="center"/>
+            </w:pPr>
+            <w:r>
+              <w:rPr/>
+              <w:t>poor</w:t>
+            </w:r>
+          </w:p>
+        </w:tc>
+        <w:tc>
+          <w:tcPr>
+            <w:tcW w:w="1275" w:type="dxa"/>
+            <w:shd w:val="clear" w:color="auto" w:fill="auto"/>
+            <w:tcMar>
+              <w:top w:w="100" w:type="dxa"/>
+              <w:left w:w="100" w:type="dxa"/>
+              <w:bottom w:w="100" w:type="dxa"/>
+              <w:right w:w="100" w:type="dxa"/>
+            </w:tcMar>
+          </w:tcPr>
+          <w:p>
+            <w:pPr>
+              <w:pStyle w:val="Normal"/>
+              <w:spacing w:line="240" w:lineRule="auto"/>
+              <w:jc w:val="center"/>
+            </w:pPr>
+            <w:r>
+              <w:rPr/>
+              <w:t>V Good</w:t>
+            </w:r>
+          </w:p>
+        </w:tc>
+        <w:tc>
+          <w:tcPr>
+            <w:tcW w:w="3780" w:type="dxa"/>
+            <w:shd w:val="clear" w:color="auto" w:fill="auto"/>
+            <w:tcMar>
+              <w:top w:w="100" w:type="dxa"/>
+              <w:left w:w="100" w:type="dxa"/>
+              <w:bottom w:w="100" w:type="dxa"/>
+              <w:right w:w="100" w:type="dxa"/>
+            </w:tcMar>
+          </w:tcPr>
+          <w:p>
+            <w:pPr>
+              <w:pStyle w:val="Normal"/>
+              <w:spacing w:line="240" w:lineRule="auto"/>
+            </w:pPr>
+          </w:p>
+        </w:tc>
+        <w:tc>
+          <w:tcPr>
+            <w:tcW w:w="1838" w:type="dxa"/>
+            <w:shd w:val="clear" w:color="auto" w:fill="auto"/>
+            <w:tcMar>
+              <w:top w:w="100" w:type="dxa"/>
+              <w:left w:w="100" w:type="dxa"/>
+              <w:bottom w:w="100" w:type="dxa"/>
+              <w:right w:w="100" w:type="dxa"/>
+            </w:tcMar>
+          </w:tcPr>
+          <w:p>
+            <w:pPr>
+              <w:pStyle w:val="Normal"/>
+              <w:spacing w:line="240" w:lineRule="auto"/>
+            </w:pPr>
+            <w:r>
+              <w:rPr/>
+              <w:t>0.07</w:t>
+            </w:r>
           </w:p>
         </w:tc>
       </w:tr>
@@ -2013,27 +2530,29 @@
     </w:p>
     <w:tbl>
       <w:tblPr>
-        <w:tblW w:w="9029" w:type="dxa"/>
+        <w:tblW w:w="10695" w:type="dxa"/>
         <w:tblBorders>
-          <w:top w:val="single" w:color="000000" w:sz="8" w:space="0"/>
-          <w:left w:val="single" w:color="000000" w:sz="8" w:space="0"/>
-          <w:bottom w:val="single" w:color="000000" w:sz="8" w:space="0"/>
-          <w:right w:val="single" w:color="000000" w:sz="8" w:space="0"/>
-          <w:insideH w:val="single" w:color="000000" w:sz="8" w:space="0"/>
-          <w:insideV w:val="single" w:color="000000" w:sz="8" w:space="0"/>
+          <w:top w:val="single" w:color="000000" w:themeColor="text1" w:sz="8" w:space="0"/>
+          <w:left w:val="single" w:color="000000" w:themeColor="text1" w:sz="8" w:space="0"/>
+          <w:bottom w:val="single" w:color="000000" w:themeColor="text1" w:sz="8" w:space="0"/>
+          <w:right w:val="single" w:color="000000" w:themeColor="text1" w:sz="8" w:space="0"/>
+          <w:insideH w:val="single" w:color="000000" w:themeColor="text1" w:sz="8" w:space="0"/>
+          <w:insideV w:val="single" w:color="000000" w:themeColor="text1" w:sz="8" w:space="0"/>
         </w:tblBorders>
         <w:tblLook w:val="0600" w:firstRow="0" w:lastRow="0" w:firstColumn="0" w:lastColumn="0" w:noHBand="1" w:noVBand="1"/>
       </w:tblPr>
       <w:tblGrid>
-        <w:gridCol w:w="2910"/>
-        <w:gridCol w:w="2040"/>
-        <w:gridCol w:w="1785"/>
-        <w:gridCol w:w="2294"/>
+        <w:gridCol w:w="2385"/>
+        <w:gridCol w:w="1245"/>
+        <w:gridCol w:w="1185"/>
+        <w:gridCol w:w="1380"/>
+        <w:gridCol w:w="1095"/>
+        <w:gridCol w:w="3405"/>
       </w:tblGrid>
       <w:tr>
         <w:tc>
           <w:tcPr>
-            <w:tcW w:w="2910" w:type="dxa"/>
+            <w:tcW w:w="2385" w:type="dxa"/>
             <w:tcMar>
               <w:top w:w="100" w:type="dxa"/>
               <w:left w:w="100" w:type="dxa"/>
@@ -2057,75 +2576,162 @@
         </w:tc>
         <w:tc>
           <w:tcPr>
-            <w:tcW w:w="2040" w:type="dxa"/>
-            <w:tcMar>
-              <w:top w:w="100" w:type="dxa"/>
-              <w:left w:w="100" w:type="dxa"/>
-              <w:bottom w:w="100" w:type="dxa"/>
-              <w:right w:w="100" w:type="dxa"/>
-            </w:tcMar>
-          </w:tcPr>
-          <w:p>
-            <w:pPr>
+            <w:tcW w:w="1245" w:type="dxa"/>
+            <w:tcMar>
+              <w:top w:w="100" w:type="dxa"/>
+              <w:left w:w="100" w:type="dxa"/>
+              <w:bottom w:w="100" w:type="dxa"/>
+              <w:right w:w="100" w:type="dxa"/>
+            </w:tcMar>
+          </w:tcPr>
+          <w:p>
+            <w:pPr>
+              <w:pStyle w:val="Normal"/>
+              <w:bidi w:val="0"/>
+              <w:spacing w:before="200" w:beforeAutospacing="off" w:after="0" w:afterAutospacing="off" w:line="312" w:lineRule="auto"/>
+              <w:ind w:left="0" w:right="0"/>
+              <w:jc w:val="left"/>
               <w:rPr>
-                <w:b/>
+                <w:b w:val="1"/>
+                <w:bCs w:val="1"/>
               </w:rPr>
             </w:pPr>
             <w:r>
               <w:rPr>
-                <w:b/>
+                <w:b w:val="1"/>
+                <w:bCs w:val="1"/>
               </w:rPr>
-              <w:t>MDF</w:t>
-            </w:r>
-          </w:p>
-        </w:tc>
-        <w:tc>
-          <w:tcPr>
-            <w:tcW w:w="1785" w:type="dxa"/>
-            <w:tcMar>
-              <w:top w:w="100" w:type="dxa"/>
-              <w:left w:w="100" w:type="dxa"/>
-              <w:bottom w:w="100" w:type="dxa"/>
-              <w:right w:w="100" w:type="dxa"/>
-            </w:tcMar>
-          </w:tcPr>
-          <w:p>
-            <w:pPr>
+              <w:t xml:space="preserve">Heated </w:t>
+            </w:r>
+            <w:r>
+              <w:br/>
+            </w:r>
+            <w:r>
               <w:rPr>
-                <w:b/>
+                <w:b w:val="1"/>
+                <w:bCs w:val="1"/>
               </w:rPr>
-            </w:pPr>
-            <w:r>
+              <w:t>Dry box Tc</w:t>
+            </w:r>
+          </w:p>
+        </w:tc>
+        <w:tc>
+          <w:tcPr>
+            <w:tcW w:w="1185" w:type="dxa"/>
+            <w:tcMar>
+              <w:top w:w="100" w:type="dxa"/>
+              <w:left w:w="100" w:type="dxa"/>
+              <w:bottom w:w="100" w:type="dxa"/>
+              <w:right w:w="100" w:type="dxa"/>
+            </w:tcMar>
+          </w:tcPr>
+          <w:p>
+            <w:pPr>
+              <w:pStyle w:val="Normal"/>
+              <w:bidi w:val="0"/>
+              <w:spacing w:before="200" w:beforeAutospacing="off" w:after="0" w:afterAutospacing="off" w:line="312" w:lineRule="auto"/>
+              <w:ind w:left="0" w:right="0"/>
+              <w:jc w:val="left"/>
               <w:rPr>
-                <w:b/>
+                <w:b w:val="1"/>
+                <w:bCs w:val="1"/>
               </w:rPr>
-              <w:t>ACM</w:t>
-            </w:r>
-          </w:p>
-        </w:tc>
-        <w:tc>
-          <w:tcPr>
-            <w:tcW w:w="2294" w:type="dxa"/>
-            <w:tcMar>
-              <w:top w:w="100" w:type="dxa"/>
-              <w:left w:w="100" w:type="dxa"/>
-              <w:bottom w:w="100" w:type="dxa"/>
-              <w:right w:w="100" w:type="dxa"/>
-            </w:tcMar>
-          </w:tcPr>
-          <w:p>
-            <w:pPr>
+            </w:pPr>
+            <w:r>
               <w:rPr>
-                <w:b/>
+                <w:b w:val="1"/>
+                <w:bCs w:val="1"/>
               </w:rPr>
-            </w:pPr>
-            <w:bookmarkStart w:name="h.9uz2iif9mwbr" w:colFirst="0" w:colLast="0" w:id="12"/>
-            <w:bookmarkEnd w:id="12"/>
-            <w:r>
+              <w:t>Outside Box Tc</w:t>
+            </w:r>
+          </w:p>
+        </w:tc>
+        <w:tc>
+          <w:tcPr>
+            <w:tcW w:w="1380" w:type="dxa"/>
+            <w:tcMar>
+              <w:top w:w="100" w:type="dxa"/>
+              <w:left w:w="100" w:type="dxa"/>
+              <w:bottom w:w="100" w:type="dxa"/>
+              <w:right w:w="100" w:type="dxa"/>
+            </w:tcMar>
+          </w:tcPr>
+          <w:p>
+            <w:pPr>
+              <w:pStyle w:val="Normal"/>
+              <w:bidi w:val="0"/>
+              <w:spacing w:before="200" w:beforeAutospacing="off" w:after="0" w:afterAutospacing="off" w:line="312" w:lineRule="auto"/>
+              <w:ind w:left="0" w:right="0"/>
+              <w:jc w:val="left"/>
               <w:rPr>
-                <w:b/>
+                <w:b w:val="1"/>
+                <w:bCs w:val="1"/>
               </w:rPr>
-              <w:t>…</w:t>
+            </w:pPr>
+            <w:r>
+              <w:rPr>
+                <w:b w:val="1"/>
+                <w:bCs w:val="1"/>
+              </w:rPr>
+              <w:t xml:space="preserve">Watts required </w:t>
+            </w:r>
+          </w:p>
+        </w:tc>
+        <w:tc>
+          <w:tcPr>
+            <w:tcW w:w="1095" w:type="dxa"/>
+            <w:tcMar>
+              <w:top w:w="100" w:type="dxa"/>
+              <w:left w:w="100" w:type="dxa"/>
+              <w:bottom w:w="100" w:type="dxa"/>
+              <w:right w:w="100" w:type="dxa"/>
+            </w:tcMar>
+          </w:tcPr>
+          <w:p>
+            <w:pPr>
+              <w:pStyle w:val="Normal"/>
+              <w:spacing w:line="312" w:lineRule="auto"/>
+              <w:jc w:val="left"/>
+              <w:rPr>
+                <w:b w:val="1"/>
+                <w:bCs w:val="1"/>
+              </w:rPr>
+            </w:pPr>
+            <w:r>
+              <w:rPr>
+                <w:b w:val="1"/>
+                <w:bCs w:val="1"/>
+              </w:rPr>
+              <w:t>Ambient TC</w:t>
+            </w:r>
+          </w:p>
+        </w:tc>
+        <w:tc>
+          <w:tcPr>
+            <w:tcW w:w="3405" w:type="dxa"/>
+            <w:tcMar>
+              <w:top w:w="100" w:type="dxa"/>
+              <w:left w:w="100" w:type="dxa"/>
+              <w:bottom w:w="100" w:type="dxa"/>
+              <w:right w:w="100" w:type="dxa"/>
+            </w:tcMar>
+          </w:tcPr>
+          <w:p>
+            <w:pPr>
+              <w:pStyle w:val="Normal"/>
+              <w:spacing w:line="312" w:lineRule="auto"/>
+              <w:jc w:val="left"/>
+              <w:rPr>
+                <w:b w:val="1"/>
+                <w:bCs w:val="1"/>
+              </w:rPr>
+            </w:pPr>
+            <w:r>
+              <w:rPr>
+                <w:b w:val="1"/>
+                <w:bCs w:val="1"/>
+              </w:rPr>
+              <w:t>notes</w:t>
             </w:r>
           </w:p>
         </w:tc>
@@ -2133,77 +2739,131 @@
       <w:tr>
         <w:tc>
           <w:tcPr>
-            <w:tcW w:w="2910" w:type="dxa"/>
-            <w:tcMar>
-              <w:top w:w="100" w:type="dxa"/>
-              <w:left w:w="100" w:type="dxa"/>
-              <w:bottom w:w="100" w:type="dxa"/>
-              <w:right w:w="100" w:type="dxa"/>
-            </w:tcMar>
-          </w:tcPr>
-          <w:p>
-            <w:pPr>
-              <w:spacing w:line="240" w:lineRule="auto"/>
-            </w:pPr>
-            <w:r>
-              <w:t>Tensile Strength</w:t>
-            </w:r>
-          </w:p>
-        </w:tc>
-        <w:tc>
-          <w:tcPr>
-            <w:tcW w:w="2040" w:type="dxa"/>
-            <w:tcMar>
-              <w:top w:w="100" w:type="dxa"/>
-              <w:left w:w="100" w:type="dxa"/>
-              <w:bottom w:w="100" w:type="dxa"/>
-              <w:right w:w="100" w:type="dxa"/>
-            </w:tcMar>
-          </w:tcPr>
-          <w:p>
-            <w:pPr>
-              <w:spacing w:line="240" w:lineRule="auto"/>
-            </w:pPr>
-            <w:r>
-              <w:t>Medium - low</w:t>
-            </w:r>
-          </w:p>
-        </w:tc>
-        <w:tc>
-          <w:tcPr>
-            <w:tcW w:w="1785" w:type="dxa"/>
-            <w:tcMar>
-              <w:top w:w="100" w:type="dxa"/>
-              <w:left w:w="100" w:type="dxa"/>
-              <w:bottom w:w="100" w:type="dxa"/>
-              <w:right w:w="100" w:type="dxa"/>
-            </w:tcMar>
-          </w:tcPr>
-          <w:p>
-            <w:pPr>
-              <w:spacing w:line="240" w:lineRule="auto"/>
-            </w:pPr>
-            <w:r>
-              <w:t>Medium</w:t>
-            </w:r>
-          </w:p>
-        </w:tc>
-        <w:tc>
-          <w:tcPr>
-            <w:tcW w:w="2294" w:type="dxa"/>
-            <w:tcMar>
-              <w:top w:w="100" w:type="dxa"/>
-              <w:left w:w="100" w:type="dxa"/>
-              <w:bottom w:w="100" w:type="dxa"/>
-              <w:right w:w="100" w:type="dxa"/>
-            </w:tcMar>
-          </w:tcPr>
-          <w:p>
-            <w:pPr>
-              <w:spacing w:line="240" w:lineRule="auto"/>
-            </w:pPr>
-            <w:r>
-              <w:t>Medium</w:t>
+            <w:tcW w:w="2385" w:type="dxa"/>
+            <w:tcMar>
+              <w:top w:w="100" w:type="dxa"/>
+              <w:left w:w="100" w:type="dxa"/>
+              <w:bottom w:w="100" w:type="dxa"/>
+              <w:right w:w="100" w:type="dxa"/>
+            </w:tcMar>
+          </w:tcPr>
+          <w:p>
+            <w:pPr>
+              <w:pStyle w:val="Normal"/>
+              <w:bidi w:val="0"/>
+              <w:spacing w:before="200" w:beforeAutospacing="off" w:after="0" w:afterAutospacing="off" w:line="240" w:lineRule="auto"/>
+              <w:ind w:left="0" w:right="0"/>
+              <w:jc w:val="left"/>
+            </w:pPr>
+            <w:r>
+              <w:rPr/>
+              <w:t>12mm MDF</w:t>
+            </w:r>
+          </w:p>
+        </w:tc>
+        <w:tc>
+          <w:tcPr>
+            <w:tcW w:w="1245" w:type="dxa"/>
+            <w:tcMar>
+              <w:top w:w="100" w:type="dxa"/>
+              <w:left w:w="100" w:type="dxa"/>
+              <w:bottom w:w="100" w:type="dxa"/>
+              <w:right w:w="100" w:type="dxa"/>
+            </w:tcMar>
+          </w:tcPr>
+          <w:p>
+            <w:pPr>
+              <w:pStyle w:val="Normal"/>
+              <w:bidi w:val="0"/>
+              <w:spacing w:before="200" w:beforeAutospacing="off" w:after="0" w:afterAutospacing="off" w:line="240" w:lineRule="auto"/>
+              <w:ind w:left="0" w:right="0"/>
+              <w:jc w:val="left"/>
+            </w:pPr>
+            <w:r>
+              <w:rPr/>
+              <w:t>90C</w:t>
+            </w:r>
+          </w:p>
+        </w:tc>
+        <w:tc>
+          <w:tcPr>
+            <w:tcW w:w="1185" w:type="dxa"/>
+            <w:tcMar>
+              <w:top w:w="100" w:type="dxa"/>
+              <w:left w:w="100" w:type="dxa"/>
+              <w:bottom w:w="100" w:type="dxa"/>
+              <w:right w:w="100" w:type="dxa"/>
+            </w:tcMar>
+          </w:tcPr>
+          <w:p>
+            <w:pPr>
+              <w:spacing w:line="240" w:lineRule="auto"/>
+            </w:pPr>
+            <w:r>
+              <w:rPr/>
+              <w:t>62.9C</w:t>
+            </w:r>
+          </w:p>
+        </w:tc>
+        <w:tc>
+          <w:tcPr>
+            <w:tcW w:w="1380" w:type="dxa"/>
+            <w:tcMar>
+              <w:top w:w="100" w:type="dxa"/>
+              <w:left w:w="100" w:type="dxa"/>
+              <w:bottom w:w="100" w:type="dxa"/>
+              <w:right w:w="100" w:type="dxa"/>
+            </w:tcMar>
+          </w:tcPr>
+          <w:p>
+            <w:pPr>
+              <w:spacing w:line="240" w:lineRule="auto"/>
+            </w:pPr>
+            <w:r>
+              <w:rPr/>
+              <w:t>97W</w:t>
+            </w:r>
+          </w:p>
+        </w:tc>
+        <w:tc>
+          <w:tcPr>
+            <w:tcW w:w="1095" w:type="dxa"/>
+            <w:tcMar>
+              <w:top w:w="100" w:type="dxa"/>
+              <w:left w:w="100" w:type="dxa"/>
+              <w:bottom w:w="100" w:type="dxa"/>
+              <w:right w:w="100" w:type="dxa"/>
+            </w:tcMar>
+          </w:tcPr>
+          <w:p>
+            <w:pPr>
+              <w:pStyle w:val="Normal"/>
+              <w:spacing w:line="240" w:lineRule="auto"/>
+            </w:pPr>
+            <w:r>
+              <w:rPr/>
+              <w:t>24C</w:t>
+            </w:r>
+          </w:p>
+        </w:tc>
+        <w:tc>
+          <w:tcPr>
+            <w:tcW w:w="3405" w:type="dxa"/>
+            <w:tcMar>
+              <w:top w:w="100" w:type="dxa"/>
+              <w:left w:w="100" w:type="dxa"/>
+              <w:bottom w:w="100" w:type="dxa"/>
+              <w:right w:w="100" w:type="dxa"/>
+            </w:tcMar>
+          </w:tcPr>
+          <w:p>
+            <w:pPr>
+              <w:pStyle w:val="Normal"/>
+              <w:spacing w:line="240" w:lineRule="auto"/>
+            </w:pPr>
+            <w:r>
+              <w:rPr/>
+              <w:t>Smooth  inside , to hot on the outside</w:t>
             </w:r>
           </w:p>
         </w:tc>
@@ -2211,77 +2871,155 @@
       <w:tr>
         <w:tc>
           <w:tcPr>
-            <w:tcW w:w="2910" w:type="dxa"/>
-            <w:tcMar>
-              <w:top w:w="100" w:type="dxa"/>
-              <w:left w:w="100" w:type="dxa"/>
-              <w:bottom w:w="100" w:type="dxa"/>
-              <w:right w:w="100" w:type="dxa"/>
-            </w:tcMar>
-          </w:tcPr>
-          <w:p>
-            <w:pPr>
-              <w:spacing w:line="240" w:lineRule="auto"/>
-            </w:pPr>
-            <w:r>
-              <w:t>Flexible properties</w:t>
-            </w:r>
-          </w:p>
-        </w:tc>
-        <w:tc>
-          <w:tcPr>
-            <w:tcW w:w="2040" w:type="dxa"/>
-            <w:tcMar>
-              <w:top w:w="100" w:type="dxa"/>
-              <w:left w:w="100" w:type="dxa"/>
-              <w:bottom w:w="100" w:type="dxa"/>
-              <w:right w:w="100" w:type="dxa"/>
-            </w:tcMar>
-          </w:tcPr>
-          <w:p>
-            <w:pPr>
-              <w:spacing w:line="240" w:lineRule="auto"/>
-            </w:pPr>
-            <w:r>
-              <w:t>Medium</w:t>
-            </w:r>
-          </w:p>
-        </w:tc>
-        <w:tc>
-          <w:tcPr>
-            <w:tcW w:w="1785" w:type="dxa"/>
-            <w:tcMar>
-              <w:top w:w="100" w:type="dxa"/>
-              <w:left w:w="100" w:type="dxa"/>
-              <w:bottom w:w="100" w:type="dxa"/>
-              <w:right w:w="100" w:type="dxa"/>
-            </w:tcMar>
-          </w:tcPr>
-          <w:p>
-            <w:pPr>
-              <w:spacing w:line="240" w:lineRule="auto"/>
-            </w:pPr>
-            <w:r>
-              <w:t>Good</w:t>
-            </w:r>
-          </w:p>
-        </w:tc>
-        <w:tc>
-          <w:tcPr>
-            <w:tcW w:w="2294" w:type="dxa"/>
-            <w:tcMar>
-              <w:top w:w="100" w:type="dxa"/>
-              <w:left w:w="100" w:type="dxa"/>
-              <w:bottom w:w="100" w:type="dxa"/>
-              <w:right w:w="100" w:type="dxa"/>
-            </w:tcMar>
-          </w:tcPr>
-          <w:p>
-            <w:pPr>
-              <w:spacing w:line="240" w:lineRule="auto"/>
-            </w:pPr>
-            <w:r>
-              <w:t>Very good</w:t>
+            <w:tcW w:w="2385" w:type="dxa"/>
+            <w:tcMar>
+              <w:top w:w="100" w:type="dxa"/>
+              <w:left w:w="100" w:type="dxa"/>
+              <w:bottom w:w="100" w:type="dxa"/>
+              <w:right w:w="100" w:type="dxa"/>
+            </w:tcMar>
+          </w:tcPr>
+          <w:p>
+            <w:pPr>
+              <w:pStyle w:val="Normal"/>
+              <w:bidi w:val="0"/>
+              <w:spacing w:before="200" w:beforeAutospacing="off" w:after="0" w:afterAutospacing="off" w:line="240" w:lineRule="auto"/>
+              <w:ind w:left="0" w:right="0"/>
+              <w:jc w:val="left"/>
+            </w:pPr>
+            <w:r>
+              <w:rPr/>
+              <w:t>12mm MDF + 8mm LD Felt</w:t>
+            </w:r>
+          </w:p>
+        </w:tc>
+        <w:tc>
+          <w:tcPr>
+            <w:tcW w:w="1245" w:type="dxa"/>
+            <w:tcMar>
+              <w:top w:w="100" w:type="dxa"/>
+              <w:left w:w="100" w:type="dxa"/>
+              <w:bottom w:w="100" w:type="dxa"/>
+              <w:right w:w="100" w:type="dxa"/>
+            </w:tcMar>
+          </w:tcPr>
+          <w:p>
+            <w:pPr>
+              <w:pStyle w:val="Normal"/>
+              <w:bidi w:val="0"/>
+              <w:spacing w:before="200" w:beforeAutospacing="off" w:after="0" w:afterAutospacing="off" w:line="240" w:lineRule="auto"/>
+              <w:ind w:left="0" w:right="0"/>
+              <w:jc w:val="left"/>
+            </w:pPr>
+            <w:r>
+              <w:rPr/>
+              <w:t>90</w:t>
+            </w:r>
+          </w:p>
+        </w:tc>
+        <w:tc>
+          <w:tcPr>
+            <w:tcW w:w="1185" w:type="dxa"/>
+            <w:tcMar>
+              <w:top w:w="100" w:type="dxa"/>
+              <w:left w:w="100" w:type="dxa"/>
+              <w:bottom w:w="100" w:type="dxa"/>
+              <w:right w:w="100" w:type="dxa"/>
+            </w:tcMar>
+          </w:tcPr>
+          <w:p>
+            <w:pPr>
+              <w:pStyle w:val="Normal"/>
+              <w:bidi w:val="0"/>
+              <w:spacing w:before="200" w:beforeAutospacing="off" w:after="0" w:afterAutospacing="off" w:line="240" w:lineRule="auto"/>
+              <w:ind w:left="0" w:right="0"/>
+              <w:jc w:val="left"/>
+            </w:pPr>
+            <w:r>
+              <w:rPr/>
+              <w:t>38.1C</w:t>
+            </w:r>
+          </w:p>
+        </w:tc>
+        <w:tc>
+          <w:tcPr>
+            <w:tcW w:w="1380" w:type="dxa"/>
+            <w:tcMar>
+              <w:top w:w="100" w:type="dxa"/>
+              <w:left w:w="100" w:type="dxa"/>
+              <w:bottom w:w="100" w:type="dxa"/>
+              <w:right w:w="100" w:type="dxa"/>
+            </w:tcMar>
+          </w:tcPr>
+          <w:p>
+            <w:pPr>
+              <w:pStyle w:val="Normal"/>
+              <w:bidi w:val="0"/>
+              <w:spacing w:before="200" w:beforeAutospacing="off" w:after="0" w:afterAutospacing="off" w:line="240" w:lineRule="auto"/>
+              <w:ind w:left="0" w:right="0"/>
+              <w:jc w:val="left"/>
+            </w:pPr>
+            <w:r>
+              <w:rPr/>
+              <w:t>38W</w:t>
+            </w:r>
+          </w:p>
+        </w:tc>
+        <w:tc>
+          <w:tcPr>
+            <w:tcW w:w="1095" w:type="dxa"/>
+            <w:tcMar>
+              <w:top w:w="100" w:type="dxa"/>
+              <w:left w:w="100" w:type="dxa"/>
+              <w:bottom w:w="100" w:type="dxa"/>
+              <w:right w:w="100" w:type="dxa"/>
+            </w:tcMar>
+          </w:tcPr>
+          <w:p>
+            <w:pPr>
+              <w:pStyle w:val="Normal"/>
+              <w:spacing w:line="240" w:lineRule="auto"/>
+            </w:pPr>
+            <w:r>
+              <w:rPr/>
+              <w:t>27C</w:t>
+            </w:r>
+          </w:p>
+        </w:tc>
+        <w:tc>
+          <w:tcPr>
+            <w:tcW w:w="3405" w:type="dxa"/>
+            <w:tcMar>
+              <w:top w:w="100" w:type="dxa"/>
+              <w:left w:w="100" w:type="dxa"/>
+              <w:bottom w:w="100" w:type="dxa"/>
+              <w:right w:w="100" w:type="dxa"/>
+            </w:tcMar>
+          </w:tcPr>
+          <w:p>
+            <w:pPr>
+              <w:pStyle w:val="Normal"/>
+              <w:spacing w:line="240" w:lineRule="auto"/>
+            </w:pPr>
+            <w:r>
+              <w:rPr/>
+              <w:t xml:space="preserve">Fluffy </w:t>
+            </w:r>
+            <w:r>
+              <w:rPr/>
+              <w:t>inside</w:t>
+            </w:r>
+            <w:r>
+              <w:rPr/>
+              <w:t xml:space="preserve"> , outside temperature </w:t>
+            </w:r>
+            <w:r>
+              <w:rPr/>
+              <w:t>acceptable</w:t>
+            </w:r>
+            <w:r>
+              <w:rPr/>
+              <w:t xml:space="preserve"> </w:t>
             </w:r>
           </w:p>
         </w:tc>
@@ -2289,77 +3027,107 @@
       <w:tr>
         <w:tc>
           <w:tcPr>
-            <w:tcW w:w="2910" w:type="dxa"/>
-            <w:tcMar>
-              <w:top w:w="100" w:type="dxa"/>
-              <w:left w:w="100" w:type="dxa"/>
-              <w:bottom w:w="100" w:type="dxa"/>
-              <w:right w:w="100" w:type="dxa"/>
-            </w:tcMar>
-          </w:tcPr>
-          <w:p>
-            <w:pPr>
-              <w:spacing w:line="240" w:lineRule="auto"/>
-            </w:pPr>
-            <w:r>
-              <w:t>Impact Strength</w:t>
-            </w:r>
-          </w:p>
-        </w:tc>
-        <w:tc>
-          <w:tcPr>
-            <w:tcW w:w="2040" w:type="dxa"/>
-            <w:tcMar>
-              <w:top w:w="100" w:type="dxa"/>
-              <w:left w:w="100" w:type="dxa"/>
-              <w:bottom w:w="100" w:type="dxa"/>
-              <w:right w:w="100" w:type="dxa"/>
-            </w:tcMar>
-          </w:tcPr>
-          <w:p>
-            <w:pPr>
-              <w:spacing w:line="240" w:lineRule="auto"/>
-            </w:pPr>
-            <w:r>
-              <w:t>High</w:t>
-            </w:r>
-          </w:p>
-        </w:tc>
-        <w:tc>
-          <w:tcPr>
-            <w:tcW w:w="1785" w:type="dxa"/>
-            <w:tcMar>
-              <w:top w:w="100" w:type="dxa"/>
-              <w:left w:w="100" w:type="dxa"/>
-              <w:bottom w:w="100" w:type="dxa"/>
-              <w:right w:w="100" w:type="dxa"/>
-            </w:tcMar>
-          </w:tcPr>
-          <w:p>
-            <w:pPr>
-              <w:spacing w:line="240" w:lineRule="auto"/>
-            </w:pPr>
-            <w:r>
-              <w:t>Good</w:t>
-            </w:r>
-          </w:p>
-        </w:tc>
-        <w:tc>
-          <w:tcPr>
-            <w:tcW w:w="2294" w:type="dxa"/>
-            <w:tcMar>
-              <w:top w:w="100" w:type="dxa"/>
-              <w:left w:w="100" w:type="dxa"/>
-              <w:bottom w:w="100" w:type="dxa"/>
-              <w:right w:w="100" w:type="dxa"/>
-            </w:tcMar>
-          </w:tcPr>
-          <w:p>
-            <w:pPr>
-              <w:spacing w:line="240" w:lineRule="auto"/>
-            </w:pPr>
-            <w:r>
-              <w:t>Very High</w:t>
+            <w:tcW w:w="2385" w:type="dxa"/>
+            <w:tcMar>
+              <w:top w:w="100" w:type="dxa"/>
+              <w:left w:w="100" w:type="dxa"/>
+              <w:bottom w:w="100" w:type="dxa"/>
+              <w:right w:w="100" w:type="dxa"/>
+            </w:tcMar>
+          </w:tcPr>
+          <w:p>
+            <w:pPr>
+              <w:spacing w:line="240" w:lineRule="auto"/>
+            </w:pPr>
+            <w:r>
+              <w:rPr/>
+              <w:t xml:space="preserve">12mm MDF + 9mm calcium silicate </w:t>
+            </w:r>
+          </w:p>
+        </w:tc>
+        <w:tc>
+          <w:tcPr>
+            <w:tcW w:w="1245" w:type="dxa"/>
+            <w:tcMar>
+              <w:top w:w="100" w:type="dxa"/>
+              <w:left w:w="100" w:type="dxa"/>
+              <w:bottom w:w="100" w:type="dxa"/>
+              <w:right w:w="100" w:type="dxa"/>
+            </w:tcMar>
+          </w:tcPr>
+          <w:p>
+            <w:pPr>
+              <w:spacing w:line="240" w:lineRule="auto"/>
+            </w:pPr>
+          </w:p>
+        </w:tc>
+        <w:tc>
+          <w:tcPr>
+            <w:tcW w:w="1185" w:type="dxa"/>
+            <w:tcMar>
+              <w:top w:w="100" w:type="dxa"/>
+              <w:left w:w="100" w:type="dxa"/>
+              <w:bottom w:w="100" w:type="dxa"/>
+              <w:right w:w="100" w:type="dxa"/>
+            </w:tcMar>
+          </w:tcPr>
+          <w:p>
+            <w:pPr>
+              <w:spacing w:line="240" w:lineRule="auto"/>
+            </w:pPr>
+          </w:p>
+        </w:tc>
+        <w:tc>
+          <w:tcPr>
+            <w:tcW w:w="1380" w:type="dxa"/>
+            <w:tcMar>
+              <w:top w:w="100" w:type="dxa"/>
+              <w:left w:w="100" w:type="dxa"/>
+              <w:bottom w:w="100" w:type="dxa"/>
+              <w:right w:w="100" w:type="dxa"/>
+            </w:tcMar>
+          </w:tcPr>
+          <w:p>
+            <w:pPr>
+              <w:spacing w:line="240" w:lineRule="auto"/>
+            </w:pPr>
+          </w:p>
+        </w:tc>
+        <w:tc>
+          <w:tcPr>
+            <w:tcW w:w="1095" w:type="dxa"/>
+            <w:tcMar>
+              <w:top w:w="100" w:type="dxa"/>
+              <w:left w:w="100" w:type="dxa"/>
+              <w:bottom w:w="100" w:type="dxa"/>
+              <w:right w:w="100" w:type="dxa"/>
+            </w:tcMar>
+          </w:tcPr>
+          <w:p>
+            <w:pPr>
+              <w:pStyle w:val="Normal"/>
+              <w:spacing w:line="240" w:lineRule="auto"/>
+            </w:pPr>
+          </w:p>
+        </w:tc>
+        <w:tc>
+          <w:tcPr>
+            <w:tcW w:w="3405" w:type="dxa"/>
+            <w:tcMar>
+              <w:top w:w="100" w:type="dxa"/>
+              <w:left w:w="100" w:type="dxa"/>
+              <w:bottom w:w="100" w:type="dxa"/>
+              <w:right w:w="100" w:type="dxa"/>
+            </w:tcMar>
+          </w:tcPr>
+          <w:p>
+            <w:pPr>
+              <w:pStyle w:val="Normal"/>
+              <w:spacing w:line="240" w:lineRule="auto"/>
+            </w:pPr>
+            <w:r>
+              <w:rPr/>
+              <w:t xml:space="preserve">Smooth inside </w:t>
             </w:r>
           </w:p>
         </w:tc>
@@ -2367,328 +3135,431 @@
       <w:tr>
         <w:tc>
           <w:tcPr>
-            <w:tcW w:w="2910" w:type="dxa"/>
-            <w:tcMar>
-              <w:top w:w="100" w:type="dxa"/>
-              <w:left w:w="100" w:type="dxa"/>
-              <w:bottom w:w="100" w:type="dxa"/>
-              <w:right w:w="100" w:type="dxa"/>
-            </w:tcMar>
-          </w:tcPr>
-          <w:p>
-            <w:pPr>
-              <w:spacing w:line="240" w:lineRule="auto"/>
-            </w:pPr>
-            <w:r>
-              <w:t>Cost</w:t>
-            </w:r>
-          </w:p>
-        </w:tc>
-        <w:tc>
-          <w:tcPr>
-            <w:tcW w:w="2040" w:type="dxa"/>
-            <w:tcMar>
-              <w:top w:w="100" w:type="dxa"/>
-              <w:left w:w="100" w:type="dxa"/>
-              <w:bottom w:w="100" w:type="dxa"/>
-              <w:right w:w="100" w:type="dxa"/>
-            </w:tcMar>
-          </w:tcPr>
-          <w:p>
-            <w:pPr>
-              <w:spacing w:line="240" w:lineRule="auto"/>
-            </w:pPr>
-            <w:r>
-              <w:t>Low</w:t>
-            </w:r>
-          </w:p>
-        </w:tc>
-        <w:tc>
-          <w:tcPr>
-            <w:tcW w:w="1785" w:type="dxa"/>
-            <w:tcMar>
-              <w:top w:w="100" w:type="dxa"/>
-              <w:left w:w="100" w:type="dxa"/>
-              <w:bottom w:w="100" w:type="dxa"/>
-              <w:right w:w="100" w:type="dxa"/>
-            </w:tcMar>
-          </w:tcPr>
-          <w:p>
-            <w:pPr>
-              <w:spacing w:line="240" w:lineRule="auto"/>
-            </w:pPr>
-            <w:r>
-              <w:t>Low</w:t>
-            </w:r>
-          </w:p>
-        </w:tc>
-        <w:tc>
-          <w:tcPr>
-            <w:tcW w:w="2294" w:type="dxa"/>
-            <w:tcMar>
-              <w:top w:w="100" w:type="dxa"/>
-              <w:left w:w="100" w:type="dxa"/>
-              <w:bottom w:w="100" w:type="dxa"/>
-              <w:right w:w="100" w:type="dxa"/>
-            </w:tcMar>
-          </w:tcPr>
-          <w:p>
-            <w:pPr>
-              <w:spacing w:line="240" w:lineRule="auto"/>
-            </w:pPr>
-            <w:r>
-              <w:t>Medium-High</w:t>
-            </w:r>
+            <w:tcW w:w="2385" w:type="dxa"/>
+            <w:tcMar>
+              <w:top w:w="100" w:type="dxa"/>
+              <w:left w:w="100" w:type="dxa"/>
+              <w:bottom w:w="100" w:type="dxa"/>
+              <w:right w:w="100" w:type="dxa"/>
+            </w:tcMar>
+          </w:tcPr>
+          <w:p>
+            <w:pPr>
+              <w:spacing w:line="240" w:lineRule="auto"/>
+            </w:pPr>
+          </w:p>
+        </w:tc>
+        <w:tc>
+          <w:tcPr>
+            <w:tcW w:w="1245" w:type="dxa"/>
+            <w:tcMar>
+              <w:top w:w="100" w:type="dxa"/>
+              <w:left w:w="100" w:type="dxa"/>
+              <w:bottom w:w="100" w:type="dxa"/>
+              <w:right w:w="100" w:type="dxa"/>
+            </w:tcMar>
+          </w:tcPr>
+          <w:p>
+            <w:pPr>
+              <w:spacing w:line="240" w:lineRule="auto"/>
+            </w:pPr>
+          </w:p>
+        </w:tc>
+        <w:tc>
+          <w:tcPr>
+            <w:tcW w:w="1185" w:type="dxa"/>
+            <w:tcMar>
+              <w:top w:w="100" w:type="dxa"/>
+              <w:left w:w="100" w:type="dxa"/>
+              <w:bottom w:w="100" w:type="dxa"/>
+              <w:right w:w="100" w:type="dxa"/>
+            </w:tcMar>
+          </w:tcPr>
+          <w:p>
+            <w:pPr>
+              <w:spacing w:line="240" w:lineRule="auto"/>
+            </w:pPr>
+          </w:p>
+        </w:tc>
+        <w:tc>
+          <w:tcPr>
+            <w:tcW w:w="1380" w:type="dxa"/>
+            <w:tcMar>
+              <w:top w:w="100" w:type="dxa"/>
+              <w:left w:w="100" w:type="dxa"/>
+              <w:bottom w:w="100" w:type="dxa"/>
+              <w:right w:w="100" w:type="dxa"/>
+            </w:tcMar>
+          </w:tcPr>
+          <w:p>
+            <w:pPr>
+              <w:spacing w:line="240" w:lineRule="auto"/>
+            </w:pPr>
+          </w:p>
+        </w:tc>
+        <w:tc>
+          <w:tcPr>
+            <w:tcW w:w="1095" w:type="dxa"/>
+            <w:tcMar>
+              <w:top w:w="100" w:type="dxa"/>
+              <w:left w:w="100" w:type="dxa"/>
+              <w:bottom w:w="100" w:type="dxa"/>
+              <w:right w:w="100" w:type="dxa"/>
+            </w:tcMar>
+          </w:tcPr>
+          <w:p>
+            <w:pPr>
+              <w:pStyle w:val="Normal"/>
+              <w:spacing w:line="240" w:lineRule="auto"/>
+            </w:pPr>
+          </w:p>
+        </w:tc>
+        <w:tc>
+          <w:tcPr>
+            <w:tcW w:w="3405" w:type="dxa"/>
+            <w:tcMar>
+              <w:top w:w="100" w:type="dxa"/>
+              <w:left w:w="100" w:type="dxa"/>
+              <w:bottom w:w="100" w:type="dxa"/>
+              <w:right w:w="100" w:type="dxa"/>
+            </w:tcMar>
+          </w:tcPr>
+          <w:p>
+            <w:pPr>
+              <w:pStyle w:val="Normal"/>
+              <w:spacing w:line="240" w:lineRule="auto"/>
+            </w:pPr>
           </w:p>
         </w:tc>
       </w:tr>
       <w:tr>
         <w:tc>
           <w:tcPr>
-            <w:tcW w:w="2910" w:type="dxa"/>
-            <w:tcMar>
-              <w:top w:w="100" w:type="dxa"/>
-              <w:left w:w="100" w:type="dxa"/>
-              <w:bottom w:w="100" w:type="dxa"/>
-              <w:right w:w="100" w:type="dxa"/>
-            </w:tcMar>
-          </w:tcPr>
-          <w:p>
-            <w:pPr>
-              <w:spacing w:line="240" w:lineRule="auto"/>
-            </w:pPr>
-            <w:r>
-              <w:t>Impact resistant</w:t>
-            </w:r>
-          </w:p>
-        </w:tc>
-        <w:tc>
-          <w:tcPr>
-            <w:tcW w:w="2040" w:type="dxa"/>
-            <w:tcMar>
-              <w:top w:w="100" w:type="dxa"/>
-              <w:left w:w="100" w:type="dxa"/>
-              <w:bottom w:w="100" w:type="dxa"/>
-              <w:right w:w="100" w:type="dxa"/>
-            </w:tcMar>
-          </w:tcPr>
-          <w:p>
-            <w:pPr>
-              <w:spacing w:line="240" w:lineRule="auto"/>
-            </w:pPr>
-            <w:r>
-              <w:t>High</w:t>
-            </w:r>
-          </w:p>
-        </w:tc>
-        <w:tc>
-          <w:tcPr>
-            <w:tcW w:w="1785" w:type="dxa"/>
-            <w:tcMar>
-              <w:top w:w="100" w:type="dxa"/>
-              <w:left w:w="100" w:type="dxa"/>
-              <w:bottom w:w="100" w:type="dxa"/>
-              <w:right w:w="100" w:type="dxa"/>
-            </w:tcMar>
-          </w:tcPr>
-          <w:p>
-            <w:pPr>
-              <w:spacing w:line="240" w:lineRule="auto"/>
-            </w:pPr>
-            <w:r>
-              <w:t>High</w:t>
-            </w:r>
-          </w:p>
-        </w:tc>
-        <w:tc>
-          <w:tcPr>
-            <w:tcW w:w="2294" w:type="dxa"/>
-            <w:tcMar>
-              <w:top w:w="100" w:type="dxa"/>
-              <w:left w:w="100" w:type="dxa"/>
-              <w:bottom w:w="100" w:type="dxa"/>
-              <w:right w:w="100" w:type="dxa"/>
-            </w:tcMar>
-          </w:tcPr>
-          <w:p>
-            <w:pPr>
-              <w:spacing w:line="240" w:lineRule="auto"/>
-            </w:pPr>
-            <w:r>
-              <w:t>High</w:t>
-            </w:r>
+            <w:tcW w:w="2385" w:type="dxa"/>
+            <w:tcMar>
+              <w:top w:w="100" w:type="dxa"/>
+              <w:left w:w="100" w:type="dxa"/>
+              <w:bottom w:w="100" w:type="dxa"/>
+              <w:right w:w="100" w:type="dxa"/>
+            </w:tcMar>
+          </w:tcPr>
+          <w:p>
+            <w:pPr>
+              <w:spacing w:line="240" w:lineRule="auto"/>
+            </w:pPr>
+          </w:p>
+        </w:tc>
+        <w:tc>
+          <w:tcPr>
+            <w:tcW w:w="1245" w:type="dxa"/>
+            <w:tcMar>
+              <w:top w:w="100" w:type="dxa"/>
+              <w:left w:w="100" w:type="dxa"/>
+              <w:bottom w:w="100" w:type="dxa"/>
+              <w:right w:w="100" w:type="dxa"/>
+            </w:tcMar>
+          </w:tcPr>
+          <w:p>
+            <w:pPr>
+              <w:spacing w:line="240" w:lineRule="auto"/>
+            </w:pPr>
+          </w:p>
+        </w:tc>
+        <w:tc>
+          <w:tcPr>
+            <w:tcW w:w="1185" w:type="dxa"/>
+            <w:tcMar>
+              <w:top w:w="100" w:type="dxa"/>
+              <w:left w:w="100" w:type="dxa"/>
+              <w:bottom w:w="100" w:type="dxa"/>
+              <w:right w:w="100" w:type="dxa"/>
+            </w:tcMar>
+          </w:tcPr>
+          <w:p>
+            <w:pPr>
+              <w:spacing w:line="240" w:lineRule="auto"/>
+            </w:pPr>
+          </w:p>
+        </w:tc>
+        <w:tc>
+          <w:tcPr>
+            <w:tcW w:w="1380" w:type="dxa"/>
+            <w:tcMar>
+              <w:top w:w="100" w:type="dxa"/>
+              <w:left w:w="100" w:type="dxa"/>
+              <w:bottom w:w="100" w:type="dxa"/>
+              <w:right w:w="100" w:type="dxa"/>
+            </w:tcMar>
+          </w:tcPr>
+          <w:p>
+            <w:pPr>
+              <w:spacing w:line="240" w:lineRule="auto"/>
+            </w:pPr>
+          </w:p>
+        </w:tc>
+        <w:tc>
+          <w:tcPr>
+            <w:tcW w:w="1095" w:type="dxa"/>
+            <w:tcMar>
+              <w:top w:w="100" w:type="dxa"/>
+              <w:left w:w="100" w:type="dxa"/>
+              <w:bottom w:w="100" w:type="dxa"/>
+              <w:right w:w="100" w:type="dxa"/>
+            </w:tcMar>
+          </w:tcPr>
+          <w:p>
+            <w:pPr>
+              <w:pStyle w:val="Normal"/>
+              <w:spacing w:line="240" w:lineRule="auto"/>
+            </w:pPr>
+          </w:p>
+        </w:tc>
+        <w:tc>
+          <w:tcPr>
+            <w:tcW w:w="3405" w:type="dxa"/>
+            <w:tcMar>
+              <w:top w:w="100" w:type="dxa"/>
+              <w:left w:w="100" w:type="dxa"/>
+              <w:bottom w:w="100" w:type="dxa"/>
+              <w:right w:w="100" w:type="dxa"/>
+            </w:tcMar>
+          </w:tcPr>
+          <w:p>
+            <w:pPr>
+              <w:pStyle w:val="Normal"/>
+              <w:spacing w:line="240" w:lineRule="auto"/>
+            </w:pPr>
           </w:p>
         </w:tc>
       </w:tr>
       <w:tr>
         <w:tc>
           <w:tcPr>
-            <w:tcW w:w="2910" w:type="dxa"/>
-            <w:tcMar>
-              <w:top w:w="100" w:type="dxa"/>
-              <w:left w:w="100" w:type="dxa"/>
-              <w:bottom w:w="100" w:type="dxa"/>
-              <w:right w:w="100" w:type="dxa"/>
-            </w:tcMar>
-          </w:tcPr>
-          <w:p>
-            <w:pPr>
-              <w:spacing w:line="240" w:lineRule="auto"/>
-            </w:pPr>
-            <w:r>
-              <w:t>Cold Climate properties</w:t>
-            </w:r>
-          </w:p>
-        </w:tc>
-        <w:tc>
-          <w:tcPr>
-            <w:tcW w:w="2040" w:type="dxa"/>
-            <w:tcMar>
-              <w:top w:w="100" w:type="dxa"/>
-              <w:left w:w="100" w:type="dxa"/>
-              <w:bottom w:w="100" w:type="dxa"/>
-              <w:right w:w="100" w:type="dxa"/>
-            </w:tcMar>
-          </w:tcPr>
-          <w:p>
-            <w:pPr>
-              <w:spacing w:line="240" w:lineRule="auto"/>
-            </w:pPr>
-            <w:r>
-              <w:t>Good</w:t>
-            </w:r>
-          </w:p>
-        </w:tc>
-        <w:tc>
-          <w:tcPr>
-            <w:tcW w:w="1785" w:type="dxa"/>
-            <w:tcMar>
-              <w:top w:w="100" w:type="dxa"/>
-              <w:left w:w="100" w:type="dxa"/>
-              <w:bottom w:w="100" w:type="dxa"/>
-              <w:right w:w="100" w:type="dxa"/>
-            </w:tcMar>
-          </w:tcPr>
-          <w:p>
-            <w:pPr>
-              <w:spacing w:line="240" w:lineRule="auto"/>
-            </w:pPr>
-            <w:r>
-              <w:t>Good</w:t>
-            </w:r>
-          </w:p>
-        </w:tc>
-        <w:tc>
-          <w:tcPr>
-            <w:tcW w:w="2294" w:type="dxa"/>
-            <w:tcMar>
-              <w:top w:w="100" w:type="dxa"/>
-              <w:left w:w="100" w:type="dxa"/>
-              <w:bottom w:w="100" w:type="dxa"/>
-              <w:right w:w="100" w:type="dxa"/>
-            </w:tcMar>
-          </w:tcPr>
-          <w:p>
-            <w:pPr>
-              <w:spacing w:line="240" w:lineRule="auto"/>
-            </w:pPr>
-            <w:r>
-              <w:t>Good</w:t>
-            </w:r>
+            <w:tcW w:w="2385" w:type="dxa"/>
+            <w:tcMar>
+              <w:top w:w="100" w:type="dxa"/>
+              <w:left w:w="100" w:type="dxa"/>
+              <w:bottom w:w="100" w:type="dxa"/>
+              <w:right w:w="100" w:type="dxa"/>
+            </w:tcMar>
+          </w:tcPr>
+          <w:p>
+            <w:pPr>
+              <w:pStyle w:val="Normal"/>
+              <w:spacing w:line="240" w:lineRule="auto"/>
+            </w:pPr>
+          </w:p>
+        </w:tc>
+        <w:tc>
+          <w:tcPr>
+            <w:tcW w:w="1245" w:type="dxa"/>
+            <w:tcMar>
+              <w:top w:w="100" w:type="dxa"/>
+              <w:left w:w="100" w:type="dxa"/>
+              <w:bottom w:w="100" w:type="dxa"/>
+              <w:right w:w="100" w:type="dxa"/>
+            </w:tcMar>
+          </w:tcPr>
+          <w:p>
+            <w:pPr>
+              <w:spacing w:line="240" w:lineRule="auto"/>
+            </w:pPr>
+          </w:p>
+        </w:tc>
+        <w:tc>
+          <w:tcPr>
+            <w:tcW w:w="1185" w:type="dxa"/>
+            <w:tcMar>
+              <w:top w:w="100" w:type="dxa"/>
+              <w:left w:w="100" w:type="dxa"/>
+              <w:bottom w:w="100" w:type="dxa"/>
+              <w:right w:w="100" w:type="dxa"/>
+            </w:tcMar>
+          </w:tcPr>
+          <w:p>
+            <w:pPr>
+              <w:spacing w:line="240" w:lineRule="auto"/>
+            </w:pPr>
+          </w:p>
+        </w:tc>
+        <w:tc>
+          <w:tcPr>
+            <w:tcW w:w="1380" w:type="dxa"/>
+            <w:tcMar>
+              <w:top w:w="100" w:type="dxa"/>
+              <w:left w:w="100" w:type="dxa"/>
+              <w:bottom w:w="100" w:type="dxa"/>
+              <w:right w:w="100" w:type="dxa"/>
+            </w:tcMar>
+          </w:tcPr>
+          <w:p>
+            <w:pPr>
+              <w:spacing w:line="240" w:lineRule="auto"/>
+            </w:pPr>
+          </w:p>
+        </w:tc>
+        <w:tc>
+          <w:tcPr>
+            <w:tcW w:w="1095" w:type="dxa"/>
+            <w:tcMar>
+              <w:top w:w="100" w:type="dxa"/>
+              <w:left w:w="100" w:type="dxa"/>
+              <w:bottom w:w="100" w:type="dxa"/>
+              <w:right w:w="100" w:type="dxa"/>
+            </w:tcMar>
+          </w:tcPr>
+          <w:p>
+            <w:pPr>
+              <w:pStyle w:val="Normal"/>
+              <w:spacing w:line="240" w:lineRule="auto"/>
+            </w:pPr>
+          </w:p>
+        </w:tc>
+        <w:tc>
+          <w:tcPr>
+            <w:tcW w:w="3405" w:type="dxa"/>
+            <w:tcMar>
+              <w:top w:w="100" w:type="dxa"/>
+              <w:left w:w="100" w:type="dxa"/>
+              <w:bottom w:w="100" w:type="dxa"/>
+              <w:right w:w="100" w:type="dxa"/>
+            </w:tcMar>
+          </w:tcPr>
+          <w:p>
+            <w:pPr>
+              <w:pStyle w:val="Normal"/>
+              <w:spacing w:line="240" w:lineRule="auto"/>
+            </w:pPr>
           </w:p>
         </w:tc>
       </w:tr>
       <w:tr>
         <w:tc>
           <w:tcPr>
-            <w:tcW w:w="2910" w:type="dxa"/>
-            <w:tcMar>
-              <w:top w:w="100" w:type="dxa"/>
-              <w:left w:w="100" w:type="dxa"/>
-              <w:bottom w:w="100" w:type="dxa"/>
-              <w:right w:w="100" w:type="dxa"/>
-            </w:tcMar>
-          </w:tcPr>
-          <w:p>
-            <w:pPr>
-              <w:spacing w:line="240" w:lineRule="auto"/>
-            </w:pPr>
-            <w:r>
+            <w:tcW w:w="2385" w:type="dxa"/>
+            <w:tcMar>
+              <w:top w:w="100" w:type="dxa"/>
+              <w:left w:w="100" w:type="dxa"/>
+              <w:bottom w:w="100" w:type="dxa"/>
+              <w:right w:w="100" w:type="dxa"/>
+            </w:tcMar>
+          </w:tcPr>
+          <w:p>
+            <w:pPr>
+              <w:spacing w:line="240" w:lineRule="auto"/>
               <w:rPr>
-                <w:b/>
+                <w:b w:val="1"/>
+                <w:bCs w:val="1"/>
                 <w:u w:val="single"/>
               </w:rPr>
-              <w:t>Material evaluation</w:t>
-            </w:r>
-          </w:p>
-        </w:tc>
-        <w:tc>
-          <w:tcPr>
-            <w:tcW w:w="2040" w:type="dxa"/>
-            <w:tcMar>
-              <w:top w:w="100" w:type="dxa"/>
-              <w:left w:w="100" w:type="dxa"/>
-              <w:bottom w:w="100" w:type="dxa"/>
-              <w:right w:w="100" w:type="dxa"/>
-            </w:tcMar>
-          </w:tcPr>
-          <w:p>
-            <w:pPr>
-              <w:spacing w:line="240" w:lineRule="auto"/>
-            </w:pPr>
-            <w:r>
+            </w:pPr>
+          </w:p>
+        </w:tc>
+        <w:tc>
+          <w:tcPr>
+            <w:tcW w:w="1245" w:type="dxa"/>
+            <w:tcMar>
+              <w:top w:w="100" w:type="dxa"/>
+              <w:left w:w="100" w:type="dxa"/>
+              <w:bottom w:w="100" w:type="dxa"/>
+              <w:right w:w="100" w:type="dxa"/>
+            </w:tcMar>
+          </w:tcPr>
+          <w:p>
+            <w:pPr>
+              <w:spacing w:line="240" w:lineRule="auto"/>
               <w:rPr>
-                <w:b/>
+                <w:b w:val="1"/>
+                <w:bCs w:val="1"/>
                 <w:u w:val="single"/>
               </w:rPr>
-              <w:t>Medium</w:t>
-            </w:r>
-          </w:p>
-        </w:tc>
-        <w:tc>
-          <w:tcPr>
-            <w:tcW w:w="1785" w:type="dxa"/>
-            <w:tcMar>
-              <w:top w:w="100" w:type="dxa"/>
-              <w:left w:w="100" w:type="dxa"/>
-              <w:bottom w:w="100" w:type="dxa"/>
-              <w:right w:w="100" w:type="dxa"/>
-            </w:tcMar>
-          </w:tcPr>
-          <w:p>
-            <w:pPr>
-              <w:spacing w:line="240" w:lineRule="auto"/>
-            </w:pPr>
-            <w:r>
+            </w:pPr>
+          </w:p>
+        </w:tc>
+        <w:tc>
+          <w:tcPr>
+            <w:tcW w:w="1185" w:type="dxa"/>
+            <w:tcMar>
+              <w:top w:w="100" w:type="dxa"/>
+              <w:left w:w="100" w:type="dxa"/>
+              <w:bottom w:w="100" w:type="dxa"/>
+              <w:right w:w="100" w:type="dxa"/>
+            </w:tcMar>
+          </w:tcPr>
+          <w:p>
+            <w:pPr>
+              <w:spacing w:line="240" w:lineRule="auto"/>
               <w:rPr>
-                <w:b/>
+                <w:b w:val="1"/>
+                <w:bCs w:val="1"/>
                 <w:u w:val="single"/>
               </w:rPr>
-              <w:t>Good</w:t>
-            </w:r>
-          </w:p>
-        </w:tc>
-        <w:tc>
-          <w:tcPr>
-            <w:tcW w:w="2294" w:type="dxa"/>
-            <w:tcMar>
-              <w:top w:w="100" w:type="dxa"/>
-              <w:left w:w="100" w:type="dxa"/>
-              <w:bottom w:w="100" w:type="dxa"/>
-              <w:right w:w="100" w:type="dxa"/>
-            </w:tcMar>
-          </w:tcPr>
-          <w:p>
-            <w:pPr>
-              <w:spacing w:line="240" w:lineRule="auto"/>
-            </w:pPr>
-            <w:r>
+            </w:pPr>
+          </w:p>
+        </w:tc>
+        <w:tc>
+          <w:tcPr>
+            <w:tcW w:w="1380" w:type="dxa"/>
+            <w:tcMar>
+              <w:top w:w="100" w:type="dxa"/>
+              <w:left w:w="100" w:type="dxa"/>
+              <w:bottom w:w="100" w:type="dxa"/>
+              <w:right w:w="100" w:type="dxa"/>
+            </w:tcMar>
+          </w:tcPr>
+          <w:p>
+            <w:pPr>
+              <w:spacing w:line="240" w:lineRule="auto"/>
               <w:rPr>
-                <w:b/>
+                <w:b w:val="1"/>
+                <w:bCs w:val="1"/>
                 <w:u w:val="single"/>
               </w:rPr>
-              <w:t>Good</w:t>
-            </w:r>
+            </w:pPr>
+          </w:p>
+        </w:tc>
+        <w:tc>
+          <w:tcPr>
+            <w:tcW w:w="1095" w:type="dxa"/>
+            <w:tcMar>
+              <w:top w:w="100" w:type="dxa"/>
+              <w:left w:w="100" w:type="dxa"/>
+              <w:bottom w:w="100" w:type="dxa"/>
+              <w:right w:w="100" w:type="dxa"/>
+            </w:tcMar>
+          </w:tcPr>
+          <w:p>
+            <w:pPr>
+              <w:pStyle w:val="Normal"/>
+              <w:spacing w:line="240" w:lineRule="auto"/>
+              <w:rPr>
+                <w:b w:val="1"/>
+                <w:bCs w:val="1"/>
+                <w:u w:val="single"/>
+              </w:rPr>
+            </w:pPr>
+          </w:p>
+        </w:tc>
+        <w:tc>
+          <w:tcPr>
+            <w:tcW w:w="3405" w:type="dxa"/>
+            <w:tcMar>
+              <w:top w:w="100" w:type="dxa"/>
+              <w:left w:w="100" w:type="dxa"/>
+              <w:bottom w:w="100" w:type="dxa"/>
+              <w:right w:w="100" w:type="dxa"/>
+            </w:tcMar>
+          </w:tcPr>
+          <w:p>
+            <w:pPr>
+              <w:pStyle w:val="Normal"/>
+              <w:spacing w:line="240" w:lineRule="auto"/>
+              <w:rPr>
+                <w:b w:val="1"/>
+                <w:bCs w:val="1"/>
+                <w:u w:val="single"/>
+              </w:rPr>
+            </w:pPr>
           </w:p>
         </w:tc>
       </w:tr>

--- a/Document Library/Material Selection - Enclosure Panels.docx
+++ b/Document Library/Material Selection - Enclosure Panels.docx
@@ -1,6 +1,6 @@
 
 <file path=word/document.xml><?xml version="1.0" encoding="utf-8"?>
-<w:document xmlns:wpc="http://schemas.microsoft.com/office/word/2010/wordprocessingCanvas" xmlns:cx="http://schemas.microsoft.com/office/drawing/2014/chartex" xmlns:cx1="http://schemas.microsoft.com/office/drawing/2015/9/8/chartex" xmlns:cx2="http://schemas.microsoft.com/office/drawing/2015/10/21/chartex" xmlns:cx3="http://schemas.microsoft.com/office/drawing/2016/5/9/chartex" xmlns:cx4="http://schemas.microsoft.com/office/drawing/2016/5/10/chartex" xmlns:cx5="http://schemas.microsoft.com/office/drawing/2016/5/11/chartex" xmlns:cx6="http://schemas.microsoft.com/office/drawing/2016/5/12/chartex" xmlns:cx7="http://schemas.microsoft.com/office/drawing/2016/5/13/chartex" xmlns:cx8="http://schemas.microsoft.com/office/drawing/2016/5/14/chartex" xmlns:mc="http://schemas.openxmlformats.org/markup-compatibility/2006" xmlns:aink="http://schemas.microsoft.com/office/drawing/2016/ink" xmlns:am3d="http://schemas.microsoft.com/office/drawing/2017/model3d" xmlns:o="urn:schemas-microsoft-com:office:office" xmlns:r="http://schemas.openxmlformats.org/officeDocument/2006/relationships" xmlns:m="http://schemas.openxmlformats.org/officeDocument/2006/math" xmlns:v="urn:schemas-microsoft-com:vml" xmlns:wp14="http://schemas.microsoft.com/office/word/2010/wordprocessingDrawing" xmlns:wp="http://schemas.openxmlformats.org/drawingml/2006/wordprocessingDrawing" xmlns:w10="urn:schemas-microsoft-com:office:word" xmlns:w="http://schemas.openxmlformats.org/wordprocessingml/2006/main" xmlns:w14="http://schemas.microsoft.com/office/word/2010/wordml" xmlns:w15="http://schemas.microsoft.com/office/word/2012/wordml" xmlns:w16cex="http://schemas.microsoft.com/office/word/2018/wordml/cex" xmlns:w16cid="http://schemas.microsoft.com/office/word/2016/wordml/cid" xmlns:w16="http://schemas.microsoft.com/office/word/2018/wordml" xmlns:w16sdtdh="http://schemas.microsoft.com/office/word/2020/wordml/sdtdatahash" xmlns:w16se="http://schemas.microsoft.com/office/word/2015/wordml/symex" xmlns:wpg="http://schemas.microsoft.com/office/word/2010/wordprocessingGroup" xmlns:wpi="http://schemas.microsoft.com/office/word/2010/wordprocessingInk" xmlns:wne="http://schemas.microsoft.com/office/word/2006/wordml" xmlns:wps="http://schemas.microsoft.com/office/word/2010/wordprocessingShape" xmlns:a="http://schemas.openxmlformats.org/drawingml/2006/main" xmlns:pic="http://schemas.openxmlformats.org/drawingml/2006/picture" xmlns:a14="http://schemas.microsoft.com/office/drawing/2010/main" mc:Ignorable="w14 w15 w16se w16cid w16 w16cex w16sdtdh wp14">
+<w:document xmlns:wpc="http://schemas.microsoft.com/office/word/2010/wordprocessingCanvas" xmlns:cx="http://schemas.microsoft.com/office/drawing/2014/chartex" xmlns:cx1="http://schemas.microsoft.com/office/drawing/2015/9/8/chartex" xmlns:cx2="http://schemas.microsoft.com/office/drawing/2015/10/21/chartex" xmlns:cx3="http://schemas.microsoft.com/office/drawing/2016/5/9/chartex" xmlns:cx4="http://schemas.microsoft.com/office/drawing/2016/5/10/chartex" xmlns:cx5="http://schemas.microsoft.com/office/drawing/2016/5/11/chartex" xmlns:cx6="http://schemas.microsoft.com/office/drawing/2016/5/12/chartex" xmlns:cx7="http://schemas.microsoft.com/office/drawing/2016/5/13/chartex" xmlns:cx8="http://schemas.microsoft.com/office/drawing/2016/5/14/chartex" xmlns:mc="http://schemas.openxmlformats.org/markup-compatibility/2006" xmlns:aink="http://schemas.microsoft.com/office/drawing/2016/ink" xmlns:am3d="http://schemas.microsoft.com/office/drawing/2017/model3d" xmlns:o="urn:schemas-microsoft-com:office:office" xmlns:r="http://schemas.openxmlformats.org/officeDocument/2006/relationships" xmlns:m="http://schemas.openxmlformats.org/officeDocument/2006/math" xmlns:v="urn:schemas-microsoft-com:vml" xmlns:wp14="http://schemas.microsoft.com/office/word/2010/wordprocessingDrawing" xmlns:wp="http://schemas.openxmlformats.org/drawingml/2006/wordprocessingDrawing" xmlns:w10="urn:schemas-microsoft-com:office:word" xmlns:w="http://schemas.openxmlformats.org/wordprocessingml/2006/main" xmlns:w14="http://schemas.microsoft.com/office/word/2010/wordml" xmlns:w15="http://schemas.microsoft.com/office/word/2012/wordml" xmlns:w16cex="http://schemas.microsoft.com/office/word/2018/wordml/cex" xmlns:w16cid="http://schemas.microsoft.com/office/word/2016/wordml/cid" xmlns:w16="http://schemas.microsoft.com/office/word/2018/wordml" xmlns:w16sdtdh="http://schemas.microsoft.com/office/word/2020/wordml/sdtdatahash" xmlns:w16se="http://schemas.microsoft.com/office/word/2015/wordml/symex" xmlns:wpg="http://schemas.microsoft.com/office/word/2010/wordprocessingGroup" xmlns:wpi="http://schemas.microsoft.com/office/word/2010/wordprocessingInk" xmlns:wne="http://schemas.microsoft.com/office/word/2006/wordml" xmlns:wps="http://schemas.microsoft.com/office/word/2010/wordprocessingShape" mc:Ignorable="w14 w15 w16se w16cid w16 w16cex w16sdtdh wp14">
   <w:body>
     <w:p>
       <w:pPr>
@@ -13,7 +13,7 @@
           <w:between w:val="nil"/>
         </w:pBdr>
       </w:pPr>
-      <w:bookmarkStart w:name="_nj23sjpj5u97" w:colFirst="0" w:colLast="0" w:id="0"/>
+      <w:bookmarkStart w:id="0" w:name="_nj23sjpj5u97" w:colFirst="0" w:colLast="0"/>
       <w:bookmarkEnd w:id="0"/>
       <w:r>
         <w:t>Project Valkyrie</w:t>
@@ -30,7 +30,7 @@
           <w:between w:val="nil"/>
         </w:pBdr>
       </w:pPr>
-      <w:bookmarkStart w:name="_dw2dac9r7xzm" w:colFirst="0" w:colLast="0" w:id="1"/>
+      <w:bookmarkStart w:id="1" w:name="_dw2dac9r7xzm" w:colFirst="0" w:colLast="0"/>
       <w:bookmarkEnd w:id="1"/>
       <w:r>
         <w:t>Designing a Premium DIY 3d printer</w:t>
@@ -117,7 +117,7 @@
           <w:color w:val="783F04"/>
         </w:rPr>
       </w:pPr>
-      <w:bookmarkStart w:name="_d1csu7huv87l" w:colFirst="0" w:colLast="0" w:id="2"/>
+      <w:bookmarkStart w:id="2" w:name="_d1csu7huv87l" w:colFirst="0" w:colLast="0"/>
       <w:bookmarkEnd w:id="2"/>
       <w:r>
         <w:rPr>
@@ -144,7 +144,7 @@
         <w:spacing w:before="0"/>
         <w:jc w:val="center"/>
       </w:pPr>
-      <w:bookmarkStart w:name="_g3s26mh14s1r" w:colFirst="0" w:colLast="0" w:id="3"/>
+      <w:bookmarkStart w:id="3" w:name="_g3s26mh14s1r" w:colFirst="0" w:colLast="0"/>
       <w:bookmarkEnd w:id="3"/>
       <w:r>
         <w:t>The Development Team</w:t>
@@ -202,11 +202,6 @@
           <w:color w:val="783F04"/>
         </w:rPr>
         <w:br/>
-      </w:r>
-      <w:r>
-        <w:rPr>
-          <w:color w:val="783F04"/>
-        </w:rPr>
         <w:t xml:space="preserve">Chris Lombardi </w:t>
       </w:r>
       <w:r>
@@ -231,13 +226,13 @@
     <w:p>
       <w:pPr>
         <w:rPr>
-          <w:rFonts w:ascii="Oswald" w:hAnsi="Oswald" w:eastAsia="Oswald" w:cs="Oswald"/>
+          <w:rFonts w:ascii="Oswald" w:eastAsia="Oswald" w:hAnsi="Oswald" w:cs="Oswald"/>
           <w:color w:val="B45F06"/>
           <w:sz w:val="28"/>
           <w:szCs w:val="28"/>
         </w:rPr>
       </w:pPr>
-      <w:bookmarkStart w:name="_1nd1oiqu1j7j" w:colFirst="0" w:colLast="0" w:id="4"/>
+      <w:bookmarkStart w:id="4" w:name="_1nd1oiqu1j7j" w:colFirst="0" w:colLast="0"/>
       <w:bookmarkEnd w:id="4"/>
       <w:r>
         <w:br w:type="page"/>
@@ -249,7 +244,6 @@
         <w:jc w:val="center"/>
       </w:pPr>
       <w:r>
-        <w:lastRenderedPageBreak/>
         <w:t>Material Selection</w:t>
       </w:r>
       <w:r>
@@ -274,7 +268,7 @@
       <w:pPr>
         <w:pStyle w:val="Heading1"/>
       </w:pPr>
-      <w:bookmarkStart w:name="_7xlhvatm27jy" w:colFirst="0" w:colLast="0" w:id="5"/>
+      <w:bookmarkStart w:id="5" w:name="_7xlhvatm27jy" w:colFirst="0" w:colLast="0"/>
       <w:bookmarkEnd w:id="5"/>
       <w:r>
         <w:t>General Requirements</w:t>
@@ -284,7 +278,7 @@
       <w:pPr>
         <w:pStyle w:val="Heading2"/>
       </w:pPr>
-      <w:bookmarkStart w:name="_binnt6vtimbq" w:colFirst="0" w:colLast="0" w:id="6"/>
+      <w:bookmarkStart w:id="6" w:name="_binnt6vtimbq" w:colFirst="0" w:colLast="0"/>
       <w:bookmarkEnd w:id="6"/>
       <w:r>
         <w:t>Product Choice</w:t>
@@ -296,6 +290,25 @@
           <w:ilvl w:val="0"/>
           <w:numId w:val="1"/>
         </w:numPr>
+        <w:ind w:left="714" w:hanging="357"/>
+      </w:pPr>
+      <w:r>
+        <w:t>Resist</w:t>
+      </w:r>
+      <w:r>
+        <w:t xml:space="preserve"> </w:t>
+      </w:r>
+      <w:r>
+        <w:t>safety regulations</w:t>
+      </w:r>
+    </w:p>
+    <w:p>
+      <w:pPr>
+        <w:numPr>
+          <w:ilvl w:val="0"/>
+          <w:numId w:val="1"/>
+        </w:numPr>
+        <w:ind w:left="714" w:hanging="357"/>
       </w:pPr>
       <w:r>
         <w:t xml:space="preserve">The </w:t>
@@ -311,6 +324,7 @@
           <w:numId w:val="1"/>
         </w:numPr>
         <w:spacing w:before="0"/>
+        <w:ind w:left="714" w:hanging="357"/>
       </w:pPr>
       <w:r>
         <w:t>Easily sourced</w:t>
@@ -323,6 +337,7 @@
           <w:numId w:val="1"/>
         </w:numPr>
         <w:spacing w:before="0"/>
+        <w:ind w:left="714" w:hanging="357"/>
       </w:pPr>
       <w:r>
         <w:t>Cost effective</w:t>
@@ -335,6 +350,7 @@
           <w:numId w:val="1"/>
         </w:numPr>
         <w:spacing w:before="0"/>
+        <w:ind w:left="714" w:hanging="357"/>
       </w:pPr>
       <w:r>
         <w:t xml:space="preserve">Easy to </w:t>
@@ -350,6 +366,7 @@
           <w:numId w:val="1"/>
         </w:numPr>
         <w:spacing w:before="0"/>
+        <w:ind w:left="714" w:hanging="357"/>
       </w:pPr>
       <w:r>
         <w:t xml:space="preserve">Easy to </w:t>
@@ -365,6 +382,7 @@
           <w:numId w:val="1"/>
         </w:numPr>
         <w:spacing w:before="0"/>
+        <w:ind w:left="714" w:hanging="357"/>
       </w:pPr>
       <w:r>
         <w:t>As thin as possible</w:t>
@@ -377,6 +395,7 @@
           <w:numId w:val="1"/>
         </w:numPr>
         <w:spacing w:before="0"/>
+        <w:ind w:left="714" w:hanging="357"/>
       </w:pPr>
       <w:r>
         <w:t>Look good</w:t>
@@ -386,7 +405,7 @@
       <w:pPr>
         <w:pStyle w:val="Heading2"/>
       </w:pPr>
-      <w:bookmarkStart w:name="_lcstk9xuxsc7" w:colFirst="0" w:colLast="0" w:id="7"/>
+      <w:bookmarkStart w:id="7" w:name="_lcstk9xuxsc7" w:colFirst="0" w:colLast="0"/>
       <w:bookmarkEnd w:id="7"/>
       <w:r>
         <w:t>Function Choices</w:t>
@@ -422,7 +441,10 @@
         <w:spacing w:before="0"/>
       </w:pPr>
       <w:r>
-        <w:t>Strong</w:t>
+        <w:t>Be s</w:t>
+      </w:r>
+      <w:r>
+        <w:t>trong</w:t>
       </w:r>
     </w:p>
     <w:p>
@@ -434,7 +456,10 @@
         <w:spacing w:before="0"/>
       </w:pPr>
       <w:r>
-        <w:t>L</w:t>
+        <w:t xml:space="preserve">Have </w:t>
+      </w:r>
+      <w:r>
+        <w:t>l</w:t>
       </w:r>
       <w:r>
         <w:t>ow weight</w:t>
@@ -443,14 +468,14 @@
     <w:p>
       <w:pPr>
         <w:rPr>
-          <w:rFonts w:ascii="Oswald" w:hAnsi="Oswald" w:eastAsia="Oswald" w:cs="Oswald"/>
+          <w:rFonts w:ascii="Oswald" w:eastAsia="Oswald" w:hAnsi="Oswald" w:cs="Oswald"/>
           <w:color w:val="B45F06"/>
           <w:sz w:val="28"/>
           <w:szCs w:val="28"/>
         </w:rPr>
       </w:pPr>
-      <w:bookmarkStart w:name="_kn5uvgo00ajj" w:colFirst="0" w:colLast="0" w:id="8"/>
-      <w:bookmarkStart w:name="_wnj9nb5www35" w:colFirst="0" w:colLast="0" w:id="9"/>
+      <w:bookmarkStart w:id="8" w:name="_kn5uvgo00ajj" w:colFirst="0" w:colLast="0"/>
+      <w:bookmarkStart w:id="9" w:name="_wnj9nb5www35" w:colFirst="0" w:colLast="0"/>
       <w:bookmarkEnd w:id="8"/>
       <w:bookmarkEnd w:id="9"/>
       <w:r>
@@ -461,9 +486,8 @@
       <w:pPr>
         <w:pStyle w:val="Heading1"/>
       </w:pPr>
-      <w:bookmarkStart w:name="_Toc92830420" w:id="10"/>
-      <w:r>
-        <w:lastRenderedPageBreak/>
+      <w:bookmarkStart w:id="10" w:name="_Toc92830420"/>
+      <w:r>
         <w:t>Shortlist of Materials</w:t>
       </w:r>
     </w:p>
@@ -479,12 +503,12 @@
       <w:tblPr>
         <w:tblW w:w="10800" w:type="dxa"/>
         <w:tblBorders>
-          <w:top w:val="single" w:color="000000" w:themeColor="text1" w:sz="8" w:space="0"/>
-          <w:left w:val="single" w:color="000000" w:themeColor="text1" w:sz="8" w:space="0"/>
-          <w:bottom w:val="single" w:color="000000" w:themeColor="text1" w:sz="8" w:space="0"/>
-          <w:right w:val="single" w:color="000000" w:themeColor="text1" w:sz="8" w:space="0"/>
-          <w:insideH w:val="single" w:color="000000" w:themeColor="text1" w:sz="8" w:space="0"/>
-          <w:insideV w:val="single" w:color="000000" w:themeColor="text1" w:sz="8" w:space="0"/>
+          <w:top w:val="single" w:sz="8" w:space="0" w:color="000000" w:themeColor="text1"/>
+          <w:left w:val="single" w:sz="8" w:space="0" w:color="000000" w:themeColor="text1"/>
+          <w:bottom w:val="single" w:sz="8" w:space="0" w:color="000000" w:themeColor="text1"/>
+          <w:right w:val="single" w:sz="8" w:space="0" w:color="000000" w:themeColor="text1"/>
+          <w:insideH w:val="single" w:sz="8" w:space="0" w:color="000000" w:themeColor="text1"/>
+          <w:insideV w:val="single" w:sz="8" w:space="0" w:color="000000" w:themeColor="text1"/>
         </w:tblBorders>
         <w:tblLayout w:type="fixed"/>
         <w:tblLook w:val="0600" w:firstRow="0" w:lastRow="0" w:firstColumn="0" w:lastColumn="0" w:noHBand="1" w:noVBand="1"/>
@@ -514,7 +538,7 @@
               <w:pStyle w:val="Heading4"/>
               <w:spacing w:before="0"/>
             </w:pPr>
-            <w:bookmarkStart w:name="_Hlk92825916" w:id="11"/>
+            <w:bookmarkStart w:id="11" w:name="_Hlk92825916"/>
             <w:r>
               <w:t>Material</w:t>
             </w:r>
@@ -544,7 +568,6 @@
         <w:tc>
           <w:tcPr>
             <w:tcW w:w="1377" w:type="dxa"/>
-            <w:tcMar/>
           </w:tcPr>
           <w:p>
             <w:pPr>
@@ -552,7 +575,6 @@
               <w:spacing w:before="0" w:line="240" w:lineRule="auto"/>
             </w:pPr>
             <w:r>
-              <w:rPr/>
               <w:t xml:space="preserve">Durability </w:t>
             </w:r>
           </w:p>
@@ -560,34 +582,6 @@
         <w:tc>
           <w:tcPr>
             <w:tcW w:w="1275" w:type="dxa"/>
-            <w:shd w:val="clear" w:color="auto" w:fill="auto"/>
-            <w:tcMar>
-              <w:top w:w="100" w:type="dxa"/>
-              <w:left w:w="100" w:type="dxa"/>
-              <w:bottom w:w="100" w:type="dxa"/>
-              <w:right w:w="100" w:type="dxa"/>
-            </w:tcMar>
-          </w:tcPr>
-          <w:p>
-            <w:pPr>
-              <w:pStyle w:val="Heading4"/>
-              <w:bidi w:val="0"/>
-              <w:spacing w:before="0" w:beforeAutospacing="off" w:after="0" w:afterAutospacing="off" w:line="240" w:lineRule="auto"/>
-              <w:ind w:left="0" w:right="0"/>
-              <w:jc w:val="left"/>
-              <w:rPr>
-                <w:rFonts w:ascii="Oswald" w:hAnsi="Oswald" w:eastAsia="Oswald" w:cs="Oswald"/>
-              </w:rPr>
-            </w:pPr>
-            <w:r>
-              <w:rPr/>
-              <w:t xml:space="preserve">Insulator </w:t>
-            </w:r>
-          </w:p>
-        </w:tc>
-        <w:tc>
-          <w:tcPr>
-            <w:tcW w:w="3780" w:type="dxa"/>
             <w:shd w:val="clear" w:color="auto" w:fill="auto"/>
             <w:tcMar>
               <w:top w:w="100" w:type="dxa"/>
@@ -602,6 +596,27 @@
               <w:spacing w:before="0" w:line="240" w:lineRule="auto"/>
             </w:pPr>
             <w:r>
+              <w:t xml:space="preserve">Insulator </w:t>
+            </w:r>
+          </w:p>
+        </w:tc>
+        <w:tc>
+          <w:tcPr>
+            <w:tcW w:w="3780" w:type="dxa"/>
+            <w:shd w:val="clear" w:color="auto" w:fill="auto"/>
+            <w:tcMar>
+              <w:top w:w="100" w:type="dxa"/>
+              <w:left w:w="100" w:type="dxa"/>
+              <w:bottom w:w="100" w:type="dxa"/>
+              <w:right w:w="100" w:type="dxa"/>
+            </w:tcMar>
+          </w:tcPr>
+          <w:p>
+            <w:pPr>
+              <w:pStyle w:val="Heading4"/>
+              <w:spacing w:before="0" w:line="240" w:lineRule="auto"/>
+            </w:pPr>
+            <w:r>
               <w:t>Comment</w:t>
             </w:r>
           </w:p>
@@ -618,136 +633,90 @@
             </w:tcMar>
           </w:tcPr>
           <w:p>
-            <w:pPr>
-              <w:pStyle w:val="Normal"/>
+            <w:r>
               <w:rPr>
-                <w:noProof w:val="0"/>
-                <w:lang w:val="en"/>
-              </w:rPr>
-            </w:pPr>
-            <w:r>
-              <w:rPr>
-                <w:rFonts w:ascii="Droid Serif" w:hAnsi="Droid Serif" w:eastAsia="Droid Serif" w:cs="Droid Serif"/>
-                <w:b w:val="1"/>
-                <w:bCs w:val="1"/>
-                <w:i w:val="0"/>
-                <w:iCs w:val="0"/>
-                <w:caps w:val="0"/>
-                <w:smallCaps w:val="0"/>
-                <w:noProof w:val="0"/>
+                <w:b/>
+                <w:bCs/>
                 <w:color w:val="202122"/>
                 <w:sz w:val="21"/>
                 <w:szCs w:val="21"/>
-                <w:lang w:val="en"/>
               </w:rPr>
-              <w:t>thermal conductivity</w:t>
-            </w:r>
+              <w:t xml:space="preserve">thermal </w:t>
+            </w:r>
+            <w:proofErr w:type="gramStart"/>
             <w:r>
               <w:rPr>
-                <w:rFonts w:ascii="Droid Serif" w:hAnsi="Droid Serif" w:eastAsia="Droid Serif" w:cs="Droid Serif"/>
-                <w:b w:val="0"/>
-                <w:bCs w:val="0"/>
-                <w:i w:val="0"/>
-                <w:iCs w:val="0"/>
-                <w:caps w:val="0"/>
-                <w:smallCaps w:val="0"/>
-                <w:noProof w:val="0"/>
+                <w:b/>
+                <w:bCs/>
                 <w:color w:val="202122"/>
                 <w:sz w:val="21"/>
                 <w:szCs w:val="21"/>
-                <w:lang w:val="en"/>
               </w:rPr>
-              <w:t xml:space="preserve"> </w:t>
+              <w:t>conductivity</w:t>
             </w:r>
             <w:r>
               <w:rPr>
-                <w:rFonts w:ascii="Droid Serif" w:hAnsi="Droid Serif" w:eastAsia="Droid Serif" w:cs="Droid Serif"/>
-                <w:noProof w:val="0"/>
-                <w:sz w:val="21"/>
-                <w:szCs w:val="21"/>
-                <w:lang w:val="en"/>
-              </w:rPr>
-              <w:t xml:space="preserve"> </w:t>
-            </w:r>
-            <w:r>
-              <w:rPr>
-                <w:b w:val="0"/>
-                <w:bCs w:val="0"/>
-                <w:i w:val="0"/>
-                <w:iCs w:val="0"/>
-                <w:caps w:val="0"/>
-                <w:smallCaps w:val="0"/>
-                <w:noProof w:val="0"/>
                 <w:color w:val="202122"/>
                 <w:sz w:val="21"/>
                 <w:szCs w:val="21"/>
-                <w:lang w:val="en"/>
               </w:rPr>
-              <w:t>W·m</w:t>
+              <w:t xml:space="preserve"> </w:t>
             </w:r>
             <w:r>
               <w:rPr>
-                <w:b w:val="0"/>
-                <w:bCs w:val="0"/>
-                <w:i w:val="0"/>
-                <w:iCs w:val="0"/>
-                <w:caps w:val="0"/>
-                <w:smallCaps w:val="0"/>
-                <w:noProof w:val="0"/>
+                <w:sz w:val="21"/>
+                <w:szCs w:val="21"/>
+              </w:rPr>
+              <w:t xml:space="preserve"> </w:t>
+            </w:r>
+            <w:r>
+              <w:rPr>
+                <w:color w:val="202122"/>
+                <w:sz w:val="21"/>
+                <w:szCs w:val="21"/>
+              </w:rPr>
+              <w:t>W</w:t>
+            </w:r>
+            <w:proofErr w:type="gramEnd"/>
+            <w:r>
+              <w:rPr>
+                <w:color w:val="202122"/>
+                <w:sz w:val="21"/>
+                <w:szCs w:val="21"/>
+              </w:rPr>
+              <w:t>·m</w:t>
+            </w:r>
+            <w:r>
+              <w:rPr>
                 <w:color w:val="202122"/>
                 <w:sz w:val="16"/>
                 <w:szCs w:val="16"/>
                 <w:vertAlign w:val="superscript"/>
-                <w:lang w:val="en"/>
               </w:rPr>
               <w:t>−1</w:t>
             </w:r>
             <w:r>
               <w:rPr>
-                <w:b w:val="0"/>
-                <w:bCs w:val="0"/>
-                <w:i w:val="0"/>
-                <w:iCs w:val="0"/>
-                <w:caps w:val="0"/>
-                <w:smallCaps w:val="0"/>
-                <w:noProof w:val="0"/>
                 <w:color w:val="202122"/>
                 <w:sz w:val="21"/>
                 <w:szCs w:val="21"/>
-                <w:lang w:val="en"/>
               </w:rPr>
               <w:t>·K</w:t>
             </w:r>
             <w:r>
               <w:rPr>
-                <w:b w:val="0"/>
-                <w:bCs w:val="0"/>
-                <w:i w:val="0"/>
-                <w:iCs w:val="0"/>
-                <w:caps w:val="0"/>
-                <w:smallCaps w:val="0"/>
-                <w:noProof w:val="0"/>
                 <w:color w:val="202122"/>
                 <w:sz w:val="16"/>
                 <w:szCs w:val="16"/>
                 <w:vertAlign w:val="superscript"/>
-                <w:lang w:val="en"/>
               </w:rPr>
               <w:t>−1</w:t>
             </w:r>
             <w:r>
               <w:rPr>
-                <w:b w:val="0"/>
-                <w:bCs w:val="0"/>
-                <w:i w:val="0"/>
-                <w:iCs w:val="0"/>
-                <w:caps w:val="0"/>
-                <w:smallCaps w:val="0"/>
-                <w:noProof w:val="0"/>
                 <w:color w:val="202122"/>
                 <w:sz w:val="21"/>
                 <w:szCs w:val="21"/>
-                <w:lang w:val="en"/>
               </w:rPr>
               <w:t>).</w:t>
             </w:r>
@@ -771,7 +740,6 @@
               <w:spacing w:before="0" w:line="240" w:lineRule="auto"/>
             </w:pPr>
             <w:r>
-              <w:rPr/>
               <w:t xml:space="preserve">MDF FR </w:t>
             </w:r>
           </w:p>
@@ -793,7 +761,6 @@
               <w:jc w:val="center"/>
             </w:pPr>
             <w:r>
-              <w:rPr/>
               <w:t>~130C</w:t>
             </w:r>
           </w:p>
@@ -801,7 +768,6 @@
         <w:tc>
           <w:tcPr>
             <w:tcW w:w="1377" w:type="dxa"/>
-            <w:tcMar/>
           </w:tcPr>
           <w:p>
             <w:pPr>
@@ -809,7 +775,6 @@
               <w:jc w:val="center"/>
             </w:pPr>
             <w:r>
-              <w:rPr/>
               <w:t>Good</w:t>
             </w:r>
           </w:p>
@@ -817,31 +782,6 @@
         <w:tc>
           <w:tcPr>
             <w:tcW w:w="1275" w:type="dxa"/>
-            <w:shd w:val="clear" w:color="auto" w:fill="auto"/>
-            <w:tcMar>
-              <w:top w:w="100" w:type="dxa"/>
-              <w:left w:w="100" w:type="dxa"/>
-              <w:bottom w:w="100" w:type="dxa"/>
-              <w:right w:w="100" w:type="dxa"/>
-            </w:tcMar>
-          </w:tcPr>
-          <w:p>
-            <w:pPr>
-              <w:pStyle w:val="Normal"/>
-              <w:bidi w:val="0"/>
-              <w:spacing w:before="0" w:beforeAutospacing="off" w:after="0" w:afterAutospacing="off" w:line="240" w:lineRule="auto"/>
-              <w:ind w:left="0" w:right="0"/>
-              <w:jc w:val="center"/>
-            </w:pPr>
-            <w:r>
-              <w:rPr/>
-              <w:t>good</w:t>
-            </w:r>
-          </w:p>
-        </w:tc>
-        <w:tc>
-          <w:tcPr>
-            <w:tcW w:w="3780" w:type="dxa"/>
             <w:shd w:val="clear" w:color="auto" w:fill="auto"/>
             <w:tcMar>
               <w:top w:w="100" w:type="dxa"/>
@@ -856,8 +796,36 @@
               <w:jc w:val="center"/>
             </w:pPr>
             <w:r>
-              <w:rPr/>
-              <w:t>May need to be sealed , easy to make a box</w:t>
+              <w:t>good</w:t>
+            </w:r>
+          </w:p>
+        </w:tc>
+        <w:tc>
+          <w:tcPr>
+            <w:tcW w:w="3780" w:type="dxa"/>
+            <w:shd w:val="clear" w:color="auto" w:fill="auto"/>
+            <w:tcMar>
+              <w:top w:w="100" w:type="dxa"/>
+              <w:left w:w="100" w:type="dxa"/>
+              <w:bottom w:w="100" w:type="dxa"/>
+              <w:right w:w="100" w:type="dxa"/>
+            </w:tcMar>
+          </w:tcPr>
+          <w:p>
+            <w:pPr>
+              <w:spacing w:before="0" w:line="240" w:lineRule="auto"/>
+              <w:jc w:val="center"/>
+            </w:pPr>
+            <w:r>
+              <w:t xml:space="preserve">May need to be </w:t>
+            </w:r>
+            <w:proofErr w:type="gramStart"/>
+            <w:r>
+              <w:t>sealed ,</w:t>
+            </w:r>
+            <w:proofErr w:type="gramEnd"/>
+            <w:r>
+              <w:t xml:space="preserve"> easy to make a box</w:t>
             </w:r>
           </w:p>
         </w:tc>
@@ -874,12 +842,10 @@
           </w:tcPr>
           <w:p>
             <w:pPr>
-              <w:pStyle w:val="Normal"/>
               <w:spacing w:line="240" w:lineRule="auto"/>
               <w:jc w:val="center"/>
             </w:pPr>
             <w:r>
-              <w:rPr/>
               <w:t>0.14</w:t>
             </w:r>
           </w:p>
@@ -902,8 +868,20 @@
               <w:spacing w:before="0" w:line="240" w:lineRule="auto"/>
             </w:pPr>
             <w:r>
-              <w:rPr/>
-              <w:t>ACM FR ( dibond)</w:t>
+              <w:t xml:space="preserve">ACM FR </w:t>
+            </w:r>
+            <w:proofErr w:type="gramStart"/>
+            <w:r>
+              <w:t xml:space="preserve">( </w:t>
+            </w:r>
+            <w:proofErr w:type="spellStart"/>
+            <w:r>
+              <w:t>dibond</w:t>
+            </w:r>
+            <w:proofErr w:type="spellEnd"/>
+            <w:proofErr w:type="gramEnd"/>
+            <w:r>
+              <w:t>)</w:t>
             </w:r>
           </w:p>
         </w:tc>
@@ -924,7 +902,6 @@
               <w:jc w:val="center"/>
             </w:pPr>
             <w:r>
-              <w:rPr/>
               <w:t>80C</w:t>
             </w:r>
           </w:p>
@@ -932,7 +909,6 @@
         <w:tc>
           <w:tcPr>
             <w:tcW w:w="1377" w:type="dxa"/>
-            <w:tcMar/>
           </w:tcPr>
           <w:p>
             <w:pPr>
@@ -940,7 +916,6 @@
               <w:jc w:val="center"/>
             </w:pPr>
             <w:r>
-              <w:rPr/>
               <w:t xml:space="preserve">Good </w:t>
             </w:r>
           </w:p>
@@ -962,7 +937,6 @@
               <w:jc w:val="center"/>
             </w:pPr>
             <w:r>
-              <w:rPr/>
               <w:t>poor</w:t>
             </w:r>
           </w:p>
@@ -984,7 +958,6 @@
               <w:jc w:val="center"/>
             </w:pPr>
             <w:r>
-              <w:rPr/>
               <w:t>Great product for outside finish</w:t>
             </w:r>
           </w:p>
@@ -1002,12 +975,10 @@
           </w:tcPr>
           <w:p>
             <w:pPr>
-              <w:pStyle w:val="Normal"/>
               <w:spacing w:line="240" w:lineRule="auto"/>
               <w:jc w:val="center"/>
             </w:pPr>
             <w:r>
-              <w:rPr/>
               <w:t>0.41</w:t>
             </w:r>
           </w:p>
@@ -1030,7 +1001,6 @@
               <w:spacing w:before="0" w:line="240" w:lineRule="auto"/>
             </w:pPr>
             <w:r>
-              <w:rPr/>
               <w:t>Calcium silicate</w:t>
             </w:r>
           </w:p>
@@ -1052,7 +1022,6 @@
               <w:jc w:val="center"/>
             </w:pPr>
             <w:r>
-              <w:rPr/>
               <w:t>2130C</w:t>
             </w:r>
           </w:p>
@@ -1060,7 +1029,6 @@
         <w:tc>
           <w:tcPr>
             <w:tcW w:w="1377" w:type="dxa"/>
-            <w:tcMar/>
           </w:tcPr>
           <w:p>
             <w:pPr>
@@ -1068,7 +1036,6 @@
               <w:jc w:val="center"/>
             </w:pPr>
             <w:r>
-              <w:rPr/>
               <w:t>poor</w:t>
             </w:r>
           </w:p>
@@ -1090,7 +1057,6 @@
               <w:jc w:val="center"/>
             </w:pPr>
             <w:r>
-              <w:rPr/>
               <w:t>Excellent</w:t>
             </w:r>
           </w:p>
@@ -1118,7 +1084,6 @@
               <w:tab/>
             </w:r>
             <w:r>
-              <w:rPr/>
               <w:t>Good as a core product</w:t>
             </w:r>
           </w:p>
@@ -1136,11 +1101,9 @@
           </w:tcPr>
           <w:p>
             <w:pPr>
-              <w:pStyle w:val="Normal"/>
-              <w:spacing w:line="240" w:lineRule="auto"/>
-            </w:pPr>
-            <w:r>
-              <w:rPr/>
+              <w:spacing w:line="240" w:lineRule="auto"/>
+            </w:pPr>
+            <w:r>
               <w:t>0.05</w:t>
             </w:r>
           </w:p>
@@ -1187,7 +1150,6 @@
               <w:jc w:val="center"/>
             </w:pPr>
             <w:r>
-              <w:rPr/>
               <w:t>900C</w:t>
             </w:r>
           </w:p>
@@ -1195,7 +1157,6 @@
         <w:tc>
           <w:tcPr>
             <w:tcW w:w="1377" w:type="dxa"/>
-            <w:tcMar/>
           </w:tcPr>
           <w:p>
             <w:pPr>
@@ -1203,7 +1164,6 @@
               <w:jc w:val="center"/>
             </w:pPr>
             <w:r>
-              <w:rPr/>
               <w:t>poor</w:t>
             </w:r>
           </w:p>
@@ -1221,14 +1181,10 @@
           </w:tcPr>
           <w:p>
             <w:pPr>
-              <w:pStyle w:val="Normal"/>
-              <w:bidi w:val="0"/>
-              <w:spacing w:before="0" w:beforeAutospacing="off" w:after="0" w:afterAutospacing="off" w:line="240" w:lineRule="auto"/>
-              <w:ind w:left="0" w:right="0"/>
+              <w:spacing w:before="0" w:line="240" w:lineRule="auto"/>
               <w:jc w:val="center"/>
             </w:pPr>
             <w:r>
-              <w:rPr/>
               <w:t>average</w:t>
             </w:r>
           </w:p>
@@ -1253,7 +1209,6 @@
               <w:spacing w:before="0" w:line="240" w:lineRule="auto"/>
             </w:pPr>
             <w:r>
-              <w:rPr/>
               <w:t xml:space="preserve">  Good as a core product</w:t>
             </w:r>
           </w:p>
@@ -1271,11 +1226,9 @@
           </w:tcPr>
           <w:p>
             <w:pPr>
-              <w:pStyle w:val="Normal"/>
-              <w:spacing w:line="240" w:lineRule="auto"/>
-            </w:pPr>
-            <w:r>
-              <w:rPr/>
+              <w:spacing w:line="240" w:lineRule="auto"/>
+            </w:pPr>
+            <w:r>
               <w:t>0.17</w:t>
             </w:r>
           </w:p>
@@ -1298,24 +1251,9 @@
           </w:tcPr>
           <w:p>
             <w:pPr>
-              <w:pStyle w:val="Normal"/>
-              <w:spacing w:line="240" w:lineRule="auto"/>
-              <w:rPr>
-                <w:rFonts w:ascii="Droid Serif" w:hAnsi="Droid Serif" w:eastAsia="Droid Serif" w:cs="Droid Serif"/>
-                <w:noProof w:val="0"/>
-                <w:sz w:val="22"/>
-                <w:szCs w:val="22"/>
-                <w:lang w:val="en"/>
-              </w:rPr>
-            </w:pPr>
-            <w:r>
-              <w:rPr>
-                <w:rFonts w:ascii="Droid Serif" w:hAnsi="Droid Serif" w:eastAsia="Droid Serif" w:cs="Droid Serif"/>
-                <w:noProof w:val="0"/>
-                <w:sz w:val="22"/>
-                <w:szCs w:val="22"/>
-                <w:lang w:val="en"/>
-              </w:rPr>
+              <w:spacing w:line="240" w:lineRule="auto"/>
+            </w:pPr>
+            <w:r>
               <w:t>Polyisocyanurate Foam Sheets</w:t>
             </w:r>
           </w:p>
@@ -1333,12 +1271,10 @@
           </w:tcPr>
           <w:p>
             <w:pPr>
-              <w:pStyle w:val="Normal"/>
               <w:spacing w:line="240" w:lineRule="auto"/>
               <w:jc w:val="center"/>
             </w:pPr>
             <w:r>
-              <w:rPr/>
               <w:t>149C</w:t>
             </w:r>
           </w:p>
@@ -1346,16 +1282,13 @@
         <w:tc>
           <w:tcPr>
             <w:tcW w:w="1377" w:type="dxa"/>
-            <w:tcMar/>
-          </w:tcPr>
-          <w:p>
-            <w:pPr>
-              <w:pStyle w:val="Normal"/>
+          </w:tcPr>
+          <w:p>
+            <w:pPr>
               <w:spacing w:line="240" w:lineRule="auto"/>
               <w:jc w:val="center"/>
             </w:pPr>
             <w:r>
-              <w:rPr/>
               <w:t>Average</w:t>
             </w:r>
           </w:p>
@@ -1373,12 +1306,10 @@
           </w:tcPr>
           <w:p>
             <w:pPr>
-              <w:pStyle w:val="Normal"/>
               <w:spacing w:line="240" w:lineRule="auto"/>
               <w:jc w:val="center"/>
             </w:pPr>
             <w:r>
-              <w:rPr/>
               <w:t xml:space="preserve">V good </w:t>
             </w:r>
           </w:p>
@@ -1396,11 +1327,9 @@
           </w:tcPr>
           <w:p>
             <w:pPr>
-              <w:pStyle w:val="Normal"/>
-              <w:spacing w:line="240" w:lineRule="auto"/>
-            </w:pPr>
-            <w:r>
-              <w:rPr/>
+              <w:spacing w:line="240" w:lineRule="auto"/>
+            </w:pPr>
+            <w:r>
               <w:t>Good for a core product needs to be laminated</w:t>
             </w:r>
           </w:p>
@@ -1418,11 +1347,9 @@
           </w:tcPr>
           <w:p>
             <w:pPr>
-              <w:pStyle w:val="Normal"/>
-              <w:spacing w:line="240" w:lineRule="auto"/>
-            </w:pPr>
-            <w:r>
-              <w:rPr/>
+              <w:spacing w:line="240" w:lineRule="auto"/>
+            </w:pPr>
+            <w:r>
               <w:t>0.035</w:t>
             </w:r>
           </w:p>
@@ -1445,11 +1372,9 @@
           </w:tcPr>
           <w:p>
             <w:pPr>
-              <w:pStyle w:val="Normal"/>
-              <w:spacing w:line="240" w:lineRule="auto"/>
-            </w:pPr>
-            <w:r>
-              <w:rPr/>
+              <w:spacing w:line="240" w:lineRule="auto"/>
+            </w:pPr>
+            <w:r>
               <w:t xml:space="preserve">Silicon sheet </w:t>
             </w:r>
           </w:p>
@@ -1467,12 +1392,10 @@
           </w:tcPr>
           <w:p>
             <w:pPr>
-              <w:pStyle w:val="Normal"/>
               <w:spacing w:line="240" w:lineRule="auto"/>
               <w:jc w:val="center"/>
             </w:pPr>
             <w:r>
-              <w:rPr/>
               <w:t>200C</w:t>
             </w:r>
           </w:p>
@@ -1480,16 +1403,13 @@
         <w:tc>
           <w:tcPr>
             <w:tcW w:w="1377" w:type="dxa"/>
-            <w:tcMar/>
-          </w:tcPr>
-          <w:p>
-            <w:pPr>
-              <w:pStyle w:val="Normal"/>
+          </w:tcPr>
+          <w:p>
+            <w:pPr>
               <w:spacing w:line="240" w:lineRule="auto"/>
               <w:jc w:val="center"/>
             </w:pPr>
             <w:r>
-              <w:rPr/>
               <w:t>excellent</w:t>
             </w:r>
           </w:p>
@@ -1507,12 +1427,10 @@
           </w:tcPr>
           <w:p>
             <w:pPr>
-              <w:pStyle w:val="Normal"/>
               <w:spacing w:line="240" w:lineRule="auto"/>
               <w:jc w:val="center"/>
             </w:pPr>
             <w:r>
-              <w:rPr/>
               <w:t>excellent</w:t>
             </w:r>
           </w:p>
@@ -1530,20 +1448,10 @@
           </w:tcPr>
           <w:p>
             <w:pPr>
-              <w:pStyle w:val="Normal"/>
-              <w:spacing w:line="240" w:lineRule="auto"/>
-            </w:pPr>
-            <w:r>
-              <w:rPr/>
-              <w:t xml:space="preserve"> Not </w:t>
-            </w:r>
-            <w:r>
-              <w:rPr/>
-              <w:t>self-supporting</w:t>
-            </w:r>
-            <w:r>
-              <w:rPr/>
-              <w:t xml:space="preserve">,  </w:t>
+              <w:spacing w:line="240" w:lineRule="auto"/>
+            </w:pPr>
+            <w:r>
+              <w:t xml:space="preserve"> Not self-supporting,  </w:t>
             </w:r>
           </w:p>
         </w:tc>
@@ -1560,11 +1468,9 @@
           </w:tcPr>
           <w:p>
             <w:pPr>
-              <w:pStyle w:val="Normal"/>
-              <w:spacing w:line="240" w:lineRule="auto"/>
-            </w:pPr>
-            <w:r>
-              <w:rPr/>
+              <w:spacing w:line="240" w:lineRule="auto"/>
+            </w:pPr>
+            <w:r>
               <w:t>0.24</w:t>
             </w:r>
           </w:p>
@@ -1587,11 +1493,9 @@
           </w:tcPr>
           <w:p>
             <w:pPr>
-              <w:pStyle w:val="Normal"/>
-              <w:spacing w:line="240" w:lineRule="auto"/>
-            </w:pPr>
-            <w:r>
-              <w:rPr/>
+              <w:spacing w:line="240" w:lineRule="auto"/>
+            </w:pPr>
+            <w:r>
               <w:t xml:space="preserve">Poly carbonate </w:t>
             </w:r>
           </w:p>
@@ -1609,12 +1513,10 @@
           </w:tcPr>
           <w:p>
             <w:pPr>
-              <w:pStyle w:val="Normal"/>
               <w:spacing w:line="240" w:lineRule="auto"/>
               <w:jc w:val="center"/>
             </w:pPr>
             <w:r>
-              <w:rPr/>
               <w:t xml:space="preserve">140C </w:t>
             </w:r>
           </w:p>
@@ -1622,16 +1524,13 @@
         <w:tc>
           <w:tcPr>
             <w:tcW w:w="1377" w:type="dxa"/>
-            <w:tcMar/>
-          </w:tcPr>
-          <w:p>
-            <w:pPr>
-              <w:pStyle w:val="Normal"/>
+          </w:tcPr>
+          <w:p>
+            <w:pPr>
               <w:spacing w:line="240" w:lineRule="auto"/>
               <w:jc w:val="center"/>
             </w:pPr>
             <w:r>
-              <w:rPr/>
               <w:t xml:space="preserve">V good </w:t>
             </w:r>
           </w:p>
@@ -1649,12 +1548,10 @@
           </w:tcPr>
           <w:p>
             <w:pPr>
-              <w:pStyle w:val="Normal"/>
               <w:spacing w:line="240" w:lineRule="auto"/>
               <w:jc w:val="center"/>
             </w:pPr>
             <w:r>
-              <w:rPr/>
               <w:t>poor</w:t>
             </w:r>
           </w:p>
@@ -1672,12 +1569,18 @@
           </w:tcPr>
           <w:p>
             <w:pPr>
-              <w:pStyle w:val="Normal"/>
-              <w:spacing w:line="240" w:lineRule="auto"/>
-            </w:pPr>
-            <w:r>
-              <w:rPr/>
-              <w:t xml:space="preserve"> Warps  when heated on one side</w:t>
+              <w:spacing w:line="240" w:lineRule="auto"/>
+            </w:pPr>
+            <w:r>
+              <w:t xml:space="preserve"> </w:t>
+            </w:r>
+            <w:proofErr w:type="gramStart"/>
+            <w:r>
+              <w:t>Warps  when</w:t>
+            </w:r>
+            <w:proofErr w:type="gramEnd"/>
+            <w:r>
+              <w:t xml:space="preserve"> heated on one side</w:t>
             </w:r>
           </w:p>
         </w:tc>
@@ -1694,11 +1597,9 @@
           </w:tcPr>
           <w:p>
             <w:pPr>
-              <w:pStyle w:val="Normal"/>
-              <w:spacing w:line="240" w:lineRule="auto"/>
-            </w:pPr>
-            <w:r>
-              <w:rPr/>
+              <w:spacing w:line="240" w:lineRule="auto"/>
+            </w:pPr>
+            <w:r>
               <w:t>0.22</w:t>
             </w:r>
           </w:p>
@@ -1721,11 +1622,9 @@
           </w:tcPr>
           <w:p>
             <w:pPr>
-              <w:pStyle w:val="Normal"/>
-              <w:spacing w:line="240" w:lineRule="auto"/>
-            </w:pPr>
-            <w:r>
-              <w:rPr/>
+              <w:spacing w:line="240" w:lineRule="auto"/>
+            </w:pPr>
+            <w:r>
               <w:t>FR4 G10</w:t>
             </w:r>
           </w:p>
@@ -1743,12 +1642,10 @@
           </w:tcPr>
           <w:p>
             <w:pPr>
-              <w:pStyle w:val="Normal"/>
               <w:spacing w:line="240" w:lineRule="auto"/>
               <w:jc w:val="center"/>
             </w:pPr>
             <w:r>
-              <w:rPr/>
               <w:t>266C</w:t>
             </w:r>
           </w:p>
@@ -1756,16 +1653,13 @@
         <w:tc>
           <w:tcPr>
             <w:tcW w:w="1377" w:type="dxa"/>
-            <w:tcMar/>
-          </w:tcPr>
-          <w:p>
-            <w:pPr>
-              <w:pStyle w:val="Normal"/>
+          </w:tcPr>
+          <w:p>
+            <w:pPr>
               <w:spacing w:line="240" w:lineRule="auto"/>
               <w:jc w:val="center"/>
             </w:pPr>
             <w:r>
-              <w:rPr/>
               <w:t>Excellent</w:t>
             </w:r>
           </w:p>
@@ -1783,12 +1677,10 @@
           </w:tcPr>
           <w:p>
             <w:pPr>
-              <w:pStyle w:val="Normal"/>
               <w:spacing w:line="240" w:lineRule="auto"/>
               <w:jc w:val="center"/>
             </w:pPr>
             <w:r>
-              <w:rPr/>
               <w:t>poor</w:t>
             </w:r>
           </w:p>
@@ -1806,12 +1698,18 @@
           </w:tcPr>
           <w:p>
             <w:pPr>
-              <w:pStyle w:val="Normal"/>
-              <w:spacing w:line="240" w:lineRule="auto"/>
-            </w:pPr>
-            <w:r>
-              <w:rPr/>
-              <w:t xml:space="preserve"> Good as a boundry layer </w:t>
+              <w:spacing w:line="240" w:lineRule="auto"/>
+            </w:pPr>
+            <w:r>
+              <w:t xml:space="preserve"> Good as a </w:t>
+            </w:r>
+            <w:proofErr w:type="spellStart"/>
+            <w:r>
+              <w:t>boundry</w:t>
+            </w:r>
+            <w:proofErr w:type="spellEnd"/>
+            <w:r>
+              <w:t xml:space="preserve"> layer </w:t>
             </w:r>
           </w:p>
         </w:tc>
@@ -1828,11 +1726,9 @@
           </w:tcPr>
           <w:p>
             <w:pPr>
-              <w:pStyle w:val="Normal"/>
-              <w:spacing w:line="240" w:lineRule="auto"/>
-            </w:pPr>
-            <w:r>
-              <w:rPr/>
+              <w:spacing w:line="240" w:lineRule="auto"/>
+            </w:pPr>
+            <w:r>
               <w:t>1.0</w:t>
             </w:r>
           </w:p>
@@ -1859,18 +1755,10 @@
             </w:pPr>
             <w:r>
               <w:rPr>
-                <w:rFonts w:ascii="Droid Serif" w:hAnsi="Droid Serif" w:eastAsia="Droid Serif" w:cs="Droid Serif"/>
-                <w:b w:val="0"/>
-                <w:bCs w:val="0"/>
-                <w:i w:val="0"/>
-                <w:iCs w:val="0"/>
-                <w:caps w:val="0"/>
-                <w:smallCaps w:val="0"/>
-                <w:noProof w:val="0"/>
-                <w:color w:val="000000" w:themeColor="text1" w:themeTint="FF" w:themeShade="FF"/>
+                <w:rFonts w:ascii="Droid Serif" w:eastAsia="Droid Serif" w:hAnsi="Droid Serif" w:cs="Droid Serif"/>
+                <w:color w:val="000000" w:themeColor="text1"/>
                 <w:sz w:val="22"/>
                 <w:szCs w:val="22"/>
-                <w:lang w:val="en"/>
               </w:rPr>
               <w:t>Bakelite</w:t>
             </w:r>
@@ -1889,12 +1777,10 @@
           </w:tcPr>
           <w:p>
             <w:pPr>
-              <w:pStyle w:val="Normal"/>
               <w:spacing w:line="240" w:lineRule="auto"/>
               <w:jc w:val="center"/>
             </w:pPr>
             <w:r>
-              <w:rPr/>
               <w:t>120C</w:t>
             </w:r>
           </w:p>
@@ -1902,18 +1788,13 @@
         <w:tc>
           <w:tcPr>
             <w:tcW w:w="1377" w:type="dxa"/>
-            <w:tcMar/>
-          </w:tcPr>
-          <w:p>
-            <w:pPr>
-              <w:pStyle w:val="Normal"/>
-              <w:bidi w:val="0"/>
-              <w:spacing w:before="200" w:beforeAutospacing="off" w:after="0" w:afterAutospacing="off" w:line="240" w:lineRule="auto"/>
-              <w:ind w:left="0" w:right="0"/>
+          </w:tcPr>
+          <w:p>
+            <w:pPr>
+              <w:spacing w:line="240" w:lineRule="auto"/>
               <w:jc w:val="center"/>
             </w:pPr>
             <w:r>
-              <w:rPr/>
               <w:t>Excellent</w:t>
             </w:r>
           </w:p>
@@ -1931,12 +1812,10 @@
           </w:tcPr>
           <w:p>
             <w:pPr>
-              <w:pStyle w:val="Normal"/>
               <w:spacing w:line="240" w:lineRule="auto"/>
               <w:jc w:val="center"/>
             </w:pPr>
             <w:r>
-              <w:rPr/>
               <w:t xml:space="preserve">Good </w:t>
             </w:r>
           </w:p>
@@ -1954,7 +1833,6 @@
           </w:tcPr>
           <w:p>
             <w:pPr>
-              <w:pStyle w:val="Normal"/>
               <w:spacing w:line="240" w:lineRule="auto"/>
             </w:pPr>
           </w:p>
@@ -1972,11 +1850,9 @@
           </w:tcPr>
           <w:p>
             <w:pPr>
-              <w:pStyle w:val="Normal"/>
-              <w:spacing w:line="240" w:lineRule="auto"/>
-            </w:pPr>
-            <w:r>
-              <w:rPr/>
+              <w:spacing w:line="240" w:lineRule="auto"/>
+            </w:pPr>
+            <w:r>
               <w:t>0.2</w:t>
             </w:r>
           </w:p>
@@ -2000,52 +1876,18 @@
           <w:p>
             <w:pPr>
               <w:pStyle w:val="Heading1"/>
-              <w:bidi w:val="0"/>
-              <w:spacing w:before="480" w:beforeAutospacing="off" w:after="0" w:afterAutospacing="off" w:line="312" w:lineRule="auto"/>
-              <w:ind w:left="0" w:right="0"/>
-              <w:jc w:val="left"/>
+            </w:pPr>
+            <w:r>
               <w:rPr>
-                <w:rFonts w:ascii="Oswald" w:hAnsi="Oswald" w:eastAsia="Oswald" w:cs="Oswald"/>
-                <w:b w:val="0"/>
-                <w:bCs w:val="0"/>
-                <w:i w:val="0"/>
-                <w:iCs w:val="0"/>
-                <w:caps w:val="0"/>
-                <w:smallCaps w:val="0"/>
-                <w:noProof w:val="0"/>
-                <w:color w:val="B45F06"/>
-                <w:sz w:val="28"/>
-                <w:szCs w:val="28"/>
-                <w:lang w:val="en"/>
-              </w:rPr>
-            </w:pPr>
-            <w:r>
-              <w:rPr>
-                <w:rFonts w:ascii="Droid Serif" w:hAnsi="Droid Serif" w:eastAsia="Droid Serif" w:cs="Droid Serif"/>
-                <w:b w:val="0"/>
-                <w:bCs w:val="0"/>
-                <w:i w:val="0"/>
-                <w:iCs w:val="0"/>
-                <w:caps w:val="0"/>
-                <w:smallCaps w:val="0"/>
-                <w:noProof w:val="0"/>
-                <w:color w:val="000000" w:themeColor="text1" w:themeTint="FF" w:themeShade="FF"/>
+                <w:rFonts w:ascii="Droid Serif" w:eastAsia="Droid Serif" w:hAnsi="Droid Serif" w:cs="Droid Serif"/>
+                <w:color w:val="000000" w:themeColor="text1"/>
                 <w:sz w:val="22"/>
                 <w:szCs w:val="22"/>
-                <w:lang w:val="en"/>
               </w:rPr>
               <w:t>Industrial Felt</w:t>
             </w:r>
           </w:p>
-          <w:p>
-            <w:pPr>
-              <w:pStyle w:val="Normal"/>
-              <w:rPr>
-                <w:noProof w:val="0"/>
-                <w:lang w:val="en"/>
-              </w:rPr>
-            </w:pPr>
-          </w:p>
+          <w:p/>
         </w:tc>
         <w:tc>
           <w:tcPr>
@@ -2060,12 +1902,10 @@
           </w:tcPr>
           <w:p>
             <w:pPr>
-              <w:pStyle w:val="Normal"/>
               <w:spacing w:line="240" w:lineRule="auto"/>
               <w:jc w:val="center"/>
             </w:pPr>
             <w:r>
-              <w:rPr/>
               <w:t>100C</w:t>
             </w:r>
           </w:p>
@@ -2073,16 +1913,13 @@
         <w:tc>
           <w:tcPr>
             <w:tcW w:w="1377" w:type="dxa"/>
-            <w:tcMar/>
-          </w:tcPr>
-          <w:p>
-            <w:pPr>
-              <w:pStyle w:val="Normal"/>
+          </w:tcPr>
+          <w:p>
+            <w:pPr>
               <w:spacing w:line="240" w:lineRule="auto"/>
               <w:jc w:val="center"/>
             </w:pPr>
             <w:r>
-              <w:rPr/>
               <w:t>poor</w:t>
             </w:r>
           </w:p>
@@ -2100,12 +1937,10 @@
           </w:tcPr>
           <w:p>
             <w:pPr>
-              <w:pStyle w:val="Normal"/>
               <w:spacing w:line="240" w:lineRule="auto"/>
               <w:jc w:val="center"/>
             </w:pPr>
             <w:r>
-              <w:rPr/>
               <w:t>V Good</w:t>
             </w:r>
           </w:p>
@@ -2123,7 +1958,6 @@
           </w:tcPr>
           <w:p>
             <w:pPr>
-              <w:pStyle w:val="Normal"/>
               <w:spacing w:line="240" w:lineRule="auto"/>
             </w:pPr>
           </w:p>
@@ -2141,18 +1975,32 @@
           </w:tcPr>
           <w:p>
             <w:pPr>
-              <w:pStyle w:val="Normal"/>
-              <w:spacing w:line="240" w:lineRule="auto"/>
-            </w:pPr>
-            <w:r>
-              <w:rPr/>
+              <w:spacing w:line="240" w:lineRule="auto"/>
+            </w:pPr>
+            <w:r>
               <w:t>0.07</w:t>
             </w:r>
           </w:p>
         </w:tc>
       </w:tr>
+      <w:bookmarkEnd w:id="11"/>
     </w:tbl>
-    <w:bookmarkEnd w:id="11"/>
+    <w:p>
+      <w:pPr>
+        <w:pStyle w:val="Heading2"/>
+      </w:pPr>
+    </w:p>
+    <w:p>
+      <w:pPr>
+        <w:rPr>
+          <w:rFonts w:ascii="Oswald" w:eastAsia="Oswald" w:hAnsi="Oswald" w:cs="Oswald"/>
+          <w:color w:val="783F04"/>
+        </w:rPr>
+      </w:pPr>
+      <w:r>
+        <w:br w:type="page"/>
+      </w:r>
+    </w:p>
     <w:p>
       <w:pPr>
         <w:pStyle w:val="Heading2"/>
@@ -2165,17 +2013,22 @@
     </w:p>
     <w:tbl>
       <w:tblPr>
-        <w:tblStyle w:val="a"/>
         <w:tblW w:w="9360" w:type="dxa"/>
         <w:tblBorders>
-          <w:top w:val="single" w:color="000000" w:sz="8" w:space="0"/>
-          <w:left w:val="single" w:color="000000" w:sz="8" w:space="0"/>
-          <w:bottom w:val="single" w:color="000000" w:sz="8" w:space="0"/>
-          <w:right w:val="single" w:color="000000" w:sz="8" w:space="0"/>
-          <w:insideH w:val="single" w:color="000000" w:sz="8" w:space="0"/>
-          <w:insideV w:val="single" w:color="000000" w:sz="8" w:space="0"/>
+          <w:top w:val="single" w:sz="8" w:space="0" w:color="000000"/>
+          <w:left w:val="single" w:sz="8" w:space="0" w:color="000000"/>
+          <w:bottom w:val="single" w:sz="8" w:space="0" w:color="000000"/>
+          <w:right w:val="single" w:sz="8" w:space="0" w:color="000000"/>
+          <w:insideH w:val="single" w:sz="8" w:space="0" w:color="000000"/>
+          <w:insideV w:val="single" w:sz="8" w:space="0" w:color="000000"/>
         </w:tblBorders>
         <w:tblLayout w:type="fixed"/>
+        <w:tblCellMar>
+          <w:top w:w="100" w:type="dxa"/>
+          <w:left w:w="100" w:type="dxa"/>
+          <w:bottom w:w="100" w:type="dxa"/>
+          <w:right w:w="100" w:type="dxa"/>
+        </w:tblCellMar>
         <w:tblLook w:val="0600" w:firstRow="0" w:lastRow="0" w:firstColumn="0" w:lastColumn="0" w:noHBand="1" w:noVBand="1"/>
       </w:tblPr>
       <w:tblGrid>
@@ -2512,6 +2365,24 @@
       <w:pPr>
         <w:pStyle w:val="Heading1"/>
       </w:pPr>
+    </w:p>
+    <w:p>
+      <w:pPr>
+        <w:rPr>
+          <w:rFonts w:ascii="Oswald" w:eastAsia="Oswald" w:hAnsi="Oswald" w:cs="Oswald"/>
+          <w:color w:val="B45F06"/>
+          <w:sz w:val="28"/>
+          <w:szCs w:val="28"/>
+        </w:rPr>
+      </w:pPr>
+      <w:r>
+        <w:br w:type="page"/>
+      </w:r>
+    </w:p>
+    <w:p>
+      <w:pPr>
+        <w:pStyle w:val="Heading1"/>
+      </w:pPr>
       <w:r>
         <w:t>Material property matrix</w:t>
       </w:r>
@@ -2532,12 +2403,12 @@
       <w:tblPr>
         <w:tblW w:w="10695" w:type="dxa"/>
         <w:tblBorders>
-          <w:top w:val="single" w:color="000000" w:themeColor="text1" w:sz="8" w:space="0"/>
-          <w:left w:val="single" w:color="000000" w:themeColor="text1" w:sz="8" w:space="0"/>
-          <w:bottom w:val="single" w:color="000000" w:themeColor="text1" w:sz="8" w:space="0"/>
-          <w:right w:val="single" w:color="000000" w:themeColor="text1" w:sz="8" w:space="0"/>
-          <w:insideH w:val="single" w:color="000000" w:themeColor="text1" w:sz="8" w:space="0"/>
-          <w:insideV w:val="single" w:color="000000" w:themeColor="text1" w:sz="8" w:space="0"/>
+          <w:top w:val="single" w:sz="8" w:space="0" w:color="000000" w:themeColor="text1"/>
+          <w:left w:val="single" w:sz="8" w:space="0" w:color="000000" w:themeColor="text1"/>
+          <w:bottom w:val="single" w:sz="8" w:space="0" w:color="000000" w:themeColor="text1"/>
+          <w:right w:val="single" w:sz="8" w:space="0" w:color="000000" w:themeColor="text1"/>
+          <w:insideH w:val="single" w:sz="8" w:space="0" w:color="000000" w:themeColor="text1"/>
+          <w:insideV w:val="single" w:sz="8" w:space="0" w:color="000000" w:themeColor="text1"/>
         </w:tblBorders>
         <w:tblLook w:val="0600" w:firstRow="0" w:lastRow="0" w:firstColumn="0" w:lastColumn="0" w:noHBand="1" w:noVBand="1"/>
       </w:tblPr>
@@ -2586,20 +2457,15 @@
           </w:tcPr>
           <w:p>
             <w:pPr>
-              <w:pStyle w:val="Normal"/>
-              <w:bidi w:val="0"/>
-              <w:spacing w:before="200" w:beforeAutospacing="off" w:after="0" w:afterAutospacing="off" w:line="312" w:lineRule="auto"/>
-              <w:ind w:left="0" w:right="0"/>
-              <w:jc w:val="left"/>
               <w:rPr>
-                <w:b w:val="1"/>
-                <w:bCs w:val="1"/>
+                <w:b/>
+                <w:bCs/>
               </w:rPr>
             </w:pPr>
             <w:r>
               <w:rPr>
-                <w:b w:val="1"/>
-                <w:bCs w:val="1"/>
+                <w:b/>
+                <w:bCs/>
               </w:rPr>
               <w:t xml:space="preserve">Heated </w:t>
             </w:r>
@@ -2608,8 +2474,8 @@
             </w:r>
             <w:r>
               <w:rPr>
-                <w:b w:val="1"/>
-                <w:bCs w:val="1"/>
+                <w:b/>
+                <w:bCs/>
               </w:rPr>
               <w:t>Dry box Tc</w:t>
             </w:r>
@@ -2627,20 +2493,15 @@
           </w:tcPr>
           <w:p>
             <w:pPr>
-              <w:pStyle w:val="Normal"/>
-              <w:bidi w:val="0"/>
-              <w:spacing w:before="200" w:beforeAutospacing="off" w:after="0" w:afterAutospacing="off" w:line="312" w:lineRule="auto"/>
-              <w:ind w:left="0" w:right="0"/>
-              <w:jc w:val="left"/>
               <w:rPr>
-                <w:b w:val="1"/>
-                <w:bCs w:val="1"/>
+                <w:b/>
+                <w:bCs/>
               </w:rPr>
             </w:pPr>
             <w:r>
               <w:rPr>
-                <w:b w:val="1"/>
-                <w:bCs w:val="1"/>
+                <w:b/>
+                <w:bCs/>
               </w:rPr>
               <w:t>Outside Box Tc</w:t>
             </w:r>
@@ -2658,20 +2519,15 @@
           </w:tcPr>
           <w:p>
             <w:pPr>
-              <w:pStyle w:val="Normal"/>
-              <w:bidi w:val="0"/>
-              <w:spacing w:before="200" w:beforeAutospacing="off" w:after="0" w:afterAutospacing="off" w:line="312" w:lineRule="auto"/>
-              <w:ind w:left="0" w:right="0"/>
-              <w:jc w:val="left"/>
               <w:rPr>
-                <w:b w:val="1"/>
-                <w:bCs w:val="1"/>
+                <w:b/>
+                <w:bCs/>
               </w:rPr>
             </w:pPr>
             <w:r>
               <w:rPr>
-                <w:b w:val="1"/>
-                <w:bCs w:val="1"/>
+                <w:b/>
+                <w:bCs/>
               </w:rPr>
               <w:t xml:space="preserve">Watts required </w:t>
             </w:r>
@@ -2689,18 +2545,15 @@
           </w:tcPr>
           <w:p>
             <w:pPr>
-              <w:pStyle w:val="Normal"/>
-              <w:spacing w:line="312" w:lineRule="auto"/>
-              <w:jc w:val="left"/>
               <w:rPr>
-                <w:b w:val="1"/>
-                <w:bCs w:val="1"/>
+                <w:b/>
+                <w:bCs/>
               </w:rPr>
             </w:pPr>
             <w:r>
               <w:rPr>
-                <w:b w:val="1"/>
-                <w:bCs w:val="1"/>
+                <w:b/>
+                <w:bCs/>
               </w:rPr>
               <w:t>Ambient TC</w:t>
             </w:r>
@@ -2718,18 +2571,15 @@
           </w:tcPr>
           <w:p>
             <w:pPr>
-              <w:pStyle w:val="Normal"/>
-              <w:spacing w:line="312" w:lineRule="auto"/>
-              <w:jc w:val="left"/>
               <w:rPr>
-                <w:b w:val="1"/>
-                <w:bCs w:val="1"/>
+                <w:b/>
+                <w:bCs/>
               </w:rPr>
             </w:pPr>
             <w:r>
               <w:rPr>
-                <w:b w:val="1"/>
-                <w:bCs w:val="1"/>
+                <w:b/>
+                <w:bCs/>
               </w:rPr>
               <w:t>notes</w:t>
             </w:r>
@@ -2749,14 +2599,9 @@
           </w:tcPr>
           <w:p>
             <w:pPr>
-              <w:pStyle w:val="Normal"/>
-              <w:bidi w:val="0"/>
-              <w:spacing w:before="200" w:beforeAutospacing="off" w:after="0" w:afterAutospacing="off" w:line="240" w:lineRule="auto"/>
-              <w:ind w:left="0" w:right="0"/>
-              <w:jc w:val="left"/>
-            </w:pPr>
-            <w:r>
-              <w:rPr/>
+              <w:spacing w:line="240" w:lineRule="auto"/>
+            </w:pPr>
+            <w:r>
               <w:t>12mm MDF</w:t>
             </w:r>
           </w:p>
@@ -2773,14 +2618,9 @@
           </w:tcPr>
           <w:p>
             <w:pPr>
-              <w:pStyle w:val="Normal"/>
-              <w:bidi w:val="0"/>
-              <w:spacing w:before="200" w:beforeAutospacing="off" w:after="0" w:afterAutospacing="off" w:line="240" w:lineRule="auto"/>
-              <w:ind w:left="0" w:right="0"/>
-              <w:jc w:val="left"/>
-            </w:pPr>
-            <w:r>
-              <w:rPr/>
+              <w:spacing w:line="240" w:lineRule="auto"/>
+            </w:pPr>
+            <w:r>
               <w:t>90C</w:t>
             </w:r>
           </w:p>
@@ -2800,7 +2640,6 @@
               <w:spacing w:line="240" w:lineRule="auto"/>
             </w:pPr>
             <w:r>
-              <w:rPr/>
               <w:t>62.9C</w:t>
             </w:r>
           </w:p>
@@ -2820,7 +2659,6 @@
               <w:spacing w:line="240" w:lineRule="auto"/>
             </w:pPr>
             <w:r>
-              <w:rPr/>
               <w:t>97W</w:t>
             </w:r>
           </w:p>
@@ -2837,11 +2675,9 @@
           </w:tcPr>
           <w:p>
             <w:pPr>
-              <w:pStyle w:val="Normal"/>
-              <w:spacing w:line="240" w:lineRule="auto"/>
-            </w:pPr>
-            <w:r>
-              <w:rPr/>
+              <w:spacing w:line="240" w:lineRule="auto"/>
+            </w:pPr>
+            <w:r>
               <w:t>24C</w:t>
             </w:r>
           </w:p>
@@ -2858,12 +2694,27 @@
           </w:tcPr>
           <w:p>
             <w:pPr>
-              <w:pStyle w:val="Normal"/>
-              <w:spacing w:line="240" w:lineRule="auto"/>
-            </w:pPr>
-            <w:r>
-              <w:rPr/>
-              <w:t>Smooth  inside , to hot on the outside</w:t>
+              <w:spacing w:line="240" w:lineRule="auto"/>
+            </w:pPr>
+            <w:r>
+              <w:t xml:space="preserve">Smooth </w:t>
+            </w:r>
+            <w:proofErr w:type="gramStart"/>
+            <w:r>
+              <w:t>inside</w:t>
+            </w:r>
+            <w:r>
+              <w:t xml:space="preserve"> ,</w:t>
+            </w:r>
+            <w:proofErr w:type="gramEnd"/>
+            <w:r>
+              <w:t xml:space="preserve"> </w:t>
+            </w:r>
+            <w:r>
+              <w:t>too</w:t>
+            </w:r>
+            <w:r>
+              <w:t xml:space="preserve"> hot on the outside</w:t>
             </w:r>
           </w:p>
         </w:tc>
@@ -2881,14 +2732,9 @@
           </w:tcPr>
           <w:p>
             <w:pPr>
-              <w:pStyle w:val="Normal"/>
-              <w:bidi w:val="0"/>
-              <w:spacing w:before="200" w:beforeAutospacing="off" w:after="0" w:afterAutospacing="off" w:line="240" w:lineRule="auto"/>
-              <w:ind w:left="0" w:right="0"/>
-              <w:jc w:val="left"/>
-            </w:pPr>
-            <w:r>
-              <w:rPr/>
+              <w:spacing w:line="240" w:lineRule="auto"/>
+            </w:pPr>
+            <w:r>
               <w:t>12mm MDF + 8mm LD Felt</w:t>
             </w:r>
           </w:p>
@@ -2905,14 +2751,9 @@
           </w:tcPr>
           <w:p>
             <w:pPr>
-              <w:pStyle w:val="Normal"/>
-              <w:bidi w:val="0"/>
-              <w:spacing w:before="200" w:beforeAutospacing="off" w:after="0" w:afterAutospacing="off" w:line="240" w:lineRule="auto"/>
-              <w:ind w:left="0" w:right="0"/>
-              <w:jc w:val="left"/>
-            </w:pPr>
-            <w:r>
-              <w:rPr/>
+              <w:spacing w:line="240" w:lineRule="auto"/>
+            </w:pPr>
+            <w:r>
               <w:t>90</w:t>
             </w:r>
           </w:p>
@@ -2929,14 +2770,9 @@
           </w:tcPr>
           <w:p>
             <w:pPr>
-              <w:pStyle w:val="Normal"/>
-              <w:bidi w:val="0"/>
-              <w:spacing w:before="200" w:beforeAutospacing="off" w:after="0" w:afterAutospacing="off" w:line="240" w:lineRule="auto"/>
-              <w:ind w:left="0" w:right="0"/>
-              <w:jc w:val="left"/>
-            </w:pPr>
-            <w:r>
-              <w:rPr/>
+              <w:spacing w:line="240" w:lineRule="auto"/>
+            </w:pPr>
+            <w:r>
               <w:t>38.1C</w:t>
             </w:r>
           </w:p>
@@ -2953,14 +2789,9 @@
           </w:tcPr>
           <w:p>
             <w:pPr>
-              <w:pStyle w:val="Normal"/>
-              <w:bidi w:val="0"/>
-              <w:spacing w:before="200" w:beforeAutospacing="off" w:after="0" w:afterAutospacing="off" w:line="240" w:lineRule="auto"/>
-              <w:ind w:left="0" w:right="0"/>
-              <w:jc w:val="left"/>
-            </w:pPr>
-            <w:r>
-              <w:rPr/>
+              <w:spacing w:line="240" w:lineRule="auto"/>
+            </w:pPr>
+            <w:r>
               <w:t>38W</w:t>
             </w:r>
           </w:p>
@@ -2977,11 +2808,9 @@
           </w:tcPr>
           <w:p>
             <w:pPr>
-              <w:pStyle w:val="Normal"/>
-              <w:spacing w:line="240" w:lineRule="auto"/>
-            </w:pPr>
-            <w:r>
-              <w:rPr/>
+              <w:spacing w:line="240" w:lineRule="auto"/>
+            </w:pPr>
+            <w:r>
               <w:t>27C</w:t>
             </w:r>
           </w:p>
@@ -2998,28 +2827,16 @@
           </w:tcPr>
           <w:p>
             <w:pPr>
-              <w:pStyle w:val="Normal"/>
-              <w:spacing w:line="240" w:lineRule="auto"/>
-            </w:pPr>
-            <w:r>
-              <w:rPr/>
+              <w:spacing w:line="240" w:lineRule="auto"/>
+            </w:pPr>
+            <w:r>
               <w:t xml:space="preserve">Fluffy </w:t>
             </w:r>
             <w:r>
-              <w:rPr/>
-              <w:t>inside</w:t>
-            </w:r>
-            <w:r>
-              <w:rPr/>
-              <w:t xml:space="preserve"> , outside temperature </w:t>
-            </w:r>
-            <w:r>
-              <w:rPr/>
-              <w:t>acceptable</w:t>
-            </w:r>
-            <w:r>
-              <w:rPr/>
-              <w:t xml:space="preserve"> </w:t>
+              <w:t>inside,</w:t>
+            </w:r>
+            <w:r>
+              <w:t xml:space="preserve"> outside temperature acceptable </w:t>
             </w:r>
           </w:p>
         </w:tc>
@@ -3040,7 +2857,6 @@
               <w:spacing w:line="240" w:lineRule="auto"/>
             </w:pPr>
             <w:r>
-              <w:rPr/>
               <w:t xml:space="preserve">12mm MDF + 9mm calcium silicate </w:t>
             </w:r>
           </w:p>
@@ -3105,7 +2921,6 @@
           </w:tcPr>
           <w:p>
             <w:pPr>
-              <w:pStyle w:val="Normal"/>
               <w:spacing w:line="240" w:lineRule="auto"/>
             </w:pPr>
           </w:p>
@@ -3122,11 +2937,9 @@
           </w:tcPr>
           <w:p>
             <w:pPr>
-              <w:pStyle w:val="Normal"/>
-              <w:spacing w:line="240" w:lineRule="auto"/>
-            </w:pPr>
-            <w:r>
-              <w:rPr/>
+              <w:spacing w:line="240" w:lineRule="auto"/>
+            </w:pPr>
+            <w:r>
               <w:t xml:space="preserve">Smooth inside </w:t>
             </w:r>
           </w:p>
@@ -3209,7 +3022,6 @@
           </w:tcPr>
           <w:p>
             <w:pPr>
-              <w:pStyle w:val="Normal"/>
               <w:spacing w:line="240" w:lineRule="auto"/>
             </w:pPr>
           </w:p>
@@ -3226,7 +3038,6 @@
           </w:tcPr>
           <w:p>
             <w:pPr>
-              <w:pStyle w:val="Normal"/>
               <w:spacing w:line="240" w:lineRule="auto"/>
             </w:pPr>
           </w:p>
@@ -3309,7 +3120,6 @@
           </w:tcPr>
           <w:p>
             <w:pPr>
-              <w:pStyle w:val="Normal"/>
               <w:spacing w:line="240" w:lineRule="auto"/>
             </w:pPr>
           </w:p>
@@ -3326,7 +3136,6 @@
           </w:tcPr>
           <w:p>
             <w:pPr>
-              <w:pStyle w:val="Normal"/>
               <w:spacing w:line="240" w:lineRule="auto"/>
             </w:pPr>
           </w:p>
@@ -3345,7 +3154,6 @@
           </w:tcPr>
           <w:p>
             <w:pPr>
-              <w:pStyle w:val="Normal"/>
               <w:spacing w:line="240" w:lineRule="auto"/>
             </w:pPr>
           </w:p>
@@ -3410,7 +3218,6 @@
           </w:tcPr>
           <w:p>
             <w:pPr>
-              <w:pStyle w:val="Normal"/>
               <w:spacing w:line="240" w:lineRule="auto"/>
             </w:pPr>
           </w:p>
@@ -3427,7 +3234,6 @@
           </w:tcPr>
           <w:p>
             <w:pPr>
-              <w:pStyle w:val="Normal"/>
               <w:spacing w:line="240" w:lineRule="auto"/>
             </w:pPr>
           </w:p>
@@ -3448,8 +3254,8 @@
             <w:pPr>
               <w:spacing w:line="240" w:lineRule="auto"/>
               <w:rPr>
-                <w:b w:val="1"/>
-                <w:bCs w:val="1"/>
+                <w:b/>
+                <w:bCs/>
                 <w:u w:val="single"/>
               </w:rPr>
             </w:pPr>
@@ -3469,8 +3275,8 @@
             <w:pPr>
               <w:spacing w:line="240" w:lineRule="auto"/>
               <w:rPr>
-                <w:b w:val="1"/>
-                <w:bCs w:val="1"/>
+                <w:b/>
+                <w:bCs/>
                 <w:u w:val="single"/>
               </w:rPr>
             </w:pPr>
@@ -3490,8 +3296,8 @@
             <w:pPr>
               <w:spacing w:line="240" w:lineRule="auto"/>
               <w:rPr>
-                <w:b w:val="1"/>
-                <w:bCs w:val="1"/>
+                <w:b/>
+                <w:bCs/>
                 <w:u w:val="single"/>
               </w:rPr>
             </w:pPr>
@@ -3511,8 +3317,8 @@
             <w:pPr>
               <w:spacing w:line="240" w:lineRule="auto"/>
               <w:rPr>
-                <w:b w:val="1"/>
-                <w:bCs w:val="1"/>
+                <w:b/>
+                <w:bCs/>
                 <w:u w:val="single"/>
               </w:rPr>
             </w:pPr>
@@ -3530,11 +3336,10 @@
           </w:tcPr>
           <w:p>
             <w:pPr>
-              <w:pStyle w:val="Normal"/>
               <w:spacing w:line="240" w:lineRule="auto"/>
               <w:rPr>
-                <w:b w:val="1"/>
-                <w:bCs w:val="1"/>
+                <w:b/>
+                <w:bCs/>
                 <w:u w:val="single"/>
               </w:rPr>
             </w:pPr>
@@ -3552,11 +3357,10 @@
           </w:tcPr>
           <w:p>
             <w:pPr>
-              <w:pStyle w:val="Normal"/>
               <w:spacing w:line="240" w:lineRule="auto"/>
               <w:rPr>
-                <w:b w:val="1"/>
-                <w:bCs w:val="1"/>
+                <w:b/>
+                <w:bCs/>
                 <w:u w:val="single"/>
               </w:rPr>
             </w:pPr>
@@ -3565,6 +3369,17 @@
       </w:tr>
     </w:tbl>
     <w:p/>
+    <w:p>
+      <w:pPr>
+        <w:rPr>
+          <w:rFonts w:ascii="Oswald" w:eastAsia="Oswald" w:hAnsi="Oswald" w:cs="Oswald"/>
+          <w:color w:val="783F04"/>
+        </w:rPr>
+      </w:pPr>
+      <w:r>
+        <w:br w:type="page"/>
+      </w:r>
+    </w:p>
     <w:p>
       <w:pPr>
         <w:pStyle w:val="Heading2"/>
@@ -3582,12 +3397,12 @@
       <w:tblPr>
         <w:tblW w:w="9029" w:type="dxa"/>
         <w:tblBorders>
-          <w:top w:val="single" w:color="000000" w:sz="8" w:space="0"/>
-          <w:left w:val="single" w:color="000000" w:sz="8" w:space="0"/>
-          <w:bottom w:val="single" w:color="000000" w:sz="8" w:space="0"/>
-          <w:right w:val="single" w:color="000000" w:sz="8" w:space="0"/>
-          <w:insideH w:val="single" w:color="000000" w:sz="8" w:space="0"/>
-          <w:insideV w:val="single" w:color="000000" w:sz="8" w:space="0"/>
+          <w:top w:val="single" w:sz="8" w:space="0" w:color="000000"/>
+          <w:left w:val="single" w:sz="8" w:space="0" w:color="000000"/>
+          <w:bottom w:val="single" w:sz="8" w:space="0" w:color="000000"/>
+          <w:right w:val="single" w:sz="8" w:space="0" w:color="000000"/>
+          <w:insideH w:val="single" w:sz="8" w:space="0" w:color="000000"/>
+          <w:insideV w:val="single" w:sz="8" w:space="0" w:color="000000"/>
         </w:tblBorders>
         <w:tblLook w:val="0600" w:firstRow="0" w:lastRow="0" w:firstColumn="0" w:lastColumn="0" w:noHBand="1" w:noVBand="1"/>
       </w:tblPr>
@@ -4268,14 +4083,14 @@
           <w:between w:val="nil"/>
         </w:pBdr>
       </w:pPr>
-      <w:bookmarkStart w:name="_6sz1koebvyit" w:colFirst="0" w:colLast="0" w:id="13"/>
-      <w:bookmarkStart w:name="_ntkcx9wwqfob" w:colFirst="0" w:colLast="0" w:id="14"/>
-      <w:bookmarkStart w:name="_321fbf83skr3" w:colFirst="0" w:colLast="0" w:id="15"/>
-      <w:bookmarkStart w:name="_gpbl2maebwnx" w:colFirst="0" w:colLast="0" w:id="16"/>
+      <w:bookmarkStart w:id="12" w:name="_6sz1koebvyit" w:colFirst="0" w:colLast="0"/>
+      <w:bookmarkStart w:id="13" w:name="_ntkcx9wwqfob" w:colFirst="0" w:colLast="0"/>
+      <w:bookmarkStart w:id="14" w:name="_321fbf83skr3" w:colFirst="0" w:colLast="0"/>
+      <w:bookmarkStart w:id="15" w:name="_gpbl2maebwnx" w:colFirst="0" w:colLast="0"/>
+      <w:bookmarkEnd w:id="12"/>
       <w:bookmarkEnd w:id="13"/>
       <w:bookmarkEnd w:id="14"/>
       <w:bookmarkEnd w:id="15"/>
-      <w:bookmarkEnd w:id="16"/>
     </w:p>
     <w:p>
       <w:pPr>
@@ -4288,10 +4103,10 @@
           <w:between w:val="nil"/>
         </w:pBdr>
       </w:pPr>
-      <w:bookmarkStart w:name="_upsdn5xevax7" w:colFirst="0" w:colLast="0" w:id="17"/>
-      <w:bookmarkStart w:name="_wj0wfufm6q0t" w:colFirst="0" w:colLast="0" w:id="18"/>
+      <w:bookmarkStart w:id="16" w:name="_upsdn5xevax7" w:colFirst="0" w:colLast="0"/>
+      <w:bookmarkStart w:id="17" w:name="_wj0wfufm6q0t" w:colFirst="0" w:colLast="0"/>
+      <w:bookmarkEnd w:id="16"/>
       <w:bookmarkEnd w:id="17"/>
-      <w:bookmarkEnd w:id="18"/>
       <w:r>
         <w:t>Supplier List</w:t>
       </w:r>
@@ -4314,7 +4129,7 @@
     <w:sectPr>
       <w:footerReference w:type="default" r:id="rId8"/>
       <w:footerReference w:type="first" r:id="rId9"/>
-      <w:pgSz w:w="12240" w:h="15840" w:orient="portrait"/>
+      <w:pgSz w:w="12240" w:h="15840"/>
       <w:pgMar w:top="720" w:right="720" w:bottom="720" w:left="720" w:header="0" w:footer="720" w:gutter="0"/>
       <w:pgNumType w:start="0"/>
       <w:cols w:space="708"/>
@@ -4347,13 +4162,20 @@
       </w:r>
     </w:p>
   </w:endnote>
+  <w:endnote w:type="continuationNotice" w:id="1">
+    <w:p>
+      <w:pPr>
+        <w:spacing w:before="0" w:line="240" w:lineRule="auto"/>
+      </w:pPr>
+    </w:p>
+  </w:endnote>
 </w:endnotes>
 </file>
 
 <file path=word/footer1.xml><?xml version="1.0" encoding="utf-8"?>
 <w:ftr xmlns:wpc="http://schemas.microsoft.com/office/word/2010/wordprocessingCanvas" xmlns:cx="http://schemas.microsoft.com/office/drawing/2014/chartex" xmlns:cx1="http://schemas.microsoft.com/office/drawing/2015/9/8/chartex" xmlns:cx2="http://schemas.microsoft.com/office/drawing/2015/10/21/chartex" xmlns:cx3="http://schemas.microsoft.com/office/drawing/2016/5/9/chartex" xmlns:cx4="http://schemas.microsoft.com/office/drawing/2016/5/10/chartex" xmlns:cx5="http://schemas.microsoft.com/office/drawing/2016/5/11/chartex" xmlns:cx6="http://schemas.microsoft.com/office/drawing/2016/5/12/chartex" xmlns:cx7="http://schemas.microsoft.com/office/drawing/2016/5/13/chartex" xmlns:cx8="http://schemas.microsoft.com/office/drawing/2016/5/14/chartex" xmlns:mc="http://schemas.openxmlformats.org/markup-compatibility/2006" xmlns:aink="http://schemas.microsoft.com/office/drawing/2016/ink" xmlns:am3d="http://schemas.microsoft.com/office/drawing/2017/model3d" xmlns:o="urn:schemas-microsoft-com:office:office" xmlns:r="http://schemas.openxmlformats.org/officeDocument/2006/relationships" xmlns:m="http://schemas.openxmlformats.org/officeDocument/2006/math" xmlns:v="urn:schemas-microsoft-com:vml" xmlns:wp14="http://schemas.microsoft.com/office/word/2010/wordprocessingDrawing" xmlns:wp="http://schemas.openxmlformats.org/drawingml/2006/wordprocessingDrawing" xmlns:w10="urn:schemas-microsoft-com:office:word" xmlns:w="http://schemas.openxmlformats.org/wordprocessingml/2006/main" xmlns:w14="http://schemas.microsoft.com/office/word/2010/wordml" xmlns:w15="http://schemas.microsoft.com/office/word/2012/wordml" xmlns:w16cex="http://schemas.microsoft.com/office/word/2018/wordml/cex" xmlns:w16cid="http://schemas.microsoft.com/office/word/2016/wordml/cid" xmlns:w16="http://schemas.microsoft.com/office/word/2018/wordml" xmlns:w16sdtdh="http://schemas.microsoft.com/office/word/2020/wordml/sdtdatahash" xmlns:w16se="http://schemas.microsoft.com/office/word/2015/wordml/symex" xmlns:wpg="http://schemas.microsoft.com/office/word/2010/wordprocessingGroup" xmlns:wpi="http://schemas.microsoft.com/office/word/2010/wordprocessingInk" xmlns:wne="http://schemas.microsoft.com/office/word/2006/wordml" xmlns:wps="http://schemas.microsoft.com/office/word/2010/wordprocessingShape" mc:Ignorable="w14 w15 w16se w16cid w16 w16cex w16sdtdh wp14">
-  <w:bookmarkStart w:name="_37o5xb65948r" w:colFirst="0" w:colLast="0" w:id="19"/>
-  <w:bookmarkEnd w:id="19"/>
+  <w:bookmarkStart w:id="18" w:name="_37o5xb65948r" w:colFirst="0" w:colLast="0"/>
+  <w:bookmarkEnd w:id="18"/>
   <w:p>
     <w:pPr>
       <w:pStyle w:val="Heading4"/>
@@ -4406,8 +4228,8 @@
         <w:between w:val="nil"/>
       </w:pBdr>
     </w:pPr>
-    <w:bookmarkStart w:name="_y0ojsicse0ov" w:colFirst="0" w:colLast="0" w:id="20"/>
-    <w:bookmarkEnd w:id="20"/>
+    <w:bookmarkStart w:id="19" w:name="_y0ojsicse0ov" w:colFirst="0" w:colLast="0"/>
+    <w:bookmarkEnd w:id="19"/>
   </w:p>
 </w:ftr>
 </file>
@@ -4432,6 +4254,13 @@
       <w:r>
         <w:continuationSeparator/>
       </w:r>
+    </w:p>
+  </w:footnote>
+  <w:footnote w:type="continuationNotice" w:id="1">
+    <w:p>
+      <w:pPr>
+        <w:spacing w:before="0" w:line="240" w:lineRule="auto"/>
+      </w:pPr>
     </w:p>
   </w:footnote>
 </w:footnotes>
@@ -4442,7 +4271,7 @@
   <w:abstractNum w:abstractNumId="0" w15:restartNumberingAfterBreak="0">
     <w:nsid w:val="01C22CE5"/>
     <w:multiLevelType w:val="multilevel"/>
-    <w:tmpl w:val="0D1093B0"/>
+    <w:tmpl w:val="CFEC31A8"/>
     <w:lvl w:ilvl="0">
       <w:start w:val="1"/>
       <w:numFmt w:val="bullet"/>
@@ -4452,6 +4281,7 @@
         <w:ind w:left="720" w:hanging="360"/>
       </w:pPr>
       <w:rPr>
+        <w:rFonts w:hint="default"/>
         <w:u w:val="none"/>
       </w:rPr>
     </w:lvl>
@@ -4464,6 +4294,7 @@
         <w:ind w:left="1440" w:hanging="360"/>
       </w:pPr>
       <w:rPr>
+        <w:rFonts w:hint="default"/>
         <w:u w:val="none"/>
       </w:rPr>
     </w:lvl>
@@ -4476,6 +4307,7 @@
         <w:ind w:left="2160" w:hanging="360"/>
       </w:pPr>
       <w:rPr>
+        <w:rFonts w:hint="default"/>
         <w:u w:val="none"/>
       </w:rPr>
     </w:lvl>
@@ -4488,6 +4320,7 @@
         <w:ind w:left="2880" w:hanging="360"/>
       </w:pPr>
       <w:rPr>
+        <w:rFonts w:hint="default"/>
         <w:u w:val="none"/>
       </w:rPr>
     </w:lvl>
@@ -4500,6 +4333,7 @@
         <w:ind w:left="3600" w:hanging="360"/>
       </w:pPr>
       <w:rPr>
+        <w:rFonts w:hint="default"/>
         <w:u w:val="none"/>
       </w:rPr>
     </w:lvl>
@@ -4512,6 +4346,7 @@
         <w:ind w:left="4320" w:hanging="360"/>
       </w:pPr>
       <w:rPr>
+        <w:rFonts w:hint="default"/>
         <w:u w:val="none"/>
       </w:rPr>
     </w:lvl>
@@ -4524,6 +4359,7 @@
         <w:ind w:left="5040" w:hanging="360"/>
       </w:pPr>
       <w:rPr>
+        <w:rFonts w:hint="default"/>
         <w:u w:val="none"/>
       </w:rPr>
     </w:lvl>
@@ -4536,6 +4372,7 @@
         <w:ind w:left="5760" w:hanging="360"/>
       </w:pPr>
       <w:rPr>
+        <w:rFonts w:hint="default"/>
         <w:u w:val="none"/>
       </w:rPr>
     </w:lvl>
@@ -4548,6 +4385,7 @@
         <w:ind w:left="6480" w:hanging="360"/>
       </w:pPr>
       <w:rPr>
+        <w:rFonts w:hint="default"/>
         <w:u w:val="none"/>
       </w:rPr>
     </w:lvl>
@@ -4907,11 +4745,11 @@
 </file>
 
 <file path=word/styles.xml><?xml version="1.0" encoding="utf-8"?>
-<w:styles xmlns:wp14="http://schemas.microsoft.com/office/word/2010/wordprocessingDrawing" xmlns:mc="http://schemas.openxmlformats.org/markup-compatibility/2006" xmlns:r="http://schemas.openxmlformats.org/officeDocument/2006/relationships" xmlns:w="http://schemas.openxmlformats.org/wordprocessingml/2006/main" xmlns:w14="http://schemas.microsoft.com/office/word/2010/wordml" xmlns:w15="http://schemas.microsoft.com/office/word/2012/wordml" xmlns:w16cex="http://schemas.microsoft.com/office/word/2018/wordml/cex" xmlns:w16cid="http://schemas.microsoft.com/office/word/2016/wordml/cid" xmlns:w16="http://schemas.microsoft.com/office/word/2018/wordml" xmlns:w16sdtdh="http://schemas.microsoft.com/office/word/2020/wordml/sdtdatahash" xmlns:w16se="http://schemas.microsoft.com/office/word/2015/wordml/symex" mc:Ignorable="w14 w15 w16se w16cid w16 w16cex w16sdtdh wp14">
+<w:styles xmlns:mc="http://schemas.openxmlformats.org/markup-compatibility/2006" xmlns:r="http://schemas.openxmlformats.org/officeDocument/2006/relationships" xmlns:w="http://schemas.openxmlformats.org/wordprocessingml/2006/main" xmlns:w14="http://schemas.microsoft.com/office/word/2010/wordml" xmlns:w15="http://schemas.microsoft.com/office/word/2012/wordml" xmlns:w16cex="http://schemas.microsoft.com/office/word/2018/wordml/cex" xmlns:w16cid="http://schemas.microsoft.com/office/word/2016/wordml/cid" xmlns:w16="http://schemas.microsoft.com/office/word/2018/wordml" xmlns:w16sdtdh="http://schemas.microsoft.com/office/word/2020/wordml/sdtdatahash" xmlns:w16se="http://schemas.microsoft.com/office/word/2015/wordml/symex" mc:Ignorable="w14 w15 w16se w16cid w16 w16cex w16sdtdh">
   <w:docDefaults>
     <w:rPrDefault>
       <w:rPr>
-        <w:rFonts w:ascii="Droid Serif" w:hAnsi="Droid Serif" w:eastAsia="Droid Serif" w:cs="Droid Serif"/>
+        <w:rFonts w:ascii="Droid Serif" w:eastAsia="Droid Serif" w:hAnsi="Droid Serif" w:cs="Droid Serif"/>
         <w:color w:val="666666"/>
         <w:sz w:val="22"/>
         <w:szCs w:val="22"/>
@@ -4928,14 +4766,14 @@
   <w:latentStyles w:defLockedState="0" w:defUIPriority="99" w:defSemiHidden="0" w:defUnhideWhenUsed="0" w:defQFormat="0" w:count="376">
     <w:lsdException w:name="Normal" w:uiPriority="0" w:qFormat="1"/>
     <w:lsdException w:name="heading 1" w:uiPriority="9" w:qFormat="1"/>
-    <w:lsdException w:name="heading 2" w:uiPriority="9" w:semiHidden="1" w:unhideWhenUsed="1" w:qFormat="1"/>
-    <w:lsdException w:name="heading 3" w:uiPriority="9" w:semiHidden="1" w:unhideWhenUsed="1" w:qFormat="1"/>
-    <w:lsdException w:name="heading 4" w:uiPriority="9" w:semiHidden="1" w:unhideWhenUsed="1" w:qFormat="1"/>
-    <w:lsdException w:name="heading 5" w:uiPriority="9" w:semiHidden="1" w:unhideWhenUsed="1" w:qFormat="1"/>
-    <w:lsdException w:name="heading 6" w:uiPriority="9" w:semiHidden="1" w:unhideWhenUsed="1" w:qFormat="1"/>
-    <w:lsdException w:name="heading 7" w:uiPriority="9" w:semiHidden="1" w:unhideWhenUsed="1" w:qFormat="1"/>
-    <w:lsdException w:name="heading 8" w:uiPriority="9" w:semiHidden="1" w:unhideWhenUsed="1" w:qFormat="1"/>
-    <w:lsdException w:name="heading 9" w:uiPriority="9" w:semiHidden="1" w:unhideWhenUsed="1" w:qFormat="1"/>
+    <w:lsdException w:name="heading 2" w:semiHidden="1" w:uiPriority="9" w:unhideWhenUsed="1" w:qFormat="1"/>
+    <w:lsdException w:name="heading 3" w:semiHidden="1" w:uiPriority="9" w:unhideWhenUsed="1" w:qFormat="1"/>
+    <w:lsdException w:name="heading 4" w:semiHidden="1" w:uiPriority="9" w:unhideWhenUsed="1" w:qFormat="1"/>
+    <w:lsdException w:name="heading 5" w:semiHidden="1" w:uiPriority="9" w:unhideWhenUsed="1" w:qFormat="1"/>
+    <w:lsdException w:name="heading 6" w:semiHidden="1" w:uiPriority="9" w:unhideWhenUsed="1" w:qFormat="1"/>
+    <w:lsdException w:name="heading 7" w:semiHidden="1" w:uiPriority="9" w:unhideWhenUsed="1" w:qFormat="1"/>
+    <w:lsdException w:name="heading 8" w:semiHidden="1" w:uiPriority="9" w:unhideWhenUsed="1" w:qFormat="1"/>
+    <w:lsdException w:name="heading 9" w:semiHidden="1" w:uiPriority="9" w:unhideWhenUsed="1" w:qFormat="1"/>
     <w:lsdException w:name="index 1" w:semiHidden="1" w:unhideWhenUsed="1"/>
     <w:lsdException w:name="index 2" w:semiHidden="1" w:unhideWhenUsed="1"/>
     <w:lsdException w:name="index 3" w:semiHidden="1" w:unhideWhenUsed="1"/>
@@ -4945,22 +4783,22 @@
     <w:lsdException w:name="index 7" w:semiHidden="1" w:unhideWhenUsed="1"/>
     <w:lsdException w:name="index 8" w:semiHidden="1" w:unhideWhenUsed="1"/>
     <w:lsdException w:name="index 9" w:semiHidden="1" w:unhideWhenUsed="1"/>
-    <w:lsdException w:name="toc 1" w:uiPriority="39" w:semiHidden="1" w:unhideWhenUsed="1"/>
-    <w:lsdException w:name="toc 2" w:uiPriority="39" w:semiHidden="1" w:unhideWhenUsed="1"/>
-    <w:lsdException w:name="toc 3" w:uiPriority="39" w:semiHidden="1" w:unhideWhenUsed="1"/>
-    <w:lsdException w:name="toc 4" w:uiPriority="39" w:semiHidden="1" w:unhideWhenUsed="1"/>
-    <w:lsdException w:name="toc 5" w:uiPriority="39" w:semiHidden="1" w:unhideWhenUsed="1"/>
-    <w:lsdException w:name="toc 6" w:uiPriority="39" w:semiHidden="1" w:unhideWhenUsed="1"/>
-    <w:lsdException w:name="toc 7" w:uiPriority="39" w:semiHidden="1" w:unhideWhenUsed="1"/>
-    <w:lsdException w:name="toc 8" w:uiPriority="39" w:semiHidden="1" w:unhideWhenUsed="1"/>
-    <w:lsdException w:name="toc 9" w:uiPriority="39" w:semiHidden="1" w:unhideWhenUsed="1"/>
+    <w:lsdException w:name="toc 1" w:semiHidden="1" w:uiPriority="39" w:unhideWhenUsed="1"/>
+    <w:lsdException w:name="toc 2" w:semiHidden="1" w:uiPriority="39" w:unhideWhenUsed="1"/>
+    <w:lsdException w:name="toc 3" w:semiHidden="1" w:uiPriority="39" w:unhideWhenUsed="1"/>
+    <w:lsdException w:name="toc 4" w:semiHidden="1" w:uiPriority="39" w:unhideWhenUsed="1"/>
+    <w:lsdException w:name="toc 5" w:semiHidden="1" w:uiPriority="39" w:unhideWhenUsed="1"/>
+    <w:lsdException w:name="toc 6" w:semiHidden="1" w:uiPriority="39" w:unhideWhenUsed="1"/>
+    <w:lsdException w:name="toc 7" w:semiHidden="1" w:uiPriority="39" w:unhideWhenUsed="1"/>
+    <w:lsdException w:name="toc 8" w:semiHidden="1" w:uiPriority="39" w:unhideWhenUsed="1"/>
+    <w:lsdException w:name="toc 9" w:semiHidden="1" w:uiPriority="39" w:unhideWhenUsed="1"/>
     <w:lsdException w:name="Normal Indent" w:semiHidden="1" w:unhideWhenUsed="1"/>
     <w:lsdException w:name="footnote text" w:semiHidden="1" w:unhideWhenUsed="1"/>
     <w:lsdException w:name="annotation text" w:semiHidden="1" w:unhideWhenUsed="1"/>
     <w:lsdException w:name="header" w:semiHidden="1" w:unhideWhenUsed="1"/>
     <w:lsdException w:name="footer" w:semiHidden="1" w:unhideWhenUsed="1"/>
     <w:lsdException w:name="index heading" w:semiHidden="1" w:unhideWhenUsed="1"/>
-    <w:lsdException w:name="caption" w:uiPriority="35" w:semiHidden="1" w:unhideWhenUsed="1" w:qFormat="1"/>
+    <w:lsdException w:name="caption" w:semiHidden="1" w:uiPriority="35" w:unhideWhenUsed="1" w:qFormat="1"/>
     <w:lsdException w:name="table of figures" w:semiHidden="1" w:unhideWhenUsed="1"/>
     <w:lsdException w:name="envelope address" w:semiHidden="1" w:unhideWhenUsed="1"/>
     <w:lsdException w:name="envelope return" w:semiHidden="1" w:unhideWhenUsed="1"/>
@@ -4991,7 +4829,7 @@
     <w:lsdException w:name="Title" w:uiPriority="10" w:qFormat="1"/>
     <w:lsdException w:name="Closing" w:semiHidden="1" w:unhideWhenUsed="1"/>
     <w:lsdException w:name="Signature" w:semiHidden="1" w:unhideWhenUsed="1"/>
-    <w:lsdException w:name="Default Paragraph Font" w:uiPriority="1" w:semiHidden="1" w:unhideWhenUsed="1"/>
+    <w:lsdException w:name="Default Paragraph Font" w:semiHidden="1" w:uiPriority="1" w:unhideWhenUsed="1"/>
     <w:lsdException w:name="Body Text" w:semiHidden="1" w:unhideWhenUsed="1"/>
     <w:lsdException w:name="Body Text Indent" w:semiHidden="1" w:unhideWhenUsed="1"/>
     <w:lsdException w:name="List Continue" w:semiHidden="1" w:unhideWhenUsed="1"/>
@@ -5191,8 +5029,8 @@
     <w:lsdException w:name="Subtle Reference" w:uiPriority="31" w:qFormat="1"/>
     <w:lsdException w:name="Intense Reference" w:uiPriority="32" w:qFormat="1"/>
     <w:lsdException w:name="Book Title" w:uiPriority="33" w:qFormat="1"/>
-    <w:lsdException w:name="Bibliography" w:uiPriority="37" w:semiHidden="1" w:unhideWhenUsed="1"/>
-    <w:lsdException w:name="TOC Heading" w:uiPriority="39" w:semiHidden="1" w:unhideWhenUsed="1" w:qFormat="1"/>
+    <w:lsdException w:name="Bibliography" w:semiHidden="1" w:uiPriority="37" w:unhideWhenUsed="1"/>
+    <w:lsdException w:name="TOC Heading" w:semiHidden="1" w:uiPriority="39" w:unhideWhenUsed="1" w:qFormat="1"/>
     <w:lsdException w:name="Plain Table 1" w:uiPriority="41"/>
     <w:lsdException w:name="Plain Table 2" w:uiPriority="42"/>
     <w:lsdException w:name="Plain Table 3" w:uiPriority="43"/>
@@ -5303,7 +5141,7 @@
     <w:lsdException w:name="Unresolved Mention" w:semiHidden="1" w:unhideWhenUsed="1"/>
     <w:lsdException w:name="Smart Link" w:semiHidden="1" w:unhideWhenUsed="1"/>
   </w:latentStyles>
-  <w:style w:type="paragraph" w:styleId="Normal" w:default="1">
+  <w:style w:type="paragraph" w:default="1" w:styleId="Normal">
     <w:name w:val="Normal"/>
     <w:qFormat/>
   </w:style>
@@ -5318,7 +5156,7 @@
       <w:outlineLvl w:val="0"/>
     </w:pPr>
     <w:rPr>
-      <w:rFonts w:ascii="Oswald" w:hAnsi="Oswald" w:eastAsia="Oswald" w:cs="Oswald"/>
+      <w:rFonts w:ascii="Oswald" w:eastAsia="Oswald" w:hAnsi="Oswald" w:cs="Oswald"/>
       <w:color w:val="B45F06"/>
       <w:sz w:val="28"/>
       <w:szCs w:val="28"/>
@@ -5336,7 +5174,7 @@
       <w:outlineLvl w:val="1"/>
     </w:pPr>
     <w:rPr>
-      <w:rFonts w:ascii="Oswald" w:hAnsi="Oswald" w:eastAsia="Oswald" w:cs="Oswald"/>
+      <w:rFonts w:ascii="Oswald" w:eastAsia="Oswald" w:hAnsi="Oswald" w:cs="Oswald"/>
       <w:color w:val="783F04"/>
     </w:rPr>
   </w:style>
@@ -5370,7 +5208,7 @@
       <w:outlineLvl w:val="3"/>
     </w:pPr>
     <w:rPr>
-      <w:rFonts w:ascii="Oswald" w:hAnsi="Oswald" w:eastAsia="Oswald" w:cs="Oswald"/>
+      <w:rFonts w:ascii="Oswald" w:eastAsia="Oswald" w:hAnsi="Oswald" w:cs="Oswald"/>
     </w:rPr>
   </w:style>
   <w:style w:type="paragraph" w:styleId="Heading5">
@@ -5387,7 +5225,7 @@
       <w:outlineLvl w:val="4"/>
     </w:pPr>
     <w:rPr>
-      <w:rFonts w:ascii="Trebuchet MS" w:hAnsi="Trebuchet MS" w:eastAsia="Trebuchet MS" w:cs="Trebuchet MS"/>
+      <w:rFonts w:ascii="Trebuchet MS" w:eastAsia="Trebuchet MS" w:hAnsi="Trebuchet MS" w:cs="Trebuchet MS"/>
     </w:rPr>
   </w:style>
   <w:style w:type="paragraph" w:styleId="Heading6">
@@ -5405,17 +5243,17 @@
       <w:outlineLvl w:val="5"/>
     </w:pPr>
     <w:rPr>
-      <w:rFonts w:ascii="Trebuchet MS" w:hAnsi="Trebuchet MS" w:eastAsia="Trebuchet MS" w:cs="Trebuchet MS"/>
+      <w:rFonts w:ascii="Trebuchet MS" w:eastAsia="Trebuchet MS" w:hAnsi="Trebuchet MS" w:cs="Trebuchet MS"/>
       <w:i/>
     </w:rPr>
   </w:style>
-  <w:style w:type="character" w:styleId="DefaultParagraphFont" w:default="1">
+  <w:style w:type="character" w:default="1" w:styleId="DefaultParagraphFont">
     <w:name w:val="Default Paragraph Font"/>
     <w:uiPriority w:val="1"/>
     <w:semiHidden/>
     <w:unhideWhenUsed/>
   </w:style>
-  <w:style w:type="table" w:styleId="TableNormal" w:default="1">
+  <w:style w:type="table" w:default="1" w:styleId="TableNormal">
     <w:name w:val="Normal Table"/>
     <w:uiPriority w:val="99"/>
     <w:semiHidden/>
@@ -5430,7 +5268,7 @@
       </w:tblCellMar>
     </w:tblPr>
   </w:style>
-  <w:style w:type="numbering" w:styleId="NoList" w:default="1">
+  <w:style w:type="numbering" w:default="1" w:styleId="NoList">
     <w:name w:val="No List"/>
     <w:uiPriority w:val="99"/>
     <w:semiHidden/>
@@ -5447,7 +5285,7 @@
       <w:jc w:val="center"/>
     </w:pPr>
     <w:rPr>
-      <w:rFonts w:ascii="Oswald" w:hAnsi="Oswald" w:eastAsia="Oswald" w:cs="Oswald"/>
+      <w:rFonts w:ascii="Oswald" w:eastAsia="Oswald" w:hAnsi="Oswald" w:cs="Oswald"/>
       <w:color w:val="B45F06"/>
       <w:sz w:val="84"/>
       <w:szCs w:val="84"/>
@@ -5469,7 +5307,7 @@
       <w:szCs w:val="26"/>
     </w:rPr>
   </w:style>
-  <w:style w:type="table" w:styleId="a" w:customStyle="1">
+  <w:style w:type="table" w:customStyle="1" w:styleId="a">
     <w:basedOn w:val="TableNormal"/>
     <w:tblPr>
       <w:tblStyleRowBandSize w:val="1"/>
@@ -5492,20 +5330,68 @@
       <w:spacing w:before="0" w:line="240" w:lineRule="auto"/>
     </w:pPr>
     <w:rPr>
-      <w:rFonts w:asciiTheme="minorHAnsi" w:hAnsiTheme="minorHAnsi" w:eastAsiaTheme="minorHAnsi" w:cstheme="minorBidi"/>
+      <w:rFonts w:asciiTheme="minorHAnsi" w:eastAsiaTheme="minorHAnsi" w:hAnsiTheme="minorHAnsi" w:cstheme="minorBidi"/>
       <w:color w:val="auto"/>
       <w:lang w:val="nb-NO" w:eastAsia="en-US"/>
     </w:rPr>
     <w:tblPr>
       <w:tblBorders>
-        <w:top w:val="single" w:color="auto" w:sz="4" w:space="0"/>
-        <w:left w:val="single" w:color="auto" w:sz="4" w:space="0"/>
-        <w:bottom w:val="single" w:color="auto" w:sz="4" w:space="0"/>
-        <w:right w:val="single" w:color="auto" w:sz="4" w:space="0"/>
-        <w:insideH w:val="single" w:color="auto" w:sz="4" w:space="0"/>
-        <w:insideV w:val="single" w:color="auto" w:sz="4" w:space="0"/>
+        <w:top w:val="single" w:sz="4" w:space="0" w:color="auto"/>
+        <w:left w:val="single" w:sz="4" w:space="0" w:color="auto"/>
+        <w:bottom w:val="single" w:sz="4" w:space="0" w:color="auto"/>
+        <w:right w:val="single" w:sz="4" w:space="0" w:color="auto"/>
+        <w:insideH w:val="single" w:sz="4" w:space="0" w:color="auto"/>
+        <w:insideV w:val="single" w:sz="4" w:space="0" w:color="auto"/>
       </w:tblBorders>
     </w:tblPr>
+  </w:style>
+  <w:style w:type="paragraph" w:styleId="Header">
+    <w:name w:val="header"/>
+    <w:basedOn w:val="Normal"/>
+    <w:link w:val="HeaderChar"/>
+    <w:uiPriority w:val="99"/>
+    <w:semiHidden/>
+    <w:unhideWhenUsed/>
+    <w:rsid w:val="007721FB"/>
+    <w:pPr>
+      <w:tabs>
+        <w:tab w:val="center" w:pos="4536"/>
+        <w:tab w:val="right" w:pos="9072"/>
+      </w:tabs>
+      <w:spacing w:before="0" w:line="240" w:lineRule="auto"/>
+    </w:pPr>
+  </w:style>
+  <w:style w:type="character" w:customStyle="1" w:styleId="HeaderChar">
+    <w:name w:val="Header Char"/>
+    <w:basedOn w:val="DefaultParagraphFont"/>
+    <w:link w:val="Header"/>
+    <w:uiPriority w:val="99"/>
+    <w:semiHidden/>
+    <w:rsid w:val="007721FB"/>
+  </w:style>
+  <w:style w:type="paragraph" w:styleId="Footer">
+    <w:name w:val="footer"/>
+    <w:basedOn w:val="Normal"/>
+    <w:link w:val="FooterChar"/>
+    <w:uiPriority w:val="99"/>
+    <w:semiHidden/>
+    <w:unhideWhenUsed/>
+    <w:rsid w:val="007721FB"/>
+    <w:pPr>
+      <w:tabs>
+        <w:tab w:val="center" w:pos="4536"/>
+        <w:tab w:val="right" w:pos="9072"/>
+      </w:tabs>
+      <w:spacing w:before="0" w:line="240" w:lineRule="auto"/>
+    </w:pPr>
+  </w:style>
+  <w:style w:type="character" w:customStyle="1" w:styleId="FooterChar">
+    <w:name w:val="Footer Char"/>
+    <w:basedOn w:val="DefaultParagraphFont"/>
+    <w:link w:val="Footer"/>
+    <w:uiPriority w:val="99"/>
+    <w:semiHidden/>
+    <w:rsid w:val="007721FB"/>
   </w:style>
 </w:styles>
 </file>

--- a/Document Library/Material Selection - Enclosure Panels.docx
+++ b/Document Library/Material Selection - Enclosure Panels.docx
@@ -1,6 +1,6 @@
 
 <file path=word/document.xml><?xml version="1.0" encoding="utf-8"?>
-<w:document xmlns:wpc="http://schemas.microsoft.com/office/word/2010/wordprocessingCanvas" xmlns:cx="http://schemas.microsoft.com/office/drawing/2014/chartex" xmlns:cx1="http://schemas.microsoft.com/office/drawing/2015/9/8/chartex" xmlns:cx2="http://schemas.microsoft.com/office/drawing/2015/10/21/chartex" xmlns:cx3="http://schemas.microsoft.com/office/drawing/2016/5/9/chartex" xmlns:cx4="http://schemas.microsoft.com/office/drawing/2016/5/10/chartex" xmlns:cx5="http://schemas.microsoft.com/office/drawing/2016/5/11/chartex" xmlns:cx6="http://schemas.microsoft.com/office/drawing/2016/5/12/chartex" xmlns:cx7="http://schemas.microsoft.com/office/drawing/2016/5/13/chartex" xmlns:cx8="http://schemas.microsoft.com/office/drawing/2016/5/14/chartex" xmlns:mc="http://schemas.openxmlformats.org/markup-compatibility/2006" xmlns:aink="http://schemas.microsoft.com/office/drawing/2016/ink" xmlns:am3d="http://schemas.microsoft.com/office/drawing/2017/model3d" xmlns:o="urn:schemas-microsoft-com:office:office" xmlns:r="http://schemas.openxmlformats.org/officeDocument/2006/relationships" xmlns:m="http://schemas.openxmlformats.org/officeDocument/2006/math" xmlns:v="urn:schemas-microsoft-com:vml" xmlns:wp14="http://schemas.microsoft.com/office/word/2010/wordprocessingDrawing" xmlns:wp="http://schemas.openxmlformats.org/drawingml/2006/wordprocessingDrawing" xmlns:w10="urn:schemas-microsoft-com:office:word" xmlns:w="http://schemas.openxmlformats.org/wordprocessingml/2006/main" xmlns:w14="http://schemas.microsoft.com/office/word/2010/wordml" xmlns:w15="http://schemas.microsoft.com/office/word/2012/wordml" xmlns:w16cex="http://schemas.microsoft.com/office/word/2018/wordml/cex" xmlns:w16cid="http://schemas.microsoft.com/office/word/2016/wordml/cid" xmlns:w16="http://schemas.microsoft.com/office/word/2018/wordml" xmlns:w16sdtdh="http://schemas.microsoft.com/office/word/2020/wordml/sdtdatahash" xmlns:w16se="http://schemas.microsoft.com/office/word/2015/wordml/symex" xmlns:wpg="http://schemas.microsoft.com/office/word/2010/wordprocessingGroup" xmlns:wpi="http://schemas.microsoft.com/office/word/2010/wordprocessingInk" xmlns:wne="http://schemas.microsoft.com/office/word/2006/wordml" xmlns:wps="http://schemas.microsoft.com/office/word/2010/wordprocessingShape" mc:Ignorable="w14 w15 w16se w16cid w16 w16cex w16sdtdh wp14">
+<w:document xmlns:wpc="http://schemas.microsoft.com/office/word/2010/wordprocessingCanvas" xmlns:cx="http://schemas.microsoft.com/office/drawing/2014/chartex" xmlns:cx1="http://schemas.microsoft.com/office/drawing/2015/9/8/chartex" xmlns:cx2="http://schemas.microsoft.com/office/drawing/2015/10/21/chartex" xmlns:cx3="http://schemas.microsoft.com/office/drawing/2016/5/9/chartex" xmlns:cx4="http://schemas.microsoft.com/office/drawing/2016/5/10/chartex" xmlns:cx5="http://schemas.microsoft.com/office/drawing/2016/5/11/chartex" xmlns:cx6="http://schemas.microsoft.com/office/drawing/2016/5/12/chartex" xmlns:cx7="http://schemas.microsoft.com/office/drawing/2016/5/13/chartex" xmlns:cx8="http://schemas.microsoft.com/office/drawing/2016/5/14/chartex" xmlns:mc="http://schemas.openxmlformats.org/markup-compatibility/2006" xmlns:aink="http://schemas.microsoft.com/office/drawing/2016/ink" xmlns:am3d="http://schemas.microsoft.com/office/drawing/2017/model3d" xmlns:o="urn:schemas-microsoft-com:office:office" xmlns:r="http://schemas.openxmlformats.org/officeDocument/2006/relationships" xmlns:m="http://schemas.openxmlformats.org/officeDocument/2006/math" xmlns:v="urn:schemas-microsoft-com:vml" xmlns:wp14="http://schemas.microsoft.com/office/word/2010/wordprocessingDrawing" xmlns:wp="http://schemas.openxmlformats.org/drawingml/2006/wordprocessingDrawing" xmlns:w10="urn:schemas-microsoft-com:office:word" xmlns:w="http://schemas.openxmlformats.org/wordprocessingml/2006/main" xmlns:w14="http://schemas.microsoft.com/office/word/2010/wordml" xmlns:w15="http://schemas.microsoft.com/office/word/2012/wordml" xmlns:w16cex="http://schemas.microsoft.com/office/word/2018/wordml/cex" xmlns:w16cid="http://schemas.microsoft.com/office/word/2016/wordml/cid" xmlns:w16="http://schemas.microsoft.com/office/word/2018/wordml" xmlns:w16sdtdh="http://schemas.microsoft.com/office/word/2020/wordml/sdtdatahash" xmlns:w16se="http://schemas.microsoft.com/office/word/2015/wordml/symex" xmlns:wpg="http://schemas.microsoft.com/office/word/2010/wordprocessingGroup" xmlns:wpi="http://schemas.microsoft.com/office/word/2010/wordprocessingInk" xmlns:wne="http://schemas.microsoft.com/office/word/2006/wordml" xmlns:wps="http://schemas.microsoft.com/office/word/2010/wordprocessingShape" xmlns:a="http://schemas.openxmlformats.org/drawingml/2006/main" xmlns:pic="http://schemas.openxmlformats.org/drawingml/2006/picture" xmlns:a14="http://schemas.microsoft.com/office/drawing/2010/main" mc:Ignorable="w14 w15 w16se w16cid w16 w16cex w16sdtdh wp14">
   <w:body>
     <w:p>
       <w:pPr>
@@ -13,7 +13,7 @@
           <w:between w:val="nil"/>
         </w:pBdr>
       </w:pPr>
-      <w:bookmarkStart w:id="0" w:name="_nj23sjpj5u97" w:colFirst="0" w:colLast="0"/>
+      <w:bookmarkStart w:name="_nj23sjpj5u97" w:colFirst="0" w:colLast="0" w:id="0"/>
       <w:bookmarkEnd w:id="0"/>
       <w:r>
         <w:t>Project Valkyrie</w:t>
@@ -30,7 +30,7 @@
           <w:between w:val="nil"/>
         </w:pBdr>
       </w:pPr>
-      <w:bookmarkStart w:id="1" w:name="_dw2dac9r7xzm" w:colFirst="0" w:colLast="0"/>
+      <w:bookmarkStart w:name="_dw2dac9r7xzm" w:colFirst="0" w:colLast="0" w:id="1"/>
       <w:bookmarkEnd w:id="1"/>
       <w:r>
         <w:t>Designing a Premium DIY 3d printer</w:t>
@@ -117,7 +117,7 @@
           <w:color w:val="783F04"/>
         </w:rPr>
       </w:pPr>
-      <w:bookmarkStart w:id="2" w:name="_d1csu7huv87l" w:colFirst="0" w:colLast="0"/>
+      <w:bookmarkStart w:name="_d1csu7huv87l" w:colFirst="0" w:colLast="0" w:id="2"/>
       <w:bookmarkEnd w:id="2"/>
       <w:r>
         <w:rPr>
@@ -144,7 +144,7 @@
         <w:spacing w:before="0"/>
         <w:jc w:val="center"/>
       </w:pPr>
-      <w:bookmarkStart w:id="3" w:name="_g3s26mh14s1r" w:colFirst="0" w:colLast="0"/>
+      <w:bookmarkStart w:name="_g3s26mh14s1r" w:colFirst="0" w:colLast="0" w:id="3"/>
       <w:bookmarkEnd w:id="3"/>
       <w:r>
         <w:t>The Development Team</w:t>
@@ -202,6 +202,11 @@
           <w:color w:val="783F04"/>
         </w:rPr>
         <w:br/>
+      </w:r>
+      <w:r>
+        <w:rPr>
+          <w:color w:val="783F04"/>
+        </w:rPr>
         <w:t xml:space="preserve">Chris Lombardi </w:t>
       </w:r>
       <w:r>
@@ -226,13 +231,13 @@
     <w:p>
       <w:pPr>
         <w:rPr>
-          <w:rFonts w:ascii="Oswald" w:eastAsia="Oswald" w:hAnsi="Oswald" w:cs="Oswald"/>
+          <w:rFonts w:ascii="Oswald" w:hAnsi="Oswald" w:eastAsia="Oswald" w:cs="Oswald"/>
           <w:color w:val="B45F06"/>
           <w:sz w:val="28"/>
           <w:szCs w:val="28"/>
         </w:rPr>
       </w:pPr>
-      <w:bookmarkStart w:id="4" w:name="_1nd1oiqu1j7j" w:colFirst="0" w:colLast="0"/>
+      <w:bookmarkStart w:name="_1nd1oiqu1j7j" w:colFirst="0" w:colLast="0" w:id="4"/>
       <w:bookmarkEnd w:id="4"/>
       <w:r>
         <w:br w:type="page"/>
@@ -268,7 +273,7 @@
       <w:pPr>
         <w:pStyle w:val="Heading1"/>
       </w:pPr>
-      <w:bookmarkStart w:id="5" w:name="_7xlhvatm27jy" w:colFirst="0" w:colLast="0"/>
+      <w:bookmarkStart w:name="_7xlhvatm27jy" w:colFirst="0" w:colLast="0" w:id="5"/>
       <w:bookmarkEnd w:id="5"/>
       <w:r>
         <w:t>General Requirements</w:t>
@@ -278,7 +283,7 @@
       <w:pPr>
         <w:pStyle w:val="Heading2"/>
       </w:pPr>
-      <w:bookmarkStart w:id="6" w:name="_binnt6vtimbq" w:colFirst="0" w:colLast="0"/>
+      <w:bookmarkStart w:name="_binnt6vtimbq" w:colFirst="0" w:colLast="0" w:id="6"/>
       <w:bookmarkEnd w:id="6"/>
       <w:r>
         <w:t>Product Choice</w:t>
@@ -405,7 +410,7 @@
       <w:pPr>
         <w:pStyle w:val="Heading2"/>
       </w:pPr>
-      <w:bookmarkStart w:id="7" w:name="_lcstk9xuxsc7" w:colFirst="0" w:colLast="0"/>
+      <w:bookmarkStart w:name="_lcstk9xuxsc7" w:colFirst="0" w:colLast="0" w:id="7"/>
       <w:bookmarkEnd w:id="7"/>
       <w:r>
         <w:t>Function Choices</w:t>
@@ -468,14 +473,14 @@
     <w:p>
       <w:pPr>
         <w:rPr>
-          <w:rFonts w:ascii="Oswald" w:eastAsia="Oswald" w:hAnsi="Oswald" w:cs="Oswald"/>
+          <w:rFonts w:ascii="Oswald" w:hAnsi="Oswald" w:eastAsia="Oswald" w:cs="Oswald"/>
           <w:color w:val="B45F06"/>
           <w:sz w:val="28"/>
           <w:szCs w:val="28"/>
         </w:rPr>
       </w:pPr>
-      <w:bookmarkStart w:id="8" w:name="_kn5uvgo00ajj" w:colFirst="0" w:colLast="0"/>
-      <w:bookmarkStart w:id="9" w:name="_wnj9nb5www35" w:colFirst="0" w:colLast="0"/>
+      <w:bookmarkStart w:name="_kn5uvgo00ajj" w:colFirst="0" w:colLast="0" w:id="8"/>
+      <w:bookmarkStart w:name="_wnj9nb5www35" w:colFirst="0" w:colLast="0" w:id="9"/>
       <w:bookmarkEnd w:id="8"/>
       <w:bookmarkEnd w:id="9"/>
       <w:r>
@@ -486,7 +491,7 @@
       <w:pPr>
         <w:pStyle w:val="Heading1"/>
       </w:pPr>
-      <w:bookmarkStart w:id="10" w:name="_Toc92830420"/>
+      <w:bookmarkStart w:name="_Toc92830420" w:id="10"/>
       <w:r>
         <w:t>Shortlist of Materials</w:t>
       </w:r>
@@ -503,12 +508,12 @@
       <w:tblPr>
         <w:tblW w:w="10800" w:type="dxa"/>
         <w:tblBorders>
-          <w:top w:val="single" w:sz="8" w:space="0" w:color="000000" w:themeColor="text1"/>
-          <w:left w:val="single" w:sz="8" w:space="0" w:color="000000" w:themeColor="text1"/>
-          <w:bottom w:val="single" w:sz="8" w:space="0" w:color="000000" w:themeColor="text1"/>
-          <w:right w:val="single" w:sz="8" w:space="0" w:color="000000" w:themeColor="text1"/>
-          <w:insideH w:val="single" w:sz="8" w:space="0" w:color="000000" w:themeColor="text1"/>
-          <w:insideV w:val="single" w:sz="8" w:space="0" w:color="000000" w:themeColor="text1"/>
+          <w:top w:val="single" w:color="000000" w:themeColor="text1" w:sz="8" w:space="0"/>
+          <w:left w:val="single" w:color="000000" w:themeColor="text1" w:sz="8" w:space="0"/>
+          <w:bottom w:val="single" w:color="000000" w:themeColor="text1" w:sz="8" w:space="0"/>
+          <w:right w:val="single" w:color="000000" w:themeColor="text1" w:sz="8" w:space="0"/>
+          <w:insideH w:val="single" w:color="000000" w:themeColor="text1" w:sz="8" w:space="0"/>
+          <w:insideV w:val="single" w:color="000000" w:themeColor="text1" w:sz="8" w:space="0"/>
         </w:tblBorders>
         <w:tblLayout w:type="fixed"/>
         <w:tblLook w:val="0600" w:firstRow="0" w:lastRow="0" w:firstColumn="0" w:lastColumn="0" w:noHBand="1" w:noVBand="1"/>
@@ -538,7 +543,7 @@
               <w:pStyle w:val="Heading4"/>
               <w:spacing w:before="0"/>
             </w:pPr>
-            <w:bookmarkStart w:id="11" w:name="_Hlk92825916"/>
+            <w:bookmarkStart w:name="_Hlk92825916" w:id="11"/>
             <w:r>
               <w:t>Material</w:t>
             </w:r>
@@ -1755,7 +1760,7 @@
             </w:pPr>
             <w:r>
               <w:rPr>
-                <w:rFonts w:ascii="Droid Serif" w:eastAsia="Droid Serif" w:hAnsi="Droid Serif" w:cs="Droid Serif"/>
+                <w:rFonts w:ascii="Droid Serif" w:hAnsi="Droid Serif" w:eastAsia="Droid Serif" w:cs="Droid Serif"/>
                 <w:color w:val="000000" w:themeColor="text1"/>
                 <w:sz w:val="22"/>
                 <w:szCs w:val="22"/>
@@ -1879,7 +1884,7 @@
             </w:pPr>
             <w:r>
               <w:rPr>
-                <w:rFonts w:ascii="Droid Serif" w:eastAsia="Droid Serif" w:hAnsi="Droid Serif" w:cs="Droid Serif"/>
+                <w:rFonts w:ascii="Droid Serif" w:hAnsi="Droid Serif" w:eastAsia="Droid Serif" w:cs="Droid Serif"/>
                 <w:color w:val="000000" w:themeColor="text1"/>
                 <w:sz w:val="22"/>
                 <w:szCs w:val="22"/>
@@ -1993,7 +1998,7 @@
     <w:p>
       <w:pPr>
         <w:rPr>
-          <w:rFonts w:ascii="Oswald" w:eastAsia="Oswald" w:hAnsi="Oswald" w:cs="Oswald"/>
+          <w:rFonts w:ascii="Oswald" w:hAnsi="Oswald" w:eastAsia="Oswald" w:cs="Oswald"/>
           <w:color w:val="783F04"/>
         </w:rPr>
       </w:pPr>
@@ -2015,12 +2020,12 @@
       <w:tblPr>
         <w:tblW w:w="9360" w:type="dxa"/>
         <w:tblBorders>
-          <w:top w:val="single" w:sz="8" w:space="0" w:color="000000"/>
-          <w:left w:val="single" w:sz="8" w:space="0" w:color="000000"/>
-          <w:bottom w:val="single" w:sz="8" w:space="0" w:color="000000"/>
-          <w:right w:val="single" w:sz="8" w:space="0" w:color="000000"/>
-          <w:insideH w:val="single" w:sz="8" w:space="0" w:color="000000"/>
-          <w:insideV w:val="single" w:sz="8" w:space="0" w:color="000000"/>
+          <w:top w:val="single" w:color="000000" w:sz="8" w:space="0"/>
+          <w:left w:val="single" w:color="000000" w:sz="8" w:space="0"/>
+          <w:bottom w:val="single" w:color="000000" w:sz="8" w:space="0"/>
+          <w:right w:val="single" w:color="000000" w:sz="8" w:space="0"/>
+          <w:insideH w:val="single" w:color="000000" w:sz="8" w:space="0"/>
+          <w:insideV w:val="single" w:color="000000" w:sz="8" w:space="0"/>
         </w:tblBorders>
         <w:tblLayout w:type="fixed"/>
         <w:tblCellMar>
@@ -2369,7 +2374,7 @@
     <w:p>
       <w:pPr>
         <w:rPr>
-          <w:rFonts w:ascii="Oswald" w:eastAsia="Oswald" w:hAnsi="Oswald" w:cs="Oswald"/>
+          <w:rFonts w:ascii="Oswald" w:hAnsi="Oswald" w:eastAsia="Oswald" w:cs="Oswald"/>
           <w:color w:val="B45F06"/>
           <w:sz w:val="28"/>
           <w:szCs w:val="28"/>
@@ -2403,12 +2408,12 @@
       <w:tblPr>
         <w:tblW w:w="10695" w:type="dxa"/>
         <w:tblBorders>
-          <w:top w:val="single" w:sz="8" w:space="0" w:color="000000" w:themeColor="text1"/>
-          <w:left w:val="single" w:sz="8" w:space="0" w:color="000000" w:themeColor="text1"/>
-          <w:bottom w:val="single" w:sz="8" w:space="0" w:color="000000" w:themeColor="text1"/>
-          <w:right w:val="single" w:sz="8" w:space="0" w:color="000000" w:themeColor="text1"/>
-          <w:insideH w:val="single" w:sz="8" w:space="0" w:color="000000" w:themeColor="text1"/>
-          <w:insideV w:val="single" w:sz="8" w:space="0" w:color="000000" w:themeColor="text1"/>
+          <w:top w:val="single" w:color="000000" w:themeColor="text1" w:sz="8" w:space="0"/>
+          <w:left w:val="single" w:color="000000" w:themeColor="text1" w:sz="8" w:space="0"/>
+          <w:bottom w:val="single" w:color="000000" w:themeColor="text1" w:sz="8" w:space="0"/>
+          <w:right w:val="single" w:color="000000" w:themeColor="text1" w:sz="8" w:space="0"/>
+          <w:insideH w:val="single" w:color="000000" w:themeColor="text1" w:sz="8" w:space="0"/>
+          <w:insideV w:val="single" w:color="000000" w:themeColor="text1" w:sz="8" w:space="0"/>
         </w:tblBorders>
         <w:tblLook w:val="0600" w:firstRow="0" w:lastRow="0" w:firstColumn="0" w:lastColumn="0" w:noHBand="1" w:noVBand="1"/>
       </w:tblPr>
@@ -3372,7 +3377,7 @@
     <w:p>
       <w:pPr>
         <w:rPr>
-          <w:rFonts w:ascii="Oswald" w:eastAsia="Oswald" w:hAnsi="Oswald" w:cs="Oswald"/>
+          <w:rFonts w:ascii="Oswald" w:hAnsi="Oswald" w:eastAsia="Oswald" w:cs="Oswald"/>
           <w:color w:val="783F04"/>
         </w:rPr>
       </w:pPr>
@@ -3397,12 +3402,12 @@
       <w:tblPr>
         <w:tblW w:w="9029" w:type="dxa"/>
         <w:tblBorders>
-          <w:top w:val="single" w:sz="8" w:space="0" w:color="000000"/>
-          <w:left w:val="single" w:sz="8" w:space="0" w:color="000000"/>
-          <w:bottom w:val="single" w:sz="8" w:space="0" w:color="000000"/>
-          <w:right w:val="single" w:sz="8" w:space="0" w:color="000000"/>
-          <w:insideH w:val="single" w:sz="8" w:space="0" w:color="000000"/>
-          <w:insideV w:val="single" w:sz="8" w:space="0" w:color="000000"/>
+          <w:top w:val="single" w:color="000000" w:sz="8" w:space="0"/>
+          <w:left w:val="single" w:color="000000" w:sz="8" w:space="0"/>
+          <w:bottom w:val="single" w:color="000000" w:sz="8" w:space="0"/>
+          <w:right w:val="single" w:color="000000" w:sz="8" w:space="0"/>
+          <w:insideH w:val="single" w:color="000000" w:sz="8" w:space="0"/>
+          <w:insideV w:val="single" w:color="000000" w:sz="8" w:space="0"/>
         </w:tblBorders>
         <w:tblLook w:val="0600" w:firstRow="0" w:lastRow="0" w:firstColumn="0" w:lastColumn="0" w:noHBand="1" w:noVBand="1"/>
       </w:tblPr>
@@ -4083,10 +4088,10 @@
           <w:between w:val="nil"/>
         </w:pBdr>
       </w:pPr>
-      <w:bookmarkStart w:id="12" w:name="_6sz1koebvyit" w:colFirst="0" w:colLast="0"/>
-      <w:bookmarkStart w:id="13" w:name="_ntkcx9wwqfob" w:colFirst="0" w:colLast="0"/>
-      <w:bookmarkStart w:id="14" w:name="_321fbf83skr3" w:colFirst="0" w:colLast="0"/>
-      <w:bookmarkStart w:id="15" w:name="_gpbl2maebwnx" w:colFirst="0" w:colLast="0"/>
+      <w:bookmarkStart w:name="_6sz1koebvyit" w:colFirst="0" w:colLast="0" w:id="12"/>
+      <w:bookmarkStart w:name="_ntkcx9wwqfob" w:colFirst="0" w:colLast="0" w:id="13"/>
+      <w:bookmarkStart w:name="_321fbf83skr3" w:colFirst="0" w:colLast="0" w:id="14"/>
+      <w:bookmarkStart w:name="_gpbl2maebwnx" w:colFirst="0" w:colLast="0" w:id="15"/>
       <w:bookmarkEnd w:id="12"/>
       <w:bookmarkEnd w:id="13"/>
       <w:bookmarkEnd w:id="14"/>
@@ -4103,8 +4108,8 @@
           <w:between w:val="nil"/>
         </w:pBdr>
       </w:pPr>
-      <w:bookmarkStart w:id="16" w:name="_upsdn5xevax7" w:colFirst="0" w:colLast="0"/>
-      <w:bookmarkStart w:id="17" w:name="_wj0wfufm6q0t" w:colFirst="0" w:colLast="0"/>
+      <w:bookmarkStart w:name="_upsdn5xevax7" w:colFirst="0" w:colLast="0" w:id="16"/>
+      <w:bookmarkStart w:name="_wj0wfufm6q0t" w:colFirst="0" w:colLast="0" w:id="17"/>
       <w:bookmarkEnd w:id="16"/>
       <w:bookmarkEnd w:id="17"/>
       <w:r>
@@ -4174,7 +4179,7 @@
 
 <file path=word/footer1.xml><?xml version="1.0" encoding="utf-8"?>
 <w:ftr xmlns:wpc="http://schemas.microsoft.com/office/word/2010/wordprocessingCanvas" xmlns:cx="http://schemas.microsoft.com/office/drawing/2014/chartex" xmlns:cx1="http://schemas.microsoft.com/office/drawing/2015/9/8/chartex" xmlns:cx2="http://schemas.microsoft.com/office/drawing/2015/10/21/chartex" xmlns:cx3="http://schemas.microsoft.com/office/drawing/2016/5/9/chartex" xmlns:cx4="http://schemas.microsoft.com/office/drawing/2016/5/10/chartex" xmlns:cx5="http://schemas.microsoft.com/office/drawing/2016/5/11/chartex" xmlns:cx6="http://schemas.microsoft.com/office/drawing/2016/5/12/chartex" xmlns:cx7="http://schemas.microsoft.com/office/drawing/2016/5/13/chartex" xmlns:cx8="http://schemas.microsoft.com/office/drawing/2016/5/14/chartex" xmlns:mc="http://schemas.openxmlformats.org/markup-compatibility/2006" xmlns:aink="http://schemas.microsoft.com/office/drawing/2016/ink" xmlns:am3d="http://schemas.microsoft.com/office/drawing/2017/model3d" xmlns:o="urn:schemas-microsoft-com:office:office" xmlns:r="http://schemas.openxmlformats.org/officeDocument/2006/relationships" xmlns:m="http://schemas.openxmlformats.org/officeDocument/2006/math" xmlns:v="urn:schemas-microsoft-com:vml" xmlns:wp14="http://schemas.microsoft.com/office/word/2010/wordprocessingDrawing" xmlns:wp="http://schemas.openxmlformats.org/drawingml/2006/wordprocessingDrawing" xmlns:w10="urn:schemas-microsoft-com:office:word" xmlns:w="http://schemas.openxmlformats.org/wordprocessingml/2006/main" xmlns:w14="http://schemas.microsoft.com/office/word/2010/wordml" xmlns:w15="http://schemas.microsoft.com/office/word/2012/wordml" xmlns:w16cex="http://schemas.microsoft.com/office/word/2018/wordml/cex" xmlns:w16cid="http://schemas.microsoft.com/office/word/2016/wordml/cid" xmlns:w16="http://schemas.microsoft.com/office/word/2018/wordml" xmlns:w16sdtdh="http://schemas.microsoft.com/office/word/2020/wordml/sdtdatahash" xmlns:w16se="http://schemas.microsoft.com/office/word/2015/wordml/symex" xmlns:wpg="http://schemas.microsoft.com/office/word/2010/wordprocessingGroup" xmlns:wpi="http://schemas.microsoft.com/office/word/2010/wordprocessingInk" xmlns:wne="http://schemas.microsoft.com/office/word/2006/wordml" xmlns:wps="http://schemas.microsoft.com/office/word/2010/wordprocessingShape" mc:Ignorable="w14 w15 w16se w16cid w16 w16cex w16sdtdh wp14">
-  <w:bookmarkStart w:id="18" w:name="_37o5xb65948r" w:colFirst="0" w:colLast="0"/>
+  <w:bookmarkStart w:name="_37o5xb65948r" w:colFirst="0" w:colLast="0" w:id="18"/>
   <w:bookmarkEnd w:id="18"/>
   <w:p>
     <w:pPr>
@@ -4228,7 +4233,7 @@
         <w:between w:val="nil"/>
       </w:pBdr>
     </w:pPr>
-    <w:bookmarkStart w:id="19" w:name="_y0ojsicse0ov" w:colFirst="0" w:colLast="0"/>
+    <w:bookmarkStart w:name="_y0ojsicse0ov" w:colFirst="0" w:colLast="0" w:id="19"/>
     <w:bookmarkEnd w:id="19"/>
   </w:p>
 </w:ftr>
@@ -4745,11 +4750,11 @@
 </file>
 
 <file path=word/styles.xml><?xml version="1.0" encoding="utf-8"?>
-<w:styles xmlns:mc="http://schemas.openxmlformats.org/markup-compatibility/2006" xmlns:r="http://schemas.openxmlformats.org/officeDocument/2006/relationships" xmlns:w="http://schemas.openxmlformats.org/wordprocessingml/2006/main" xmlns:w14="http://schemas.microsoft.com/office/word/2010/wordml" xmlns:w15="http://schemas.microsoft.com/office/word/2012/wordml" xmlns:w16cex="http://schemas.microsoft.com/office/word/2018/wordml/cex" xmlns:w16cid="http://schemas.microsoft.com/office/word/2016/wordml/cid" xmlns:w16="http://schemas.microsoft.com/office/word/2018/wordml" xmlns:w16sdtdh="http://schemas.microsoft.com/office/word/2020/wordml/sdtdatahash" xmlns:w16se="http://schemas.microsoft.com/office/word/2015/wordml/symex" mc:Ignorable="w14 w15 w16se w16cid w16 w16cex w16sdtdh">
+<w:styles xmlns:wp14="http://schemas.microsoft.com/office/word/2010/wordprocessingDrawing" xmlns:mc="http://schemas.openxmlformats.org/markup-compatibility/2006" xmlns:r="http://schemas.openxmlformats.org/officeDocument/2006/relationships" xmlns:w="http://schemas.openxmlformats.org/wordprocessingml/2006/main" xmlns:w14="http://schemas.microsoft.com/office/word/2010/wordml" xmlns:w15="http://schemas.microsoft.com/office/word/2012/wordml" xmlns:w16cex="http://schemas.microsoft.com/office/word/2018/wordml/cex" xmlns:w16cid="http://schemas.microsoft.com/office/word/2016/wordml/cid" xmlns:w16="http://schemas.microsoft.com/office/word/2018/wordml" xmlns:w16sdtdh="http://schemas.microsoft.com/office/word/2020/wordml/sdtdatahash" xmlns:w16se="http://schemas.microsoft.com/office/word/2015/wordml/symex" mc:Ignorable="w14 w15 w16se w16cid w16 w16cex w16sdtdh wp14">
   <w:docDefaults>
     <w:rPrDefault>
       <w:rPr>
-        <w:rFonts w:ascii="Droid Serif" w:eastAsia="Droid Serif" w:hAnsi="Droid Serif" w:cs="Droid Serif"/>
+        <w:rFonts w:ascii="Droid Serif" w:hAnsi="Droid Serif" w:eastAsia="Droid Serif" w:cs="Droid Serif"/>
         <w:color w:val="666666"/>
         <w:sz w:val="22"/>
         <w:szCs w:val="22"/>
@@ -4766,14 +4771,14 @@
   <w:latentStyles w:defLockedState="0" w:defUIPriority="99" w:defSemiHidden="0" w:defUnhideWhenUsed="0" w:defQFormat="0" w:count="376">
     <w:lsdException w:name="Normal" w:uiPriority="0" w:qFormat="1"/>
     <w:lsdException w:name="heading 1" w:uiPriority="9" w:qFormat="1"/>
-    <w:lsdException w:name="heading 2" w:semiHidden="1" w:uiPriority="9" w:unhideWhenUsed="1" w:qFormat="1"/>
-    <w:lsdException w:name="heading 3" w:semiHidden="1" w:uiPriority="9" w:unhideWhenUsed="1" w:qFormat="1"/>
-    <w:lsdException w:name="heading 4" w:semiHidden="1" w:uiPriority="9" w:unhideWhenUsed="1" w:qFormat="1"/>
-    <w:lsdException w:name="heading 5" w:semiHidden="1" w:uiPriority="9" w:unhideWhenUsed="1" w:qFormat="1"/>
-    <w:lsdException w:name="heading 6" w:semiHidden="1" w:uiPriority="9" w:unhideWhenUsed="1" w:qFormat="1"/>
-    <w:lsdException w:name="heading 7" w:semiHidden="1" w:uiPriority="9" w:unhideWhenUsed="1" w:qFormat="1"/>
-    <w:lsdException w:name="heading 8" w:semiHidden="1" w:uiPriority="9" w:unhideWhenUsed="1" w:qFormat="1"/>
-    <w:lsdException w:name="heading 9" w:semiHidden="1" w:uiPriority="9" w:unhideWhenUsed="1" w:qFormat="1"/>
+    <w:lsdException w:name="heading 2" w:uiPriority="9" w:semiHidden="1" w:unhideWhenUsed="1" w:qFormat="1"/>
+    <w:lsdException w:name="heading 3" w:uiPriority="9" w:semiHidden="1" w:unhideWhenUsed="1" w:qFormat="1"/>
+    <w:lsdException w:name="heading 4" w:uiPriority="9" w:semiHidden="1" w:unhideWhenUsed="1" w:qFormat="1"/>
+    <w:lsdException w:name="heading 5" w:uiPriority="9" w:semiHidden="1" w:unhideWhenUsed="1" w:qFormat="1"/>
+    <w:lsdException w:name="heading 6" w:uiPriority="9" w:semiHidden="1" w:unhideWhenUsed="1" w:qFormat="1"/>
+    <w:lsdException w:name="heading 7" w:uiPriority="9" w:semiHidden="1" w:unhideWhenUsed="1" w:qFormat="1"/>
+    <w:lsdException w:name="heading 8" w:uiPriority="9" w:semiHidden="1" w:unhideWhenUsed="1" w:qFormat="1"/>
+    <w:lsdException w:name="heading 9" w:uiPriority="9" w:semiHidden="1" w:unhideWhenUsed="1" w:qFormat="1"/>
     <w:lsdException w:name="index 1" w:semiHidden="1" w:unhideWhenUsed="1"/>
     <w:lsdException w:name="index 2" w:semiHidden="1" w:unhideWhenUsed="1"/>
     <w:lsdException w:name="index 3" w:semiHidden="1" w:unhideWhenUsed="1"/>
@@ -4783,22 +4788,22 @@
     <w:lsdException w:name="index 7" w:semiHidden="1" w:unhideWhenUsed="1"/>
     <w:lsdException w:name="index 8" w:semiHidden="1" w:unhideWhenUsed="1"/>
     <w:lsdException w:name="index 9" w:semiHidden="1" w:unhideWhenUsed="1"/>
-    <w:lsdException w:name="toc 1" w:semiHidden="1" w:uiPriority="39" w:unhideWhenUsed="1"/>
-    <w:lsdException w:name="toc 2" w:semiHidden="1" w:uiPriority="39" w:unhideWhenUsed="1"/>
-    <w:lsdException w:name="toc 3" w:semiHidden="1" w:uiPriority="39" w:unhideWhenUsed="1"/>
-    <w:lsdException w:name="toc 4" w:semiHidden="1" w:uiPriority="39" w:unhideWhenUsed="1"/>
-    <w:lsdException w:name="toc 5" w:semiHidden="1" w:uiPriority="39" w:unhideWhenUsed="1"/>
-    <w:lsdException w:name="toc 6" w:semiHidden="1" w:uiPriority="39" w:unhideWhenUsed="1"/>
-    <w:lsdException w:name="toc 7" w:semiHidden="1" w:uiPriority="39" w:unhideWhenUsed="1"/>
-    <w:lsdException w:name="toc 8" w:semiHidden="1" w:uiPriority="39" w:unhideWhenUsed="1"/>
-    <w:lsdException w:name="toc 9" w:semiHidden="1" w:uiPriority="39" w:unhideWhenUsed="1"/>
+    <w:lsdException w:name="toc 1" w:uiPriority="39" w:semiHidden="1" w:unhideWhenUsed="1"/>
+    <w:lsdException w:name="toc 2" w:uiPriority="39" w:semiHidden="1" w:unhideWhenUsed="1"/>
+    <w:lsdException w:name="toc 3" w:uiPriority="39" w:semiHidden="1" w:unhideWhenUsed="1"/>
+    <w:lsdException w:name="toc 4" w:uiPriority="39" w:semiHidden="1" w:unhideWhenUsed="1"/>
+    <w:lsdException w:name="toc 5" w:uiPriority="39" w:semiHidden="1" w:unhideWhenUsed="1"/>
+    <w:lsdException w:name="toc 6" w:uiPriority="39" w:semiHidden="1" w:unhideWhenUsed="1"/>
+    <w:lsdException w:name="toc 7" w:uiPriority="39" w:semiHidden="1" w:unhideWhenUsed="1"/>
+    <w:lsdException w:name="toc 8" w:uiPriority="39" w:semiHidden="1" w:unhideWhenUsed="1"/>
+    <w:lsdException w:name="toc 9" w:uiPriority="39" w:semiHidden="1" w:unhideWhenUsed="1"/>
     <w:lsdException w:name="Normal Indent" w:semiHidden="1" w:unhideWhenUsed="1"/>
     <w:lsdException w:name="footnote text" w:semiHidden="1" w:unhideWhenUsed="1"/>
     <w:lsdException w:name="annotation text" w:semiHidden="1" w:unhideWhenUsed="1"/>
     <w:lsdException w:name="header" w:semiHidden="1" w:unhideWhenUsed="1"/>
     <w:lsdException w:name="footer" w:semiHidden="1" w:unhideWhenUsed="1"/>
     <w:lsdException w:name="index heading" w:semiHidden="1" w:unhideWhenUsed="1"/>
-    <w:lsdException w:name="caption" w:semiHidden="1" w:uiPriority="35" w:unhideWhenUsed="1" w:qFormat="1"/>
+    <w:lsdException w:name="caption" w:uiPriority="35" w:semiHidden="1" w:unhideWhenUsed="1" w:qFormat="1"/>
     <w:lsdException w:name="table of figures" w:semiHidden="1" w:unhideWhenUsed="1"/>
     <w:lsdException w:name="envelope address" w:semiHidden="1" w:unhideWhenUsed="1"/>
     <w:lsdException w:name="envelope return" w:semiHidden="1" w:unhideWhenUsed="1"/>
@@ -4829,7 +4834,7 @@
     <w:lsdException w:name="Title" w:uiPriority="10" w:qFormat="1"/>
     <w:lsdException w:name="Closing" w:semiHidden="1" w:unhideWhenUsed="1"/>
     <w:lsdException w:name="Signature" w:semiHidden="1" w:unhideWhenUsed="1"/>
-    <w:lsdException w:name="Default Paragraph Font" w:semiHidden="1" w:uiPriority="1" w:unhideWhenUsed="1"/>
+    <w:lsdException w:name="Default Paragraph Font" w:uiPriority="1" w:semiHidden="1" w:unhideWhenUsed="1"/>
     <w:lsdException w:name="Body Text" w:semiHidden="1" w:unhideWhenUsed="1"/>
     <w:lsdException w:name="Body Text Indent" w:semiHidden="1" w:unhideWhenUsed="1"/>
     <w:lsdException w:name="List Continue" w:semiHidden="1" w:unhideWhenUsed="1"/>
@@ -5029,8 +5034,8 @@
     <w:lsdException w:name="Subtle Reference" w:uiPriority="31" w:qFormat="1"/>
     <w:lsdException w:name="Intense Reference" w:uiPriority="32" w:qFormat="1"/>
     <w:lsdException w:name="Book Title" w:uiPriority="33" w:qFormat="1"/>
-    <w:lsdException w:name="Bibliography" w:semiHidden="1" w:uiPriority="37" w:unhideWhenUsed="1"/>
-    <w:lsdException w:name="TOC Heading" w:semiHidden="1" w:uiPriority="39" w:unhideWhenUsed="1" w:qFormat="1"/>
+    <w:lsdException w:name="Bibliography" w:uiPriority="37" w:semiHidden="1" w:unhideWhenUsed="1"/>
+    <w:lsdException w:name="TOC Heading" w:uiPriority="39" w:semiHidden="1" w:unhideWhenUsed="1" w:qFormat="1"/>
     <w:lsdException w:name="Plain Table 1" w:uiPriority="41"/>
     <w:lsdException w:name="Plain Table 2" w:uiPriority="42"/>
     <w:lsdException w:name="Plain Table 3" w:uiPriority="43"/>
@@ -5141,7 +5146,7 @@
     <w:lsdException w:name="Unresolved Mention" w:semiHidden="1" w:unhideWhenUsed="1"/>
     <w:lsdException w:name="Smart Link" w:semiHidden="1" w:unhideWhenUsed="1"/>
   </w:latentStyles>
-  <w:style w:type="paragraph" w:default="1" w:styleId="Normal">
+  <w:style w:type="paragraph" w:styleId="Normal" w:default="1">
     <w:name w:val="Normal"/>
     <w:qFormat/>
   </w:style>
@@ -5156,7 +5161,7 @@
       <w:outlineLvl w:val="0"/>
     </w:pPr>
     <w:rPr>
-      <w:rFonts w:ascii="Oswald" w:eastAsia="Oswald" w:hAnsi="Oswald" w:cs="Oswald"/>
+      <w:rFonts w:ascii="Oswald" w:hAnsi="Oswald" w:eastAsia="Oswald" w:cs="Oswald"/>
       <w:color w:val="B45F06"/>
       <w:sz w:val="28"/>
       <w:szCs w:val="28"/>
@@ -5174,7 +5179,7 @@
       <w:outlineLvl w:val="1"/>
     </w:pPr>
     <w:rPr>
-      <w:rFonts w:ascii="Oswald" w:eastAsia="Oswald" w:hAnsi="Oswald" w:cs="Oswald"/>
+      <w:rFonts w:ascii="Oswald" w:hAnsi="Oswald" w:eastAsia="Oswald" w:cs="Oswald"/>
       <w:color w:val="783F04"/>
     </w:rPr>
   </w:style>
@@ -5208,7 +5213,7 @@
       <w:outlineLvl w:val="3"/>
     </w:pPr>
     <w:rPr>
-      <w:rFonts w:ascii="Oswald" w:eastAsia="Oswald" w:hAnsi="Oswald" w:cs="Oswald"/>
+      <w:rFonts w:ascii="Oswald" w:hAnsi="Oswald" w:eastAsia="Oswald" w:cs="Oswald"/>
     </w:rPr>
   </w:style>
   <w:style w:type="paragraph" w:styleId="Heading5">
@@ -5225,7 +5230,7 @@
       <w:outlineLvl w:val="4"/>
     </w:pPr>
     <w:rPr>
-      <w:rFonts w:ascii="Trebuchet MS" w:eastAsia="Trebuchet MS" w:hAnsi="Trebuchet MS" w:cs="Trebuchet MS"/>
+      <w:rFonts w:ascii="Trebuchet MS" w:hAnsi="Trebuchet MS" w:eastAsia="Trebuchet MS" w:cs="Trebuchet MS"/>
     </w:rPr>
   </w:style>
   <w:style w:type="paragraph" w:styleId="Heading6">
@@ -5243,17 +5248,17 @@
       <w:outlineLvl w:val="5"/>
     </w:pPr>
     <w:rPr>
-      <w:rFonts w:ascii="Trebuchet MS" w:eastAsia="Trebuchet MS" w:hAnsi="Trebuchet MS" w:cs="Trebuchet MS"/>
+      <w:rFonts w:ascii="Trebuchet MS" w:hAnsi="Trebuchet MS" w:eastAsia="Trebuchet MS" w:cs="Trebuchet MS"/>
       <w:i/>
     </w:rPr>
   </w:style>
-  <w:style w:type="character" w:default="1" w:styleId="DefaultParagraphFont">
+  <w:style w:type="character" w:styleId="DefaultParagraphFont" w:default="1">
     <w:name w:val="Default Paragraph Font"/>
     <w:uiPriority w:val="1"/>
     <w:semiHidden/>
     <w:unhideWhenUsed/>
   </w:style>
-  <w:style w:type="table" w:default="1" w:styleId="TableNormal">
+  <w:style w:type="table" w:styleId="TableNormal" w:default="1">
     <w:name w:val="Normal Table"/>
     <w:uiPriority w:val="99"/>
     <w:semiHidden/>
@@ -5268,7 +5273,7 @@
       </w:tblCellMar>
     </w:tblPr>
   </w:style>
-  <w:style w:type="numbering" w:default="1" w:styleId="NoList">
+  <w:style w:type="numbering" w:styleId="NoList" w:default="1">
     <w:name w:val="No List"/>
     <w:uiPriority w:val="99"/>
     <w:semiHidden/>
@@ -5285,7 +5290,7 @@
       <w:jc w:val="center"/>
     </w:pPr>
     <w:rPr>
-      <w:rFonts w:ascii="Oswald" w:eastAsia="Oswald" w:hAnsi="Oswald" w:cs="Oswald"/>
+      <w:rFonts w:ascii="Oswald" w:hAnsi="Oswald" w:eastAsia="Oswald" w:cs="Oswald"/>
       <w:color w:val="B45F06"/>
       <w:sz w:val="84"/>
       <w:szCs w:val="84"/>
@@ -5307,7 +5312,7 @@
       <w:szCs w:val="26"/>
     </w:rPr>
   </w:style>
-  <w:style w:type="table" w:customStyle="1" w:styleId="a">
+  <w:style w:type="table" w:styleId="a" w:customStyle="1">
     <w:basedOn w:val="TableNormal"/>
     <w:tblPr>
       <w:tblStyleRowBandSize w:val="1"/>
@@ -5330,18 +5335,18 @@
       <w:spacing w:before="0" w:line="240" w:lineRule="auto"/>
     </w:pPr>
     <w:rPr>
-      <w:rFonts w:asciiTheme="minorHAnsi" w:eastAsiaTheme="minorHAnsi" w:hAnsiTheme="minorHAnsi" w:cstheme="minorBidi"/>
+      <w:rFonts w:asciiTheme="minorHAnsi" w:hAnsiTheme="minorHAnsi" w:eastAsiaTheme="minorHAnsi" w:cstheme="minorBidi"/>
       <w:color w:val="auto"/>
       <w:lang w:val="nb-NO" w:eastAsia="en-US"/>
     </w:rPr>
     <w:tblPr>
       <w:tblBorders>
-        <w:top w:val="single" w:sz="4" w:space="0" w:color="auto"/>
-        <w:left w:val="single" w:sz="4" w:space="0" w:color="auto"/>
-        <w:bottom w:val="single" w:sz="4" w:space="0" w:color="auto"/>
-        <w:right w:val="single" w:sz="4" w:space="0" w:color="auto"/>
-        <w:insideH w:val="single" w:sz="4" w:space="0" w:color="auto"/>
-        <w:insideV w:val="single" w:sz="4" w:space="0" w:color="auto"/>
+        <w:top w:val="single" w:color="auto" w:sz="4" w:space="0"/>
+        <w:left w:val="single" w:color="auto" w:sz="4" w:space="0"/>
+        <w:bottom w:val="single" w:color="auto" w:sz="4" w:space="0"/>
+        <w:right w:val="single" w:color="auto" w:sz="4" w:space="0"/>
+        <w:insideH w:val="single" w:color="auto" w:sz="4" w:space="0"/>
+        <w:insideV w:val="single" w:color="auto" w:sz="4" w:space="0"/>
       </w:tblBorders>
     </w:tblPr>
   </w:style>
@@ -5361,7 +5366,7 @@
       <w:spacing w:before="0" w:line="240" w:lineRule="auto"/>
     </w:pPr>
   </w:style>
-  <w:style w:type="character" w:customStyle="1" w:styleId="HeaderChar">
+  <w:style w:type="character" w:styleId="HeaderChar" w:customStyle="1">
     <w:name w:val="Header Char"/>
     <w:basedOn w:val="DefaultParagraphFont"/>
     <w:link w:val="Header"/>
@@ -5385,7 +5390,7 @@
       <w:spacing w:before="0" w:line="240" w:lineRule="auto"/>
     </w:pPr>
   </w:style>
-  <w:style w:type="character" w:customStyle="1" w:styleId="FooterChar">
+  <w:style w:type="character" w:styleId="FooterChar" w:customStyle="1">
     <w:name w:val="Footer Char"/>
     <w:basedOn w:val="DefaultParagraphFont"/>
     <w:link w:val="Footer"/>

--- a/Document Library/Material Selection - Enclosure Panels.docx
+++ b/Document Library/Material Selection - Enclosure Panels.docx
@@ -1,6 +1,6 @@
 
 <file path=word/document.xml><?xml version="1.0" encoding="utf-8"?>
-<w:document xmlns:wpc="http://schemas.microsoft.com/office/word/2010/wordprocessingCanvas" xmlns:cx="http://schemas.microsoft.com/office/drawing/2014/chartex" xmlns:cx1="http://schemas.microsoft.com/office/drawing/2015/9/8/chartex" xmlns:cx2="http://schemas.microsoft.com/office/drawing/2015/10/21/chartex" xmlns:cx3="http://schemas.microsoft.com/office/drawing/2016/5/9/chartex" xmlns:cx4="http://schemas.microsoft.com/office/drawing/2016/5/10/chartex" xmlns:cx5="http://schemas.microsoft.com/office/drawing/2016/5/11/chartex" xmlns:cx6="http://schemas.microsoft.com/office/drawing/2016/5/12/chartex" xmlns:cx7="http://schemas.microsoft.com/office/drawing/2016/5/13/chartex" xmlns:cx8="http://schemas.microsoft.com/office/drawing/2016/5/14/chartex" xmlns:mc="http://schemas.openxmlformats.org/markup-compatibility/2006" xmlns:aink="http://schemas.microsoft.com/office/drawing/2016/ink" xmlns:am3d="http://schemas.microsoft.com/office/drawing/2017/model3d" xmlns:o="urn:schemas-microsoft-com:office:office" xmlns:r="http://schemas.openxmlformats.org/officeDocument/2006/relationships" xmlns:m="http://schemas.openxmlformats.org/officeDocument/2006/math" xmlns:v="urn:schemas-microsoft-com:vml" xmlns:wp14="http://schemas.microsoft.com/office/word/2010/wordprocessingDrawing" xmlns:wp="http://schemas.openxmlformats.org/drawingml/2006/wordprocessingDrawing" xmlns:w10="urn:schemas-microsoft-com:office:word" xmlns:w="http://schemas.openxmlformats.org/wordprocessingml/2006/main" xmlns:w14="http://schemas.microsoft.com/office/word/2010/wordml" xmlns:w15="http://schemas.microsoft.com/office/word/2012/wordml" xmlns:w16cex="http://schemas.microsoft.com/office/word/2018/wordml/cex" xmlns:w16cid="http://schemas.microsoft.com/office/word/2016/wordml/cid" xmlns:w16="http://schemas.microsoft.com/office/word/2018/wordml" xmlns:w16sdtdh="http://schemas.microsoft.com/office/word/2020/wordml/sdtdatahash" xmlns:w16se="http://schemas.microsoft.com/office/word/2015/wordml/symex" xmlns:wpg="http://schemas.microsoft.com/office/word/2010/wordprocessingGroup" xmlns:wpi="http://schemas.microsoft.com/office/word/2010/wordprocessingInk" xmlns:wne="http://schemas.microsoft.com/office/word/2006/wordml" xmlns:wps="http://schemas.microsoft.com/office/word/2010/wordprocessingShape" xmlns:a="http://schemas.openxmlformats.org/drawingml/2006/main" xmlns:pic="http://schemas.openxmlformats.org/drawingml/2006/picture" xmlns:a14="http://schemas.microsoft.com/office/drawing/2010/main" mc:Ignorable="w14 w15 w16se w16cid w16 w16cex w16sdtdh wp14">
+<w:document xmlns:wpc="http://schemas.microsoft.com/office/word/2010/wordprocessingCanvas" xmlns:cx="http://schemas.microsoft.com/office/drawing/2014/chartex" xmlns:cx1="http://schemas.microsoft.com/office/drawing/2015/9/8/chartex" xmlns:cx2="http://schemas.microsoft.com/office/drawing/2015/10/21/chartex" xmlns:cx3="http://schemas.microsoft.com/office/drawing/2016/5/9/chartex" xmlns:cx4="http://schemas.microsoft.com/office/drawing/2016/5/10/chartex" xmlns:cx5="http://schemas.microsoft.com/office/drawing/2016/5/11/chartex" xmlns:cx6="http://schemas.microsoft.com/office/drawing/2016/5/12/chartex" xmlns:cx7="http://schemas.microsoft.com/office/drawing/2016/5/13/chartex" xmlns:cx8="http://schemas.microsoft.com/office/drawing/2016/5/14/chartex" xmlns:mc="http://schemas.openxmlformats.org/markup-compatibility/2006" xmlns:aink="http://schemas.microsoft.com/office/drawing/2016/ink" xmlns:am3d="http://schemas.microsoft.com/office/drawing/2017/model3d" xmlns:o="urn:schemas-microsoft-com:office:office" xmlns:r="http://schemas.openxmlformats.org/officeDocument/2006/relationships" xmlns:m="http://schemas.openxmlformats.org/officeDocument/2006/math" xmlns:v="urn:schemas-microsoft-com:vml" xmlns:wp14="http://schemas.microsoft.com/office/word/2010/wordprocessingDrawing" xmlns:wp="http://schemas.openxmlformats.org/drawingml/2006/wordprocessingDrawing" xmlns:w10="urn:schemas-microsoft-com:office:word" xmlns:w="http://schemas.openxmlformats.org/wordprocessingml/2006/main" xmlns:w14="http://schemas.microsoft.com/office/word/2010/wordml" xmlns:w15="http://schemas.microsoft.com/office/word/2012/wordml" xmlns:w16cex="http://schemas.microsoft.com/office/word/2018/wordml/cex" xmlns:w16cid="http://schemas.microsoft.com/office/word/2016/wordml/cid" xmlns:w16="http://schemas.microsoft.com/office/word/2018/wordml" xmlns:w16sdtdh="http://schemas.microsoft.com/office/word/2020/wordml/sdtdatahash" xmlns:w16se="http://schemas.microsoft.com/office/word/2015/wordml/symex" xmlns:wpg="http://schemas.microsoft.com/office/word/2010/wordprocessingGroup" xmlns:wpi="http://schemas.microsoft.com/office/word/2010/wordprocessingInk" xmlns:wne="http://schemas.microsoft.com/office/word/2006/wordml" xmlns:wps="http://schemas.microsoft.com/office/word/2010/wordprocessingShape" mc:Ignorable="w14 w15 w16se w16cid w16 w16cex w16sdtdh wp14">
   <w:body>
     <w:p>
       <w:pPr>
@@ -13,7 +13,7 @@
           <w:between w:val="nil"/>
         </w:pBdr>
       </w:pPr>
-      <w:bookmarkStart w:name="_nj23sjpj5u97" w:colFirst="0" w:colLast="0" w:id="0"/>
+      <w:bookmarkStart w:id="0" w:name="_nj23sjpj5u97" w:colFirst="0" w:colLast="0"/>
       <w:bookmarkEnd w:id="0"/>
       <w:r>
         <w:t>Project Valkyrie</w:t>
@@ -30,7 +30,7 @@
           <w:between w:val="nil"/>
         </w:pBdr>
       </w:pPr>
-      <w:bookmarkStart w:name="_dw2dac9r7xzm" w:colFirst="0" w:colLast="0" w:id="1"/>
+      <w:bookmarkStart w:id="1" w:name="_dw2dac9r7xzm" w:colFirst="0" w:colLast="0"/>
       <w:bookmarkEnd w:id="1"/>
       <w:r>
         <w:t>Designing a Premium DIY 3d printer</w:t>
@@ -117,7 +117,7 @@
           <w:color w:val="783F04"/>
         </w:rPr>
       </w:pPr>
-      <w:bookmarkStart w:name="_d1csu7huv87l" w:colFirst="0" w:colLast="0" w:id="2"/>
+      <w:bookmarkStart w:id="2" w:name="_d1csu7huv87l" w:colFirst="0" w:colLast="0"/>
       <w:bookmarkEnd w:id="2"/>
       <w:r>
         <w:rPr>
@@ -144,7 +144,7 @@
         <w:spacing w:before="0"/>
         <w:jc w:val="center"/>
       </w:pPr>
-      <w:bookmarkStart w:name="_g3s26mh14s1r" w:colFirst="0" w:colLast="0" w:id="3"/>
+      <w:bookmarkStart w:id="3" w:name="_g3s26mh14s1r" w:colFirst="0" w:colLast="0"/>
       <w:bookmarkEnd w:id="3"/>
       <w:r>
         <w:t>The Development Team</w:t>
@@ -202,11 +202,6 @@
           <w:color w:val="783F04"/>
         </w:rPr>
         <w:br/>
-      </w:r>
-      <w:r>
-        <w:rPr>
-          <w:color w:val="783F04"/>
-        </w:rPr>
         <w:t xml:space="preserve">Chris Lombardi </w:t>
       </w:r>
       <w:r>
@@ -231,13 +226,13 @@
     <w:p>
       <w:pPr>
         <w:rPr>
-          <w:rFonts w:ascii="Oswald" w:hAnsi="Oswald" w:eastAsia="Oswald" w:cs="Oswald"/>
+          <w:rFonts w:ascii="Oswald" w:eastAsia="Oswald" w:hAnsi="Oswald" w:cs="Oswald"/>
           <w:color w:val="B45F06"/>
           <w:sz w:val="28"/>
           <w:szCs w:val="28"/>
         </w:rPr>
       </w:pPr>
-      <w:bookmarkStart w:name="_1nd1oiqu1j7j" w:colFirst="0" w:colLast="0" w:id="4"/>
+      <w:bookmarkStart w:id="4" w:name="_1nd1oiqu1j7j" w:colFirst="0" w:colLast="0"/>
       <w:bookmarkEnd w:id="4"/>
       <w:r>
         <w:br w:type="page"/>
@@ -249,6 +244,7 @@
         <w:jc w:val="center"/>
       </w:pPr>
       <w:r>
+        <w:lastRenderedPageBreak/>
         <w:t>Material Selection</w:t>
       </w:r>
       <w:r>
@@ -273,7 +269,7 @@
       <w:pPr>
         <w:pStyle w:val="Heading1"/>
       </w:pPr>
-      <w:bookmarkStart w:name="_7xlhvatm27jy" w:colFirst="0" w:colLast="0" w:id="5"/>
+      <w:bookmarkStart w:id="5" w:name="_7xlhvatm27jy" w:colFirst="0" w:colLast="0"/>
       <w:bookmarkEnd w:id="5"/>
       <w:r>
         <w:t>General Requirements</w:t>
@@ -283,7 +279,7 @@
       <w:pPr>
         <w:pStyle w:val="Heading2"/>
       </w:pPr>
-      <w:bookmarkStart w:name="_binnt6vtimbq" w:colFirst="0" w:colLast="0" w:id="6"/>
+      <w:bookmarkStart w:id="6" w:name="_binnt6vtimbq" w:colFirst="0" w:colLast="0"/>
       <w:bookmarkEnd w:id="6"/>
       <w:r>
         <w:t>Product Choice</w:t>
@@ -297,9 +293,11 @@
         </w:numPr>
         <w:ind w:left="714" w:hanging="357"/>
       </w:pPr>
-      <w:r>
-        <w:t>Resist</w:t>
-      </w:r>
+      <w:proofErr w:type="spellStart"/>
+      <w:r>
+        <w:t>Satisy</w:t>
+      </w:r>
+      <w:proofErr w:type="spellEnd"/>
       <w:r>
         <w:t xml:space="preserve"> </w:t>
       </w:r>
@@ -319,7 +317,10 @@
         <w:t xml:space="preserve">The </w:t>
       </w:r>
       <w:r>
-        <w:t>panels should have high temp rating</w:t>
+        <w:t>panels should have temp rating</w:t>
+      </w:r>
+      <w:r>
+        <w:t xml:space="preserve"> 80C +</w:t>
       </w:r>
     </w:p>
     <w:p>
@@ -410,7 +411,7 @@
       <w:pPr>
         <w:pStyle w:val="Heading2"/>
       </w:pPr>
-      <w:bookmarkStart w:name="_lcstk9xuxsc7" w:colFirst="0" w:colLast="0" w:id="7"/>
+      <w:bookmarkStart w:id="7" w:name="_lcstk9xuxsc7" w:colFirst="0" w:colLast="0"/>
       <w:bookmarkEnd w:id="7"/>
       <w:r>
         <w:t>Function Choices</w:t>
@@ -473,14 +474,14 @@
     <w:p>
       <w:pPr>
         <w:rPr>
-          <w:rFonts w:ascii="Oswald" w:hAnsi="Oswald" w:eastAsia="Oswald" w:cs="Oswald"/>
+          <w:rFonts w:ascii="Oswald" w:eastAsia="Oswald" w:hAnsi="Oswald" w:cs="Oswald"/>
           <w:color w:val="B45F06"/>
           <w:sz w:val="28"/>
           <w:szCs w:val="28"/>
         </w:rPr>
       </w:pPr>
-      <w:bookmarkStart w:name="_kn5uvgo00ajj" w:colFirst="0" w:colLast="0" w:id="8"/>
-      <w:bookmarkStart w:name="_wnj9nb5www35" w:colFirst="0" w:colLast="0" w:id="9"/>
+      <w:bookmarkStart w:id="8" w:name="_kn5uvgo00ajj" w:colFirst="0" w:colLast="0"/>
+      <w:bookmarkStart w:id="9" w:name="_wnj9nb5www35" w:colFirst="0" w:colLast="0"/>
       <w:bookmarkEnd w:id="8"/>
       <w:bookmarkEnd w:id="9"/>
       <w:r>
@@ -491,8 +492,9 @@
       <w:pPr>
         <w:pStyle w:val="Heading1"/>
       </w:pPr>
-      <w:bookmarkStart w:name="_Toc92830420" w:id="10"/>
-      <w:r>
+      <w:bookmarkStart w:id="10" w:name="_Toc92830420"/>
+      <w:r>
+        <w:lastRenderedPageBreak/>
         <w:t>Shortlist of Materials</w:t>
       </w:r>
     </w:p>
@@ -508,12 +510,12 @@
       <w:tblPr>
         <w:tblW w:w="10800" w:type="dxa"/>
         <w:tblBorders>
-          <w:top w:val="single" w:color="000000" w:themeColor="text1" w:sz="8" w:space="0"/>
-          <w:left w:val="single" w:color="000000" w:themeColor="text1" w:sz="8" w:space="0"/>
-          <w:bottom w:val="single" w:color="000000" w:themeColor="text1" w:sz="8" w:space="0"/>
-          <w:right w:val="single" w:color="000000" w:themeColor="text1" w:sz="8" w:space="0"/>
-          <w:insideH w:val="single" w:color="000000" w:themeColor="text1" w:sz="8" w:space="0"/>
-          <w:insideV w:val="single" w:color="000000" w:themeColor="text1" w:sz="8" w:space="0"/>
+          <w:top w:val="single" w:sz="8" w:space="0" w:color="000000" w:themeColor="text1"/>
+          <w:left w:val="single" w:sz="8" w:space="0" w:color="000000" w:themeColor="text1"/>
+          <w:bottom w:val="single" w:sz="8" w:space="0" w:color="000000" w:themeColor="text1"/>
+          <w:right w:val="single" w:sz="8" w:space="0" w:color="000000" w:themeColor="text1"/>
+          <w:insideH w:val="single" w:sz="8" w:space="0" w:color="000000" w:themeColor="text1"/>
+          <w:insideV w:val="single" w:sz="8" w:space="0" w:color="000000" w:themeColor="text1"/>
         </w:tblBorders>
         <w:tblLayout w:type="fixed"/>
         <w:tblLook w:val="0600" w:firstRow="0" w:lastRow="0" w:firstColumn="0" w:lastColumn="0" w:noHBand="1" w:noVBand="1"/>
@@ -543,7 +545,7 @@
               <w:pStyle w:val="Heading4"/>
               <w:spacing w:before="0"/>
             </w:pPr>
-            <w:bookmarkStart w:name="_Hlk92825916" w:id="11"/>
+            <w:bookmarkStart w:id="11" w:name="_Hlk92825916"/>
             <w:r>
               <w:t>Material</w:t>
             </w:r>
@@ -1756,15 +1758,9 @@
           </w:tcPr>
           <w:p>
             <w:pPr>
-              <w:pStyle w:val="Heading1"/>
-            </w:pPr>
-            <w:r>
-              <w:rPr>
-                <w:rFonts w:ascii="Droid Serif" w:hAnsi="Droid Serif" w:eastAsia="Droid Serif" w:cs="Droid Serif"/>
-                <w:color w:val="000000" w:themeColor="text1"/>
-                <w:sz w:val="22"/>
-                <w:szCs w:val="22"/>
-              </w:rPr>
+              <w:spacing w:line="240" w:lineRule="auto"/>
+            </w:pPr>
+            <w:r>
               <w:t>Bakelite</w:t>
             </w:r>
           </w:p>
@@ -1783,7 +1779,6 @@
           <w:p>
             <w:pPr>
               <w:spacing w:line="240" w:lineRule="auto"/>
-              <w:jc w:val="center"/>
             </w:pPr>
             <w:r>
               <w:t>120C</w:t>
@@ -1797,7 +1792,6 @@
           <w:p>
             <w:pPr>
               <w:spacing w:line="240" w:lineRule="auto"/>
-              <w:jc w:val="center"/>
             </w:pPr>
             <w:r>
               <w:t>Excellent</w:t>
@@ -1818,7 +1812,6 @@
           <w:p>
             <w:pPr>
               <w:spacing w:line="240" w:lineRule="auto"/>
-              <w:jc w:val="center"/>
             </w:pPr>
             <w:r>
               <w:t xml:space="preserve">Good </w:t>
@@ -1880,19 +1873,17 @@
           </w:tcPr>
           <w:p>
             <w:pPr>
-              <w:pStyle w:val="Heading1"/>
-            </w:pPr>
-            <w:r>
-              <w:rPr>
-                <w:rFonts w:ascii="Droid Serif" w:hAnsi="Droid Serif" w:eastAsia="Droid Serif" w:cs="Droid Serif"/>
-                <w:color w:val="000000" w:themeColor="text1"/>
-                <w:sz w:val="22"/>
-                <w:szCs w:val="22"/>
-              </w:rPr>
+              <w:spacing w:line="240" w:lineRule="auto"/>
+            </w:pPr>
+            <w:r>
               <w:t>Industrial Felt</w:t>
             </w:r>
           </w:p>
-          <w:p/>
+          <w:p>
+            <w:pPr>
+              <w:spacing w:line="240" w:lineRule="auto"/>
+            </w:pPr>
+          </w:p>
         </w:tc>
         <w:tc>
           <w:tcPr>
@@ -1908,7 +1899,6 @@
           <w:p>
             <w:pPr>
               <w:spacing w:line="240" w:lineRule="auto"/>
-              <w:jc w:val="center"/>
             </w:pPr>
             <w:r>
               <w:t>100C</w:t>
@@ -1922,7 +1912,6 @@
           <w:p>
             <w:pPr>
               <w:spacing w:line="240" w:lineRule="auto"/>
-              <w:jc w:val="center"/>
             </w:pPr>
             <w:r>
               <w:t>poor</w:t>
@@ -1943,7 +1932,6 @@
           <w:p>
             <w:pPr>
               <w:spacing w:line="240" w:lineRule="auto"/>
-              <w:jc w:val="center"/>
             </w:pPr>
             <w:r>
               <w:t>V Good</w:t>
@@ -1998,7 +1986,7 @@
     <w:p>
       <w:pPr>
         <w:rPr>
-          <w:rFonts w:ascii="Oswald" w:hAnsi="Oswald" w:eastAsia="Oswald" w:cs="Oswald"/>
+          <w:rFonts w:ascii="Oswald" w:eastAsia="Oswald" w:hAnsi="Oswald" w:cs="Oswald"/>
           <w:color w:val="783F04"/>
         </w:rPr>
       </w:pPr>
@@ -2012,6 +2000,7 @@
       </w:pPr>
       <w:proofErr w:type="spellStart"/>
       <w:r>
+        <w:lastRenderedPageBreak/>
         <w:t>Drybox</w:t>
       </w:r>
       <w:proofErr w:type="spellEnd"/>
@@ -2020,12 +2009,12 @@
       <w:tblPr>
         <w:tblW w:w="9360" w:type="dxa"/>
         <w:tblBorders>
-          <w:top w:val="single" w:color="000000" w:sz="8" w:space="0"/>
-          <w:left w:val="single" w:color="000000" w:sz="8" w:space="0"/>
-          <w:bottom w:val="single" w:color="000000" w:sz="8" w:space="0"/>
-          <w:right w:val="single" w:color="000000" w:sz="8" w:space="0"/>
-          <w:insideH w:val="single" w:color="000000" w:sz="8" w:space="0"/>
-          <w:insideV w:val="single" w:color="000000" w:sz="8" w:space="0"/>
+          <w:top w:val="single" w:sz="8" w:space="0" w:color="000000"/>
+          <w:left w:val="single" w:sz="8" w:space="0" w:color="000000"/>
+          <w:bottom w:val="single" w:sz="8" w:space="0" w:color="000000"/>
+          <w:right w:val="single" w:sz="8" w:space="0" w:color="000000"/>
+          <w:insideH w:val="single" w:sz="8" w:space="0" w:color="000000"/>
+          <w:insideV w:val="single" w:sz="8" w:space="0" w:color="000000"/>
         </w:tblBorders>
         <w:tblLayout w:type="fixed"/>
         <w:tblCellMar>
@@ -2374,7 +2363,7 @@
     <w:p>
       <w:pPr>
         <w:rPr>
-          <w:rFonts w:ascii="Oswald" w:hAnsi="Oswald" w:eastAsia="Oswald" w:cs="Oswald"/>
+          <w:rFonts w:ascii="Oswald" w:eastAsia="Oswald" w:hAnsi="Oswald" w:cs="Oswald"/>
           <w:color w:val="B45F06"/>
           <w:sz w:val="28"/>
           <w:szCs w:val="28"/>
@@ -2389,6 +2378,7 @@
         <w:pStyle w:val="Heading1"/>
       </w:pPr>
       <w:r>
+        <w:lastRenderedPageBreak/>
         <w:t>Material property matrix</w:t>
       </w:r>
       <w:bookmarkEnd w:id="10"/>
@@ -2408,12 +2398,12 @@
       <w:tblPr>
         <w:tblW w:w="10695" w:type="dxa"/>
         <w:tblBorders>
-          <w:top w:val="single" w:color="000000" w:themeColor="text1" w:sz="8" w:space="0"/>
-          <w:left w:val="single" w:color="000000" w:themeColor="text1" w:sz="8" w:space="0"/>
-          <w:bottom w:val="single" w:color="000000" w:themeColor="text1" w:sz="8" w:space="0"/>
-          <w:right w:val="single" w:color="000000" w:themeColor="text1" w:sz="8" w:space="0"/>
-          <w:insideH w:val="single" w:color="000000" w:themeColor="text1" w:sz="8" w:space="0"/>
-          <w:insideV w:val="single" w:color="000000" w:themeColor="text1" w:sz="8" w:space="0"/>
+          <w:top w:val="single" w:sz="8" w:space="0" w:color="000000" w:themeColor="text1"/>
+          <w:left w:val="single" w:sz="8" w:space="0" w:color="000000" w:themeColor="text1"/>
+          <w:bottom w:val="single" w:sz="8" w:space="0" w:color="000000" w:themeColor="text1"/>
+          <w:right w:val="single" w:sz="8" w:space="0" w:color="000000" w:themeColor="text1"/>
+          <w:insideH w:val="single" w:sz="8" w:space="0" w:color="000000" w:themeColor="text1"/>
+          <w:insideV w:val="single" w:sz="8" w:space="0" w:color="000000" w:themeColor="text1"/>
         </w:tblBorders>
         <w:tblLook w:val="0600" w:firstRow="0" w:lastRow="0" w:firstColumn="0" w:lastColumn="0" w:noHBand="1" w:noVBand="1"/>
       </w:tblPr>
@@ -3377,7 +3367,7 @@
     <w:p>
       <w:pPr>
         <w:rPr>
-          <w:rFonts w:ascii="Oswald" w:hAnsi="Oswald" w:eastAsia="Oswald" w:cs="Oswald"/>
+          <w:rFonts w:ascii="Oswald" w:eastAsia="Oswald" w:hAnsi="Oswald" w:cs="Oswald"/>
           <w:color w:val="783F04"/>
         </w:rPr>
       </w:pPr>
@@ -3391,6 +3381,7 @@
       </w:pPr>
       <w:proofErr w:type="spellStart"/>
       <w:r>
+        <w:lastRenderedPageBreak/>
         <w:t>Drybox</w:t>
       </w:r>
       <w:proofErr w:type="spellEnd"/>
@@ -3402,12 +3393,12 @@
       <w:tblPr>
         <w:tblW w:w="9029" w:type="dxa"/>
         <w:tblBorders>
-          <w:top w:val="single" w:color="000000" w:sz="8" w:space="0"/>
-          <w:left w:val="single" w:color="000000" w:sz="8" w:space="0"/>
-          <w:bottom w:val="single" w:color="000000" w:sz="8" w:space="0"/>
-          <w:right w:val="single" w:color="000000" w:sz="8" w:space="0"/>
-          <w:insideH w:val="single" w:color="000000" w:sz="8" w:space="0"/>
-          <w:insideV w:val="single" w:color="000000" w:sz="8" w:space="0"/>
+          <w:top w:val="single" w:sz="8" w:space="0" w:color="000000"/>
+          <w:left w:val="single" w:sz="8" w:space="0" w:color="000000"/>
+          <w:bottom w:val="single" w:sz="8" w:space="0" w:color="000000"/>
+          <w:right w:val="single" w:sz="8" w:space="0" w:color="000000"/>
+          <w:insideH w:val="single" w:sz="8" w:space="0" w:color="000000"/>
+          <w:insideV w:val="single" w:sz="8" w:space="0" w:color="000000"/>
         </w:tblBorders>
         <w:tblLook w:val="0600" w:firstRow="0" w:lastRow="0" w:firstColumn="0" w:lastColumn="0" w:noHBand="1" w:noVBand="1"/>
       </w:tblPr>
@@ -4088,10 +4079,10 @@
           <w:between w:val="nil"/>
         </w:pBdr>
       </w:pPr>
-      <w:bookmarkStart w:name="_6sz1koebvyit" w:colFirst="0" w:colLast="0" w:id="12"/>
-      <w:bookmarkStart w:name="_ntkcx9wwqfob" w:colFirst="0" w:colLast="0" w:id="13"/>
-      <w:bookmarkStart w:name="_321fbf83skr3" w:colFirst="0" w:colLast="0" w:id="14"/>
-      <w:bookmarkStart w:name="_gpbl2maebwnx" w:colFirst="0" w:colLast="0" w:id="15"/>
+      <w:bookmarkStart w:id="12" w:name="_6sz1koebvyit" w:colFirst="0" w:colLast="0"/>
+      <w:bookmarkStart w:id="13" w:name="_ntkcx9wwqfob" w:colFirst="0" w:colLast="0"/>
+      <w:bookmarkStart w:id="14" w:name="_321fbf83skr3" w:colFirst="0" w:colLast="0"/>
+      <w:bookmarkStart w:id="15" w:name="_gpbl2maebwnx" w:colFirst="0" w:colLast="0"/>
       <w:bookmarkEnd w:id="12"/>
       <w:bookmarkEnd w:id="13"/>
       <w:bookmarkEnd w:id="14"/>
@@ -4108,8 +4099,8 @@
           <w:between w:val="nil"/>
         </w:pBdr>
       </w:pPr>
-      <w:bookmarkStart w:name="_upsdn5xevax7" w:colFirst="0" w:colLast="0" w:id="16"/>
-      <w:bookmarkStart w:name="_wj0wfufm6q0t" w:colFirst="0" w:colLast="0" w:id="17"/>
+      <w:bookmarkStart w:id="16" w:name="_upsdn5xevax7" w:colFirst="0" w:colLast="0"/>
+      <w:bookmarkStart w:id="17" w:name="_wj0wfufm6q0t" w:colFirst="0" w:colLast="0"/>
       <w:bookmarkEnd w:id="16"/>
       <w:bookmarkEnd w:id="17"/>
       <w:r>
@@ -4179,7 +4170,7 @@
 
 <file path=word/footer1.xml><?xml version="1.0" encoding="utf-8"?>
 <w:ftr xmlns:wpc="http://schemas.microsoft.com/office/word/2010/wordprocessingCanvas" xmlns:cx="http://schemas.microsoft.com/office/drawing/2014/chartex" xmlns:cx1="http://schemas.microsoft.com/office/drawing/2015/9/8/chartex" xmlns:cx2="http://schemas.microsoft.com/office/drawing/2015/10/21/chartex" xmlns:cx3="http://schemas.microsoft.com/office/drawing/2016/5/9/chartex" xmlns:cx4="http://schemas.microsoft.com/office/drawing/2016/5/10/chartex" xmlns:cx5="http://schemas.microsoft.com/office/drawing/2016/5/11/chartex" xmlns:cx6="http://schemas.microsoft.com/office/drawing/2016/5/12/chartex" xmlns:cx7="http://schemas.microsoft.com/office/drawing/2016/5/13/chartex" xmlns:cx8="http://schemas.microsoft.com/office/drawing/2016/5/14/chartex" xmlns:mc="http://schemas.openxmlformats.org/markup-compatibility/2006" xmlns:aink="http://schemas.microsoft.com/office/drawing/2016/ink" xmlns:am3d="http://schemas.microsoft.com/office/drawing/2017/model3d" xmlns:o="urn:schemas-microsoft-com:office:office" xmlns:r="http://schemas.openxmlformats.org/officeDocument/2006/relationships" xmlns:m="http://schemas.openxmlformats.org/officeDocument/2006/math" xmlns:v="urn:schemas-microsoft-com:vml" xmlns:wp14="http://schemas.microsoft.com/office/word/2010/wordprocessingDrawing" xmlns:wp="http://schemas.openxmlformats.org/drawingml/2006/wordprocessingDrawing" xmlns:w10="urn:schemas-microsoft-com:office:word" xmlns:w="http://schemas.openxmlformats.org/wordprocessingml/2006/main" xmlns:w14="http://schemas.microsoft.com/office/word/2010/wordml" xmlns:w15="http://schemas.microsoft.com/office/word/2012/wordml" xmlns:w16cex="http://schemas.microsoft.com/office/word/2018/wordml/cex" xmlns:w16cid="http://schemas.microsoft.com/office/word/2016/wordml/cid" xmlns:w16="http://schemas.microsoft.com/office/word/2018/wordml" xmlns:w16sdtdh="http://schemas.microsoft.com/office/word/2020/wordml/sdtdatahash" xmlns:w16se="http://schemas.microsoft.com/office/word/2015/wordml/symex" xmlns:wpg="http://schemas.microsoft.com/office/word/2010/wordprocessingGroup" xmlns:wpi="http://schemas.microsoft.com/office/word/2010/wordprocessingInk" xmlns:wne="http://schemas.microsoft.com/office/word/2006/wordml" xmlns:wps="http://schemas.microsoft.com/office/word/2010/wordprocessingShape" mc:Ignorable="w14 w15 w16se w16cid w16 w16cex w16sdtdh wp14">
-  <w:bookmarkStart w:name="_37o5xb65948r" w:colFirst="0" w:colLast="0" w:id="18"/>
+  <w:bookmarkStart w:id="18" w:name="_37o5xb65948r" w:colFirst="0" w:colLast="0"/>
   <w:bookmarkEnd w:id="18"/>
   <w:p>
     <w:pPr>
@@ -4233,7 +4224,7 @@
         <w:between w:val="nil"/>
       </w:pBdr>
     </w:pPr>
-    <w:bookmarkStart w:name="_y0ojsicse0ov" w:colFirst="0" w:colLast="0" w:id="19"/>
+    <w:bookmarkStart w:id="19" w:name="_y0ojsicse0ov" w:colFirst="0" w:colLast="0"/>
     <w:bookmarkEnd w:id="19"/>
   </w:p>
 </w:ftr>
@@ -4750,11 +4741,11 @@
 </file>
 
 <file path=word/styles.xml><?xml version="1.0" encoding="utf-8"?>
-<w:styles xmlns:wp14="http://schemas.microsoft.com/office/word/2010/wordprocessingDrawing" xmlns:mc="http://schemas.openxmlformats.org/markup-compatibility/2006" xmlns:r="http://schemas.openxmlformats.org/officeDocument/2006/relationships" xmlns:w="http://schemas.openxmlformats.org/wordprocessingml/2006/main" xmlns:w14="http://schemas.microsoft.com/office/word/2010/wordml" xmlns:w15="http://schemas.microsoft.com/office/word/2012/wordml" xmlns:w16cex="http://schemas.microsoft.com/office/word/2018/wordml/cex" xmlns:w16cid="http://schemas.microsoft.com/office/word/2016/wordml/cid" xmlns:w16="http://schemas.microsoft.com/office/word/2018/wordml" xmlns:w16sdtdh="http://schemas.microsoft.com/office/word/2020/wordml/sdtdatahash" xmlns:w16se="http://schemas.microsoft.com/office/word/2015/wordml/symex" mc:Ignorable="w14 w15 w16se w16cid w16 w16cex w16sdtdh wp14">
+<w:styles xmlns:mc="http://schemas.openxmlformats.org/markup-compatibility/2006" xmlns:r="http://schemas.openxmlformats.org/officeDocument/2006/relationships" xmlns:w="http://schemas.openxmlformats.org/wordprocessingml/2006/main" xmlns:w14="http://schemas.microsoft.com/office/word/2010/wordml" xmlns:w15="http://schemas.microsoft.com/office/word/2012/wordml" xmlns:w16cex="http://schemas.microsoft.com/office/word/2018/wordml/cex" xmlns:w16cid="http://schemas.microsoft.com/office/word/2016/wordml/cid" xmlns:w16="http://schemas.microsoft.com/office/word/2018/wordml" xmlns:w16sdtdh="http://schemas.microsoft.com/office/word/2020/wordml/sdtdatahash" xmlns:w16se="http://schemas.microsoft.com/office/word/2015/wordml/symex" mc:Ignorable="w14 w15 w16se w16cid w16 w16cex w16sdtdh">
   <w:docDefaults>
     <w:rPrDefault>
       <w:rPr>
-        <w:rFonts w:ascii="Droid Serif" w:hAnsi="Droid Serif" w:eastAsia="Droid Serif" w:cs="Droid Serif"/>
+        <w:rFonts w:ascii="Droid Serif" w:eastAsia="Droid Serif" w:hAnsi="Droid Serif" w:cs="Droid Serif"/>
         <w:color w:val="666666"/>
         <w:sz w:val="22"/>
         <w:szCs w:val="22"/>
@@ -4771,14 +4762,14 @@
   <w:latentStyles w:defLockedState="0" w:defUIPriority="99" w:defSemiHidden="0" w:defUnhideWhenUsed="0" w:defQFormat="0" w:count="376">
     <w:lsdException w:name="Normal" w:uiPriority="0" w:qFormat="1"/>
     <w:lsdException w:name="heading 1" w:uiPriority="9" w:qFormat="1"/>
-    <w:lsdException w:name="heading 2" w:uiPriority="9" w:semiHidden="1" w:unhideWhenUsed="1" w:qFormat="1"/>
-    <w:lsdException w:name="heading 3" w:uiPriority="9" w:semiHidden="1" w:unhideWhenUsed="1" w:qFormat="1"/>
-    <w:lsdException w:name="heading 4" w:uiPriority="9" w:semiHidden="1" w:unhideWhenUsed="1" w:qFormat="1"/>
-    <w:lsdException w:name="heading 5" w:uiPriority="9" w:semiHidden="1" w:unhideWhenUsed="1" w:qFormat="1"/>
-    <w:lsdException w:name="heading 6" w:uiPriority="9" w:semiHidden="1" w:unhideWhenUsed="1" w:qFormat="1"/>
-    <w:lsdException w:name="heading 7" w:uiPriority="9" w:semiHidden="1" w:unhideWhenUsed="1" w:qFormat="1"/>
-    <w:lsdException w:name="heading 8" w:uiPriority="9" w:semiHidden="1" w:unhideWhenUsed="1" w:qFormat="1"/>
-    <w:lsdException w:name="heading 9" w:uiPriority="9" w:semiHidden="1" w:unhideWhenUsed="1" w:qFormat="1"/>
+    <w:lsdException w:name="heading 2" w:semiHidden="1" w:uiPriority="9" w:unhideWhenUsed="1" w:qFormat="1"/>
+    <w:lsdException w:name="heading 3" w:semiHidden="1" w:uiPriority="9" w:unhideWhenUsed="1" w:qFormat="1"/>
+    <w:lsdException w:name="heading 4" w:semiHidden="1" w:uiPriority="9" w:unhideWhenUsed="1" w:qFormat="1"/>
+    <w:lsdException w:name="heading 5" w:semiHidden="1" w:uiPriority="9" w:unhideWhenUsed="1" w:qFormat="1"/>
+    <w:lsdException w:name="heading 6" w:semiHidden="1" w:uiPriority="9" w:unhideWhenUsed="1" w:qFormat="1"/>
+    <w:lsdException w:name="heading 7" w:semiHidden="1" w:uiPriority="9" w:unhideWhenUsed="1" w:qFormat="1"/>
+    <w:lsdException w:name="heading 8" w:semiHidden="1" w:uiPriority="9" w:unhideWhenUsed="1" w:qFormat="1"/>
+    <w:lsdException w:name="heading 9" w:semiHidden="1" w:uiPriority="9" w:unhideWhenUsed="1" w:qFormat="1"/>
     <w:lsdException w:name="index 1" w:semiHidden="1" w:unhideWhenUsed="1"/>
     <w:lsdException w:name="index 2" w:semiHidden="1" w:unhideWhenUsed="1"/>
     <w:lsdException w:name="index 3" w:semiHidden="1" w:unhideWhenUsed="1"/>
@@ -4788,22 +4779,22 @@
     <w:lsdException w:name="index 7" w:semiHidden="1" w:unhideWhenUsed="1"/>
     <w:lsdException w:name="index 8" w:semiHidden="1" w:unhideWhenUsed="1"/>
     <w:lsdException w:name="index 9" w:semiHidden="1" w:unhideWhenUsed="1"/>
-    <w:lsdException w:name="toc 1" w:uiPriority="39" w:semiHidden="1" w:unhideWhenUsed="1"/>
-    <w:lsdException w:name="toc 2" w:uiPriority="39" w:semiHidden="1" w:unhideWhenUsed="1"/>
-    <w:lsdException w:name="toc 3" w:uiPriority="39" w:semiHidden="1" w:unhideWhenUsed="1"/>
-    <w:lsdException w:name="toc 4" w:uiPriority="39" w:semiHidden="1" w:unhideWhenUsed="1"/>
-    <w:lsdException w:name="toc 5" w:uiPriority="39" w:semiHidden="1" w:unhideWhenUsed="1"/>
-    <w:lsdException w:name="toc 6" w:uiPriority="39" w:semiHidden="1" w:unhideWhenUsed="1"/>
-    <w:lsdException w:name="toc 7" w:uiPriority="39" w:semiHidden="1" w:unhideWhenUsed="1"/>
-    <w:lsdException w:name="toc 8" w:uiPriority="39" w:semiHidden="1" w:unhideWhenUsed="1"/>
-    <w:lsdException w:name="toc 9" w:uiPriority="39" w:semiHidden="1" w:unhideWhenUsed="1"/>
+    <w:lsdException w:name="toc 1" w:semiHidden="1" w:uiPriority="39" w:unhideWhenUsed="1"/>
+    <w:lsdException w:name="toc 2" w:semiHidden="1" w:uiPriority="39" w:unhideWhenUsed="1"/>
+    <w:lsdException w:name="toc 3" w:semiHidden="1" w:uiPriority="39" w:unhideWhenUsed="1"/>
+    <w:lsdException w:name="toc 4" w:semiHidden="1" w:uiPriority="39" w:unhideWhenUsed="1"/>
+    <w:lsdException w:name="toc 5" w:semiHidden="1" w:uiPriority="39" w:unhideWhenUsed="1"/>
+    <w:lsdException w:name="toc 6" w:semiHidden="1" w:uiPriority="39" w:unhideWhenUsed="1"/>
+    <w:lsdException w:name="toc 7" w:semiHidden="1" w:uiPriority="39" w:unhideWhenUsed="1"/>
+    <w:lsdException w:name="toc 8" w:semiHidden="1" w:uiPriority="39" w:unhideWhenUsed="1"/>
+    <w:lsdException w:name="toc 9" w:semiHidden="1" w:uiPriority="39" w:unhideWhenUsed="1"/>
     <w:lsdException w:name="Normal Indent" w:semiHidden="1" w:unhideWhenUsed="1"/>
     <w:lsdException w:name="footnote text" w:semiHidden="1" w:unhideWhenUsed="1"/>
     <w:lsdException w:name="annotation text" w:semiHidden="1" w:unhideWhenUsed="1"/>
     <w:lsdException w:name="header" w:semiHidden="1" w:unhideWhenUsed="1"/>
     <w:lsdException w:name="footer" w:semiHidden="1" w:unhideWhenUsed="1"/>
     <w:lsdException w:name="index heading" w:semiHidden="1" w:unhideWhenUsed="1"/>
-    <w:lsdException w:name="caption" w:uiPriority="35" w:semiHidden="1" w:unhideWhenUsed="1" w:qFormat="1"/>
+    <w:lsdException w:name="caption" w:semiHidden="1" w:uiPriority="35" w:unhideWhenUsed="1" w:qFormat="1"/>
     <w:lsdException w:name="table of figures" w:semiHidden="1" w:unhideWhenUsed="1"/>
     <w:lsdException w:name="envelope address" w:semiHidden="1" w:unhideWhenUsed="1"/>
     <w:lsdException w:name="envelope return" w:semiHidden="1" w:unhideWhenUsed="1"/>
@@ -4834,7 +4825,7 @@
     <w:lsdException w:name="Title" w:uiPriority="10" w:qFormat="1"/>
     <w:lsdException w:name="Closing" w:semiHidden="1" w:unhideWhenUsed="1"/>
     <w:lsdException w:name="Signature" w:semiHidden="1" w:unhideWhenUsed="1"/>
-    <w:lsdException w:name="Default Paragraph Font" w:uiPriority="1" w:semiHidden="1" w:unhideWhenUsed="1"/>
+    <w:lsdException w:name="Default Paragraph Font" w:semiHidden="1" w:uiPriority="1" w:unhideWhenUsed="1"/>
     <w:lsdException w:name="Body Text" w:semiHidden="1" w:unhideWhenUsed="1"/>
     <w:lsdException w:name="Body Text Indent" w:semiHidden="1" w:unhideWhenUsed="1"/>
     <w:lsdException w:name="List Continue" w:semiHidden="1" w:unhideWhenUsed="1"/>
@@ -5034,8 +5025,8 @@
     <w:lsdException w:name="Subtle Reference" w:uiPriority="31" w:qFormat="1"/>
     <w:lsdException w:name="Intense Reference" w:uiPriority="32" w:qFormat="1"/>
     <w:lsdException w:name="Book Title" w:uiPriority="33" w:qFormat="1"/>
-    <w:lsdException w:name="Bibliography" w:uiPriority="37" w:semiHidden="1" w:unhideWhenUsed="1"/>
-    <w:lsdException w:name="TOC Heading" w:uiPriority="39" w:semiHidden="1" w:unhideWhenUsed="1" w:qFormat="1"/>
+    <w:lsdException w:name="Bibliography" w:semiHidden="1" w:uiPriority="37" w:unhideWhenUsed="1"/>
+    <w:lsdException w:name="TOC Heading" w:semiHidden="1" w:uiPriority="39" w:unhideWhenUsed="1" w:qFormat="1"/>
     <w:lsdException w:name="Plain Table 1" w:uiPriority="41"/>
     <w:lsdException w:name="Plain Table 2" w:uiPriority="42"/>
     <w:lsdException w:name="Plain Table 3" w:uiPriority="43"/>
@@ -5146,7 +5137,7 @@
     <w:lsdException w:name="Unresolved Mention" w:semiHidden="1" w:unhideWhenUsed="1"/>
     <w:lsdException w:name="Smart Link" w:semiHidden="1" w:unhideWhenUsed="1"/>
   </w:latentStyles>
-  <w:style w:type="paragraph" w:styleId="Normal" w:default="1">
+  <w:style w:type="paragraph" w:default="1" w:styleId="Normal">
     <w:name w:val="Normal"/>
     <w:qFormat/>
   </w:style>
@@ -5161,7 +5152,7 @@
       <w:outlineLvl w:val="0"/>
     </w:pPr>
     <w:rPr>
-      <w:rFonts w:ascii="Oswald" w:hAnsi="Oswald" w:eastAsia="Oswald" w:cs="Oswald"/>
+      <w:rFonts w:ascii="Oswald" w:eastAsia="Oswald" w:hAnsi="Oswald" w:cs="Oswald"/>
       <w:color w:val="B45F06"/>
       <w:sz w:val="28"/>
       <w:szCs w:val="28"/>
@@ -5179,7 +5170,7 @@
       <w:outlineLvl w:val="1"/>
     </w:pPr>
     <w:rPr>
-      <w:rFonts w:ascii="Oswald" w:hAnsi="Oswald" w:eastAsia="Oswald" w:cs="Oswald"/>
+      <w:rFonts w:ascii="Oswald" w:eastAsia="Oswald" w:hAnsi="Oswald" w:cs="Oswald"/>
       <w:color w:val="783F04"/>
     </w:rPr>
   </w:style>
@@ -5213,7 +5204,7 @@
       <w:outlineLvl w:val="3"/>
     </w:pPr>
     <w:rPr>
-      <w:rFonts w:ascii="Oswald" w:hAnsi="Oswald" w:eastAsia="Oswald" w:cs="Oswald"/>
+      <w:rFonts w:ascii="Oswald" w:eastAsia="Oswald" w:hAnsi="Oswald" w:cs="Oswald"/>
     </w:rPr>
   </w:style>
   <w:style w:type="paragraph" w:styleId="Heading5">
@@ -5230,7 +5221,7 @@
       <w:outlineLvl w:val="4"/>
     </w:pPr>
     <w:rPr>
-      <w:rFonts w:ascii="Trebuchet MS" w:hAnsi="Trebuchet MS" w:eastAsia="Trebuchet MS" w:cs="Trebuchet MS"/>
+      <w:rFonts w:ascii="Trebuchet MS" w:eastAsia="Trebuchet MS" w:hAnsi="Trebuchet MS" w:cs="Trebuchet MS"/>
     </w:rPr>
   </w:style>
   <w:style w:type="paragraph" w:styleId="Heading6">
@@ -5248,21 +5239,19 @@
       <w:outlineLvl w:val="5"/>
     </w:pPr>
     <w:rPr>
-      <w:rFonts w:ascii="Trebuchet MS" w:hAnsi="Trebuchet MS" w:eastAsia="Trebuchet MS" w:cs="Trebuchet MS"/>
+      <w:rFonts w:ascii="Trebuchet MS" w:eastAsia="Trebuchet MS" w:hAnsi="Trebuchet MS" w:cs="Trebuchet MS"/>
       <w:i/>
     </w:rPr>
   </w:style>
-  <w:style w:type="character" w:styleId="DefaultParagraphFont" w:default="1">
+  <w:style w:type="character" w:default="1" w:styleId="DefaultParagraphFont">
     <w:name w:val="Default Paragraph Font"/>
     <w:uiPriority w:val="1"/>
     <w:semiHidden/>
     <w:unhideWhenUsed/>
   </w:style>
-  <w:style w:type="table" w:styleId="TableNormal" w:default="1">
+  <w:style w:type="table" w:default="1" w:styleId="TableNormal">
     <w:name w:val="Normal Table"/>
     <w:uiPriority w:val="99"/>
-    <w:semiHidden/>
-    <w:unhideWhenUsed/>
     <w:tblPr>
       <w:tblInd w:w="0" w:type="dxa"/>
       <w:tblCellMar>
@@ -5273,7 +5262,7 @@
       </w:tblCellMar>
     </w:tblPr>
   </w:style>
-  <w:style w:type="numbering" w:styleId="NoList" w:default="1">
+  <w:style w:type="numbering" w:default="1" w:styleId="NoList">
     <w:name w:val="No List"/>
     <w:uiPriority w:val="99"/>
     <w:semiHidden/>
@@ -5290,7 +5279,7 @@
       <w:jc w:val="center"/>
     </w:pPr>
     <w:rPr>
-      <w:rFonts w:ascii="Oswald" w:hAnsi="Oswald" w:eastAsia="Oswald" w:cs="Oswald"/>
+      <w:rFonts w:ascii="Oswald" w:eastAsia="Oswald" w:hAnsi="Oswald" w:cs="Oswald"/>
       <w:color w:val="B45F06"/>
       <w:sz w:val="84"/>
       <w:szCs w:val="84"/>
@@ -5312,7 +5301,7 @@
       <w:szCs w:val="26"/>
     </w:rPr>
   </w:style>
-  <w:style w:type="table" w:styleId="a" w:customStyle="1">
+  <w:style w:type="table" w:customStyle="1" w:styleId="a">
     <w:basedOn w:val="TableNormal"/>
     <w:tblPr>
       <w:tblStyleRowBandSize w:val="1"/>
@@ -5335,18 +5324,18 @@
       <w:spacing w:before="0" w:line="240" w:lineRule="auto"/>
     </w:pPr>
     <w:rPr>
-      <w:rFonts w:asciiTheme="minorHAnsi" w:hAnsiTheme="minorHAnsi" w:eastAsiaTheme="minorHAnsi" w:cstheme="minorBidi"/>
+      <w:rFonts w:asciiTheme="minorHAnsi" w:eastAsiaTheme="minorHAnsi" w:hAnsiTheme="minorHAnsi" w:cstheme="minorBidi"/>
       <w:color w:val="auto"/>
       <w:lang w:val="nb-NO" w:eastAsia="en-US"/>
     </w:rPr>
     <w:tblPr>
       <w:tblBorders>
-        <w:top w:val="single" w:color="auto" w:sz="4" w:space="0"/>
-        <w:left w:val="single" w:color="auto" w:sz="4" w:space="0"/>
-        <w:bottom w:val="single" w:color="auto" w:sz="4" w:space="0"/>
-        <w:right w:val="single" w:color="auto" w:sz="4" w:space="0"/>
-        <w:insideH w:val="single" w:color="auto" w:sz="4" w:space="0"/>
-        <w:insideV w:val="single" w:color="auto" w:sz="4" w:space="0"/>
+        <w:top w:val="single" w:sz="4" w:space="0" w:color="auto"/>
+        <w:left w:val="single" w:sz="4" w:space="0" w:color="auto"/>
+        <w:bottom w:val="single" w:sz="4" w:space="0" w:color="auto"/>
+        <w:right w:val="single" w:sz="4" w:space="0" w:color="auto"/>
+        <w:insideH w:val="single" w:sz="4" w:space="0" w:color="auto"/>
+        <w:insideV w:val="single" w:sz="4" w:space="0" w:color="auto"/>
       </w:tblBorders>
     </w:tblPr>
   </w:style>
@@ -5366,7 +5355,7 @@
       <w:spacing w:before="0" w:line="240" w:lineRule="auto"/>
     </w:pPr>
   </w:style>
-  <w:style w:type="character" w:styleId="HeaderChar" w:customStyle="1">
+  <w:style w:type="character" w:customStyle="1" w:styleId="HeaderChar">
     <w:name w:val="Header Char"/>
     <w:basedOn w:val="DefaultParagraphFont"/>
     <w:link w:val="Header"/>
@@ -5390,7 +5379,7 @@
       <w:spacing w:before="0" w:line="240" w:lineRule="auto"/>
     </w:pPr>
   </w:style>
-  <w:style w:type="character" w:styleId="FooterChar" w:customStyle="1">
+  <w:style w:type="character" w:customStyle="1" w:styleId="FooterChar">
     <w:name w:val="Footer Char"/>
     <w:basedOn w:val="DefaultParagraphFont"/>
     <w:link w:val="Footer"/>
